--- a/Docs/Editing/weightwatcher2 - Quick Start Guide.docx
+++ b/Docs/Editing/weightwatcher2 - Quick Start Guide.docx
@@ -3578,14 +3578,29 @@
       <w:r>
         <w:t xml:space="preserve">This is a facts-in-facts-out (FIFO) pattern using a standardized fact interface representation.  This technique makes it easier for a simple thin client application such as </w:t>
       </w:r>
-      <w:r>
-        <w:t xml:space="preserve">pHp, </w:t>
-      </w:r>
-      <w:r>
-        <w:t xml:space="preserve">cURL, </w:t>
-      </w:r>
-      <w:r>
-        <w:t xml:space="preserve">SoapUI </w:t>
+      <w:proofErr w:type="spellStart"/>
+      <w:r>
+        <w:t>pHp</w:t>
+      </w:r>
+      <w:proofErr w:type="spellEnd"/>
+      <w:r>
+        <w:t xml:space="preserve">, </w:t>
+      </w:r>
+      <w:proofErr w:type="spellStart"/>
+      <w:r>
+        <w:t>cURL</w:t>
+      </w:r>
+      <w:proofErr w:type="spellEnd"/>
+      <w:r>
+        <w:t xml:space="preserve">, </w:t>
+      </w:r>
+      <w:proofErr w:type="spellStart"/>
+      <w:r>
+        <w:t>SoapUI</w:t>
+      </w:r>
+      <w:proofErr w:type="spellEnd"/>
+      <w:r>
+        <w:t xml:space="preserve"> </w:t>
       </w:r>
       <w:r>
         <w:t>or RS</w:t>
@@ -3802,7 +3817,15 @@
         </w:rPr>
       </w:pPr>
       <w:r>
-        <w:t>* The Decision Service also goes by the name of KIE Server, Decision Server and Realtime Decision Server</w:t>
+        <w:t xml:space="preserve">* The Decision Service also goes by the name of KIE Server, Decision Server and </w:t>
+      </w:r>
+      <w:proofErr w:type="spellStart"/>
+      <w:r>
+        <w:t>Realtime</w:t>
+      </w:r>
+      <w:proofErr w:type="spellEnd"/>
+      <w:r>
+        <w:t xml:space="preserve"> Decision Server</w:t>
       </w:r>
       <w:r>
         <w:br w:type="page"/>
@@ -3884,8 +3907,13 @@
         </w:numPr>
       </w:pPr>
       <w:r>
-        <w:t>Install a local DNS service using dnsmasq</w:t>
-      </w:r>
+        <w:t xml:space="preserve">Install a local DNS service using </w:t>
+      </w:r>
+      <w:proofErr w:type="spellStart"/>
+      <w:r>
+        <w:t>dnsmasq</w:t>
+      </w:r>
+      <w:proofErr w:type="spellEnd"/>
     </w:p>
     <w:p>
       <w:pPr>
@@ -3980,14 +4008,35 @@
         <w:t>Decision Service</w:t>
       </w:r>
       <w:r>
-        <w:t xml:space="preserve"> REST APIs using clients such as pHp, R</w:t>
+        <w:t xml:space="preserve"> REST APIs using clients such as </w:t>
+      </w:r>
+      <w:proofErr w:type="spellStart"/>
+      <w:r>
+        <w:t>pHp</w:t>
+      </w:r>
+      <w:proofErr w:type="spellEnd"/>
+      <w:r>
+        <w:t>, R</w:t>
       </w:r>
       <w:r>
         <w:t>Studio</w:t>
       </w:r>
       <w:r>
-        <w:t>, cURL and SoapUI</w:t>
-      </w:r>
+        <w:t xml:space="preserve">, </w:t>
+      </w:r>
+      <w:proofErr w:type="spellStart"/>
+      <w:r>
+        <w:t>cURL</w:t>
+      </w:r>
+      <w:proofErr w:type="spellEnd"/>
+      <w:r>
+        <w:t xml:space="preserve"> and </w:t>
+      </w:r>
+      <w:proofErr w:type="spellStart"/>
+      <w:r>
+        <w:t>SoapUI</w:t>
+      </w:r>
+      <w:proofErr w:type="spellEnd"/>
     </w:p>
     <w:p>
       <w:pPr>
@@ -4075,8 +4124,13 @@
           <w:numId w:val="41"/>
         </w:numPr>
       </w:pPr>
-      <w:r>
-        <w:t>Quadcore processor</w:t>
+      <w:proofErr w:type="spellStart"/>
+      <w:r>
+        <w:t>Quadcore</w:t>
+      </w:r>
+      <w:proofErr w:type="spellEnd"/>
+      <w:r>
+        <w:t xml:space="preserve"> processor</w:t>
       </w:r>
     </w:p>
     <w:p>
@@ -4123,9 +4177,11 @@
           <w:numId w:val="41"/>
         </w:numPr>
       </w:pPr>
+      <w:proofErr w:type="spellStart"/>
       <w:r>
         <w:t>VirtualBox</w:t>
       </w:r>
+      <w:proofErr w:type="spellEnd"/>
     </w:p>
     <w:p>
       <w:pPr>
@@ -4147,9 +4203,11 @@
           <w:numId w:val="41"/>
         </w:numPr>
       </w:pPr>
+      <w:proofErr w:type="spellStart"/>
       <w:r>
         <w:t>SoapUI</w:t>
       </w:r>
+      <w:proofErr w:type="spellEnd"/>
     </w:p>
     <w:p>
       <w:pPr>
@@ -4233,7 +4291,15 @@
         <w:t xml:space="preserve">that follow </w:t>
       </w:r>
       <w:r>
-        <w:t xml:space="preserve">to download, install and prepare the your host with dnsmasq and the guest Vagrant VM.  </w:t>
+        <w:t xml:space="preserve">to download, install and prepare the your host with </w:t>
+      </w:r>
+      <w:proofErr w:type="spellStart"/>
+      <w:r>
+        <w:t>dnsmasq</w:t>
+      </w:r>
+      <w:proofErr w:type="spellEnd"/>
+      <w:r>
+        <w:t xml:space="preserve"> and the guest Vagrant VM.  </w:t>
       </w:r>
       <w:r>
         <w:t>The steps</w:t>
@@ -4260,7 +4326,15 @@
         <w:ind w:left="284" w:hanging="284"/>
       </w:pPr>
       <w:r>
-        <w:t>Install the all-in-one VM and make a few changes to overcome a Vagrant ssh timeout issue</w:t>
+        <w:t xml:space="preserve">Install the all-in-one VM and make a few changes to overcome a Vagrant </w:t>
+      </w:r>
+      <w:proofErr w:type="spellStart"/>
+      <w:r>
+        <w:t>ssh</w:t>
+      </w:r>
+      <w:proofErr w:type="spellEnd"/>
+      <w:r>
+        <w:t xml:space="preserve"> timeout issue</w:t>
       </w:r>
     </w:p>
     <w:p>
@@ -4273,7 +4347,15 @@
         <w:ind w:left="284" w:hanging="284"/>
       </w:pPr>
       <w:r>
-        <w:t>Setup a dnsmasq service on your host machine</w:t>
+        <w:t xml:space="preserve">Setup a </w:t>
+      </w:r>
+      <w:proofErr w:type="spellStart"/>
+      <w:r>
+        <w:t>dnsmasq</w:t>
+      </w:r>
+      <w:proofErr w:type="spellEnd"/>
+      <w:r>
+        <w:t xml:space="preserve"> service on your host machine</w:t>
       </w:r>
     </w:p>
     <w:p>
@@ -4286,7 +4368,15 @@
         <w:ind w:left="284" w:hanging="284"/>
       </w:pPr>
       <w:r>
-        <w:t>Configure your OpenShift Origin VM to reference your dnsmasq service</w:t>
+        <w:t xml:space="preserve">Configure your OpenShift Origin VM to reference your </w:t>
+      </w:r>
+      <w:proofErr w:type="spellStart"/>
+      <w:r>
+        <w:t>dnsmasq</w:t>
+      </w:r>
+      <w:proofErr w:type="spellEnd"/>
+      <w:r>
+        <w:t xml:space="preserve"> service</w:t>
       </w:r>
     </w:p>
     <w:p>
@@ -4312,7 +4402,15 @@
         <w:t xml:space="preserve">and generalised </w:t>
       </w:r>
       <w:r>
-        <w:t>with tools such as Ansible and simplified with the incorporation of a separate VM to host the DNS service.  That's on the to-do-list for the Community.</w:t>
+        <w:t xml:space="preserve">with tools such as </w:t>
+      </w:r>
+      <w:proofErr w:type="spellStart"/>
+      <w:r>
+        <w:t>Ansible</w:t>
+      </w:r>
+      <w:proofErr w:type="spellEnd"/>
+      <w:r>
+        <w:t xml:space="preserve"> and simplified with the incorporation of a separate VM to host the DNS service.  That's on the to-do-list for the Community.</w:t>
       </w:r>
       <w:r>
         <w:t xml:space="preserve">  The demonstration functions in disconnected (offline) mode subject to notes in Enhancements section.</w:t>
@@ -4341,7 +4439,15 @@
         <w:t>Proceed directly to section 3.2</w:t>
       </w:r>
       <w:r>
-        <w:t>.  Ignore references to Vagrant ssh and users and replace with credentials that represents how you access OpenShift as a Developer and as the root user for system administration purposes.</w:t>
+        <w:t xml:space="preserve">.  Ignore references to Vagrant </w:t>
+      </w:r>
+      <w:proofErr w:type="spellStart"/>
+      <w:r>
+        <w:t>ssh</w:t>
+      </w:r>
+      <w:proofErr w:type="spellEnd"/>
+      <w:r>
+        <w:t xml:space="preserve"> and users and replace with credentials that represents how you access OpenShift as a Developer and as the root user for system administration purposes.</w:t>
       </w:r>
     </w:p>
     <w:p>
@@ -4367,6 +4473,7 @@
         <w:ind w:left="284" w:firstLine="0"/>
       </w:pPr>
       <w:bookmarkStart w:id="8" w:name="_Toc311893421"/>
+      <w:proofErr w:type="spellStart"/>
       <w:r>
         <w:lastRenderedPageBreak/>
         <w:t>d</w:t>
@@ -4374,6 +4481,7 @@
       <w:r>
         <w:t>nsmasq</w:t>
       </w:r>
+      <w:proofErr w:type="spellEnd"/>
       <w:r>
         <w:t xml:space="preserve"> Install</w:t>
       </w:r>
@@ -4551,8 +4659,17 @@
           <w:rFonts w:ascii="Courier New" w:hAnsi="Courier New" w:cs="Courier New"/>
           <w:shd w:val="clear" w:color="auto" w:fill="FFFFFF"/>
         </w:rPr>
-        <w:t>docker-machine ls</w:t>
-      </w:r>
+        <w:t xml:space="preserve">docker-machine </w:t>
+      </w:r>
+      <w:proofErr w:type="spellStart"/>
+      <w:r>
+        <w:rPr>
+          <w:rFonts w:ascii="Courier New" w:hAnsi="Courier New" w:cs="Courier New"/>
+          <w:shd w:val="clear" w:color="auto" w:fill="FFFFFF"/>
+        </w:rPr>
+        <w:t>ls</w:t>
+      </w:r>
+      <w:proofErr w:type="spellEnd"/>
     </w:p>
     <w:p>
       <w:pPr>
@@ -4596,14 +4713,39 @@
           <w:rFonts w:ascii="Courier New" w:hAnsi="Courier New" w:cs="Courier New"/>
           <w:shd w:val="clear" w:color="auto" w:fill="FFFFFF"/>
         </w:rPr>
-        <w:t>$ sudo</w:t>
-      </w:r>
-      <w:r>
-        <w:rPr>
-          <w:rFonts w:ascii="Courier New" w:hAnsi="Courier New" w:cs="Courier New"/>
-          <w:shd w:val="clear" w:color="auto" w:fill="FFFFFF"/>
-        </w:rPr>
-        <w:t xml:space="preserve"> vi /etc/host</w:t>
+        <w:t xml:space="preserve">$ </w:t>
+      </w:r>
+      <w:proofErr w:type="spellStart"/>
+      <w:r>
+        <w:rPr>
+          <w:rFonts w:ascii="Courier New" w:hAnsi="Courier New" w:cs="Courier New"/>
+          <w:shd w:val="clear" w:color="auto" w:fill="FFFFFF"/>
+        </w:rPr>
+        <w:t>sudo</w:t>
+      </w:r>
+      <w:proofErr w:type="spellEnd"/>
+      <w:r>
+        <w:rPr>
+          <w:rFonts w:ascii="Courier New" w:hAnsi="Courier New" w:cs="Courier New"/>
+          <w:shd w:val="clear" w:color="auto" w:fill="FFFFFF"/>
+        </w:rPr>
+        <w:t xml:space="preserve"> vi /</w:t>
+      </w:r>
+      <w:proofErr w:type="spellStart"/>
+      <w:r>
+        <w:rPr>
+          <w:rFonts w:ascii="Courier New" w:hAnsi="Courier New" w:cs="Courier New"/>
+          <w:shd w:val="clear" w:color="auto" w:fill="FFFFFF"/>
+        </w:rPr>
+        <w:t>etc</w:t>
+      </w:r>
+      <w:proofErr w:type="spellEnd"/>
+      <w:r>
+        <w:rPr>
+          <w:rFonts w:ascii="Courier New" w:hAnsi="Courier New" w:cs="Courier New"/>
+          <w:shd w:val="clear" w:color="auto" w:fill="FFFFFF"/>
+        </w:rPr>
+        <w:t>/host</w:t>
       </w:r>
       <w:r>
         <w:rPr>
@@ -4717,6 +4859,7 @@
         </w:rPr>
         <w:t xml:space="preserve">.example.com </w:t>
       </w:r>
+      <w:proofErr w:type="spellStart"/>
       <w:r>
         <w:rPr>
           <w:rFonts w:ascii="Courier New" w:hAnsi="Courier New" w:cs="Courier New"/>
@@ -4725,6 +4868,7 @@
         </w:rPr>
         <w:t>dns</w:t>
       </w:r>
+      <w:proofErr w:type="spellEnd"/>
     </w:p>
     <w:p>
       <w:pPr>
@@ -4755,11 +4899,33 @@
         </w:rPr>
         <w:tab/>
       </w:r>
-      <w:r>
-        <w:rPr>
-          <w:rFonts w:ascii="Courier New" w:hAnsi="Courier New" w:cs="Courier New"/>
-        </w:rPr>
-        <w:t>localhost localhost.localdomain localhost4 localhost4.localdomain4</w:t>
+      <w:proofErr w:type="spellStart"/>
+      <w:r>
+        <w:rPr>
+          <w:rFonts w:ascii="Courier New" w:hAnsi="Courier New" w:cs="Courier New"/>
+        </w:rPr>
+        <w:t>localhost</w:t>
+      </w:r>
+      <w:proofErr w:type="spellEnd"/>
+      <w:r>
+        <w:rPr>
+          <w:rFonts w:ascii="Courier New" w:hAnsi="Courier New" w:cs="Courier New"/>
+        </w:rPr>
+        <w:t xml:space="preserve"> </w:t>
+      </w:r>
+      <w:proofErr w:type="spellStart"/>
+      <w:r>
+        <w:rPr>
+          <w:rFonts w:ascii="Courier New" w:hAnsi="Courier New" w:cs="Courier New"/>
+        </w:rPr>
+        <w:t>localhost.localdomain</w:t>
+      </w:r>
+      <w:proofErr w:type="spellEnd"/>
+      <w:r>
+        <w:rPr>
+          <w:rFonts w:ascii="Courier New" w:hAnsi="Courier New" w:cs="Courier New"/>
+        </w:rPr>
+        <w:t xml:space="preserve"> localhost4 localhost4.localdomain4</w:t>
       </w:r>
     </w:p>
     <w:p>
@@ -4793,11 +4959,33 @@
         </w:rPr>
         <w:tab/>
       </w:r>
-      <w:r>
-        <w:rPr>
-          <w:rFonts w:ascii="Courier New" w:hAnsi="Courier New" w:cs="Courier New"/>
-        </w:rPr>
-        <w:t>localhost localhost.localdomain localhost6 localhost6.localdomain6</w:t>
+      <w:proofErr w:type="spellStart"/>
+      <w:r>
+        <w:rPr>
+          <w:rFonts w:ascii="Courier New" w:hAnsi="Courier New" w:cs="Courier New"/>
+        </w:rPr>
+        <w:t>localhost</w:t>
+      </w:r>
+      <w:proofErr w:type="spellEnd"/>
+      <w:r>
+        <w:rPr>
+          <w:rFonts w:ascii="Courier New" w:hAnsi="Courier New" w:cs="Courier New"/>
+        </w:rPr>
+        <w:t xml:space="preserve"> </w:t>
+      </w:r>
+      <w:proofErr w:type="spellStart"/>
+      <w:r>
+        <w:rPr>
+          <w:rFonts w:ascii="Courier New" w:hAnsi="Courier New" w:cs="Courier New"/>
+        </w:rPr>
+        <w:t>localhost.localdomain</w:t>
+      </w:r>
+      <w:proofErr w:type="spellEnd"/>
+      <w:r>
+        <w:rPr>
+          <w:rFonts w:ascii="Courier New" w:hAnsi="Courier New" w:cs="Courier New"/>
+        </w:rPr>
+        <w:t xml:space="preserve"> localhost6 localhost6.localdomain6</w:t>
       </w:r>
     </w:p>
     <w:p>
@@ -4842,8 +5030,17 @@
           <w:rFonts w:ascii="Courier New" w:hAnsi="Courier New" w:cs="Courier New"/>
           <w:shd w:val="clear" w:color="auto" w:fill="FFFFFF"/>
         </w:rPr>
-        <w:t>$ docker pull spicozzi/dnsmasq</w:t>
-      </w:r>
+        <w:t>$ docker pull spicozzi/</w:t>
+      </w:r>
+      <w:proofErr w:type="spellStart"/>
+      <w:r>
+        <w:rPr>
+          <w:rFonts w:ascii="Courier New" w:hAnsi="Courier New" w:cs="Courier New"/>
+          <w:shd w:val="clear" w:color="auto" w:fill="FFFFFF"/>
+        </w:rPr>
+        <w:t>dnsmasq</w:t>
+      </w:r>
+      <w:proofErr w:type="spellEnd"/>
     </w:p>
     <w:p>
       <w:pPr>
@@ -4927,8 +5124,17 @@
           <w:rFonts w:ascii="Courier New" w:hAnsi="Courier New" w:cs="Courier New"/>
           <w:shd w:val="clear" w:color="auto" w:fill="FFFFFF"/>
         </w:rPr>
-        <w:t>$ cd dnsmasq</w:t>
-      </w:r>
+        <w:t xml:space="preserve">$ cd </w:t>
+      </w:r>
+      <w:proofErr w:type="spellStart"/>
+      <w:r>
+        <w:rPr>
+          <w:rFonts w:ascii="Courier New" w:hAnsi="Courier New" w:cs="Courier New"/>
+          <w:shd w:val="clear" w:color="auto" w:fill="FFFFFF"/>
+        </w:rPr>
+        <w:t>dnsmasq</w:t>
+      </w:r>
+      <w:proofErr w:type="spellEnd"/>
     </w:p>
     <w:p>
       <w:pPr>
@@ -5640,8 +5846,17 @@
           <w:rFonts w:ascii="Courier New" w:hAnsi="Courier New" w:cs="Courier New"/>
           <w:shd w:val="clear" w:color="auto" w:fill="FFFFFF"/>
         </w:rPr>
-        <w:t>$ vi Vagrantfile</w:t>
-      </w:r>
+        <w:t xml:space="preserve">$ vi </w:t>
+      </w:r>
+      <w:proofErr w:type="spellStart"/>
+      <w:r>
+        <w:rPr>
+          <w:rFonts w:ascii="Courier New" w:hAnsi="Courier New" w:cs="Courier New"/>
+          <w:shd w:val="clear" w:color="auto" w:fill="FFFFFF"/>
+        </w:rPr>
+        <w:t>Vagrantfile</w:t>
+      </w:r>
+      <w:proofErr w:type="spellEnd"/>
     </w:p>
     <w:p>
       <w:pPr>
@@ -5658,12 +5873,53 @@
           <w:shd w:val="clear" w:color="auto" w:fill="FFFFFF"/>
         </w:rPr>
       </w:pPr>
-      <w:r>
-        <w:rPr>
-          <w:rFonts w:ascii="Courier New" w:hAnsi="Courier New" w:cs="Courier New"/>
-          <w:shd w:val="clear" w:color="auto" w:fill="FFFFFF"/>
-        </w:rPr>
-        <w:t>config.vm.network "private_network", ip: "192.168.33.10"</w:t>
+      <w:proofErr w:type="spellStart"/>
+      <w:r>
+        <w:rPr>
+          <w:rFonts w:ascii="Courier New" w:hAnsi="Courier New" w:cs="Courier New"/>
+          <w:shd w:val="clear" w:color="auto" w:fill="FFFFFF"/>
+        </w:rPr>
+        <w:t>config.vm.network</w:t>
+      </w:r>
+      <w:proofErr w:type="spellEnd"/>
+      <w:r>
+        <w:rPr>
+          <w:rFonts w:ascii="Courier New" w:hAnsi="Courier New" w:cs="Courier New"/>
+          <w:shd w:val="clear" w:color="auto" w:fill="FFFFFF"/>
+        </w:rPr>
+        <w:t xml:space="preserve"> "</w:t>
+      </w:r>
+      <w:proofErr w:type="spellStart"/>
+      <w:r>
+        <w:rPr>
+          <w:rFonts w:ascii="Courier New" w:hAnsi="Courier New" w:cs="Courier New"/>
+          <w:shd w:val="clear" w:color="auto" w:fill="FFFFFF"/>
+        </w:rPr>
+        <w:t>private_network</w:t>
+      </w:r>
+      <w:proofErr w:type="spellEnd"/>
+      <w:r>
+        <w:rPr>
+          <w:rFonts w:ascii="Courier New" w:hAnsi="Courier New" w:cs="Courier New"/>
+          <w:shd w:val="clear" w:color="auto" w:fill="FFFFFF"/>
+        </w:rPr>
+        <w:t xml:space="preserve">", </w:t>
+      </w:r>
+      <w:proofErr w:type="spellStart"/>
+      <w:r>
+        <w:rPr>
+          <w:rFonts w:ascii="Courier New" w:hAnsi="Courier New" w:cs="Courier New"/>
+          <w:shd w:val="clear" w:color="auto" w:fill="FFFFFF"/>
+        </w:rPr>
+        <w:t>ip</w:t>
+      </w:r>
+      <w:proofErr w:type="spellEnd"/>
+      <w:r>
+        <w:rPr>
+          <w:rFonts w:ascii="Courier New" w:hAnsi="Courier New" w:cs="Courier New"/>
+          <w:shd w:val="clear" w:color="auto" w:fill="FFFFFF"/>
+        </w:rPr>
+        <w:t>: "192.168.33.10"</w:t>
       </w:r>
     </w:p>
     <w:p>
@@ -5681,12 +5937,21 @@
           <w:shd w:val="clear" w:color="auto" w:fill="FFFFFF"/>
         </w:rPr>
       </w:pPr>
-      <w:r>
-        <w:rPr>
-          <w:rFonts w:ascii="Courier New" w:hAnsi="Courier New" w:cs="Courier New"/>
-          <w:shd w:val="clear" w:color="auto" w:fill="FFFFFF"/>
-        </w:rPr>
-        <w:t>vb.memory = "4096"</w:t>
+      <w:proofErr w:type="spellStart"/>
+      <w:r>
+        <w:rPr>
+          <w:rFonts w:ascii="Courier New" w:hAnsi="Courier New" w:cs="Courier New"/>
+          <w:shd w:val="clear" w:color="auto" w:fill="FFFFFF"/>
+        </w:rPr>
+        <w:t>vb.memory</w:t>
+      </w:r>
+      <w:proofErr w:type="spellEnd"/>
+      <w:r>
+        <w:rPr>
+          <w:rFonts w:ascii="Courier New" w:hAnsi="Courier New" w:cs="Courier New"/>
+          <w:shd w:val="clear" w:color="auto" w:fill="FFFFFF"/>
+        </w:rPr>
+        <w:t xml:space="preserve"> = "4096"</w:t>
       </w:r>
     </w:p>
     <w:p>
@@ -5725,7 +5990,23 @@
           <w:rFonts w:ascii="Courier New" w:hAnsi="Courier New" w:cs="Courier New"/>
           <w:shd w:val="clear" w:color="auto" w:fill="FFFFFF"/>
         </w:rPr>
-        <w:t>// Verify successful boot sequence and su login a few times</w:t>
+        <w:t xml:space="preserve">// Verify successful boot sequence and </w:t>
+      </w:r>
+      <w:proofErr w:type="spellStart"/>
+      <w:r>
+        <w:rPr>
+          <w:rFonts w:ascii="Courier New" w:hAnsi="Courier New" w:cs="Courier New"/>
+          <w:shd w:val="clear" w:color="auto" w:fill="FFFFFF"/>
+        </w:rPr>
+        <w:t>su</w:t>
+      </w:r>
+      <w:proofErr w:type="spellEnd"/>
+      <w:r>
+        <w:rPr>
+          <w:rFonts w:ascii="Courier New" w:hAnsi="Courier New" w:cs="Courier New"/>
+          <w:shd w:val="clear" w:color="auto" w:fill="FFFFFF"/>
+        </w:rPr>
+        <w:t xml:space="preserve"> login a few times</w:t>
       </w:r>
     </w:p>
     <w:p>
@@ -5771,8 +6052,17 @@
           <w:rFonts w:ascii="Courier New" w:hAnsi="Courier New" w:cs="Courier New"/>
           <w:shd w:val="clear" w:color="auto" w:fill="FFFFFF"/>
         </w:rPr>
-        <w:t>$ vagrant ssh</w:t>
-      </w:r>
+        <w:t xml:space="preserve">$ vagrant </w:t>
+      </w:r>
+      <w:proofErr w:type="spellStart"/>
+      <w:r>
+        <w:rPr>
+          <w:rFonts w:ascii="Courier New" w:hAnsi="Courier New" w:cs="Courier New"/>
+          <w:shd w:val="clear" w:color="auto" w:fill="FFFFFF"/>
+        </w:rPr>
+        <w:t>ssh</w:t>
+      </w:r>
+      <w:proofErr w:type="spellEnd"/>
     </w:p>
     <w:p>
       <w:pPr>
@@ -5794,7 +6084,23 @@
           <w:rFonts w:ascii="Courier New" w:hAnsi="Courier New" w:cs="Courier New"/>
           <w:shd w:val="clear" w:color="auto" w:fill="FFFFFF"/>
         </w:rPr>
-        <w:t xml:space="preserve">$ su – </w:t>
+        <w:t xml:space="preserve">$ </w:t>
+      </w:r>
+      <w:proofErr w:type="spellStart"/>
+      <w:r>
+        <w:rPr>
+          <w:rFonts w:ascii="Courier New" w:hAnsi="Courier New" w:cs="Courier New"/>
+          <w:shd w:val="clear" w:color="auto" w:fill="FFFFFF"/>
+        </w:rPr>
+        <w:t>su</w:t>
+      </w:r>
+      <w:proofErr w:type="spellEnd"/>
+      <w:r>
+        <w:rPr>
+          <w:rFonts w:ascii="Courier New" w:hAnsi="Courier New" w:cs="Courier New"/>
+          <w:shd w:val="clear" w:color="auto" w:fill="FFFFFF"/>
+        </w:rPr>
+        <w:t xml:space="preserve"> – </w:t>
       </w:r>
     </w:p>
     <w:p>
@@ -6050,8 +6356,17 @@
           <w:rFonts w:ascii="Courier New" w:hAnsi="Courier New" w:cs="Courier New"/>
           <w:shd w:val="clear" w:color="auto" w:fill="FFFFFF"/>
         </w:rPr>
-        <w:t>$ vagrant ssh</w:t>
-      </w:r>
+        <w:t xml:space="preserve">$ vagrant </w:t>
+      </w:r>
+      <w:proofErr w:type="spellStart"/>
+      <w:r>
+        <w:rPr>
+          <w:rFonts w:ascii="Courier New" w:hAnsi="Courier New" w:cs="Courier New"/>
+          <w:shd w:val="clear" w:color="auto" w:fill="FFFFFF"/>
+        </w:rPr>
+        <w:t>ssh</w:t>
+      </w:r>
+      <w:proofErr w:type="spellEnd"/>
     </w:p>
     <w:p>
       <w:pPr>
@@ -6073,7 +6388,23 @@
           <w:rFonts w:ascii="Courier New" w:hAnsi="Courier New" w:cs="Courier New"/>
           <w:shd w:val="clear" w:color="auto" w:fill="FFFFFF"/>
         </w:rPr>
-        <w:t xml:space="preserve">$ su – </w:t>
+        <w:t xml:space="preserve">$ </w:t>
+      </w:r>
+      <w:proofErr w:type="spellStart"/>
+      <w:r>
+        <w:rPr>
+          <w:rFonts w:ascii="Courier New" w:hAnsi="Courier New" w:cs="Courier New"/>
+          <w:shd w:val="clear" w:color="auto" w:fill="FFFFFF"/>
+        </w:rPr>
+        <w:t>su</w:t>
+      </w:r>
+      <w:proofErr w:type="spellEnd"/>
+      <w:r>
+        <w:rPr>
+          <w:rFonts w:ascii="Courier New" w:hAnsi="Courier New" w:cs="Courier New"/>
+          <w:shd w:val="clear" w:color="auto" w:fill="FFFFFF"/>
+        </w:rPr>
+        <w:t xml:space="preserve"> – </w:t>
       </w:r>
     </w:p>
     <w:p>
@@ -6191,7 +6522,55 @@
           <w:rFonts w:ascii="Courier New" w:hAnsi="Courier New" w:cs="Courier New"/>
           <w:shd w:val="clear" w:color="auto" w:fill="FFFFFF"/>
         </w:rPr>
-        <w:t xml:space="preserve"> Edit /etc/resolv.conf and prevent NetworkManager overwrite</w:t>
+        <w:t xml:space="preserve"> Edit /</w:t>
+      </w:r>
+      <w:proofErr w:type="spellStart"/>
+      <w:r>
+        <w:rPr>
+          <w:rFonts w:ascii="Courier New" w:hAnsi="Courier New" w:cs="Courier New"/>
+          <w:shd w:val="clear" w:color="auto" w:fill="FFFFFF"/>
+        </w:rPr>
+        <w:t>etc</w:t>
+      </w:r>
+      <w:proofErr w:type="spellEnd"/>
+      <w:r>
+        <w:rPr>
+          <w:rFonts w:ascii="Courier New" w:hAnsi="Courier New" w:cs="Courier New"/>
+          <w:shd w:val="clear" w:color="auto" w:fill="FFFFFF"/>
+        </w:rPr>
+        <w:t>/</w:t>
+      </w:r>
+      <w:proofErr w:type="spellStart"/>
+      <w:r>
+        <w:rPr>
+          <w:rFonts w:ascii="Courier New" w:hAnsi="Courier New" w:cs="Courier New"/>
+          <w:shd w:val="clear" w:color="auto" w:fill="FFFFFF"/>
+        </w:rPr>
+        <w:t>resolv.conf</w:t>
+      </w:r>
+      <w:proofErr w:type="spellEnd"/>
+      <w:r>
+        <w:rPr>
+          <w:rFonts w:ascii="Courier New" w:hAnsi="Courier New" w:cs="Courier New"/>
+          <w:shd w:val="clear" w:color="auto" w:fill="FFFFFF"/>
+        </w:rPr>
+        <w:t xml:space="preserve"> and prevent </w:t>
+      </w:r>
+      <w:proofErr w:type="spellStart"/>
+      <w:r>
+        <w:rPr>
+          <w:rFonts w:ascii="Courier New" w:hAnsi="Courier New" w:cs="Courier New"/>
+          <w:shd w:val="clear" w:color="auto" w:fill="FFFFFF"/>
+        </w:rPr>
+        <w:t>NetworkManager</w:t>
+      </w:r>
+      <w:proofErr w:type="spellEnd"/>
+      <w:r>
+        <w:rPr>
+          <w:rFonts w:ascii="Courier New" w:hAnsi="Courier New" w:cs="Courier New"/>
+          <w:shd w:val="clear" w:color="auto" w:fill="FFFFFF"/>
+        </w:rPr>
+        <w:t xml:space="preserve"> overwrite</w:t>
       </w:r>
     </w:p>
     <w:p>
@@ -6221,7 +6600,23 @@
           <w:rFonts w:ascii="Courier New" w:hAnsi="Courier New" w:cs="Courier New"/>
           <w:shd w:val="clear" w:color="auto" w:fill="FFFFFF"/>
         </w:rPr>
-        <w:t xml:space="preserve"> The first nameserver points to your Host &lt;IP&gt; address</w:t>
+        <w:t xml:space="preserve"> The first </w:t>
+      </w:r>
+      <w:proofErr w:type="spellStart"/>
+      <w:r>
+        <w:rPr>
+          <w:rFonts w:ascii="Courier New" w:hAnsi="Courier New" w:cs="Courier New"/>
+          <w:shd w:val="clear" w:color="auto" w:fill="FFFFFF"/>
+        </w:rPr>
+        <w:t>nameserver</w:t>
+      </w:r>
+      <w:proofErr w:type="spellEnd"/>
+      <w:r>
+        <w:rPr>
+          <w:rFonts w:ascii="Courier New" w:hAnsi="Courier New" w:cs="Courier New"/>
+          <w:shd w:val="clear" w:color="auto" w:fill="FFFFFF"/>
+        </w:rPr>
+        <w:t xml:space="preserve"> points to your Host &lt;IP&gt; address</w:t>
       </w:r>
     </w:p>
     <w:p>
@@ -6251,8 +6646,65 @@
           <w:rFonts w:ascii="Courier New" w:hAnsi="Courier New" w:cs="Courier New"/>
           <w:shd w:val="clear" w:color="auto" w:fill="FFFFFF"/>
         </w:rPr>
-        <w:t xml:space="preserve"> chattr -i /etc/resolv.conf</w:t>
-      </w:r>
+        <w:t xml:space="preserve"> </w:t>
+      </w:r>
+      <w:proofErr w:type="spellStart"/>
+      <w:r>
+        <w:rPr>
+          <w:rFonts w:ascii="Courier New" w:hAnsi="Courier New" w:cs="Courier New"/>
+          <w:shd w:val="clear" w:color="auto" w:fill="FFFFFF"/>
+        </w:rPr>
+        <w:t>chattr</w:t>
+      </w:r>
+      <w:proofErr w:type="spellEnd"/>
+      <w:r>
+        <w:rPr>
+          <w:rFonts w:ascii="Courier New" w:hAnsi="Courier New" w:cs="Courier New"/>
+          <w:shd w:val="clear" w:color="auto" w:fill="FFFFFF"/>
+        </w:rPr>
+        <w:t xml:space="preserve"> -</w:t>
+      </w:r>
+      <w:proofErr w:type="spellStart"/>
+      <w:r>
+        <w:rPr>
+          <w:rFonts w:ascii="Courier New" w:hAnsi="Courier New" w:cs="Courier New"/>
+          <w:shd w:val="clear" w:color="auto" w:fill="FFFFFF"/>
+        </w:rPr>
+        <w:t>i</w:t>
+      </w:r>
+      <w:proofErr w:type="spellEnd"/>
+      <w:r>
+        <w:rPr>
+          <w:rFonts w:ascii="Courier New" w:hAnsi="Courier New" w:cs="Courier New"/>
+          <w:shd w:val="clear" w:color="auto" w:fill="FFFFFF"/>
+        </w:rPr>
+        <w:t xml:space="preserve"> /</w:t>
+      </w:r>
+      <w:proofErr w:type="spellStart"/>
+      <w:r>
+        <w:rPr>
+          <w:rFonts w:ascii="Courier New" w:hAnsi="Courier New" w:cs="Courier New"/>
+          <w:shd w:val="clear" w:color="auto" w:fill="FFFFFF"/>
+        </w:rPr>
+        <w:t>etc</w:t>
+      </w:r>
+      <w:proofErr w:type="spellEnd"/>
+      <w:r>
+        <w:rPr>
+          <w:rFonts w:ascii="Courier New" w:hAnsi="Courier New" w:cs="Courier New"/>
+          <w:shd w:val="clear" w:color="auto" w:fill="FFFFFF"/>
+        </w:rPr>
+        <w:t>/</w:t>
+      </w:r>
+      <w:proofErr w:type="spellStart"/>
+      <w:r>
+        <w:rPr>
+          <w:rFonts w:ascii="Courier New" w:hAnsi="Courier New" w:cs="Courier New"/>
+          <w:shd w:val="clear" w:color="auto" w:fill="FFFFFF"/>
+        </w:rPr>
+        <w:t>resolv.conf</w:t>
+      </w:r>
+      <w:proofErr w:type="spellEnd"/>
     </w:p>
     <w:p>
       <w:pPr>
@@ -6281,8 +6733,33 @@
           <w:rFonts w:ascii="Courier New" w:hAnsi="Courier New" w:cs="Courier New"/>
           <w:shd w:val="clear" w:color="auto" w:fill="FFFFFF"/>
         </w:rPr>
-        <w:t xml:space="preserve"> vi /etc/resolv.conf</w:t>
-      </w:r>
+        <w:t xml:space="preserve"> vi /</w:t>
+      </w:r>
+      <w:proofErr w:type="spellStart"/>
+      <w:r>
+        <w:rPr>
+          <w:rFonts w:ascii="Courier New" w:hAnsi="Courier New" w:cs="Courier New"/>
+          <w:shd w:val="clear" w:color="auto" w:fill="FFFFFF"/>
+        </w:rPr>
+        <w:t>etc</w:t>
+      </w:r>
+      <w:proofErr w:type="spellEnd"/>
+      <w:r>
+        <w:rPr>
+          <w:rFonts w:ascii="Courier New" w:hAnsi="Courier New" w:cs="Courier New"/>
+          <w:shd w:val="clear" w:color="auto" w:fill="FFFFFF"/>
+        </w:rPr>
+        <w:t>/</w:t>
+      </w:r>
+      <w:proofErr w:type="spellStart"/>
+      <w:r>
+        <w:rPr>
+          <w:rFonts w:ascii="Courier New" w:hAnsi="Courier New" w:cs="Courier New"/>
+          <w:shd w:val="clear" w:color="auto" w:fill="FFFFFF"/>
+        </w:rPr>
+        <w:t>resolv.conf</w:t>
+      </w:r>
+      <w:proofErr w:type="spellEnd"/>
     </w:p>
     <w:p>
       <w:pPr>
@@ -6304,8 +6781,33 @@
           <w:rFonts w:ascii="Courier New" w:hAnsi="Courier New" w:cs="Courier New"/>
           <w:shd w:val="clear" w:color="auto" w:fill="FFFFFF"/>
         </w:rPr>
-        <w:t>search cluster.local .cluster.local</w:t>
-      </w:r>
+        <w:t xml:space="preserve">search </w:t>
+      </w:r>
+      <w:proofErr w:type="spellStart"/>
+      <w:r>
+        <w:rPr>
+          <w:rFonts w:ascii="Courier New" w:hAnsi="Courier New" w:cs="Courier New"/>
+          <w:shd w:val="clear" w:color="auto" w:fill="FFFFFF"/>
+        </w:rPr>
+        <w:t>cluster.local</w:t>
+      </w:r>
+      <w:proofErr w:type="spellEnd"/>
+      <w:r>
+        <w:rPr>
+          <w:rFonts w:ascii="Courier New" w:hAnsi="Courier New" w:cs="Courier New"/>
+          <w:shd w:val="clear" w:color="auto" w:fill="FFFFFF"/>
+        </w:rPr>
+        <w:t xml:space="preserve"> .</w:t>
+      </w:r>
+      <w:proofErr w:type="spellStart"/>
+      <w:r>
+        <w:rPr>
+          <w:rFonts w:ascii="Courier New" w:hAnsi="Courier New" w:cs="Courier New"/>
+          <w:shd w:val="clear" w:color="auto" w:fill="FFFFFF"/>
+        </w:rPr>
+        <w:t>cluster.local</w:t>
+      </w:r>
+      <w:proofErr w:type="spellEnd"/>
     </w:p>
     <w:p>
       <w:pPr>
@@ -6322,12 +6824,21 @@
           <w:shd w:val="clear" w:color="auto" w:fill="FFFFFF"/>
         </w:rPr>
       </w:pPr>
-      <w:r>
-        <w:rPr>
-          <w:rFonts w:ascii="Courier New" w:hAnsi="Courier New" w:cs="Courier New"/>
-          <w:shd w:val="clear" w:color="auto" w:fill="FFFFFF"/>
-        </w:rPr>
-        <w:t xml:space="preserve">nameserver </w:t>
+      <w:proofErr w:type="spellStart"/>
+      <w:r>
+        <w:rPr>
+          <w:rFonts w:ascii="Courier New" w:hAnsi="Courier New" w:cs="Courier New"/>
+          <w:shd w:val="clear" w:color="auto" w:fill="FFFFFF"/>
+        </w:rPr>
+        <w:t>nameserver</w:t>
+      </w:r>
+      <w:proofErr w:type="spellEnd"/>
+      <w:r>
+        <w:rPr>
+          <w:rFonts w:ascii="Courier New" w:hAnsi="Courier New" w:cs="Courier New"/>
+          <w:shd w:val="clear" w:color="auto" w:fill="FFFFFF"/>
+        </w:rPr>
+        <w:t xml:space="preserve"> </w:t>
       </w:r>
       <w:r>
         <w:rPr>
@@ -6352,12 +6863,21 @@
           <w:shd w:val="clear" w:color="auto" w:fill="FFFFFF"/>
         </w:rPr>
       </w:pPr>
-      <w:r>
-        <w:rPr>
-          <w:rFonts w:ascii="Courier New" w:hAnsi="Courier New" w:cs="Courier New"/>
-          <w:shd w:val="clear" w:color="auto" w:fill="FFFFFF"/>
-        </w:rPr>
-        <w:t>nameserver 10.0.2.3</w:t>
+      <w:proofErr w:type="spellStart"/>
+      <w:r>
+        <w:rPr>
+          <w:rFonts w:ascii="Courier New" w:hAnsi="Courier New" w:cs="Courier New"/>
+          <w:shd w:val="clear" w:color="auto" w:fill="FFFFFF"/>
+        </w:rPr>
+        <w:t>nameserver</w:t>
+      </w:r>
+      <w:proofErr w:type="spellEnd"/>
+      <w:r>
+        <w:rPr>
+          <w:rFonts w:ascii="Courier New" w:hAnsi="Courier New" w:cs="Courier New"/>
+          <w:shd w:val="clear" w:color="auto" w:fill="FFFFFF"/>
+        </w:rPr>
+        <w:t xml:space="preserve"> 10.0.2.3</w:t>
       </w:r>
     </w:p>
     <w:p>
@@ -6387,8 +6907,65 @@
           <w:rFonts w:ascii="Courier New" w:hAnsi="Courier New" w:cs="Courier New"/>
           <w:shd w:val="clear" w:color="auto" w:fill="FFFFFF"/>
         </w:rPr>
-        <w:t xml:space="preserve"> chattr +i /etc/resolv.conf</w:t>
-      </w:r>
+        <w:t xml:space="preserve"> </w:t>
+      </w:r>
+      <w:proofErr w:type="spellStart"/>
+      <w:r>
+        <w:rPr>
+          <w:rFonts w:ascii="Courier New" w:hAnsi="Courier New" w:cs="Courier New"/>
+          <w:shd w:val="clear" w:color="auto" w:fill="FFFFFF"/>
+        </w:rPr>
+        <w:t>chattr</w:t>
+      </w:r>
+      <w:proofErr w:type="spellEnd"/>
+      <w:r>
+        <w:rPr>
+          <w:rFonts w:ascii="Courier New" w:hAnsi="Courier New" w:cs="Courier New"/>
+          <w:shd w:val="clear" w:color="auto" w:fill="FFFFFF"/>
+        </w:rPr>
+        <w:t xml:space="preserve"> +</w:t>
+      </w:r>
+      <w:proofErr w:type="spellStart"/>
+      <w:r>
+        <w:rPr>
+          <w:rFonts w:ascii="Courier New" w:hAnsi="Courier New" w:cs="Courier New"/>
+          <w:shd w:val="clear" w:color="auto" w:fill="FFFFFF"/>
+        </w:rPr>
+        <w:t>i</w:t>
+      </w:r>
+      <w:proofErr w:type="spellEnd"/>
+      <w:r>
+        <w:rPr>
+          <w:rFonts w:ascii="Courier New" w:hAnsi="Courier New" w:cs="Courier New"/>
+          <w:shd w:val="clear" w:color="auto" w:fill="FFFFFF"/>
+        </w:rPr>
+        <w:t xml:space="preserve"> /</w:t>
+      </w:r>
+      <w:proofErr w:type="spellStart"/>
+      <w:r>
+        <w:rPr>
+          <w:rFonts w:ascii="Courier New" w:hAnsi="Courier New" w:cs="Courier New"/>
+          <w:shd w:val="clear" w:color="auto" w:fill="FFFFFF"/>
+        </w:rPr>
+        <w:t>etc</w:t>
+      </w:r>
+      <w:proofErr w:type="spellEnd"/>
+      <w:r>
+        <w:rPr>
+          <w:rFonts w:ascii="Courier New" w:hAnsi="Courier New" w:cs="Courier New"/>
+          <w:shd w:val="clear" w:color="auto" w:fill="FFFFFF"/>
+        </w:rPr>
+        <w:t>/</w:t>
+      </w:r>
+      <w:proofErr w:type="spellStart"/>
+      <w:r>
+        <w:rPr>
+          <w:rFonts w:ascii="Courier New" w:hAnsi="Courier New" w:cs="Courier New"/>
+          <w:shd w:val="clear" w:color="auto" w:fill="FFFFFF"/>
+        </w:rPr>
+        <w:t>resolv.conf</w:t>
+      </w:r>
+      <w:proofErr w:type="spellEnd"/>
     </w:p>
     <w:p>
       <w:pPr>
@@ -6433,7 +7010,23 @@
           <w:rFonts w:ascii="Courier New" w:hAnsi="Courier New" w:cs="Courier New"/>
           <w:shd w:val="clear" w:color="auto" w:fill="FFFFFF"/>
         </w:rPr>
-        <w:t xml:space="preserve"> Edit /etc/hosts file</w:t>
+        <w:t xml:space="preserve"> Edit /</w:t>
+      </w:r>
+      <w:proofErr w:type="spellStart"/>
+      <w:r>
+        <w:rPr>
+          <w:rFonts w:ascii="Courier New" w:hAnsi="Courier New" w:cs="Courier New"/>
+          <w:shd w:val="clear" w:color="auto" w:fill="FFFFFF"/>
+        </w:rPr>
+        <w:t>etc</w:t>
+      </w:r>
+      <w:proofErr w:type="spellEnd"/>
+      <w:r>
+        <w:rPr>
+          <w:rFonts w:ascii="Courier New" w:hAnsi="Courier New" w:cs="Courier New"/>
+          <w:shd w:val="clear" w:color="auto" w:fill="FFFFFF"/>
+        </w:rPr>
+        <w:t>/hosts file</w:t>
       </w:r>
     </w:p>
     <w:p>
@@ -6463,7 +7056,23 @@
           <w:rFonts w:ascii="Courier New" w:hAnsi="Courier New" w:cs="Courier New"/>
           <w:shd w:val="clear" w:color="auto" w:fill="FFFFFF"/>
         </w:rPr>
-        <w:t xml:space="preserve"> vi /etc/host</w:t>
+        <w:t xml:space="preserve"> vi /</w:t>
+      </w:r>
+      <w:proofErr w:type="spellStart"/>
+      <w:r>
+        <w:rPr>
+          <w:rFonts w:ascii="Courier New" w:hAnsi="Courier New" w:cs="Courier New"/>
+          <w:shd w:val="clear" w:color="auto" w:fill="FFFFFF"/>
+        </w:rPr>
+        <w:t>etc</w:t>
+      </w:r>
+      <w:proofErr w:type="spellEnd"/>
+      <w:r>
+        <w:rPr>
+          <w:rFonts w:ascii="Courier New" w:hAnsi="Courier New" w:cs="Courier New"/>
+          <w:shd w:val="clear" w:color="auto" w:fill="FFFFFF"/>
+        </w:rPr>
+        <w:t>/host</w:t>
       </w:r>
       <w:r>
         <w:rPr>
@@ -6555,6 +7164,7 @@
         </w:rPr>
         <w:t xml:space="preserve">.example.com </w:t>
       </w:r>
+      <w:proofErr w:type="spellStart"/>
       <w:r>
         <w:rPr>
           <w:rFonts w:ascii="Courier New" w:hAnsi="Courier New" w:cs="Courier New"/>
@@ -6563,6 +7173,7 @@
         </w:rPr>
         <w:t>dns</w:t>
       </w:r>
+      <w:proofErr w:type="spellEnd"/>
     </w:p>
     <w:p>
       <w:pPr>
@@ -6590,11 +7201,33 @@
         </w:rPr>
         <w:tab/>
       </w:r>
-      <w:r>
-        <w:rPr>
-          <w:rFonts w:ascii="Courier New" w:hAnsi="Courier New" w:cs="Courier New"/>
-        </w:rPr>
-        <w:t>localhost localhost.localdomain localhost4 localhost4.localdomain4</w:t>
+      <w:proofErr w:type="spellStart"/>
+      <w:r>
+        <w:rPr>
+          <w:rFonts w:ascii="Courier New" w:hAnsi="Courier New" w:cs="Courier New"/>
+        </w:rPr>
+        <w:t>localhost</w:t>
+      </w:r>
+      <w:proofErr w:type="spellEnd"/>
+      <w:r>
+        <w:rPr>
+          <w:rFonts w:ascii="Courier New" w:hAnsi="Courier New" w:cs="Courier New"/>
+        </w:rPr>
+        <w:t xml:space="preserve"> </w:t>
+      </w:r>
+      <w:proofErr w:type="spellStart"/>
+      <w:r>
+        <w:rPr>
+          <w:rFonts w:ascii="Courier New" w:hAnsi="Courier New" w:cs="Courier New"/>
+        </w:rPr>
+        <w:t>localhost.localdomain</w:t>
+      </w:r>
+      <w:proofErr w:type="spellEnd"/>
+      <w:r>
+        <w:rPr>
+          <w:rFonts w:ascii="Courier New" w:hAnsi="Courier New" w:cs="Courier New"/>
+        </w:rPr>
+        <w:t xml:space="preserve"> localhost4 localhost4.localdomain4</w:t>
       </w:r>
     </w:p>
     <w:p>
@@ -6625,11 +7258,33 @@
         </w:rPr>
         <w:tab/>
       </w:r>
-      <w:r>
-        <w:rPr>
-          <w:rFonts w:ascii="Courier New" w:hAnsi="Courier New" w:cs="Courier New"/>
-        </w:rPr>
-        <w:t>localhost localhost.localdomain localhost6 localhost6.localdomain6</w:t>
+      <w:proofErr w:type="spellStart"/>
+      <w:r>
+        <w:rPr>
+          <w:rFonts w:ascii="Courier New" w:hAnsi="Courier New" w:cs="Courier New"/>
+        </w:rPr>
+        <w:t>localhost</w:t>
+      </w:r>
+      <w:proofErr w:type="spellEnd"/>
+      <w:r>
+        <w:rPr>
+          <w:rFonts w:ascii="Courier New" w:hAnsi="Courier New" w:cs="Courier New"/>
+        </w:rPr>
+        <w:t xml:space="preserve"> </w:t>
+      </w:r>
+      <w:proofErr w:type="spellStart"/>
+      <w:r>
+        <w:rPr>
+          <w:rFonts w:ascii="Courier New" w:hAnsi="Courier New" w:cs="Courier New"/>
+        </w:rPr>
+        <w:t>localhost.localdomain</w:t>
+      </w:r>
+      <w:proofErr w:type="spellEnd"/>
+      <w:r>
+        <w:rPr>
+          <w:rFonts w:ascii="Courier New" w:hAnsi="Courier New" w:cs="Courier New"/>
+        </w:rPr>
+        <w:t xml:space="preserve"> localhost6 localhost6.localdomain6</w:t>
       </w:r>
     </w:p>
     <w:p>
@@ -6800,7 +7455,15 @@
         <w:t xml:space="preserve">Once you have completed these prerequisite </w:t>
       </w:r>
       <w:r>
-        <w:t xml:space="preserve">OpenShift Origin guest VM and host dnsmasq </w:t>
+        <w:t xml:space="preserve">OpenShift Origin guest VM and host </w:t>
+      </w:r>
+      <w:proofErr w:type="spellStart"/>
+      <w:r>
+        <w:t>dnsmasq</w:t>
+      </w:r>
+      <w:proofErr w:type="spellEnd"/>
+      <w:r>
+        <w:t xml:space="preserve"> </w:t>
       </w:r>
       <w:r>
         <w:t xml:space="preserve">steps you can move onto </w:t>
@@ -6930,8 +7593,17 @@
           <w:rFonts w:ascii="Courier New" w:hAnsi="Courier New" w:cs="Courier New"/>
           <w:shd w:val="clear" w:color="auto" w:fill="FFFFFF"/>
         </w:rPr>
-        <w:t>$ cd ~/dnsmasq</w:t>
-      </w:r>
+        <w:t>$ cd ~/</w:t>
+      </w:r>
+      <w:proofErr w:type="spellStart"/>
+      <w:r>
+        <w:rPr>
+          <w:rFonts w:ascii="Courier New" w:hAnsi="Courier New" w:cs="Courier New"/>
+          <w:shd w:val="clear" w:color="auto" w:fill="FFFFFF"/>
+        </w:rPr>
+        <w:t>dnsmasq</w:t>
+      </w:r>
+      <w:proofErr w:type="spellEnd"/>
     </w:p>
     <w:p>
       <w:pPr>
@@ -7205,8 +7877,33 @@
           <w:rFonts w:ascii="Courier New" w:hAnsi="Courier New" w:cs="Courier New"/>
           <w:shd w:val="clear" w:color="auto" w:fill="FFFFFF"/>
         </w:rPr>
-        <w:t>$ cat /etc/resolv.conf</w:t>
-      </w:r>
+        <w:t>$ cat /</w:t>
+      </w:r>
+      <w:proofErr w:type="spellStart"/>
+      <w:r>
+        <w:rPr>
+          <w:rFonts w:ascii="Courier New" w:hAnsi="Courier New" w:cs="Courier New"/>
+          <w:shd w:val="clear" w:color="auto" w:fill="FFFFFF"/>
+        </w:rPr>
+        <w:t>etc</w:t>
+      </w:r>
+      <w:proofErr w:type="spellEnd"/>
+      <w:r>
+        <w:rPr>
+          <w:rFonts w:ascii="Courier New" w:hAnsi="Courier New" w:cs="Courier New"/>
+          <w:shd w:val="clear" w:color="auto" w:fill="FFFFFF"/>
+        </w:rPr>
+        <w:t>/</w:t>
+      </w:r>
+      <w:proofErr w:type="spellStart"/>
+      <w:r>
+        <w:rPr>
+          <w:rFonts w:ascii="Courier New" w:hAnsi="Courier New" w:cs="Courier New"/>
+          <w:shd w:val="clear" w:color="auto" w:fill="FFFFFF"/>
+        </w:rPr>
+        <w:t>resolv.conf</w:t>
+      </w:r>
+      <w:proofErr w:type="spellEnd"/>
     </w:p>
     <w:p>
       <w:pPr>
@@ -7299,8 +7996,17 @@
           <w:rFonts w:ascii="Courier New" w:hAnsi="Courier New" w:cs="Courier New"/>
           <w:shd w:val="clear" w:color="auto" w:fill="FFFFFF"/>
         </w:rPr>
-        <w:t>~/resolv.dnsmasq.conf</w:t>
-      </w:r>
+        <w:t>~/</w:t>
+      </w:r>
+      <w:proofErr w:type="spellStart"/>
+      <w:r>
+        <w:rPr>
+          <w:rFonts w:ascii="Courier New" w:hAnsi="Courier New" w:cs="Courier New"/>
+          <w:shd w:val="clear" w:color="auto" w:fill="FFFFFF"/>
+        </w:rPr>
+        <w:t>resolv.dnsmasq.conf</w:t>
+      </w:r>
+      <w:proofErr w:type="spellEnd"/>
     </w:p>
     <w:p>
       <w:pPr>
@@ -7648,8 +8354,17 @@
           <w:rFonts w:ascii="Courier New" w:hAnsi="Courier New" w:cs="Courier New"/>
           <w:shd w:val="clear" w:color="auto" w:fill="FFFFFF"/>
         </w:rPr>
-        <w:t>$ vagrant ssh</w:t>
-      </w:r>
+        <w:t xml:space="preserve">$ vagrant </w:t>
+      </w:r>
+      <w:proofErr w:type="spellStart"/>
+      <w:r>
+        <w:rPr>
+          <w:rFonts w:ascii="Courier New" w:hAnsi="Courier New" w:cs="Courier New"/>
+          <w:shd w:val="clear" w:color="auto" w:fill="FFFFFF"/>
+        </w:rPr>
+        <w:t>ssh</w:t>
+      </w:r>
+      <w:proofErr w:type="spellEnd"/>
     </w:p>
     <w:p>
       <w:pPr>
@@ -7692,7 +8407,23 @@
           <w:rFonts w:ascii="Courier New" w:hAnsi="Courier New" w:cs="Courier New"/>
           <w:shd w:val="clear" w:color="auto" w:fill="FFFFFF"/>
         </w:rPr>
-        <w:t xml:space="preserve">$ su – </w:t>
+        <w:t xml:space="preserve">$ </w:t>
+      </w:r>
+      <w:proofErr w:type="spellStart"/>
+      <w:r>
+        <w:rPr>
+          <w:rFonts w:ascii="Courier New" w:hAnsi="Courier New" w:cs="Courier New"/>
+          <w:shd w:val="clear" w:color="auto" w:fill="FFFFFF"/>
+        </w:rPr>
+        <w:t>su</w:t>
+      </w:r>
+      <w:proofErr w:type="spellEnd"/>
+      <w:r>
+        <w:rPr>
+          <w:rFonts w:ascii="Courier New" w:hAnsi="Courier New" w:cs="Courier New"/>
+          <w:shd w:val="clear" w:color="auto" w:fill="FFFFFF"/>
+        </w:rPr>
+        <w:t xml:space="preserve"> – </w:t>
       </w:r>
     </w:p>
     <w:p>
@@ -7812,7 +8543,23 @@
           <w:rFonts w:ascii="Courier New" w:hAnsi="Courier New" w:cs="Courier New"/>
           <w:shd w:val="clear" w:color="auto" w:fill="FFFFFF"/>
         </w:rPr>
-        <w:t xml:space="preserve"> mkdir –p /home/</w:t>
+        <w:t xml:space="preserve"> </w:t>
+      </w:r>
+      <w:proofErr w:type="spellStart"/>
+      <w:r>
+        <w:rPr>
+          <w:rFonts w:ascii="Courier New" w:hAnsi="Courier New" w:cs="Courier New"/>
+          <w:shd w:val="clear" w:color="auto" w:fill="FFFFFF"/>
+        </w:rPr>
+        <w:t>mkdir</w:t>
+      </w:r>
+      <w:proofErr w:type="spellEnd"/>
+      <w:r>
+        <w:rPr>
+          <w:rFonts w:ascii="Courier New" w:hAnsi="Courier New" w:cs="Courier New"/>
+          <w:shd w:val="clear" w:color="auto" w:fill="FFFFFF"/>
+        </w:rPr>
+        <w:t xml:space="preserve"> –p /home/</w:t>
       </w:r>
       <w:r>
         <w:rPr>
@@ -7821,6 +8568,7 @@
         </w:rPr>
         <w:t>data/</w:t>
       </w:r>
+      <w:proofErr w:type="spellStart"/>
       <w:r>
         <w:rPr>
           <w:rFonts w:ascii="Courier New" w:hAnsi="Courier New" w:cs="Courier New"/>
@@ -7828,6 +8576,7 @@
         </w:rPr>
         <w:t>mysql</w:t>
       </w:r>
+      <w:proofErr w:type="spellEnd"/>
     </w:p>
     <w:p>
       <w:pPr>
@@ -7855,7 +8604,23 @@
           <w:rFonts w:ascii="Courier New" w:hAnsi="Courier New" w:cs="Courier New"/>
           <w:shd w:val="clear" w:color="auto" w:fill="FFFFFF"/>
         </w:rPr>
-        <w:t xml:space="preserve"> chmod –R 777 /home/</w:t>
+        <w:t xml:space="preserve"> </w:t>
+      </w:r>
+      <w:proofErr w:type="spellStart"/>
+      <w:r>
+        <w:rPr>
+          <w:rFonts w:ascii="Courier New" w:hAnsi="Courier New" w:cs="Courier New"/>
+          <w:shd w:val="clear" w:color="auto" w:fill="FFFFFF"/>
+        </w:rPr>
+        <w:t>chmod</w:t>
+      </w:r>
+      <w:proofErr w:type="spellEnd"/>
+      <w:r>
+        <w:rPr>
+          <w:rFonts w:ascii="Courier New" w:hAnsi="Courier New" w:cs="Courier New"/>
+          <w:shd w:val="clear" w:color="auto" w:fill="FFFFFF"/>
+        </w:rPr>
+        <w:t xml:space="preserve"> –R 777 /home/</w:t>
       </w:r>
       <w:r>
         <w:rPr>
@@ -7864,6 +8629,7 @@
         </w:rPr>
         <w:t>data/</w:t>
       </w:r>
+      <w:proofErr w:type="spellStart"/>
       <w:r>
         <w:rPr>
           <w:rFonts w:ascii="Courier New" w:hAnsi="Courier New" w:cs="Courier New"/>
@@ -7871,6 +8637,7 @@
         </w:rPr>
         <w:t>mysql</w:t>
       </w:r>
+      <w:proofErr w:type="spellEnd"/>
     </w:p>
     <w:p>
       <w:pPr>
@@ -7898,8 +8665,17 @@
           <w:rFonts w:ascii="Courier New" w:hAnsi="Courier New" w:cs="Courier New"/>
           <w:shd w:val="clear" w:color="auto" w:fill="FFFFFF"/>
         </w:rPr>
-        <w:t xml:space="preserve"> Check OpenShift security context constraints is RunAsAny</w:t>
-      </w:r>
+        <w:t xml:space="preserve"> Check OpenShift security context constraints is </w:t>
+      </w:r>
+      <w:proofErr w:type="spellStart"/>
+      <w:r>
+        <w:rPr>
+          <w:rFonts w:ascii="Courier New" w:hAnsi="Courier New" w:cs="Courier New"/>
+          <w:shd w:val="clear" w:color="auto" w:fill="FFFFFF"/>
+        </w:rPr>
+        <w:t>RunAsAny</w:t>
+      </w:r>
+      <w:proofErr w:type="spellEnd"/>
     </w:p>
     <w:p>
       <w:pPr>
@@ -7927,7 +8703,23 @@
           <w:rFonts w:ascii="Courier New" w:hAnsi="Courier New" w:cs="Courier New"/>
           <w:shd w:val="clear" w:color="auto" w:fill="FFFFFF"/>
         </w:rPr>
-        <w:t xml:space="preserve"> oc edit scc restricted</w:t>
+        <w:t xml:space="preserve"> oc edit </w:t>
+      </w:r>
+      <w:proofErr w:type="spellStart"/>
+      <w:r>
+        <w:rPr>
+          <w:rFonts w:ascii="Courier New" w:hAnsi="Courier New" w:cs="Courier New"/>
+          <w:shd w:val="clear" w:color="auto" w:fill="FFFFFF"/>
+        </w:rPr>
+        <w:t>scc</w:t>
+      </w:r>
+      <w:proofErr w:type="spellEnd"/>
+      <w:r>
+        <w:rPr>
+          <w:rFonts w:ascii="Courier New" w:hAnsi="Courier New" w:cs="Courier New"/>
+          <w:shd w:val="clear" w:color="auto" w:fill="FFFFFF"/>
+        </w:rPr>
+        <w:t xml:space="preserve"> restricted</w:t>
       </w:r>
     </w:p>
     <w:p>
@@ -7951,11 +8743,19 @@
         </w:rPr>
         <w:t xml:space="preserve"># </w:t>
       </w:r>
+      <w:proofErr w:type="spellStart"/>
       <w:r>
         <w:rPr>
           <w:rFonts w:ascii="Courier New" w:hAnsi="Courier New"/>
         </w:rPr>
-        <w:t>allowHostDirVolumePlugin: true</w:t>
+        <w:t>allowHostDirVolumePlugin</w:t>
+      </w:r>
+      <w:proofErr w:type="spellEnd"/>
+      <w:r>
+        <w:rPr>
+          <w:rFonts w:ascii="Courier New" w:hAnsi="Courier New"/>
+        </w:rPr>
+        <w:t>: true</w:t>
       </w:r>
     </w:p>
     <w:p>
@@ -8013,8 +8813,17 @@
           <w:rFonts w:ascii="Courier New" w:hAnsi="Courier New" w:cs="Courier New"/>
           <w:shd w:val="clear" w:color="auto" w:fill="FFFFFF"/>
         </w:rPr>
-        <w:t>type: RunAsAny</w:t>
-      </w:r>
+        <w:t xml:space="preserve">type: </w:t>
+      </w:r>
+      <w:proofErr w:type="spellStart"/>
+      <w:r>
+        <w:rPr>
+          <w:rFonts w:ascii="Courier New" w:hAnsi="Courier New" w:cs="Courier New"/>
+          <w:shd w:val="clear" w:color="auto" w:fill="FFFFFF"/>
+        </w:rPr>
+        <w:t>RunAsAny</w:t>
+      </w:r>
+      <w:proofErr w:type="spellEnd"/>
     </w:p>
     <w:p>
       <w:pPr>
@@ -8270,28 +9079,74 @@
         </w:rPr>
         <w:t xml:space="preserve"> </w:t>
       </w:r>
+      <w:proofErr w:type="spellStart"/>
       <w:r>
         <w:rPr>
           <w:rFonts w:ascii="Courier New" w:hAnsi="Courier New" w:cs="Courier New"/>
           <w:color w:val="000000"/>
           <w:lang w:val="en-US"/>
         </w:rPr>
-        <w:t>oadm new-project weightwatcher --display-name='WeightWatcher' --description='WeightWatcher Decision Se</w:t>
-      </w:r>
+        <w:t>oadm</w:t>
+      </w:r>
+      <w:proofErr w:type="spellEnd"/>
       <w:r>
         <w:rPr>
           <w:rFonts w:ascii="Courier New" w:hAnsi="Courier New" w:cs="Courier New"/>
           <w:color w:val="000000"/>
           <w:lang w:val="en-US"/>
         </w:rPr>
-        <w:t>rvice</w:t>
-      </w:r>
+        <w:t xml:space="preserve"> new-project weightwatcher --display-name='</w:t>
+      </w:r>
+      <w:proofErr w:type="spellStart"/>
       <w:r>
         <w:rPr>
           <w:rFonts w:ascii="Courier New" w:hAnsi="Courier New" w:cs="Courier New"/>
           <w:color w:val="000000"/>
           <w:lang w:val="en-US"/>
         </w:rPr>
+        <w:t>WeightWatcher</w:t>
+      </w:r>
+      <w:proofErr w:type="spellEnd"/>
+      <w:r>
+        <w:rPr>
+          <w:rFonts w:ascii="Courier New" w:hAnsi="Courier New" w:cs="Courier New"/>
+          <w:color w:val="000000"/>
+          <w:lang w:val="en-US"/>
+        </w:rPr>
+        <w:t>' --description='</w:t>
+      </w:r>
+      <w:proofErr w:type="spellStart"/>
+      <w:r>
+        <w:rPr>
+          <w:rFonts w:ascii="Courier New" w:hAnsi="Courier New" w:cs="Courier New"/>
+          <w:color w:val="000000"/>
+          <w:lang w:val="en-US"/>
+        </w:rPr>
+        <w:t>WeightWatcher</w:t>
+      </w:r>
+      <w:proofErr w:type="spellEnd"/>
+      <w:r>
+        <w:rPr>
+          <w:rFonts w:ascii="Courier New" w:hAnsi="Courier New" w:cs="Courier New"/>
+          <w:color w:val="000000"/>
+          <w:lang w:val="en-US"/>
+        </w:rPr>
+        <w:t xml:space="preserve"> Decision Se</w:t>
+      </w:r>
+      <w:r>
+        <w:rPr>
+          <w:rFonts w:ascii="Courier New" w:hAnsi="Courier New" w:cs="Courier New"/>
+          <w:color w:val="000000"/>
+          <w:lang w:val="en-US"/>
+        </w:rPr>
+        <w:t>rvice</w:t>
+      </w:r>
+      <w:r>
+        <w:rPr>
+          <w:rFonts w:ascii="Courier New" w:hAnsi="Courier New" w:cs="Courier New"/>
+          <w:color w:val="000000"/>
+          <w:lang w:val="en-US"/>
+        </w:rPr>
         <w:t xml:space="preserve"> Demonstration' --admin=admin</w:t>
       </w:r>
     </w:p>
@@ -8359,12 +9214,21 @@
         </w:rPr>
         <w:t>weightwatcher2/</w:t>
       </w:r>
-      <w:r>
-        <w:rPr>
-          <w:rFonts w:ascii="Courier New" w:hAnsi="Courier New" w:cs="Courier New"/>
-          <w:shd w:val="clear" w:color="auto" w:fill="FFFFFF"/>
-        </w:rPr>
-        <w:t>src/testdrive/</w:t>
+      <w:proofErr w:type="spellStart"/>
+      <w:r>
+        <w:rPr>
+          <w:rFonts w:ascii="Courier New" w:hAnsi="Courier New" w:cs="Courier New"/>
+          <w:shd w:val="clear" w:color="auto" w:fill="FFFFFF"/>
+        </w:rPr>
+        <w:t>src</w:t>
+      </w:r>
+      <w:proofErr w:type="spellEnd"/>
+      <w:r>
+        <w:rPr>
+          <w:rFonts w:ascii="Courier New" w:hAnsi="Courier New" w:cs="Courier New"/>
+          <w:shd w:val="clear" w:color="auto" w:fill="FFFFFF"/>
+        </w:rPr>
+        <w:t>/testdrive/</w:t>
       </w:r>
       <w:r>
         <w:rPr>
@@ -8603,7 +9467,23 @@
         <w:t>https://github.com/StefanoPicozzi/weightwatcher2</w:t>
       </w:r>
       <w:r>
-        <w:t xml:space="preserve"> .    Some simple cURL scripts have also been supplied to test the health of your configuration are located under the /tools/cURL.  These are similar to the test cases available at the companion w</w:t>
+        <w:t xml:space="preserve"> .    Some simple </w:t>
+      </w:r>
+      <w:proofErr w:type="spellStart"/>
+      <w:r>
+        <w:t>cURL</w:t>
+      </w:r>
+      <w:proofErr w:type="spellEnd"/>
+      <w:r>
+        <w:t xml:space="preserve"> scripts have also been supplied to test the health of your configuration are located under the /tools/</w:t>
+      </w:r>
+      <w:proofErr w:type="spellStart"/>
+      <w:r>
+        <w:t>cURL</w:t>
+      </w:r>
+      <w:proofErr w:type="spellEnd"/>
+      <w:r>
+        <w:t>.  These are similar to the test cases available at the companion w</w:t>
       </w:r>
       <w:r>
         <w:t>ebsite and assume weightwatcher</w:t>
@@ -9066,8 +9946,17 @@
           <w:rFonts w:ascii="Courier New" w:hAnsi="Courier New" w:cs="Courier New"/>
           <w:shd w:val="clear" w:color="auto" w:fill="FFFFFF"/>
         </w:rPr>
-        <w:t>$ oc get dc –o json</w:t>
-      </w:r>
+        <w:t xml:space="preserve">$ oc get dc –o </w:t>
+      </w:r>
+      <w:proofErr w:type="spellStart"/>
+      <w:r>
+        <w:rPr>
+          <w:rFonts w:ascii="Courier New" w:hAnsi="Courier New" w:cs="Courier New"/>
+          <w:shd w:val="clear" w:color="auto" w:fill="FFFFFF"/>
+        </w:rPr>
+        <w:t>json</w:t>
+      </w:r>
+      <w:proofErr w:type="spellEnd"/>
     </w:p>
     <w:p>
       <w:pPr>
@@ -9100,8 +9989,16 @@
         <w:rPr>
           <w:rFonts w:ascii="Courier New" w:hAnsi="Courier New" w:cs="Courier New"/>
         </w:rPr>
-        <w:t>$ cd tools/cURL</w:t>
-      </w:r>
+        <w:t>$ cd tools/</w:t>
+      </w:r>
+      <w:proofErr w:type="spellStart"/>
+      <w:r>
+        <w:rPr>
+          <w:rFonts w:ascii="Courier New" w:hAnsi="Courier New" w:cs="Courier New"/>
+        </w:rPr>
+        <w:t>cURL</w:t>
+      </w:r>
+      <w:proofErr w:type="spellEnd"/>
     </w:p>
     <w:p>
       <w:pPr>
@@ -9501,8 +10398,17 @@
           <w:rFonts w:ascii="Courier New" w:hAnsi="Courier New" w:cs="Courier New"/>
           <w:shd w:val="clear" w:color="auto" w:fill="FFFFFF"/>
         </w:rPr>
-        <w:t xml:space="preserve"> Create the app using the CLI or Console using your forked GitHub</w:t>
-      </w:r>
+        <w:t xml:space="preserve"> Create the app using the CLI or Console using your forked </w:t>
+      </w:r>
+      <w:proofErr w:type="spellStart"/>
+      <w:r>
+        <w:rPr>
+          <w:rFonts w:ascii="Courier New" w:hAnsi="Courier New" w:cs="Courier New"/>
+          <w:shd w:val="clear" w:color="auto" w:fill="FFFFFF"/>
+        </w:rPr>
+        <w:t>GitHub</w:t>
+      </w:r>
+      <w:proofErr w:type="spellEnd"/>
     </w:p>
     <w:p>
       <w:pPr>
@@ -9644,72 +10550,60 @@
           <w:color w:val="000000"/>
           <w:lang w:val="en-US"/>
         </w:rPr>
-        <w:t xml:space="preserve"> -e MYSQL_USER=sa MYSQL_PASSWORD=password MYSQL_DATABASE=nudgedb MYSQL_SERVICE_HOST=172.30.147.21</w:t>
-      </w:r>
-    </w:p>
-    <w:p>
-      <w:pPr>
-        <w:pStyle w:val="List"/>
-        <w:pBdr>
-          <w:top w:val="single" w:sz="4" w:space="1" w:color="auto"/>
-          <w:left w:val="single" w:sz="4" w:space="4" w:color="auto"/>
-          <w:bottom w:val="single" w:sz="4" w:space="1" w:color="auto"/>
-          <w:right w:val="single" w:sz="4" w:space="4" w:color="auto"/>
-        </w:pBdr>
+        <w:t xml:space="preserve"> -e MYSQL_USER=</w:t>
+      </w:r>
+      <w:proofErr w:type="spellStart"/>
+      <w:r>
         <w:rPr>
           <w:rFonts w:ascii="Courier New" w:hAnsi="Courier New" w:cs="Courier New"/>
           <w:color w:val="000000"/>
           <w:lang w:val="en-US"/>
         </w:rPr>
-      </w:pPr>
-    </w:p>
-    <w:p>
-      <w:pPr>
-        <w:pStyle w:val="List"/>
-        <w:pBdr>
-          <w:top w:val="single" w:sz="4" w:space="1" w:color="auto"/>
-          <w:left w:val="single" w:sz="4" w:space="4" w:color="auto"/>
-          <w:bottom w:val="single" w:sz="4" w:space="1" w:color="auto"/>
-          <w:right w:val="single" w:sz="4" w:space="4" w:color="auto"/>
-        </w:pBdr>
+        <w:t>sa</w:t>
+      </w:r>
+      <w:proofErr w:type="spellEnd"/>
+      <w:r>
         <w:rPr>
           <w:rFonts w:ascii="Courier New" w:hAnsi="Courier New" w:cs="Courier New"/>
           <w:color w:val="000000"/>
           <w:lang w:val="en-US"/>
         </w:rPr>
-      </w:pPr>
+        <w:t xml:space="preserve"> MYSQL_PASSWORD=password MYSQL_DATABASE=</w:t>
+      </w:r>
+      <w:proofErr w:type="spellStart"/>
       <w:r>
         <w:rPr>
           <w:rFonts w:ascii="Courier New" w:hAnsi="Courier New" w:cs="Courier New"/>
           <w:color w:val="000000"/>
           <w:lang w:val="en-US"/>
         </w:rPr>
-        <w:t>$ oc get builds</w:t>
-      </w:r>
-    </w:p>
-    <w:p>
-      <w:pPr>
-        <w:pStyle w:val="List"/>
-        <w:pBdr>
-          <w:top w:val="single" w:sz="4" w:space="1" w:color="auto"/>
-          <w:left w:val="single" w:sz="4" w:space="4" w:color="auto"/>
-          <w:bottom w:val="single" w:sz="4" w:space="1" w:color="auto"/>
-          <w:right w:val="single" w:sz="4" w:space="4" w:color="auto"/>
-        </w:pBdr>
+        <w:t>nudgedb</w:t>
+      </w:r>
+      <w:proofErr w:type="spellEnd"/>
+      <w:r>
         <w:rPr>
           <w:rFonts w:ascii="Courier New" w:hAnsi="Courier New" w:cs="Courier New"/>
           <w:color w:val="000000"/>
           <w:lang w:val="en-US"/>
         </w:rPr>
-      </w:pPr>
-      <w:r>
+        <w:t xml:space="preserve"> MYSQL_SERVICE_HOST=172.30.147.21</w:t>
+      </w:r>
+    </w:p>
+    <w:p>
+      <w:pPr>
+        <w:pStyle w:val="List"/>
+        <w:pBdr>
+          <w:top w:val="single" w:sz="4" w:space="1" w:color="auto"/>
+          <w:left w:val="single" w:sz="4" w:space="4" w:color="auto"/>
+          <w:bottom w:val="single" w:sz="4" w:space="1" w:color="auto"/>
+          <w:right w:val="single" w:sz="4" w:space="4" w:color="auto"/>
+        </w:pBdr>
         <w:rPr>
           <w:rFonts w:ascii="Courier New" w:hAnsi="Courier New" w:cs="Courier New"/>
           <w:color w:val="000000"/>
           <w:lang w:val="en-US"/>
         </w:rPr>
-        <w:t>$ oc build-logs &lt;NAME&gt; -f</w:t>
-      </w:r>
+      </w:pPr>
     </w:p>
     <w:p>
       <w:pPr>
@@ -9732,96 +10626,32 @@
           <w:color w:val="000000"/>
           <w:lang w:val="en-US"/>
         </w:rPr>
-        <w:t>//</w:t>
-      </w:r>
-      <w:r>
+        <w:t>$ oc get builds</w:t>
+      </w:r>
+    </w:p>
+    <w:p>
+      <w:pPr>
+        <w:pStyle w:val="List"/>
+        <w:pBdr>
+          <w:top w:val="single" w:sz="4" w:space="1" w:color="auto"/>
+          <w:left w:val="single" w:sz="4" w:space="4" w:color="auto"/>
+          <w:bottom w:val="single" w:sz="4" w:space="1" w:color="auto"/>
+          <w:right w:val="single" w:sz="4" w:space="4" w:color="auto"/>
+        </w:pBdr>
         <w:rPr>
           <w:rFonts w:ascii="Courier New" w:hAnsi="Courier New" w:cs="Courier New"/>
           <w:color w:val="000000"/>
           <w:lang w:val="en-US"/>
         </w:rPr>
-        <w:t xml:space="preserve"> Assign a route</w:t>
-      </w:r>
-    </w:p>
-    <w:p>
-      <w:pPr>
-        <w:pStyle w:val="List"/>
-        <w:pBdr>
-          <w:top w:val="single" w:sz="4" w:space="1" w:color="auto"/>
-          <w:left w:val="single" w:sz="4" w:space="4" w:color="auto"/>
-          <w:bottom w:val="single" w:sz="4" w:space="1" w:color="auto"/>
-          <w:right w:val="single" w:sz="4" w:space="4" w:color="auto"/>
-        </w:pBdr>
-        <w:rPr>
-          <w:rFonts w:ascii="Courier New" w:hAnsi="Courier New" w:cs="Courier New"/>
-          <w:shd w:val="clear" w:color="auto" w:fill="FFFFFF"/>
-        </w:rPr>
-      </w:pPr>
-      <w:r>
-        <w:rPr>
-          <w:rFonts w:ascii="Courier New" w:hAnsi="Courier New" w:cs="Courier New"/>
-          <w:shd w:val="clear" w:color="auto" w:fill="FFFFFF"/>
-        </w:rPr>
-        <w:t xml:space="preserve">$ </w:t>
-      </w:r>
-      <w:r>
-        <w:rPr>
-          <w:rFonts w:ascii="Courier New" w:hAnsi="Courier New" w:cs="Courier New"/>
-          <w:shd w:val="clear" w:color="auto" w:fill="FFFFFF"/>
-        </w:rPr>
-        <w:t>oc</w:t>
-      </w:r>
-      <w:r>
-        <w:rPr>
-          <w:rFonts w:ascii="Courier New" w:hAnsi="Courier New" w:cs="Courier New"/>
-          <w:shd w:val="clear" w:color="auto" w:fill="FFFFFF"/>
-        </w:rPr>
-        <w:t xml:space="preserve"> expose service </w:t>
-      </w:r>
-      <w:r>
-        <w:rPr>
-          <w:rFonts w:ascii="Courier New" w:hAnsi="Courier New" w:cs="Courier New"/>
-          <w:shd w:val="clear" w:color="auto" w:fill="FFFFFF"/>
-        </w:rPr>
-        <w:t>testdrive --name=testdrive</w:t>
-      </w:r>
-      <w:r>
-        <w:rPr>
-          <w:rFonts w:ascii="Courier New" w:hAnsi="Courier New" w:cs="Courier New"/>
-          <w:shd w:val="clear" w:color="auto" w:fill="FFFFFF"/>
-        </w:rPr>
-        <w:t xml:space="preserve"> </w:t>
-      </w:r>
-      <w:r>
-        <w:rPr>
-          <w:rFonts w:ascii="Courier New" w:hAnsi="Courier New" w:cs="Courier New"/>
-          <w:shd w:val="clear" w:color="auto" w:fill="FFFFFF"/>
-        </w:rPr>
-        <w:t xml:space="preserve">-l name=testdrive </w:t>
-      </w:r>
-      <w:r>
-        <w:rPr>
-          <w:rFonts w:ascii="Courier New" w:hAnsi="Courier New" w:cs="Courier New"/>
-          <w:shd w:val="clear" w:color="auto" w:fill="FFFFFF"/>
-        </w:rPr>
-        <w:t>--hostname=testdrive.cloudapps.example.com</w:t>
-      </w:r>
-    </w:p>
-    <w:p>
-      <w:pPr>
-        <w:pStyle w:val="List"/>
-        <w:pBdr>
-          <w:top w:val="single" w:sz="4" w:space="1" w:color="auto"/>
-          <w:left w:val="single" w:sz="4" w:space="4" w:color="auto"/>
-          <w:bottom w:val="single" w:sz="4" w:space="1" w:color="auto"/>
-          <w:right w:val="single" w:sz="4" w:space="4" w:color="auto"/>
-        </w:pBdr>
+      </w:pPr>
+      <w:r>
         <w:rPr>
           <w:rFonts w:ascii="Courier New" w:hAnsi="Courier New" w:cs="Courier New"/>
           <w:color w:val="000000"/>
           <w:lang w:val="en-US"/>
         </w:rPr>
-      </w:pPr>
+        <w:t>$ oc build-logs &lt;NAME&gt; -f</w:t>
+      </w:r>
     </w:p>
     <w:p>
       <w:pPr>
@@ -9852,7 +10682,71 @@
           <w:color w:val="000000"/>
           <w:lang w:val="en-US"/>
         </w:rPr>
-        <w:t xml:space="preserve"> Explore the new app</w:t>
+        <w:t xml:space="preserve"> Assign a route</w:t>
+      </w:r>
+    </w:p>
+    <w:p>
+      <w:pPr>
+        <w:pStyle w:val="List"/>
+        <w:pBdr>
+          <w:top w:val="single" w:sz="4" w:space="1" w:color="auto"/>
+          <w:left w:val="single" w:sz="4" w:space="4" w:color="auto"/>
+          <w:bottom w:val="single" w:sz="4" w:space="1" w:color="auto"/>
+          <w:right w:val="single" w:sz="4" w:space="4" w:color="auto"/>
+        </w:pBdr>
+        <w:rPr>
+          <w:rFonts w:ascii="Courier New" w:hAnsi="Courier New" w:cs="Courier New"/>
+          <w:shd w:val="clear" w:color="auto" w:fill="FFFFFF"/>
+        </w:rPr>
+      </w:pPr>
+      <w:r>
+        <w:rPr>
+          <w:rFonts w:ascii="Courier New" w:hAnsi="Courier New" w:cs="Courier New"/>
+          <w:shd w:val="clear" w:color="auto" w:fill="FFFFFF"/>
+        </w:rPr>
+        <w:t xml:space="preserve">$ </w:t>
+      </w:r>
+      <w:r>
+        <w:rPr>
+          <w:rFonts w:ascii="Courier New" w:hAnsi="Courier New" w:cs="Courier New"/>
+          <w:shd w:val="clear" w:color="auto" w:fill="FFFFFF"/>
+        </w:rPr>
+        <w:t>oc</w:t>
+      </w:r>
+      <w:r>
+        <w:rPr>
+          <w:rFonts w:ascii="Courier New" w:hAnsi="Courier New" w:cs="Courier New"/>
+          <w:shd w:val="clear" w:color="auto" w:fill="FFFFFF"/>
+        </w:rPr>
+        <w:t xml:space="preserve"> expose service </w:t>
+      </w:r>
+      <w:r>
+        <w:rPr>
+          <w:rFonts w:ascii="Courier New" w:hAnsi="Courier New" w:cs="Courier New"/>
+          <w:shd w:val="clear" w:color="auto" w:fill="FFFFFF"/>
+        </w:rPr>
+        <w:t>testdrive --name=testdrive</w:t>
+      </w:r>
+      <w:r>
+        <w:rPr>
+          <w:rFonts w:ascii="Courier New" w:hAnsi="Courier New" w:cs="Courier New"/>
+          <w:shd w:val="clear" w:color="auto" w:fill="FFFFFF"/>
+        </w:rPr>
+        <w:t xml:space="preserve"> </w:t>
+      </w:r>
+      <w:r>
+        <w:rPr>
+          <w:rFonts w:ascii="Courier New" w:hAnsi="Courier New" w:cs="Courier New"/>
+          <w:shd w:val="clear" w:color="auto" w:fill="FFFFFF"/>
+        </w:rPr>
+        <w:t xml:space="preserve">-l name=testdrive </w:t>
+      </w:r>
+      <w:r>
+        <w:rPr>
+          <w:rFonts w:ascii="Courier New" w:hAnsi="Courier New" w:cs="Courier New"/>
+          <w:shd w:val="clear" w:color="auto" w:fill="FFFFFF"/>
+        </w:rPr>
+        <w:t>--hostname=testdrive.cloudapps.example.com</w:t>
       </w:r>
     </w:p>
     <w:p>
@@ -9870,37 +10764,37 @@
           <w:lang w:val="en-US"/>
         </w:rPr>
       </w:pPr>
-      <w:r>
+    </w:p>
+    <w:p>
+      <w:pPr>
+        <w:pStyle w:val="List"/>
+        <w:pBdr>
+          <w:top w:val="single" w:sz="4" w:space="1" w:color="auto"/>
+          <w:left w:val="single" w:sz="4" w:space="4" w:color="auto"/>
+          <w:bottom w:val="single" w:sz="4" w:space="1" w:color="auto"/>
+          <w:right w:val="single" w:sz="4" w:space="4" w:color="auto"/>
+        </w:pBdr>
         <w:rPr>
           <w:rFonts w:ascii="Courier New" w:hAnsi="Courier New" w:cs="Courier New"/>
           <w:color w:val="000000"/>
           <w:lang w:val="en-US"/>
         </w:rPr>
-        <w:t>$ oc status testdrive</w:t>
-      </w:r>
-    </w:p>
-    <w:p>
-      <w:pPr>
-        <w:pStyle w:val="List"/>
-        <w:pBdr>
-          <w:top w:val="single" w:sz="4" w:space="1" w:color="auto"/>
-          <w:left w:val="single" w:sz="4" w:space="4" w:color="auto"/>
-          <w:bottom w:val="single" w:sz="4" w:space="1" w:color="auto"/>
-          <w:right w:val="single" w:sz="4" w:space="4" w:color="auto"/>
-        </w:pBdr>
+      </w:pPr>
+      <w:r>
         <w:rPr>
           <w:rFonts w:ascii="Courier New" w:hAnsi="Courier New" w:cs="Courier New"/>
           <w:color w:val="000000"/>
           <w:lang w:val="en-US"/>
         </w:rPr>
-      </w:pPr>
+        <w:t>//</w:t>
+      </w:r>
       <w:r>
         <w:rPr>
           <w:rFonts w:ascii="Courier New" w:hAnsi="Courier New" w:cs="Courier New"/>
           <w:color w:val="000000"/>
           <w:lang w:val="en-US"/>
         </w:rPr>
-        <w:t>$ oc get all –l name=testdrive</w:t>
+        <w:t xml:space="preserve"> Explore the new app</w:t>
       </w:r>
     </w:p>
     <w:p>
@@ -9924,23 +10818,31 @@
           <w:color w:val="000000"/>
           <w:lang w:val="en-US"/>
         </w:rPr>
-        <w:t xml:space="preserve">$ oc describe </w:t>
-      </w:r>
-      <w:r>
+        <w:t>$ oc status testdrive</w:t>
+      </w:r>
+    </w:p>
+    <w:p>
+      <w:pPr>
+        <w:pStyle w:val="List"/>
+        <w:pBdr>
+          <w:top w:val="single" w:sz="4" w:space="1" w:color="auto"/>
+          <w:left w:val="single" w:sz="4" w:space="4" w:color="auto"/>
+          <w:bottom w:val="single" w:sz="4" w:space="1" w:color="auto"/>
+          <w:right w:val="single" w:sz="4" w:space="4" w:color="auto"/>
+        </w:pBdr>
         <w:rPr>
           <w:rFonts w:ascii="Courier New" w:hAnsi="Courier New" w:cs="Courier New"/>
           <w:color w:val="000000"/>
           <w:lang w:val="en-US"/>
         </w:rPr>
-        <w:t xml:space="preserve">bc </w:t>
-      </w:r>
+      </w:pPr>
       <w:r>
         <w:rPr>
           <w:rFonts w:ascii="Courier New" w:hAnsi="Courier New" w:cs="Courier New"/>
           <w:color w:val="000000"/>
           <w:lang w:val="en-US"/>
         </w:rPr>
-        <w:t>testdrive</w:t>
+        <w:t>$ oc get all –l name=testdrive</w:t>
       </w:r>
     </w:p>
     <w:p>
@@ -9964,8 +10866,86 @@
           <w:color w:val="000000"/>
           <w:lang w:val="en-US"/>
         </w:rPr>
-        <w:t>$ oc edit bc testdrive -o json</w:t>
-      </w:r>
+        <w:t xml:space="preserve">$ oc describe </w:t>
+      </w:r>
+      <w:proofErr w:type="spellStart"/>
+      <w:r>
+        <w:rPr>
+          <w:rFonts w:ascii="Courier New" w:hAnsi="Courier New" w:cs="Courier New"/>
+          <w:color w:val="000000"/>
+          <w:lang w:val="en-US"/>
+        </w:rPr>
+        <w:t>bc</w:t>
+      </w:r>
+      <w:proofErr w:type="spellEnd"/>
+      <w:r>
+        <w:rPr>
+          <w:rFonts w:ascii="Courier New" w:hAnsi="Courier New" w:cs="Courier New"/>
+          <w:color w:val="000000"/>
+          <w:lang w:val="en-US"/>
+        </w:rPr>
+        <w:t xml:space="preserve"> </w:t>
+      </w:r>
+      <w:r>
+        <w:rPr>
+          <w:rFonts w:ascii="Courier New" w:hAnsi="Courier New" w:cs="Courier New"/>
+          <w:color w:val="000000"/>
+          <w:lang w:val="en-US"/>
+        </w:rPr>
+        <w:t>testdrive</w:t>
+      </w:r>
+    </w:p>
+    <w:p>
+      <w:pPr>
+        <w:pStyle w:val="List"/>
+        <w:pBdr>
+          <w:top w:val="single" w:sz="4" w:space="1" w:color="auto"/>
+          <w:left w:val="single" w:sz="4" w:space="4" w:color="auto"/>
+          <w:bottom w:val="single" w:sz="4" w:space="1" w:color="auto"/>
+          <w:right w:val="single" w:sz="4" w:space="4" w:color="auto"/>
+        </w:pBdr>
+        <w:rPr>
+          <w:rFonts w:ascii="Courier New" w:hAnsi="Courier New" w:cs="Courier New"/>
+          <w:color w:val="000000"/>
+          <w:lang w:val="en-US"/>
+        </w:rPr>
+      </w:pPr>
+      <w:r>
+        <w:rPr>
+          <w:rFonts w:ascii="Courier New" w:hAnsi="Courier New" w:cs="Courier New"/>
+          <w:color w:val="000000"/>
+          <w:lang w:val="en-US"/>
+        </w:rPr>
+        <w:t xml:space="preserve">$ oc edit </w:t>
+      </w:r>
+      <w:proofErr w:type="spellStart"/>
+      <w:r>
+        <w:rPr>
+          <w:rFonts w:ascii="Courier New" w:hAnsi="Courier New" w:cs="Courier New"/>
+          <w:color w:val="000000"/>
+          <w:lang w:val="en-US"/>
+        </w:rPr>
+        <w:t>bc</w:t>
+      </w:r>
+      <w:proofErr w:type="spellEnd"/>
+      <w:r>
+        <w:rPr>
+          <w:rFonts w:ascii="Courier New" w:hAnsi="Courier New" w:cs="Courier New"/>
+          <w:color w:val="000000"/>
+          <w:lang w:val="en-US"/>
+        </w:rPr>
+        <w:t xml:space="preserve"> testdrive -o </w:t>
+      </w:r>
+      <w:proofErr w:type="spellStart"/>
+      <w:r>
+        <w:rPr>
+          <w:rFonts w:ascii="Courier New" w:hAnsi="Courier New" w:cs="Courier New"/>
+          <w:color w:val="000000"/>
+          <w:lang w:val="en-US"/>
+        </w:rPr>
+        <w:t>json</w:t>
+      </w:r>
+      <w:proofErr w:type="spellEnd"/>
     </w:p>
     <w:p>
       <w:pPr>
@@ -10322,7 +11302,23 @@
           <w:rFonts w:ascii="Courier New" w:hAnsi="Courier New" w:cs="Courier New"/>
           <w:shd w:val="clear" w:color="auto" w:fill="FFFFFF"/>
         </w:rPr>
-        <w:t># cd weightwatcher2/src/workbench</w:t>
+        <w:t># cd weightwatcher2/</w:t>
+      </w:r>
+      <w:proofErr w:type="spellStart"/>
+      <w:r>
+        <w:rPr>
+          <w:rFonts w:ascii="Courier New" w:hAnsi="Courier New" w:cs="Courier New"/>
+          <w:shd w:val="clear" w:color="auto" w:fill="FFFFFF"/>
+        </w:rPr>
+        <w:t>src</w:t>
+      </w:r>
+      <w:proofErr w:type="spellEnd"/>
+      <w:r>
+        <w:rPr>
+          <w:rFonts w:ascii="Courier New" w:hAnsi="Courier New" w:cs="Courier New"/>
+          <w:shd w:val="clear" w:color="auto" w:fill="FFFFFF"/>
+        </w:rPr>
+        <w:t>/workbench</w:t>
       </w:r>
     </w:p>
     <w:p>
@@ -10431,7 +11427,23 @@
           <w:rFonts w:ascii="Courier New" w:hAnsi="Courier New" w:cs="Courier New"/>
           <w:shd w:val="clear" w:color="auto" w:fill="FFFFFF"/>
         </w:rPr>
-        <w:t>$ cd weightwatcher/src/workbench</w:t>
+        <w:t>$ cd weightwatcher/</w:t>
+      </w:r>
+      <w:proofErr w:type="spellStart"/>
+      <w:r>
+        <w:rPr>
+          <w:rFonts w:ascii="Courier New" w:hAnsi="Courier New" w:cs="Courier New"/>
+          <w:shd w:val="clear" w:color="auto" w:fill="FFFFFF"/>
+        </w:rPr>
+        <w:t>src</w:t>
+      </w:r>
+      <w:proofErr w:type="spellEnd"/>
+      <w:r>
+        <w:rPr>
+          <w:rFonts w:ascii="Courier New" w:hAnsi="Courier New" w:cs="Courier New"/>
+          <w:shd w:val="clear" w:color="auto" w:fill="FFFFFF"/>
+        </w:rPr>
+        <w:t>/workbench</w:t>
       </w:r>
     </w:p>
     <w:p>
@@ -10505,6 +11517,7 @@
         </w:rPr>
         <w:t xml:space="preserve"> </w:t>
       </w:r>
+      <w:proofErr w:type="spellStart"/>
       <w:r>
         <w:rPr>
           <w:rFonts w:ascii="Courier New" w:hAnsi="Courier New" w:cs="Courier New"/>
@@ -10512,6 +11525,7 @@
         </w:rPr>
         <w:t>workbench.yaml</w:t>
       </w:r>
+      <w:proofErr w:type="spellEnd"/>
     </w:p>
     <w:p>
       <w:pPr>
@@ -10962,9 +11976,14 @@
         <w:pStyle w:val="Heading2"/>
       </w:pPr>
       <w:bookmarkStart w:id="19" w:name="_Toc311893432"/>
+      <w:proofErr w:type="spellStart"/>
       <w:r>
         <w:lastRenderedPageBreak/>
-        <w:t>SoapUI Samples</w:t>
+        <w:t>SoapUI</w:t>
+      </w:r>
+      <w:proofErr w:type="spellEnd"/>
+      <w:r>
+        <w:t xml:space="preserve"> Samples</w:t>
       </w:r>
       <w:bookmarkEnd w:id="19"/>
     </w:p>
@@ -10982,7 +12001,15 @@
         <w:t>samples</w:t>
       </w:r>
       <w:r>
-        <w:t xml:space="preserve"> assumes you have SoapUI installed on your workstation</w:t>
+        <w:t xml:space="preserve"> assumes you have </w:t>
+      </w:r>
+      <w:proofErr w:type="spellStart"/>
+      <w:r>
+        <w:t>SoapUI</w:t>
+      </w:r>
+      <w:proofErr w:type="spellEnd"/>
+      <w:r>
+        <w:t xml:space="preserve"> installed on your workstation</w:t>
       </w:r>
       <w:r>
         <w:t xml:space="preserve"> and that you have cloned down </w:t>
@@ -10999,8 +12026,13 @@
       <w:r>
         <w:t xml:space="preserve">Launch </w:t>
       </w:r>
-      <w:r>
-        <w:t>SoapUI and then import the project with a name that includes the label "</w:t>
+      <w:proofErr w:type="spellStart"/>
+      <w:r>
+        <w:t>SoapUI</w:t>
+      </w:r>
+      <w:proofErr w:type="spellEnd"/>
+      <w:r>
+        <w:t xml:space="preserve"> and then import the project with a name that includes the label "</w:t>
       </w:r>
       <w:r>
         <w:t>Business APs</w:t>
@@ -11009,8 +12041,13 @@
         <w:t>"</w:t>
       </w:r>
       <w:r>
-        <w:t xml:space="preserve"> as located at weightwatcher2/tools/SoapUI</w:t>
-      </w:r>
+        <w:t xml:space="preserve"> as located at weightwatcher2/tools/</w:t>
+      </w:r>
+      <w:proofErr w:type="spellStart"/>
+      <w:r>
+        <w:t>SoapUI</w:t>
+      </w:r>
+      <w:proofErr w:type="spellEnd"/>
       <w:r>
         <w:t>.</w:t>
       </w:r>
@@ -11352,8 +12389,33 @@
           <w:rFonts w:ascii="Courier New" w:hAnsi="Courier New" w:cs="Courier New"/>
           <w:shd w:val="clear" w:color="auto" w:fill="FFFFFF"/>
         </w:rPr>
-        <w:t># oc get images -n openshift | grep rstudio</w:t>
-      </w:r>
+        <w:t xml:space="preserve"># oc get images -n openshift | </w:t>
+      </w:r>
+      <w:proofErr w:type="spellStart"/>
+      <w:r>
+        <w:rPr>
+          <w:rFonts w:ascii="Courier New" w:hAnsi="Courier New" w:cs="Courier New"/>
+          <w:shd w:val="clear" w:color="auto" w:fill="FFFFFF"/>
+        </w:rPr>
+        <w:t>grep</w:t>
+      </w:r>
+      <w:proofErr w:type="spellEnd"/>
+      <w:r>
+        <w:rPr>
+          <w:rFonts w:ascii="Courier New" w:hAnsi="Courier New" w:cs="Courier New"/>
+          <w:shd w:val="clear" w:color="auto" w:fill="FFFFFF"/>
+        </w:rPr>
+        <w:t xml:space="preserve"> </w:t>
+      </w:r>
+      <w:proofErr w:type="spellStart"/>
+      <w:r>
+        <w:rPr>
+          <w:rFonts w:ascii="Courier New" w:hAnsi="Courier New" w:cs="Courier New"/>
+          <w:shd w:val="clear" w:color="auto" w:fill="FFFFFF"/>
+        </w:rPr>
+        <w:t>rstudio</w:t>
+      </w:r>
+      <w:proofErr w:type="spellEnd"/>
     </w:p>
     <w:p>
       <w:pPr>
@@ -11410,30 +12472,64 @@
           <w:rFonts w:ascii="Courier New" w:hAnsi="Courier New" w:cs="Courier New"/>
           <w:shd w:val="clear" w:color="auto" w:fill="FFFFFF"/>
         </w:rPr>
-        <w:t>watcher2/src/rstudio</w:t>
-      </w:r>
-    </w:p>
-    <w:p>
-      <w:pPr>
-        <w:pStyle w:val="List"/>
-        <w:pBdr>
-          <w:top w:val="single" w:sz="4" w:space="1" w:color="auto"/>
-          <w:left w:val="single" w:sz="4" w:space="4" w:color="auto"/>
-          <w:bottom w:val="single" w:sz="4" w:space="1" w:color="auto"/>
-          <w:right w:val="single" w:sz="4" w:space="4" w:color="auto"/>
-        </w:pBdr>
-        <w:rPr>
-          <w:rFonts w:ascii="Courier New" w:hAnsi="Courier New" w:cs="Courier New"/>
-          <w:shd w:val="clear" w:color="auto" w:fill="FFFFFF"/>
-        </w:rPr>
-      </w:pPr>
-      <w:r>
-        <w:rPr>
-          <w:rFonts w:ascii="Courier New" w:hAnsi="Courier New" w:cs="Courier New"/>
-          <w:shd w:val="clear" w:color="auto" w:fill="FFFFFF"/>
-        </w:rPr>
-        <w:t># docker build -t spicozzi/rstudio</w:t>
-      </w:r>
+        <w:t>watcher2/</w:t>
+      </w:r>
+      <w:proofErr w:type="spellStart"/>
+      <w:r>
+        <w:rPr>
+          <w:rFonts w:ascii="Courier New" w:hAnsi="Courier New" w:cs="Courier New"/>
+          <w:shd w:val="clear" w:color="auto" w:fill="FFFFFF"/>
+        </w:rPr>
+        <w:t>src</w:t>
+      </w:r>
+      <w:proofErr w:type="spellEnd"/>
+      <w:r>
+        <w:rPr>
+          <w:rFonts w:ascii="Courier New" w:hAnsi="Courier New" w:cs="Courier New"/>
+          <w:shd w:val="clear" w:color="auto" w:fill="FFFFFF"/>
+        </w:rPr>
+        <w:t>/</w:t>
+      </w:r>
+      <w:proofErr w:type="spellStart"/>
+      <w:r>
+        <w:rPr>
+          <w:rFonts w:ascii="Courier New" w:hAnsi="Courier New" w:cs="Courier New"/>
+          <w:shd w:val="clear" w:color="auto" w:fill="FFFFFF"/>
+        </w:rPr>
+        <w:t>rstudio</w:t>
+      </w:r>
+      <w:proofErr w:type="spellEnd"/>
+    </w:p>
+    <w:p>
+      <w:pPr>
+        <w:pStyle w:val="List"/>
+        <w:pBdr>
+          <w:top w:val="single" w:sz="4" w:space="1" w:color="auto"/>
+          <w:left w:val="single" w:sz="4" w:space="4" w:color="auto"/>
+          <w:bottom w:val="single" w:sz="4" w:space="1" w:color="auto"/>
+          <w:right w:val="single" w:sz="4" w:space="4" w:color="auto"/>
+        </w:pBdr>
+        <w:rPr>
+          <w:rFonts w:ascii="Courier New" w:hAnsi="Courier New" w:cs="Courier New"/>
+          <w:shd w:val="clear" w:color="auto" w:fill="FFFFFF"/>
+        </w:rPr>
+      </w:pPr>
+      <w:r>
+        <w:rPr>
+          <w:rFonts w:ascii="Courier New" w:hAnsi="Courier New" w:cs="Courier New"/>
+          <w:shd w:val="clear" w:color="auto" w:fill="FFFFFF"/>
+        </w:rPr>
+        <w:t># docker build -t spicozzi/</w:t>
+      </w:r>
+      <w:proofErr w:type="spellStart"/>
+      <w:r>
+        <w:rPr>
+          <w:rFonts w:ascii="Courier New" w:hAnsi="Courier New" w:cs="Courier New"/>
+          <w:shd w:val="clear" w:color="auto" w:fill="FFFFFF"/>
+        </w:rPr>
+        <w:t>rstudio</w:t>
+      </w:r>
+      <w:proofErr w:type="spellEnd"/>
       <w:r>
         <w:rPr>
           <w:rFonts w:ascii="Courier New" w:hAnsi="Courier New" w:cs="Courier New"/>
@@ -11533,8 +12629,17 @@
           <w:rFonts w:ascii="Courier New" w:hAnsi="Courier New" w:cs="Courier New"/>
           <w:shd w:val="clear" w:color="auto" w:fill="FFFFFF"/>
         </w:rPr>
-        <w:t xml:space="preserve"> oc delete all –l name=rstudio</w:t>
-      </w:r>
+        <w:t xml:space="preserve"> oc delete all –l name=</w:t>
+      </w:r>
+      <w:proofErr w:type="spellStart"/>
+      <w:r>
+        <w:rPr>
+          <w:rFonts w:ascii="Courier New" w:hAnsi="Courier New" w:cs="Courier New"/>
+          <w:shd w:val="clear" w:color="auto" w:fill="FFFFFF"/>
+        </w:rPr>
+        <w:t>rstudio</w:t>
+      </w:r>
+      <w:proofErr w:type="spellEnd"/>
     </w:p>
     <w:p>
       <w:pPr>
@@ -11562,8 +12667,17 @@
           <w:rFonts w:ascii="Courier New" w:hAnsi="Courier New" w:cs="Courier New"/>
           <w:shd w:val="clear" w:color="auto" w:fill="FFFFFF"/>
         </w:rPr>
-        <w:t>create -f rstudio.json</w:t>
-      </w:r>
+        <w:t xml:space="preserve">create -f </w:t>
+      </w:r>
+      <w:proofErr w:type="spellStart"/>
+      <w:r>
+        <w:rPr>
+          <w:rFonts w:ascii="Courier New" w:hAnsi="Courier New" w:cs="Courier New"/>
+          <w:shd w:val="clear" w:color="auto" w:fill="FFFFFF"/>
+        </w:rPr>
+        <w:t>rstudio.json</w:t>
+      </w:r>
+      <w:proofErr w:type="spellEnd"/>
     </w:p>
     <w:p>
       <w:pPr>
@@ -11602,13 +12716,31 @@
         </w:rPr>
         <w:t xml:space="preserve">$ oc expose service </w:t>
       </w:r>
-      <w:r>
-        <w:rPr>
-          <w:rFonts w:ascii="Courier New" w:hAnsi="Courier New" w:cs="Courier New"/>
-          <w:shd w:val="clear" w:color="auto" w:fill="FFFFFF"/>
-        </w:rPr>
-        <w:t>rstudio --name=rstudio</w:t>
-      </w:r>
+      <w:proofErr w:type="spellStart"/>
+      <w:r>
+        <w:rPr>
+          <w:rFonts w:ascii="Courier New" w:hAnsi="Courier New" w:cs="Courier New"/>
+          <w:shd w:val="clear" w:color="auto" w:fill="FFFFFF"/>
+        </w:rPr>
+        <w:t>rstudio</w:t>
+      </w:r>
+      <w:proofErr w:type="spellEnd"/>
+      <w:r>
+        <w:rPr>
+          <w:rFonts w:ascii="Courier New" w:hAnsi="Courier New" w:cs="Courier New"/>
+          <w:shd w:val="clear" w:color="auto" w:fill="FFFFFF"/>
+        </w:rPr>
+        <w:t xml:space="preserve"> --name=</w:t>
+      </w:r>
+      <w:proofErr w:type="spellStart"/>
+      <w:r>
+        <w:rPr>
+          <w:rFonts w:ascii="Courier New" w:hAnsi="Courier New" w:cs="Courier New"/>
+          <w:shd w:val="clear" w:color="auto" w:fill="FFFFFF"/>
+        </w:rPr>
+        <w:t>rstudio</w:t>
+      </w:r>
+      <w:proofErr w:type="spellEnd"/>
       <w:r>
         <w:rPr>
           <w:rFonts w:ascii="Courier New" w:hAnsi="Courier New" w:cs="Courier New"/>
@@ -11621,7 +12753,23 @@
           <w:rFonts w:ascii="Courier New" w:hAnsi="Courier New" w:cs="Courier New"/>
           <w:shd w:val="clear" w:color="auto" w:fill="FFFFFF"/>
         </w:rPr>
-        <w:t xml:space="preserve">-l name=rstudio </w:t>
+        <w:t>-l name=</w:t>
+      </w:r>
+      <w:proofErr w:type="spellStart"/>
+      <w:r>
+        <w:rPr>
+          <w:rFonts w:ascii="Courier New" w:hAnsi="Courier New" w:cs="Courier New"/>
+          <w:shd w:val="clear" w:color="auto" w:fill="FFFFFF"/>
+        </w:rPr>
+        <w:t>rstudio</w:t>
+      </w:r>
+      <w:proofErr w:type="spellEnd"/>
+      <w:r>
+        <w:rPr>
+          <w:rFonts w:ascii="Courier New" w:hAnsi="Courier New" w:cs="Courier New"/>
+          <w:shd w:val="clear" w:color="auto" w:fill="FFFFFF"/>
+        </w:rPr>
+        <w:t xml:space="preserve"> </w:t>
       </w:r>
       <w:r>
         <w:rPr>
@@ -11699,8 +12847,18 @@
           <w:color w:val="000000"/>
           <w:lang w:val="en-US"/>
         </w:rPr>
-        <w:t>$ oc get all –l name=rstudio</w:t>
-      </w:r>
+        <w:t>$ oc get all –l name=</w:t>
+      </w:r>
+      <w:proofErr w:type="spellStart"/>
+      <w:r>
+        <w:rPr>
+          <w:rFonts w:ascii="Courier New" w:hAnsi="Courier New" w:cs="Courier New"/>
+          <w:color w:val="000000"/>
+          <w:lang w:val="en-US"/>
+        </w:rPr>
+        <w:t>rstudio</w:t>
+      </w:r>
+      <w:proofErr w:type="spellEnd"/>
     </w:p>
     <w:p>
       <w:pPr>
@@ -11732,7 +12890,15 @@
       </w:pPr>
       <w:r>
         <w:lastRenderedPageBreak/>
-        <w:t>Launch the RStudio pod – rstudio.cloudapps.example.com.  Login as guest/guest.  Edit the weightwatcher.R script URL end point to reflect your environment if necessary, then source to run.  Inspect the R script for hints of techniques on how to prepare, send and receive</w:t>
+        <w:t xml:space="preserve">Launch the RStudio pod – rstudio.cloudapps.example.com.  Login as guest/guest.  Edit the </w:t>
+      </w:r>
+      <w:proofErr w:type="spellStart"/>
+      <w:r>
+        <w:t>weightwatcher.R</w:t>
+      </w:r>
+      <w:proofErr w:type="spellEnd"/>
+      <w:r>
+        <w:t xml:space="preserve"> script URL end point to reflect your environment if necessary, then source to run.  Inspect the R script for hints of techniques on how to prepare, send and receive</w:t>
       </w:r>
       <w:r>
         <w:t xml:space="preserve"> payloads between R and the Decision Service</w:t>
@@ -11858,89 +13024,139 @@
           <w:rFonts w:ascii="Courier New" w:hAnsi="Courier New" w:cs="Courier New"/>
           <w:shd w:val="clear" w:color="auto" w:fill="FFFFFF"/>
         </w:rPr>
-        <w:t>// Now that you've finished with rstudio why not scale it down to zero</w:t>
-      </w:r>
-    </w:p>
-    <w:p>
-      <w:pPr>
-        <w:pStyle w:val="List"/>
-        <w:pBdr>
-          <w:top w:val="single" w:sz="4" w:space="1" w:color="auto"/>
-          <w:left w:val="single" w:sz="4" w:space="4" w:color="auto"/>
-          <w:bottom w:val="single" w:sz="4" w:space="1" w:color="auto"/>
-          <w:right w:val="single" w:sz="4" w:space="4" w:color="auto"/>
-        </w:pBdr>
-        <w:rPr>
-          <w:rFonts w:ascii="Courier New" w:hAnsi="Courier New" w:cs="Courier New"/>
-          <w:shd w:val="clear" w:color="auto" w:fill="FFFFFF"/>
-        </w:rPr>
-      </w:pPr>
-      <w:r>
-        <w:rPr>
-          <w:rFonts w:ascii="Courier New" w:hAnsi="Courier New" w:cs="Courier New"/>
-          <w:shd w:val="clear" w:color="auto" w:fill="FFFFFF"/>
-        </w:rPr>
-        <w:t>$ oc scale --replicas=0 dc rstudio</w:t>
-      </w:r>
-    </w:p>
-    <w:p>
-      <w:pPr>
-        <w:pStyle w:val="List"/>
-        <w:pBdr>
-          <w:top w:val="single" w:sz="4" w:space="1" w:color="auto"/>
-          <w:left w:val="single" w:sz="4" w:space="4" w:color="auto"/>
-          <w:bottom w:val="single" w:sz="4" w:space="1" w:color="auto"/>
-          <w:right w:val="single" w:sz="4" w:space="4" w:color="auto"/>
-        </w:pBdr>
-        <w:rPr>
-          <w:rFonts w:ascii="Courier New" w:hAnsi="Courier New" w:cs="Courier New"/>
-          <w:shd w:val="clear" w:color="auto" w:fill="FFFFFF"/>
-        </w:rPr>
-      </w:pPr>
-    </w:p>
-    <w:p>
-      <w:pPr>
-        <w:pStyle w:val="List"/>
-        <w:pBdr>
-          <w:top w:val="single" w:sz="4" w:space="1" w:color="auto"/>
-          <w:left w:val="single" w:sz="4" w:space="4" w:color="auto"/>
-          <w:bottom w:val="single" w:sz="4" w:space="1" w:color="auto"/>
-          <w:right w:val="single" w:sz="4" w:space="4" w:color="auto"/>
-        </w:pBdr>
-        <w:rPr>
-          <w:rFonts w:ascii="Courier New" w:hAnsi="Courier New" w:cs="Courier New"/>
-          <w:shd w:val="clear" w:color="auto" w:fill="FFFFFF"/>
-        </w:rPr>
-      </w:pPr>
-      <w:r>
-        <w:rPr>
-          <w:rFonts w:ascii="Courier New" w:hAnsi="Courier New" w:cs="Courier New"/>
-          <w:shd w:val="clear" w:color="auto" w:fill="FFFFFF"/>
-        </w:rPr>
-        <w:t>// To restore the rstudio pod scale it up to one</w:t>
-      </w:r>
-    </w:p>
-    <w:p>
-      <w:pPr>
-        <w:pStyle w:val="List"/>
-        <w:pBdr>
-          <w:top w:val="single" w:sz="4" w:space="1" w:color="auto"/>
-          <w:left w:val="single" w:sz="4" w:space="4" w:color="auto"/>
-          <w:bottom w:val="single" w:sz="4" w:space="1" w:color="auto"/>
-          <w:right w:val="single" w:sz="4" w:space="4" w:color="auto"/>
-        </w:pBdr>
-        <w:rPr>
-          <w:rFonts w:ascii="Courier New" w:hAnsi="Courier New" w:cs="Courier New"/>
-          <w:shd w:val="clear" w:color="auto" w:fill="FFFFFF"/>
-        </w:rPr>
-      </w:pPr>
-      <w:r>
-        <w:rPr>
-          <w:rFonts w:ascii="Courier New" w:hAnsi="Courier New" w:cs="Courier New"/>
-          <w:shd w:val="clear" w:color="auto" w:fill="FFFFFF"/>
-        </w:rPr>
-        <w:t>$ oc scale --replicas=1 dc rstudio</w:t>
-      </w:r>
+        <w:t xml:space="preserve">// Now that you've finished with </w:t>
+      </w:r>
+      <w:proofErr w:type="spellStart"/>
+      <w:r>
+        <w:rPr>
+          <w:rFonts w:ascii="Courier New" w:hAnsi="Courier New" w:cs="Courier New"/>
+          <w:shd w:val="clear" w:color="auto" w:fill="FFFFFF"/>
+        </w:rPr>
+        <w:t>rstudio</w:t>
+      </w:r>
+      <w:proofErr w:type="spellEnd"/>
+      <w:r>
+        <w:rPr>
+          <w:rFonts w:ascii="Courier New" w:hAnsi="Courier New" w:cs="Courier New"/>
+          <w:shd w:val="clear" w:color="auto" w:fill="FFFFFF"/>
+        </w:rPr>
+        <w:t xml:space="preserve"> why not scale it down to zero</w:t>
+      </w:r>
+    </w:p>
+    <w:p>
+      <w:pPr>
+        <w:pStyle w:val="List"/>
+        <w:pBdr>
+          <w:top w:val="single" w:sz="4" w:space="1" w:color="auto"/>
+          <w:left w:val="single" w:sz="4" w:space="4" w:color="auto"/>
+          <w:bottom w:val="single" w:sz="4" w:space="1" w:color="auto"/>
+          <w:right w:val="single" w:sz="4" w:space="4" w:color="auto"/>
+        </w:pBdr>
+        <w:rPr>
+          <w:rFonts w:ascii="Courier New" w:hAnsi="Courier New" w:cs="Courier New"/>
+          <w:shd w:val="clear" w:color="auto" w:fill="FFFFFF"/>
+        </w:rPr>
+      </w:pPr>
+      <w:r>
+        <w:rPr>
+          <w:rFonts w:ascii="Courier New" w:hAnsi="Courier New" w:cs="Courier New"/>
+          <w:shd w:val="clear" w:color="auto" w:fill="FFFFFF"/>
+        </w:rPr>
+        <w:t xml:space="preserve">$ oc scale --replicas=0 dc </w:t>
+      </w:r>
+      <w:proofErr w:type="spellStart"/>
+      <w:r>
+        <w:rPr>
+          <w:rFonts w:ascii="Courier New" w:hAnsi="Courier New" w:cs="Courier New"/>
+          <w:shd w:val="clear" w:color="auto" w:fill="FFFFFF"/>
+        </w:rPr>
+        <w:t>rstudio</w:t>
+      </w:r>
+      <w:proofErr w:type="spellEnd"/>
+    </w:p>
+    <w:p>
+      <w:pPr>
+        <w:pStyle w:val="List"/>
+        <w:pBdr>
+          <w:top w:val="single" w:sz="4" w:space="1" w:color="auto"/>
+          <w:left w:val="single" w:sz="4" w:space="4" w:color="auto"/>
+          <w:bottom w:val="single" w:sz="4" w:space="1" w:color="auto"/>
+          <w:right w:val="single" w:sz="4" w:space="4" w:color="auto"/>
+        </w:pBdr>
+        <w:rPr>
+          <w:rFonts w:ascii="Courier New" w:hAnsi="Courier New" w:cs="Courier New"/>
+          <w:shd w:val="clear" w:color="auto" w:fill="FFFFFF"/>
+        </w:rPr>
+      </w:pPr>
+    </w:p>
+    <w:p>
+      <w:pPr>
+        <w:pStyle w:val="List"/>
+        <w:pBdr>
+          <w:top w:val="single" w:sz="4" w:space="1" w:color="auto"/>
+          <w:left w:val="single" w:sz="4" w:space="4" w:color="auto"/>
+          <w:bottom w:val="single" w:sz="4" w:space="1" w:color="auto"/>
+          <w:right w:val="single" w:sz="4" w:space="4" w:color="auto"/>
+        </w:pBdr>
+        <w:rPr>
+          <w:rFonts w:ascii="Courier New" w:hAnsi="Courier New" w:cs="Courier New"/>
+          <w:shd w:val="clear" w:color="auto" w:fill="FFFFFF"/>
+        </w:rPr>
+      </w:pPr>
+      <w:r>
+        <w:rPr>
+          <w:rFonts w:ascii="Courier New" w:hAnsi="Courier New" w:cs="Courier New"/>
+          <w:shd w:val="clear" w:color="auto" w:fill="FFFFFF"/>
+        </w:rPr>
+        <w:t xml:space="preserve">// To restore the </w:t>
+      </w:r>
+      <w:proofErr w:type="spellStart"/>
+      <w:r>
+        <w:rPr>
+          <w:rFonts w:ascii="Courier New" w:hAnsi="Courier New" w:cs="Courier New"/>
+          <w:shd w:val="clear" w:color="auto" w:fill="FFFFFF"/>
+        </w:rPr>
+        <w:t>rstudio</w:t>
+      </w:r>
+      <w:proofErr w:type="spellEnd"/>
+      <w:r>
+        <w:rPr>
+          <w:rFonts w:ascii="Courier New" w:hAnsi="Courier New" w:cs="Courier New"/>
+          <w:shd w:val="clear" w:color="auto" w:fill="FFFFFF"/>
+        </w:rPr>
+        <w:t xml:space="preserve"> pod scale it up to one</w:t>
+      </w:r>
+    </w:p>
+    <w:p>
+      <w:pPr>
+        <w:pStyle w:val="List"/>
+        <w:pBdr>
+          <w:top w:val="single" w:sz="4" w:space="1" w:color="auto"/>
+          <w:left w:val="single" w:sz="4" w:space="4" w:color="auto"/>
+          <w:bottom w:val="single" w:sz="4" w:space="1" w:color="auto"/>
+          <w:right w:val="single" w:sz="4" w:space="4" w:color="auto"/>
+        </w:pBdr>
+        <w:rPr>
+          <w:rFonts w:ascii="Courier New" w:hAnsi="Courier New" w:cs="Courier New"/>
+          <w:shd w:val="clear" w:color="auto" w:fill="FFFFFF"/>
+        </w:rPr>
+      </w:pPr>
+      <w:r>
+        <w:rPr>
+          <w:rFonts w:ascii="Courier New" w:hAnsi="Courier New" w:cs="Courier New"/>
+          <w:shd w:val="clear" w:color="auto" w:fill="FFFFFF"/>
+        </w:rPr>
+        <w:t xml:space="preserve">$ oc scale --replicas=1 dc </w:t>
+      </w:r>
+      <w:proofErr w:type="spellStart"/>
+      <w:r>
+        <w:rPr>
+          <w:rFonts w:ascii="Courier New" w:hAnsi="Courier New" w:cs="Courier New"/>
+          <w:shd w:val="clear" w:color="auto" w:fill="FFFFFF"/>
+        </w:rPr>
+        <w:t>rstudio</w:t>
+      </w:r>
+      <w:proofErr w:type="spellEnd"/>
     </w:p>
     <w:p>
       <w:pPr>
@@ -12019,7 +13235,35 @@
         <w:rPr>
           <w:rStyle w:val="Hyperlink"/>
         </w:rPr>
-        <w:t>Refer to weightwatch2/src/mysql for sample code and snippets relevant to this example.</w:t>
+        <w:t>Refer to weightwatch2/</w:t>
+      </w:r>
+      <w:proofErr w:type="spellStart"/>
+      <w:r>
+        <w:rPr>
+          <w:rStyle w:val="Hyperlink"/>
+        </w:rPr>
+        <w:t>src</w:t>
+      </w:r>
+      <w:proofErr w:type="spellEnd"/>
+      <w:r>
+        <w:rPr>
+          <w:rStyle w:val="Hyperlink"/>
+        </w:rPr>
+        <w:t>/</w:t>
+      </w:r>
+      <w:proofErr w:type="spellStart"/>
+      <w:r>
+        <w:rPr>
+          <w:rStyle w:val="Hyperlink"/>
+        </w:rPr>
+        <w:t>mysql</w:t>
+      </w:r>
+      <w:proofErr w:type="spellEnd"/>
+      <w:r>
+        <w:rPr>
+          <w:rStyle w:val="Hyperlink"/>
+        </w:rPr>
+        <w:t xml:space="preserve"> for sample code and snippets relevant to this example.</w:t>
       </w:r>
     </w:p>
     <w:p>
@@ -12063,8 +13307,16 @@
         <w:rPr>
           <w:rStyle w:val="Hyperlink"/>
         </w:rPr>
-        <w:t>MSQL_USER=sa</w:t>
-      </w:r>
+        <w:t>MSQL_USER=</w:t>
+      </w:r>
+      <w:proofErr w:type="spellStart"/>
+      <w:r>
+        <w:rPr>
+          <w:rStyle w:val="Hyperlink"/>
+        </w:rPr>
+        <w:t>sa</w:t>
+      </w:r>
+      <w:proofErr w:type="spellEnd"/>
     </w:p>
     <w:p>
       <w:pPr>
@@ -12099,8 +13351,16 @@
         <w:rPr>
           <w:rStyle w:val="Hyperlink"/>
         </w:rPr>
-        <w:t>MYSQL_DATABSE=nudgedb</w:t>
-      </w:r>
+        <w:t>MYSQL_DATABSE=</w:t>
+      </w:r>
+      <w:proofErr w:type="spellStart"/>
+      <w:r>
+        <w:rPr>
+          <w:rStyle w:val="Hyperlink"/>
+        </w:rPr>
+        <w:t>nudgedb</w:t>
+      </w:r>
+      <w:proofErr w:type="spellEnd"/>
     </w:p>
     <w:p>
       <w:pPr>
@@ -12177,7 +13437,21 @@
         <w:rPr>
           <w:rStyle w:val="Hyperlink"/>
         </w:rPr>
-        <w:t>Test by selecting the "Test Mysql access"</w:t>
+        <w:t xml:space="preserve">Test by selecting the "Test </w:t>
+      </w:r>
+      <w:proofErr w:type="spellStart"/>
+      <w:r>
+        <w:rPr>
+          <w:rStyle w:val="Hyperlink"/>
+        </w:rPr>
+        <w:t>Mysql</w:t>
+      </w:r>
+      <w:proofErr w:type="spellEnd"/>
+      <w:r>
+        <w:rPr>
+          <w:rStyle w:val="Hyperlink"/>
+        </w:rPr>
+        <w:t xml:space="preserve"> access"</w:t>
       </w:r>
       <w:r>
         <w:rPr>
@@ -12225,7 +13499,21 @@
         <w:rPr>
           <w:rStyle w:val="Hyperlink"/>
         </w:rPr>
-        <w:t>editing the getdbusers.php file directly</w:t>
+        <w:t xml:space="preserve">editing the </w:t>
+      </w:r>
+      <w:proofErr w:type="spellStart"/>
+      <w:r>
+        <w:rPr>
+          <w:rStyle w:val="Hyperlink"/>
+        </w:rPr>
+        <w:t>getdbusers.php</w:t>
+      </w:r>
+      <w:proofErr w:type="spellEnd"/>
+      <w:r>
+        <w:rPr>
+          <w:rStyle w:val="Hyperlink"/>
+        </w:rPr>
+        <w:t xml:space="preserve"> file directly</w:t>
       </w:r>
     </w:p>
     <w:p>
@@ -12932,8 +14220,17 @@
           <w:rFonts w:ascii="Courier New" w:hAnsi="Courier New" w:cs="Courier New"/>
           <w:shd w:val="clear" w:color="auto" w:fill="FFFFFF"/>
         </w:rPr>
-        <w:t>Now oc rync</w:t>
-      </w:r>
+        <w:t xml:space="preserve">Now oc </w:t>
+      </w:r>
+      <w:proofErr w:type="spellStart"/>
+      <w:r>
+        <w:rPr>
+          <w:rFonts w:ascii="Courier New" w:hAnsi="Courier New" w:cs="Courier New"/>
+          <w:shd w:val="clear" w:color="auto" w:fill="FFFFFF"/>
+        </w:rPr>
+        <w:t>rync</w:t>
+      </w:r>
+      <w:proofErr w:type="spellEnd"/>
       <w:r>
         <w:rPr>
           <w:rFonts w:ascii="Courier New" w:hAnsi="Courier New" w:cs="Courier New"/>
@@ -13012,7 +14309,23 @@
           <w:rFonts w:ascii="Courier New" w:hAnsi="Courier New" w:cs="Courier New"/>
           <w:shd w:val="clear" w:color="auto" w:fill="FFFFFF"/>
         </w:rPr>
-        <w:t>| grep workbench2</w:t>
+        <w:t xml:space="preserve">| </w:t>
+      </w:r>
+      <w:proofErr w:type="spellStart"/>
+      <w:r>
+        <w:rPr>
+          <w:rFonts w:ascii="Courier New" w:hAnsi="Courier New" w:cs="Courier New"/>
+          <w:shd w:val="clear" w:color="auto" w:fill="FFFFFF"/>
+        </w:rPr>
+        <w:t>grep</w:t>
+      </w:r>
+      <w:proofErr w:type="spellEnd"/>
+      <w:r>
+        <w:rPr>
+          <w:rFonts w:ascii="Courier New" w:hAnsi="Courier New" w:cs="Courier New"/>
+          <w:shd w:val="clear" w:color="auto" w:fill="FFFFFF"/>
+        </w:rPr>
+        <w:t xml:space="preserve"> workbench2</w:t>
       </w:r>
     </w:p>
     <w:p>
@@ -13085,7 +14398,23 @@
           <w:rFonts w:ascii="Courier New" w:hAnsi="Courier New" w:cs="Courier New"/>
           <w:shd w:val="clear" w:color="auto" w:fill="FFFFFF"/>
         </w:rPr>
-        <w:t xml:space="preserve"> &lt;NAME&gt;:/opt/jboss/</w:t>
+        <w:t xml:space="preserve"> &lt;NAME&gt;:/opt/</w:t>
+      </w:r>
+      <w:proofErr w:type="spellStart"/>
+      <w:r>
+        <w:rPr>
+          <w:rFonts w:ascii="Courier New" w:hAnsi="Courier New" w:cs="Courier New"/>
+          <w:shd w:val="clear" w:color="auto" w:fill="FFFFFF"/>
+        </w:rPr>
+        <w:t>jboss</w:t>
+      </w:r>
+      <w:proofErr w:type="spellEnd"/>
+      <w:r>
+        <w:rPr>
+          <w:rFonts w:ascii="Courier New" w:hAnsi="Courier New" w:cs="Courier New"/>
+          <w:shd w:val="clear" w:color="auto" w:fill="FFFFFF"/>
+        </w:rPr>
+        <w:t>/</w:t>
       </w:r>
       <w:r>
         <w:rPr>
@@ -13192,7 +14521,23 @@
           <w:rFonts w:ascii="Courier New" w:hAnsi="Courier New" w:cs="Courier New"/>
           <w:shd w:val="clear" w:color="auto" w:fill="FFFFFF"/>
         </w:rPr>
-        <w:t xml:space="preserve"> Now rynch the local repository directory up to the weightwatcher2 pod</w:t>
+        <w:t xml:space="preserve"> Now </w:t>
+      </w:r>
+      <w:proofErr w:type="spellStart"/>
+      <w:r>
+        <w:rPr>
+          <w:rFonts w:ascii="Courier New" w:hAnsi="Courier New" w:cs="Courier New"/>
+          <w:shd w:val="clear" w:color="auto" w:fill="FFFFFF"/>
+        </w:rPr>
+        <w:t>rynch</w:t>
+      </w:r>
+      <w:proofErr w:type="spellEnd"/>
+      <w:r>
+        <w:rPr>
+          <w:rFonts w:ascii="Courier New" w:hAnsi="Courier New" w:cs="Courier New"/>
+          <w:shd w:val="clear" w:color="auto" w:fill="FFFFFF"/>
+        </w:rPr>
+        <w:t xml:space="preserve"> the local repository directory up to the weightwatcher2 pod</w:t>
       </w:r>
     </w:p>
     <w:p>
@@ -13280,7 +14625,23 @@
           <w:rFonts w:ascii="Courier New" w:hAnsi="Courier New" w:cs="Courier New"/>
           <w:shd w:val="clear" w:color="auto" w:fill="FFFFFF"/>
         </w:rPr>
-        <w:t>$ oc get pods | grep weightwatcher2</w:t>
+        <w:t xml:space="preserve">$ oc get pods | </w:t>
+      </w:r>
+      <w:proofErr w:type="spellStart"/>
+      <w:r>
+        <w:rPr>
+          <w:rFonts w:ascii="Courier New" w:hAnsi="Courier New" w:cs="Courier New"/>
+          <w:shd w:val="clear" w:color="auto" w:fill="FFFFFF"/>
+        </w:rPr>
+        <w:t>grep</w:t>
+      </w:r>
+      <w:proofErr w:type="spellEnd"/>
+      <w:r>
+        <w:rPr>
+          <w:rFonts w:ascii="Courier New" w:hAnsi="Courier New" w:cs="Courier New"/>
+          <w:shd w:val="clear" w:color="auto" w:fill="FFFFFF"/>
+        </w:rPr>
+        <w:t xml:space="preserve"> weightwatcher2</w:t>
       </w:r>
     </w:p>
     <w:p>
@@ -13353,7 +14714,23 @@
           <w:rFonts w:ascii="Courier New" w:hAnsi="Courier New" w:cs="Courier New"/>
           <w:shd w:val="clear" w:color="auto" w:fill="FFFFFF"/>
         </w:rPr>
-        <w:t xml:space="preserve"> repository &lt;NAME&gt;:/opt/jboss/.m2</w:t>
+        <w:t xml:space="preserve"> repository &lt;NAME&gt;:/opt/</w:t>
+      </w:r>
+      <w:proofErr w:type="spellStart"/>
+      <w:r>
+        <w:rPr>
+          <w:rFonts w:ascii="Courier New" w:hAnsi="Courier New" w:cs="Courier New"/>
+          <w:shd w:val="clear" w:color="auto" w:fill="FFFFFF"/>
+        </w:rPr>
+        <w:t>jboss</w:t>
+      </w:r>
+      <w:proofErr w:type="spellEnd"/>
+      <w:r>
+        <w:rPr>
+          <w:rFonts w:ascii="Courier New" w:hAnsi="Courier New" w:cs="Courier New"/>
+          <w:shd w:val="clear" w:color="auto" w:fill="FFFFFF"/>
+        </w:rPr>
+        <w:t>/.m2</w:t>
       </w:r>
     </w:p>
     <w:p>
@@ -13629,8 +15006,16 @@
               <w:rPr>
                 <w:rFonts w:ascii="Courier New" w:hAnsi="Courier New" w:cs="Courier New"/>
               </w:rPr>
-              <w:t>$ vagrant ssh</w:t>
+              <w:t xml:space="preserve">$ vagrant </w:t>
             </w:r>
+            <w:proofErr w:type="spellStart"/>
+            <w:r>
+              <w:rPr>
+                <w:rFonts w:ascii="Courier New" w:hAnsi="Courier New" w:cs="Courier New"/>
+              </w:rPr>
+              <w:t>ssh</w:t>
+            </w:r>
+            <w:proofErr w:type="spellEnd"/>
           </w:p>
           <w:p>
             <w:pPr>
@@ -13643,7 +15028,21 @@
               <w:rPr>
                 <w:rFonts w:ascii="Courier New" w:hAnsi="Courier New" w:cs="Courier New"/>
               </w:rPr>
-              <w:t xml:space="preserve">$ su - </w:t>
+              <w:t xml:space="preserve">$ </w:t>
+            </w:r>
+            <w:proofErr w:type="spellStart"/>
+            <w:r>
+              <w:rPr>
+                <w:rFonts w:ascii="Courier New" w:hAnsi="Courier New" w:cs="Courier New"/>
+              </w:rPr>
+              <w:t>su</w:t>
+            </w:r>
+            <w:proofErr w:type="spellEnd"/>
+            <w:r>
+              <w:rPr>
+                <w:rFonts w:ascii="Courier New" w:hAnsi="Courier New" w:cs="Courier New"/>
+              </w:rPr>
+              <w:t xml:space="preserve"> - </w:t>
             </w:r>
           </w:p>
           <w:p>
@@ -13752,7 +15151,21 @@
               <w:rPr>
                 <w:rFonts w:ascii="Courier New" w:hAnsi="Courier New" w:cs="Courier New"/>
               </w:rPr>
-              <w:t># systemctl restart openshift</w:t>
+              <w:t xml:space="preserve"># </w:t>
+            </w:r>
+            <w:proofErr w:type="spellStart"/>
+            <w:r>
+              <w:rPr>
+                <w:rFonts w:ascii="Courier New" w:hAnsi="Courier New" w:cs="Courier New"/>
+              </w:rPr>
+              <w:t>systemctl</w:t>
+            </w:r>
+            <w:proofErr w:type="spellEnd"/>
+            <w:r>
+              <w:rPr>
+                <w:rFonts w:ascii="Courier New" w:hAnsi="Courier New" w:cs="Courier New"/>
+              </w:rPr>
+              <w:t xml:space="preserve"> restart openshift</w:t>
             </w:r>
           </w:p>
           <w:p>
@@ -14012,7 +15425,15 @@
         <w:pStyle w:val="BodyText"/>
       </w:pPr>
       <w:r>
-        <w:t>Repositories containing source code, content and support files related to the three images listed above can be inspected as per the GitHub links below.</w:t>
+        <w:t xml:space="preserve">Repositories containing source code, content and support files related to the three images listed above can be inspected as per the </w:t>
+      </w:r>
+      <w:proofErr w:type="spellStart"/>
+      <w:r>
+        <w:t>GitHub</w:t>
+      </w:r>
+      <w:proofErr w:type="spellEnd"/>
+      <w:r>
+        <w:t xml:space="preserve"> links below.</w:t>
       </w:r>
     </w:p>
     <w:tbl>
@@ -14302,8 +15723,16 @@
         <w:rPr>
           <w:rFonts w:ascii="Courier New" w:hAnsi="Courier New"/>
         </w:rPr>
-        <w:t>docker-machine ls</w:t>
-      </w:r>
+        <w:t xml:space="preserve">docker-machine </w:t>
+      </w:r>
+      <w:proofErr w:type="spellStart"/>
+      <w:r>
+        <w:rPr>
+          <w:rFonts w:ascii="Courier New" w:hAnsi="Courier New"/>
+        </w:rPr>
+        <w:t>ls</w:t>
+      </w:r>
+      <w:proofErr w:type="spellEnd"/>
     </w:p>
     <w:p>
       <w:pPr>
@@ -14726,8 +16155,16 @@
               <w:rPr>
                 <w:rFonts w:ascii="Courier New" w:hAnsi="Courier New" w:cs="Courier New"/>
               </w:rPr>
-              <w:t>docker-machine ls</w:t>
+              <w:t xml:space="preserve">docker-machine </w:t>
             </w:r>
+            <w:proofErr w:type="spellStart"/>
+            <w:r>
+              <w:rPr>
+                <w:rFonts w:ascii="Courier New" w:hAnsi="Courier New" w:cs="Courier New"/>
+              </w:rPr>
+              <w:t>ls</w:t>
+            </w:r>
+            <w:proofErr w:type="spellEnd"/>
           </w:p>
           <w:p>
             <w:pPr>
@@ -14792,7 +16229,21 @@
               <w:rPr>
                 <w:rFonts w:ascii="Courier New" w:hAnsi="Courier New" w:cs="Courier New"/>
               </w:rPr>
-              <w:t>$ docker ps –l</w:t>
+              <w:t xml:space="preserve">$ docker </w:t>
+            </w:r>
+            <w:proofErr w:type="spellStart"/>
+            <w:r>
+              <w:rPr>
+                <w:rFonts w:ascii="Courier New" w:hAnsi="Courier New" w:cs="Courier New"/>
+              </w:rPr>
+              <w:t>ps</w:t>
+            </w:r>
+            <w:proofErr w:type="spellEnd"/>
+            <w:r>
+              <w:rPr>
+                <w:rFonts w:ascii="Courier New" w:hAnsi="Courier New" w:cs="Courier New"/>
+              </w:rPr>
+              <w:t xml:space="preserve"> –l</w:t>
             </w:r>
           </w:p>
           <w:p>
@@ -14845,7 +16296,21 @@
               <w:rPr>
                 <w:rFonts w:ascii="Courier New" w:hAnsi="Courier New" w:cs="Courier New"/>
               </w:rPr>
-              <w:t>$ docker rm –f &lt;CONTAINER_ID&gt;</w:t>
+              <w:t xml:space="preserve">$ docker </w:t>
+            </w:r>
+            <w:proofErr w:type="spellStart"/>
+            <w:r>
+              <w:rPr>
+                <w:rFonts w:ascii="Courier New" w:hAnsi="Courier New" w:cs="Courier New"/>
+              </w:rPr>
+              <w:t>rm</w:t>
+            </w:r>
+            <w:proofErr w:type="spellEnd"/>
+            <w:r>
+              <w:rPr>
+                <w:rFonts w:ascii="Courier New" w:hAnsi="Courier New" w:cs="Courier New"/>
+              </w:rPr>
+              <w:t xml:space="preserve"> –f &lt;CONTAINER_ID&gt;</w:t>
             </w:r>
           </w:p>
           <w:p>
@@ -14946,6 +16411,7 @@
               </w:rPr>
               <w:t>$ docker load –</w:t>
             </w:r>
+            <w:proofErr w:type="spellStart"/>
             <w:r>
               <w:rPr>
                 <w:rFonts w:ascii="Courier New" w:hAnsi="Courier New" w:cs="Courier New"/>
@@ -14954,6 +16420,7 @@
               </w:rPr>
               <w:t>i</w:t>
             </w:r>
+            <w:proofErr w:type="spellEnd"/>
             <w:r>
               <w:rPr>
                 <w:rFonts w:ascii="Courier New" w:hAnsi="Courier New" w:cs="Courier New"/>
@@ -15006,7 +16473,21 @@
               <w:rPr>
                 <w:rFonts w:ascii="Courier New" w:hAnsi="Courier New" w:cs="Courier New"/>
               </w:rPr>
-              <w:t>$ docker ps -l</w:t>
+              <w:t xml:space="preserve">$ docker </w:t>
+            </w:r>
+            <w:proofErr w:type="spellStart"/>
+            <w:r>
+              <w:rPr>
+                <w:rFonts w:ascii="Courier New" w:hAnsi="Courier New" w:cs="Courier New"/>
+              </w:rPr>
+              <w:t>ps</w:t>
+            </w:r>
+            <w:proofErr w:type="spellEnd"/>
+            <w:r>
+              <w:rPr>
+                <w:rFonts w:ascii="Courier New" w:hAnsi="Courier New" w:cs="Courier New"/>
+              </w:rPr>
+              <w:t xml:space="preserve"> -l</w:t>
             </w:r>
           </w:p>
           <w:p>
@@ -15065,7 +16546,21 @@
               <w:rPr>
                 <w:rFonts w:ascii="Courier New" w:hAnsi="Courier New" w:cs="Courier New"/>
               </w:rPr>
-              <w:t>$ docker rm -f weightwatcher1</w:t>
+              <w:t xml:space="preserve">$ docker </w:t>
+            </w:r>
+            <w:proofErr w:type="spellStart"/>
+            <w:r>
+              <w:rPr>
+                <w:rFonts w:ascii="Courier New" w:hAnsi="Courier New" w:cs="Courier New"/>
+              </w:rPr>
+              <w:t>rm</w:t>
+            </w:r>
+            <w:proofErr w:type="spellEnd"/>
+            <w:r>
+              <w:rPr>
+                <w:rFonts w:ascii="Courier New" w:hAnsi="Courier New" w:cs="Courier New"/>
+              </w:rPr>
+              <w:t xml:space="preserve"> -f weightwatcher1</w:t>
             </w:r>
           </w:p>
           <w:p>
@@ -15098,7 +16593,49 @@
               <w:rPr>
                 <w:rFonts w:ascii="Courier New" w:hAnsi="Courier New" w:cs="Courier New"/>
               </w:rPr>
-              <w:t>$ docker rm -f $(docker ps -aq)</w:t>
+              <w:t xml:space="preserve">$ docker </w:t>
+            </w:r>
+            <w:proofErr w:type="spellStart"/>
+            <w:r>
+              <w:rPr>
+                <w:rFonts w:ascii="Courier New" w:hAnsi="Courier New" w:cs="Courier New"/>
+              </w:rPr>
+              <w:t>rm</w:t>
+            </w:r>
+            <w:proofErr w:type="spellEnd"/>
+            <w:r>
+              <w:rPr>
+                <w:rFonts w:ascii="Courier New" w:hAnsi="Courier New" w:cs="Courier New"/>
+              </w:rPr>
+              <w:t xml:space="preserve"> -f $(docker </w:t>
+            </w:r>
+            <w:proofErr w:type="spellStart"/>
+            <w:r>
+              <w:rPr>
+                <w:rFonts w:ascii="Courier New" w:hAnsi="Courier New" w:cs="Courier New"/>
+              </w:rPr>
+              <w:t>ps</w:t>
+            </w:r>
+            <w:proofErr w:type="spellEnd"/>
+            <w:r>
+              <w:rPr>
+                <w:rFonts w:ascii="Courier New" w:hAnsi="Courier New" w:cs="Courier New"/>
+              </w:rPr>
+              <w:t xml:space="preserve"> -</w:t>
+            </w:r>
+            <w:proofErr w:type="spellStart"/>
+            <w:r>
+              <w:rPr>
+                <w:rFonts w:ascii="Courier New" w:hAnsi="Courier New" w:cs="Courier New"/>
+              </w:rPr>
+              <w:t>aq</w:t>
+            </w:r>
+            <w:proofErr w:type="spellEnd"/>
+            <w:r>
+              <w:rPr>
+                <w:rFonts w:ascii="Courier New" w:hAnsi="Courier New" w:cs="Courier New"/>
+              </w:rPr>
+              <w:t>)</w:t>
             </w:r>
           </w:p>
           <w:p>
@@ -15131,7 +16668,14 @@
               <w:rPr>
                 <w:rFonts w:ascii="Courier New" w:hAnsi="Courier New" w:cs="Courier New"/>
               </w:rPr>
-              <w:t>$ docker rm</w:t>
+              <w:t xml:space="preserve">$ docker </w:t>
+            </w:r>
+            <w:proofErr w:type="spellStart"/>
+            <w:r>
+              <w:rPr>
+                <w:rFonts w:ascii="Courier New" w:hAnsi="Courier New" w:cs="Courier New"/>
+              </w:rPr>
+              <w:t>rm</w:t>
             </w:r>
             <w:r>
               <w:rPr>
@@ -15139,20 +16683,47 @@
               </w:rPr>
               <w:t>i</w:t>
             </w:r>
+            <w:proofErr w:type="spellEnd"/>
             <w:r>
               <w:rPr>
                 <w:rFonts w:ascii="Courier New" w:hAnsi="Courier New" w:cs="Courier New"/>
               </w:rPr>
-              <w:t xml:space="preserve"> -f $(docker images | grep "</w:t>
+              <w:t xml:space="preserve"> -f $(docker images | </w:t>
+            </w:r>
+            <w:proofErr w:type="spellStart"/>
+            <w:r>
+              <w:rPr>
+                <w:rFonts w:ascii="Courier New" w:hAnsi="Courier New" w:cs="Courier New"/>
+              </w:rPr>
+              <w:t>grep</w:t>
+            </w:r>
+            <w:proofErr w:type="spellEnd"/>
+            <w:r>
+              <w:rPr>
+                <w:rFonts w:ascii="Courier New" w:hAnsi="Courier New" w:cs="Courier New"/>
+              </w:rPr>
+              <w:t xml:space="preserve"> "</w:t>
             </w:r>
             <w:r>
               <w:rPr>
                 <w:rFonts w:ascii="Courier New" w:hAnsi="Courier New" w:cs="Courier New"/>
               </w:rPr>
-              <w:t>&lt;none&gt;" | awk '{print $3}'</w:t>
+              <w:t xml:space="preserve">&lt;none&gt;" | </w:t>
             </w:r>
-            <w:bookmarkStart w:id="33" w:name="_GoBack"/>
-            <w:bookmarkEnd w:id="33"/>
+            <w:proofErr w:type="spellStart"/>
+            <w:r>
+              <w:rPr>
+                <w:rFonts w:ascii="Courier New" w:hAnsi="Courier New" w:cs="Courier New"/>
+              </w:rPr>
+              <w:t>awk</w:t>
+            </w:r>
+            <w:proofErr w:type="spellEnd"/>
+            <w:r>
+              <w:rPr>
+                <w:rFonts w:ascii="Courier New" w:hAnsi="Courier New" w:cs="Courier New"/>
+              </w:rPr>
+              <w:t xml:space="preserve"> '{print $3}'</w:t>
+            </w:r>
             <w:r>
               <w:rPr>
                 <w:rFonts w:ascii="Courier New" w:hAnsi="Courier New" w:cs="Courier New"/>
@@ -15203,12 +16774,12 @@
       <w:pPr>
         <w:pStyle w:val="Heading2"/>
       </w:pPr>
-      <w:bookmarkStart w:id="34" w:name="_Toc311893446"/>
+      <w:bookmarkStart w:id="33" w:name="_Toc311893446"/>
       <w:r>
         <w:lastRenderedPageBreak/>
         <w:t>Useful OpenShift Commands</w:t>
       </w:r>
-      <w:bookmarkEnd w:id="34"/>
+      <w:bookmarkEnd w:id="33"/>
     </w:p>
     <w:p>
       <w:pPr>
@@ -15639,8 +17210,17 @@
           <w:rFonts w:ascii="Courier New" w:hAnsi="Courier New" w:cs="Courier New"/>
           <w:shd w:val="clear" w:color="auto" w:fill="FFFFFF"/>
         </w:rPr>
-        <w:t xml:space="preserve"> locate master-config</w:t>
-      </w:r>
+        <w:t xml:space="preserve"> locate master-</w:t>
+      </w:r>
+      <w:proofErr w:type="spellStart"/>
+      <w:r>
+        <w:rPr>
+          <w:rFonts w:ascii="Courier New" w:hAnsi="Courier New" w:cs="Courier New"/>
+          <w:shd w:val="clear" w:color="auto" w:fill="FFFFFF"/>
+        </w:rPr>
+        <w:t>config</w:t>
+      </w:r>
+      <w:proofErr w:type="spellEnd"/>
     </w:p>
     <w:p>
       <w:pPr>
@@ -15662,7 +17242,23 @@
           <w:rFonts w:ascii="Courier New" w:hAnsi="Courier New" w:cs="Courier New"/>
           <w:shd w:val="clear" w:color="auto" w:fill="FFFFFF"/>
         </w:rPr>
-        <w:t># openshift ex validate master-config &lt;CONFIG&gt;</w:t>
+        <w:t># openshift ex validate master-</w:t>
+      </w:r>
+      <w:proofErr w:type="spellStart"/>
+      <w:r>
+        <w:rPr>
+          <w:rFonts w:ascii="Courier New" w:hAnsi="Courier New" w:cs="Courier New"/>
+          <w:shd w:val="clear" w:color="auto" w:fill="FFFFFF"/>
+        </w:rPr>
+        <w:t>config</w:t>
+      </w:r>
+      <w:proofErr w:type="spellEnd"/>
+      <w:r>
+        <w:rPr>
+          <w:rFonts w:ascii="Courier New" w:hAnsi="Courier New" w:cs="Courier New"/>
+          <w:shd w:val="clear" w:color="auto" w:fill="FFFFFF"/>
+        </w:rPr>
+        <w:t xml:space="preserve"> &lt;CONFIG&gt;</w:t>
       </w:r>
     </w:p>
     <w:p>
@@ -15738,7 +17334,23 @@
           <w:rFonts w:ascii="Courier New" w:hAnsi="Courier New" w:cs="Courier New"/>
           <w:shd w:val="clear" w:color="auto" w:fill="FFFFFF"/>
         </w:rPr>
-        <w:t xml:space="preserve"> systemctl stop openshift</w:t>
+        <w:t xml:space="preserve"> </w:t>
+      </w:r>
+      <w:proofErr w:type="spellStart"/>
+      <w:r>
+        <w:rPr>
+          <w:rFonts w:ascii="Courier New" w:hAnsi="Courier New" w:cs="Courier New"/>
+          <w:shd w:val="clear" w:color="auto" w:fill="FFFFFF"/>
+        </w:rPr>
+        <w:t>systemctl</w:t>
+      </w:r>
+      <w:proofErr w:type="spellEnd"/>
+      <w:r>
+        <w:rPr>
+          <w:rFonts w:ascii="Courier New" w:hAnsi="Courier New" w:cs="Courier New"/>
+          <w:shd w:val="clear" w:color="auto" w:fill="FFFFFF"/>
+        </w:rPr>
+        <w:t xml:space="preserve"> stop openshift</w:t>
       </w:r>
     </w:p>
     <w:p>
@@ -15768,7 +17380,23 @@
           <w:rFonts w:ascii="Courier New" w:hAnsi="Courier New" w:cs="Courier New"/>
           <w:shd w:val="clear" w:color="auto" w:fill="FFFFFF"/>
         </w:rPr>
-        <w:t xml:space="preserve"> systemctl start openshift</w:t>
+        <w:t xml:space="preserve"> </w:t>
+      </w:r>
+      <w:proofErr w:type="spellStart"/>
+      <w:r>
+        <w:rPr>
+          <w:rFonts w:ascii="Courier New" w:hAnsi="Courier New" w:cs="Courier New"/>
+          <w:shd w:val="clear" w:color="auto" w:fill="FFFFFF"/>
+        </w:rPr>
+        <w:t>systemctl</w:t>
+      </w:r>
+      <w:proofErr w:type="spellEnd"/>
+      <w:r>
+        <w:rPr>
+          <w:rFonts w:ascii="Courier New" w:hAnsi="Courier New" w:cs="Courier New"/>
+          <w:shd w:val="clear" w:color="auto" w:fill="FFFFFF"/>
+        </w:rPr>
+        <w:t xml:space="preserve"> start openshift</w:t>
       </w:r>
     </w:p>
     <w:p>
@@ -15798,7 +17426,23 @@
           <w:rFonts w:ascii="Courier New" w:hAnsi="Courier New" w:cs="Courier New"/>
           <w:shd w:val="clear" w:color="auto" w:fill="FFFFFF"/>
         </w:rPr>
-        <w:t xml:space="preserve"> systemctl status openshift</w:t>
+        <w:t xml:space="preserve"> </w:t>
+      </w:r>
+      <w:proofErr w:type="spellStart"/>
+      <w:r>
+        <w:rPr>
+          <w:rFonts w:ascii="Courier New" w:hAnsi="Courier New" w:cs="Courier New"/>
+          <w:shd w:val="clear" w:color="auto" w:fill="FFFFFF"/>
+        </w:rPr>
+        <w:t>systemctl</w:t>
+      </w:r>
+      <w:proofErr w:type="spellEnd"/>
+      <w:r>
+        <w:rPr>
+          <w:rFonts w:ascii="Courier New" w:hAnsi="Courier New" w:cs="Courier New"/>
+          <w:shd w:val="clear" w:color="auto" w:fill="FFFFFF"/>
+        </w:rPr>
+        <w:t xml:space="preserve"> status openshift</w:t>
       </w:r>
     </w:p>
     <w:p>
@@ -15816,6 +17460,8 @@
           <w:shd w:val="clear" w:color="auto" w:fill="FFFFFF"/>
         </w:rPr>
       </w:pPr>
+      <w:bookmarkStart w:id="34" w:name="_GoBack"/>
+      <w:bookmarkEnd w:id="34"/>
     </w:p>
     <w:p>
       <w:pPr>
@@ -15839,55 +17485,122 @@
         </w:rPr>
         <w:t xml:space="preserve"># </w:t>
       </w:r>
+      <w:proofErr w:type="spellStart"/>
+      <w:r>
+        <w:rPr>
+          <w:rFonts w:ascii="Courier New" w:hAnsi="Courier New" w:cs="Courier New"/>
+          <w:shd w:val="clear" w:color="auto" w:fill="FFFFFF"/>
+        </w:rPr>
+        <w:t>journalctl</w:t>
+      </w:r>
+      <w:proofErr w:type="spellEnd"/>
+      <w:r>
+        <w:rPr>
+          <w:rFonts w:ascii="Courier New" w:hAnsi="Courier New" w:cs="Courier New"/>
+          <w:shd w:val="clear" w:color="auto" w:fill="FFFFFF"/>
+        </w:rPr>
+        <w:t xml:space="preserve"> -f</w:t>
+      </w:r>
+    </w:p>
+    <w:p>
+      <w:pPr>
+        <w:pStyle w:val="List"/>
+        <w:pBdr>
+          <w:top w:val="single" w:sz="4" w:space="1" w:color="auto"/>
+          <w:left w:val="single" w:sz="4" w:space="4" w:color="auto"/>
+          <w:bottom w:val="single" w:sz="4" w:space="1" w:color="auto"/>
+          <w:right w:val="single" w:sz="4" w:space="4" w:color="auto"/>
+        </w:pBdr>
+        <w:ind w:left="142"/>
+        <w:rPr>
+          <w:rFonts w:ascii="Courier New" w:hAnsi="Courier New" w:cs="Courier New"/>
+          <w:shd w:val="clear" w:color="auto" w:fill="FFFFFF"/>
+        </w:rPr>
+      </w:pPr>
+      <w:r>
+        <w:rPr>
+          <w:rFonts w:ascii="Courier New" w:hAnsi="Courier New" w:cs="Courier New"/>
+          <w:shd w:val="clear" w:color="auto" w:fill="FFFFFF"/>
+        </w:rPr>
+        <w:t xml:space="preserve"># </w:t>
+      </w:r>
+      <w:proofErr w:type="spellStart"/>
       <w:r>
         <w:rPr>
           <w:rFonts w:ascii="Courier New" w:hAnsi="Courier New" w:cs="Courier New"/>
           <w:color w:val="333333"/>
           <w:bdr w:val="none" w:sz="0" w:space="0" w:color="auto" w:frame="1"/>
         </w:rPr>
-        <w:t>journalctl -f -u openshift-master</w:t>
-      </w:r>
-    </w:p>
-    <w:p>
-      <w:pPr>
-        <w:pStyle w:val="List"/>
-        <w:pBdr>
-          <w:top w:val="single" w:sz="4" w:space="1" w:color="auto"/>
-          <w:left w:val="single" w:sz="4" w:space="4" w:color="auto"/>
-          <w:bottom w:val="single" w:sz="4" w:space="1" w:color="auto"/>
-          <w:right w:val="single" w:sz="4" w:space="4" w:color="auto"/>
-        </w:pBdr>
-        <w:ind w:left="142"/>
+        <w:t>journalctl</w:t>
+      </w:r>
+      <w:proofErr w:type="spellEnd"/>
+      <w:r>
         <w:rPr>
           <w:rFonts w:ascii="Courier New" w:hAnsi="Courier New" w:cs="Courier New"/>
           <w:color w:val="333333"/>
           <w:bdr w:val="none" w:sz="0" w:space="0" w:color="auto" w:frame="1"/>
         </w:rPr>
-      </w:pPr>
-      <w:r>
+        <w:t xml:space="preserve"> -f -u openshift-master</w:t>
+      </w:r>
+    </w:p>
+    <w:p>
+      <w:pPr>
+        <w:pStyle w:val="List"/>
+        <w:pBdr>
+          <w:top w:val="single" w:sz="4" w:space="1" w:color="auto"/>
+          <w:left w:val="single" w:sz="4" w:space="4" w:color="auto"/>
+          <w:bottom w:val="single" w:sz="4" w:space="1" w:color="auto"/>
+          <w:right w:val="single" w:sz="4" w:space="4" w:color="auto"/>
+        </w:pBdr>
+        <w:ind w:left="142"/>
         <w:rPr>
           <w:rFonts w:ascii="Courier New" w:hAnsi="Courier New" w:cs="Courier New"/>
           <w:color w:val="333333"/>
           <w:bdr w:val="none" w:sz="0" w:space="0" w:color="auto" w:frame="1"/>
         </w:rPr>
-        <w:t># journalctl -f -u openshift-node</w:t>
-      </w:r>
-    </w:p>
-    <w:p>
-      <w:pPr>
-        <w:pStyle w:val="List"/>
-        <w:pBdr>
-          <w:top w:val="single" w:sz="4" w:space="1" w:color="auto"/>
-          <w:left w:val="single" w:sz="4" w:space="4" w:color="auto"/>
-          <w:bottom w:val="single" w:sz="4" w:space="1" w:color="auto"/>
-          <w:right w:val="single" w:sz="4" w:space="4" w:color="auto"/>
-        </w:pBdr>
-        <w:ind w:left="142"/>
+      </w:pPr>
+      <w:r>
         <w:rPr>
           <w:rFonts w:ascii="Courier New" w:hAnsi="Courier New" w:cs="Courier New"/>
           <w:color w:val="333333"/>
           <w:bdr w:val="none" w:sz="0" w:space="0" w:color="auto" w:frame="1"/>
         </w:rPr>
+        <w:t xml:space="preserve"># </w:t>
+      </w:r>
+      <w:proofErr w:type="spellStart"/>
+      <w:r>
+        <w:rPr>
+          <w:rFonts w:ascii="Courier New" w:hAnsi="Courier New" w:cs="Courier New"/>
+          <w:color w:val="333333"/>
+          <w:bdr w:val="none" w:sz="0" w:space="0" w:color="auto" w:frame="1"/>
+        </w:rPr>
+        <w:t>journalctl</w:t>
+      </w:r>
+      <w:proofErr w:type="spellEnd"/>
+      <w:r>
+        <w:rPr>
+          <w:rFonts w:ascii="Courier New" w:hAnsi="Courier New" w:cs="Courier New"/>
+          <w:color w:val="333333"/>
+          <w:bdr w:val="none" w:sz="0" w:space="0" w:color="auto" w:frame="1"/>
+        </w:rPr>
+        <w:t xml:space="preserve"> -f -u openshift-node</w:t>
+      </w:r>
+    </w:p>
+    <w:p>
+      <w:pPr>
+        <w:pStyle w:val="List"/>
+        <w:pBdr>
+          <w:top w:val="single" w:sz="4" w:space="1" w:color="auto"/>
+          <w:left w:val="single" w:sz="4" w:space="4" w:color="auto"/>
+          <w:bottom w:val="single" w:sz="4" w:space="1" w:color="auto"/>
+          <w:right w:val="single" w:sz="4" w:space="4" w:color="auto"/>
+        </w:pBdr>
+        <w:ind w:left="142"/>
+        <w:rPr>
+          <w:rFonts w:ascii="Courier New" w:hAnsi="Courier New" w:cs="Courier New"/>
+          <w:color w:val="333333"/>
+          <w:bdr w:val="none" w:sz="0" w:space="0" w:color="auto" w:frame="1"/>
+        </w:rPr>
       </w:pPr>
     </w:p>
     <w:p>
@@ -15928,76 +17641,130 @@
           <w:color w:val="000000"/>
           <w:lang w:val="en-US"/>
         </w:rPr>
-        <w:t>oc get pods | awk '{print $1}'</w:t>
-      </w:r>
-    </w:p>
-    <w:p>
-      <w:pPr>
-        <w:pStyle w:val="List"/>
-        <w:pBdr>
-          <w:top w:val="single" w:sz="4" w:space="1" w:color="auto"/>
-          <w:left w:val="single" w:sz="4" w:space="4" w:color="auto"/>
-          <w:bottom w:val="single" w:sz="4" w:space="1" w:color="auto"/>
-          <w:right w:val="single" w:sz="4" w:space="4" w:color="auto"/>
-        </w:pBdr>
-        <w:ind w:left="142"/>
+        <w:t xml:space="preserve">oc get pods | </w:t>
+      </w:r>
+      <w:proofErr w:type="spellStart"/>
+      <w:r>
         <w:rPr>
           <w:rFonts w:ascii="Courier New" w:hAnsi="Courier New" w:cs="Courier New"/>
           <w:color w:val="000000"/>
           <w:lang w:val="en-US"/>
         </w:rPr>
-      </w:pPr>
+        <w:t>awk</w:t>
+      </w:r>
+      <w:proofErr w:type="spellEnd"/>
       <w:r>
         <w:rPr>
           <w:rFonts w:ascii="Courier New" w:hAnsi="Courier New" w:cs="Courier New"/>
           <w:color w:val="000000"/>
           <w:lang w:val="en-US"/>
         </w:rPr>
-        <w:t>#</w:t>
-      </w:r>
-      <w:r>
+        <w:t xml:space="preserve"> '{print $1}'</w:t>
+      </w:r>
+    </w:p>
+    <w:p>
+      <w:pPr>
+        <w:pStyle w:val="List"/>
+        <w:pBdr>
+          <w:top w:val="single" w:sz="4" w:space="1" w:color="auto"/>
+          <w:left w:val="single" w:sz="4" w:space="4" w:color="auto"/>
+          <w:bottom w:val="single" w:sz="4" w:space="1" w:color="auto"/>
+          <w:right w:val="single" w:sz="4" w:space="4" w:color="auto"/>
+        </w:pBdr>
+        <w:ind w:left="142"/>
         <w:rPr>
           <w:rFonts w:ascii="Courier New" w:hAnsi="Courier New" w:cs="Courier New"/>
           <w:color w:val="000000"/>
           <w:lang w:val="en-US"/>
         </w:rPr>
-        <w:t xml:space="preserve"> oc logs -f `oc get pods | grep deploy | awk '{print $1}'`</w:t>
-      </w:r>
-    </w:p>
-    <w:p>
-      <w:pPr>
-        <w:pStyle w:val="List"/>
-        <w:pBdr>
-          <w:top w:val="single" w:sz="4" w:space="1" w:color="auto"/>
-          <w:left w:val="single" w:sz="4" w:space="4" w:color="auto"/>
-          <w:bottom w:val="single" w:sz="4" w:space="1" w:color="auto"/>
-          <w:right w:val="single" w:sz="4" w:space="4" w:color="auto"/>
-        </w:pBdr>
-        <w:ind w:left="142"/>
+      </w:pPr>
+      <w:r>
         <w:rPr>
           <w:rFonts w:ascii="Courier New" w:hAnsi="Courier New" w:cs="Courier New"/>
           <w:color w:val="000000"/>
           <w:lang w:val="en-US"/>
         </w:rPr>
-      </w:pPr>
-    </w:p>
-    <w:p>
-      <w:pPr>
-        <w:pStyle w:val="List"/>
-        <w:pBdr>
-          <w:top w:val="single" w:sz="4" w:space="1" w:color="auto"/>
-          <w:left w:val="single" w:sz="4" w:space="4" w:color="auto"/>
-          <w:bottom w:val="single" w:sz="4" w:space="1" w:color="auto"/>
-          <w:right w:val="single" w:sz="4" w:space="4" w:color="auto"/>
-        </w:pBdr>
-        <w:ind w:left="142"/>
-      </w:pPr>
+        <w:t>#</w:t>
+      </w:r>
       <w:r>
         <w:rPr>
           <w:rFonts w:ascii="Courier New" w:hAnsi="Courier New" w:cs="Courier New"/>
           <w:color w:val="000000"/>
           <w:lang w:val="en-US"/>
         </w:rPr>
+        <w:t xml:space="preserve"> oc logs -f `oc get pods | </w:t>
+      </w:r>
+      <w:proofErr w:type="spellStart"/>
+      <w:r>
+        <w:rPr>
+          <w:rFonts w:ascii="Courier New" w:hAnsi="Courier New" w:cs="Courier New"/>
+          <w:color w:val="000000"/>
+          <w:lang w:val="en-US"/>
+        </w:rPr>
+        <w:t>grep</w:t>
+      </w:r>
+      <w:proofErr w:type="spellEnd"/>
+      <w:r>
+        <w:rPr>
+          <w:rFonts w:ascii="Courier New" w:hAnsi="Courier New" w:cs="Courier New"/>
+          <w:color w:val="000000"/>
+          <w:lang w:val="en-US"/>
+        </w:rPr>
+        <w:t xml:space="preserve"> deploy | </w:t>
+      </w:r>
+      <w:proofErr w:type="spellStart"/>
+      <w:r>
+        <w:rPr>
+          <w:rFonts w:ascii="Courier New" w:hAnsi="Courier New" w:cs="Courier New"/>
+          <w:color w:val="000000"/>
+          <w:lang w:val="en-US"/>
+        </w:rPr>
+        <w:t>awk</w:t>
+      </w:r>
+      <w:proofErr w:type="spellEnd"/>
+      <w:r>
+        <w:rPr>
+          <w:rFonts w:ascii="Courier New" w:hAnsi="Courier New" w:cs="Courier New"/>
+          <w:color w:val="000000"/>
+          <w:lang w:val="en-US"/>
+        </w:rPr>
+        <w:t xml:space="preserve"> '{print $1}'`</w:t>
+      </w:r>
+    </w:p>
+    <w:p>
+      <w:pPr>
+        <w:pStyle w:val="List"/>
+        <w:pBdr>
+          <w:top w:val="single" w:sz="4" w:space="1" w:color="auto"/>
+          <w:left w:val="single" w:sz="4" w:space="4" w:color="auto"/>
+          <w:bottom w:val="single" w:sz="4" w:space="1" w:color="auto"/>
+          <w:right w:val="single" w:sz="4" w:space="4" w:color="auto"/>
+        </w:pBdr>
+        <w:ind w:left="142"/>
+        <w:rPr>
+          <w:rFonts w:ascii="Courier New" w:hAnsi="Courier New" w:cs="Courier New"/>
+          <w:color w:val="000000"/>
+          <w:lang w:val="en-US"/>
+        </w:rPr>
+      </w:pPr>
+    </w:p>
+    <w:p>
+      <w:pPr>
+        <w:pStyle w:val="List"/>
+        <w:pBdr>
+          <w:top w:val="single" w:sz="4" w:space="1" w:color="auto"/>
+          <w:left w:val="single" w:sz="4" w:space="4" w:color="auto"/>
+          <w:bottom w:val="single" w:sz="4" w:space="1" w:color="auto"/>
+          <w:right w:val="single" w:sz="4" w:space="4" w:color="auto"/>
+        </w:pBdr>
+        <w:ind w:left="142"/>
+      </w:pPr>
+      <w:r>
+        <w:rPr>
+          <w:rFonts w:ascii="Courier New" w:hAnsi="Courier New" w:cs="Courier New"/>
+          <w:color w:val="000000"/>
+          <w:lang w:val="en-US"/>
+        </w:rPr>
         <w:t xml:space="preserve"># </w:t>
       </w:r>
       <w:r>
@@ -16015,8 +17782,13 @@
         </w:pBdr>
         <w:ind w:left="142"/>
       </w:pPr>
-      <w:r>
-        <w:t>oadm policy add-cluster-role-to-user cluster-admin &lt;user name&gt;</w:t>
+      <w:proofErr w:type="spellStart"/>
+      <w:r>
+        <w:t>oadm</w:t>
+      </w:r>
+      <w:proofErr w:type="spellEnd"/>
+      <w:r>
+        <w:t xml:space="preserve"> policy add-cluster-role-to-user cluster-admin &lt;user name&gt;</w:t>
       </w:r>
     </w:p>
     <w:p>
@@ -16063,7 +17835,29 @@
           <w:szCs w:val="20"/>
           <w:lang w:val="en-US"/>
         </w:rPr>
-        <w:t>find . -type s -name master-config.yaml -print</w:t>
+        <w:t>find . -type s -name master-</w:t>
+      </w:r>
+      <w:proofErr w:type="spellStart"/>
+      <w:r>
+        <w:rPr>
+          <w:rFonts w:ascii="Menlo Regular" w:hAnsi="Menlo Regular" w:cs="Menlo Regular"/>
+          <w:color w:val="000000"/>
+          <w:sz w:val="20"/>
+          <w:szCs w:val="20"/>
+          <w:lang w:val="en-US"/>
+        </w:rPr>
+        <w:t>config.yaml</w:t>
+      </w:r>
+      <w:proofErr w:type="spellEnd"/>
+      <w:r>
+        <w:rPr>
+          <w:rFonts w:ascii="Menlo Regular" w:hAnsi="Menlo Regular" w:cs="Menlo Regular"/>
+          <w:color w:val="000000"/>
+          <w:sz w:val="20"/>
+          <w:szCs w:val="20"/>
+          <w:lang w:val="en-US"/>
+        </w:rPr>
+        <w:t xml:space="preserve"> -print</w:t>
       </w:r>
     </w:p>
     <w:p>
@@ -16241,7 +18035,23 @@
           <w:rFonts w:ascii="Courier New" w:hAnsi="Courier New" w:cs="Courier New"/>
           <w:shd w:val="clear" w:color="auto" w:fill="FFFFFF"/>
         </w:rPr>
-        <w:t>$ mkdir &lt;DEMO-HOME&gt;</w:t>
+        <w:t xml:space="preserve">$ </w:t>
+      </w:r>
+      <w:proofErr w:type="spellStart"/>
+      <w:r>
+        <w:rPr>
+          <w:rFonts w:ascii="Courier New" w:hAnsi="Courier New" w:cs="Courier New"/>
+          <w:shd w:val="clear" w:color="auto" w:fill="FFFFFF"/>
+        </w:rPr>
+        <w:t>mkdir</w:t>
+      </w:r>
+      <w:proofErr w:type="spellEnd"/>
+      <w:r>
+        <w:rPr>
+          <w:rFonts w:ascii="Courier New" w:hAnsi="Courier New" w:cs="Courier New"/>
+          <w:shd w:val="clear" w:color="auto" w:fill="FFFFFF"/>
+        </w:rPr>
+        <w:t xml:space="preserve"> &lt;DEMO-HOME&gt;</w:t>
       </w:r>
     </w:p>
     <w:p>
@@ -16326,6 +18136,7 @@
         </w:rPr>
         <w:t>../weightwatcher/</w:t>
       </w:r>
+      <w:proofErr w:type="spellStart"/>
       <w:r>
         <w:rPr>
           <w:rFonts w:ascii="Courier New" w:hAnsi="Courier New" w:cs="Courier New"/>
@@ -16333,6 +18144,7 @@
         </w:rPr>
         <w:t>weightwatcher.box</w:t>
       </w:r>
+      <w:proofErr w:type="spellEnd"/>
     </w:p>
     <w:p>
       <w:pPr>
@@ -16354,7 +18166,39 @@
           <w:rFonts w:ascii="Courier New" w:hAnsi="Courier New" w:cs="Courier New"/>
           <w:shd w:val="clear" w:color="auto" w:fill="FFFFFF"/>
         </w:rPr>
-        <w:t>$ cp Vagrantfile ../weightwatcher</w:t>
+        <w:t xml:space="preserve">$ </w:t>
+      </w:r>
+      <w:proofErr w:type="spellStart"/>
+      <w:r>
+        <w:rPr>
+          <w:rFonts w:ascii="Courier New" w:hAnsi="Courier New" w:cs="Courier New"/>
+          <w:shd w:val="clear" w:color="auto" w:fill="FFFFFF"/>
+        </w:rPr>
+        <w:t>cp</w:t>
+      </w:r>
+      <w:proofErr w:type="spellEnd"/>
+      <w:r>
+        <w:rPr>
+          <w:rFonts w:ascii="Courier New" w:hAnsi="Courier New" w:cs="Courier New"/>
+          <w:shd w:val="clear" w:color="auto" w:fill="FFFFFF"/>
+        </w:rPr>
+        <w:t xml:space="preserve"> </w:t>
+      </w:r>
+      <w:proofErr w:type="spellStart"/>
+      <w:r>
+        <w:rPr>
+          <w:rFonts w:ascii="Courier New" w:hAnsi="Courier New" w:cs="Courier New"/>
+          <w:shd w:val="clear" w:color="auto" w:fill="FFFFFF"/>
+        </w:rPr>
+        <w:t>Vagrantfile</w:t>
+      </w:r>
+      <w:proofErr w:type="spellEnd"/>
+      <w:r>
+        <w:rPr>
+          <w:rFonts w:ascii="Courier New" w:hAnsi="Courier New" w:cs="Courier New"/>
+          <w:shd w:val="clear" w:color="auto" w:fill="FFFFFF"/>
+        </w:rPr>
+        <w:t xml:space="preserve"> ../weightwatcher</w:t>
       </w:r>
     </w:p>
     <w:p>
@@ -16423,8 +18267,17 @@
           <w:rFonts w:ascii="Courier New" w:hAnsi="Courier New" w:cs="Courier New"/>
           <w:shd w:val="clear" w:color="auto" w:fill="FFFFFF"/>
         </w:rPr>
-        <w:t>$ vi Vagrantfile</w:t>
-      </w:r>
+        <w:t xml:space="preserve">$ vi </w:t>
+      </w:r>
+      <w:proofErr w:type="spellStart"/>
+      <w:r>
+        <w:rPr>
+          <w:rFonts w:ascii="Courier New" w:hAnsi="Courier New" w:cs="Courier New"/>
+          <w:shd w:val="clear" w:color="auto" w:fill="FFFFFF"/>
+        </w:rPr>
+        <w:t>Vagrantfile</w:t>
+      </w:r>
+      <w:proofErr w:type="spellEnd"/>
     </w:p>
     <w:p>
       <w:pPr>
@@ -16485,8 +18338,17 @@
           <w:rFonts w:ascii="Courier New" w:hAnsi="Courier New" w:cs="Courier New"/>
           <w:shd w:val="clear" w:color="auto" w:fill="FFFFFF"/>
         </w:rPr>
-        <w:t>$ vagrant box add weightwatcher weightwatcher.box</w:t>
-      </w:r>
+        <w:t xml:space="preserve">$ vagrant box add weightwatcher </w:t>
+      </w:r>
+      <w:proofErr w:type="spellStart"/>
+      <w:r>
+        <w:rPr>
+          <w:rFonts w:ascii="Courier New" w:hAnsi="Courier New" w:cs="Courier New"/>
+          <w:shd w:val="clear" w:color="auto" w:fill="FFFFFF"/>
+        </w:rPr>
+        <w:t>weightwatcher.box</w:t>
+      </w:r>
+      <w:proofErr w:type="spellEnd"/>
     </w:p>
     <w:p>
       <w:pPr>
@@ -16651,7 +18513,15 @@
         </w:numPr>
       </w:pPr>
       <w:r>
-        <w:t>From the workbench/m2 file system, copy all the contents in com/redhat/demos/weightwatchers/1.0 to your clipboard</w:t>
+        <w:t>From the workbench/m2 file system, copy all the contents in com/</w:t>
+      </w:r>
+      <w:proofErr w:type="spellStart"/>
+      <w:r>
+        <w:t>redhat</w:t>
+      </w:r>
+      <w:proofErr w:type="spellEnd"/>
+      <w:r>
+        <w:t>/demos/weightwatchers/1.0 to your clipboard</w:t>
       </w:r>
     </w:p>
     <w:p>
@@ -16663,7 +18533,15 @@
         </w:numPr>
       </w:pPr>
       <w:r>
-        <w:t>From the weightwatcher2/m2 file system, paste the clipboard contents to com/redhat/demos/weightwatchers/1.0</w:t>
+        <w:t>From the weightwatcher2/m2 file system, paste the clipboard contents to com/</w:t>
+      </w:r>
+      <w:proofErr w:type="spellStart"/>
+      <w:r>
+        <w:t>redhat</w:t>
+      </w:r>
+      <w:proofErr w:type="spellEnd"/>
+      <w:r>
+        <w:t>/demos/weightwatchers/1.0</w:t>
       </w:r>
     </w:p>
     <w:p>
@@ -16713,7 +18591,15 @@
         <w:pStyle w:val="BodyText"/>
       </w:pPr>
       <w:r>
-        <w:t xml:space="preserve">For steps 1 and 2, check the sample Docker launch scripts supplied at the GitHub repository for examples on how to approach the volume attachment requirement.  These instructions assume familiarity with authoring rules using Drools Workbench.  Steps 6 and 7 can be automated for more real-life scenarios using your, </w:t>
+        <w:t xml:space="preserve">For steps 1 and 2, check the sample Docker launch scripts supplied at the </w:t>
+      </w:r>
+      <w:proofErr w:type="spellStart"/>
+      <w:r>
+        <w:t>GitHub</w:t>
+      </w:r>
+      <w:proofErr w:type="spellEnd"/>
+      <w:r>
+        <w:t xml:space="preserve"> repository for examples on how to approach the volume attachment requirement.  These instructions assume familiarity with authoring rules using Drools Workbench.  Steps 6 and 7 can be automated for more real-life scenarios using your, </w:t>
       </w:r>
       <w:r>
         <w:t xml:space="preserve">e.g.  favourite CI/CD tooling. </w:t>
@@ -16789,7 +18675,15 @@
         <w:spacing w:line="480" w:lineRule="auto"/>
       </w:pPr>
       <w:r>
-        <w:t>Start dnsmasq Docker container</w:t>
+        <w:t xml:space="preserve">Start </w:t>
+      </w:r>
+      <w:proofErr w:type="spellStart"/>
+      <w:r>
+        <w:t>dnsmasq</w:t>
+      </w:r>
+      <w:proofErr w:type="spellEnd"/>
+      <w:r>
+        <w:t xml:space="preserve"> Docker container</w:t>
       </w:r>
     </w:p>
     <w:p>
@@ -16865,7 +18759,15 @@
         <w:t xml:space="preserve">Edit the DNS Server to be </w:t>
       </w:r>
       <w:r>
-        <w:t>&lt;DNS-IP&gt; of your dnsmasq server</w:t>
+        <w:t xml:space="preserve">&lt;DNS-IP&gt; of your </w:t>
+      </w:r>
+      <w:proofErr w:type="spellStart"/>
+      <w:r>
+        <w:t>dnsmasq</w:t>
+      </w:r>
+      <w:proofErr w:type="spellEnd"/>
+      <w:r>
+        <w:t xml:space="preserve"> server</w:t>
       </w:r>
     </w:p>
     <w:p>
@@ -16913,12 +18815,19 @@
       <w:r>
         <w:t>Edit ~/</w:t>
       </w:r>
-      <w:r>
-        <w:t>dnsmasq/</w:t>
-      </w:r>
+      <w:proofErr w:type="spellStart"/>
+      <w:r>
+        <w:t>dnsmasq</w:t>
+      </w:r>
+      <w:proofErr w:type="spellEnd"/>
+      <w:r>
+        <w:t>/</w:t>
+      </w:r>
+      <w:proofErr w:type="spellStart"/>
       <w:r>
         <w:t>dnsmasq.resolv.conf</w:t>
       </w:r>
+      <w:proofErr w:type="spellEnd"/>
       <w:r>
         <w:t xml:space="preserve"> to use external DNS servers</w:t>
       </w:r>
@@ -17002,8 +18911,13 @@
         <w:t>vagrant</w:t>
       </w:r>
       <w:r>
-        <w:t xml:space="preserve"> ssh</w:t>
-      </w:r>
+        <w:t xml:space="preserve"> </w:t>
+      </w:r>
+      <w:proofErr w:type="spellStart"/>
+      <w:r>
+        <w:t>ssh</w:t>
+      </w:r>
+      <w:proofErr w:type="spellEnd"/>
     </w:p>
     <w:p>
       <w:pPr>
@@ -17016,8 +18930,13 @@
         <w:suppressAutoHyphens w:val="0"/>
         <w:spacing w:line="480" w:lineRule="auto"/>
       </w:pPr>
-      <w:r>
-        <w:t xml:space="preserve">su – </w:t>
+      <w:proofErr w:type="spellStart"/>
+      <w:r>
+        <w:t>su</w:t>
+      </w:r>
+      <w:proofErr w:type="spellEnd"/>
+      <w:r>
+        <w:t xml:space="preserve"> – </w:t>
       </w:r>
     </w:p>
     <w:p>
@@ -17336,8 +19255,13 @@
       <w:r>
         <w:t xml:space="preserve">log aggregation and </w:t>
       </w:r>
-      <w:r>
-        <w:t xml:space="preserve">heapster </w:t>
+      <w:proofErr w:type="spellStart"/>
+      <w:r>
+        <w:t>heapster</w:t>
+      </w:r>
+      <w:proofErr w:type="spellEnd"/>
+      <w:r>
+        <w:t xml:space="preserve"> </w:t>
       </w:r>
       <w:r>
         <w:t xml:space="preserve">for </w:t>
@@ -17384,7 +19308,15 @@
         <w:t xml:space="preserve"> with service object </w:t>
       </w:r>
       <w:r>
-        <w:t>for FitBit or MySQL example</w:t>
+        <w:t xml:space="preserve">for </w:t>
+      </w:r>
+      <w:proofErr w:type="spellStart"/>
+      <w:r>
+        <w:t>FitBit</w:t>
+      </w:r>
+      <w:proofErr w:type="spellEnd"/>
+      <w:r>
+        <w:t xml:space="preserve"> or MySQL example</w:t>
       </w:r>
     </w:p>
     <w:p>
@@ -17409,8 +19341,13 @@
         <w:t xml:space="preserve">common </w:t>
       </w:r>
       <w:r>
-        <w:t>external localvol</w:t>
-      </w:r>
+        <w:t xml:space="preserve">external </w:t>
+      </w:r>
+      <w:proofErr w:type="spellStart"/>
+      <w:r>
+        <w:t>localvol</w:t>
+      </w:r>
+      <w:proofErr w:type="spellEnd"/>
       <w:r>
         <w:t xml:space="preserve"> for workbench and weightwatcher pods</w:t>
       </w:r>
@@ -17444,7 +19381,15 @@
         <w:ind w:hanging="357"/>
       </w:pPr>
       <w:r>
-        <w:t>MySQL pod with localvol per</w:t>
+        <w:t xml:space="preserve">MySQL pod with </w:t>
+      </w:r>
+      <w:proofErr w:type="spellStart"/>
+      <w:r>
+        <w:t>localvol</w:t>
+      </w:r>
+      <w:proofErr w:type="spellEnd"/>
+      <w:r>
+        <w:t xml:space="preserve"> per</w:t>
       </w:r>
       <w:r>
         <w:t>s</w:t>
@@ -17496,7 +19441,21 @@
         <w:rPr>
           <w:rFonts w:ascii="Courier New" w:hAnsi="Courier New" w:cs="Courier New"/>
         </w:rPr>
-        <w:t>// Create default config files</w:t>
+        <w:t xml:space="preserve">// Create default </w:t>
+      </w:r>
+      <w:proofErr w:type="spellStart"/>
+      <w:r>
+        <w:rPr>
+          <w:rFonts w:ascii="Courier New" w:hAnsi="Courier New" w:cs="Courier New"/>
+        </w:rPr>
+        <w:t>config</w:t>
+      </w:r>
+      <w:proofErr w:type="spellEnd"/>
+      <w:r>
+        <w:rPr>
+          <w:rFonts w:ascii="Courier New" w:hAnsi="Courier New" w:cs="Courier New"/>
+        </w:rPr>
+        <w:t xml:space="preserve"> files</w:t>
       </w:r>
     </w:p>
     <w:p>
@@ -17515,8 +19474,30 @@
         <w:rPr>
           <w:rFonts w:ascii="Courier New" w:hAnsi="Courier New" w:cs="Courier New"/>
         </w:rPr>
-        <w:t xml:space="preserve"> openshift start --write-config=/openshift.local.config</w:t>
-      </w:r>
+        <w:t xml:space="preserve"> openshift start --write-</w:t>
+      </w:r>
+      <w:proofErr w:type="spellStart"/>
+      <w:r>
+        <w:rPr>
+          <w:rFonts w:ascii="Courier New" w:hAnsi="Courier New" w:cs="Courier New"/>
+        </w:rPr>
+        <w:t>config</w:t>
+      </w:r>
+      <w:proofErr w:type="spellEnd"/>
+      <w:r>
+        <w:rPr>
+          <w:rFonts w:ascii="Courier New" w:hAnsi="Courier New" w:cs="Courier New"/>
+        </w:rPr>
+        <w:t>=/</w:t>
+      </w:r>
+      <w:proofErr w:type="spellStart"/>
+      <w:r>
+        <w:rPr>
+          <w:rFonts w:ascii="Courier New" w:hAnsi="Courier New" w:cs="Courier New"/>
+        </w:rPr>
+        <w:t>openshift.local.config</w:t>
+      </w:r>
+      <w:proofErr w:type="spellEnd"/>
     </w:p>
     <w:p>
       <w:pPr>
@@ -17548,8 +19529,30 @@
         <w:rPr>
           <w:rFonts w:ascii="Courier New" w:hAnsi="Courier New" w:cs="Courier New"/>
         </w:rPr>
-        <w:t># vi /openshift.local.config/master/master-config.yaml</w:t>
-      </w:r>
+        <w:t># vi /</w:t>
+      </w:r>
+      <w:proofErr w:type="spellStart"/>
+      <w:r>
+        <w:rPr>
+          <w:rFonts w:ascii="Courier New" w:hAnsi="Courier New" w:cs="Courier New"/>
+        </w:rPr>
+        <w:t>openshift.local.config</w:t>
+      </w:r>
+      <w:proofErr w:type="spellEnd"/>
+      <w:r>
+        <w:rPr>
+          <w:rFonts w:ascii="Courier New" w:hAnsi="Courier New" w:cs="Courier New"/>
+        </w:rPr>
+        <w:t>/master/master-</w:t>
+      </w:r>
+      <w:proofErr w:type="spellStart"/>
+      <w:r>
+        <w:rPr>
+          <w:rFonts w:ascii="Courier New" w:hAnsi="Courier New" w:cs="Courier New"/>
+        </w:rPr>
+        <w:t>config.yaml</w:t>
+      </w:r>
+      <w:proofErr w:type="spellEnd"/>
     </w:p>
     <w:p>
       <w:pPr>
@@ -17559,30 +19562,58 @@
           <w:lang w:val="en-US"/>
         </w:rPr>
       </w:pPr>
+      <w:proofErr w:type="spellStart"/>
       <w:r>
         <w:rPr>
           <w:rFonts w:ascii="Courier New" w:hAnsi="Courier New" w:cs="Courier New"/>
           <w:color w:val="000000"/>
           <w:lang w:val="en-US"/>
         </w:rPr>
-        <w:t>assetConfig:</w:t>
-      </w:r>
-    </w:p>
-    <w:p>
-      <w:pPr>
+        <w:t>assetConfig</w:t>
+      </w:r>
+      <w:proofErr w:type="spellEnd"/>
+      <w:r>
         <w:rPr>
           <w:rFonts w:ascii="Courier New" w:hAnsi="Courier New" w:cs="Courier New"/>
           <w:color w:val="000000"/>
           <w:lang w:val="en-US"/>
         </w:rPr>
-      </w:pPr>
-      <w:r>
+        <w:t>:</w:t>
+      </w:r>
+    </w:p>
+    <w:p>
+      <w:pPr>
         <w:rPr>
           <w:rFonts w:ascii="Courier New" w:hAnsi="Courier New" w:cs="Courier New"/>
           <w:color w:val="000000"/>
           <w:lang w:val="en-US"/>
         </w:rPr>
-        <w:t xml:space="preserve">  metricsPublicURL: </w:t>
+      </w:pPr>
+      <w:r>
+        <w:rPr>
+          <w:rFonts w:ascii="Courier New" w:hAnsi="Courier New" w:cs="Courier New"/>
+          <w:color w:val="000000"/>
+          <w:lang w:val="en-US"/>
+        </w:rPr>
+        <w:t xml:space="preserve">  </w:t>
+      </w:r>
+      <w:proofErr w:type="spellStart"/>
+      <w:r>
+        <w:rPr>
+          <w:rFonts w:ascii="Courier New" w:hAnsi="Courier New" w:cs="Courier New"/>
+          <w:color w:val="000000"/>
+          <w:lang w:val="en-US"/>
+        </w:rPr>
+        <w:t>metricsPublicURL</w:t>
+      </w:r>
+      <w:proofErr w:type="spellEnd"/>
+      <w:r>
+        <w:rPr>
+          <w:rFonts w:ascii="Courier New" w:hAnsi="Courier New" w:cs="Courier New"/>
+          <w:color w:val="000000"/>
+          <w:lang w:val="en-US"/>
+        </w:rPr>
+        <w:t xml:space="preserve">: </w:t>
       </w:r>
       <w:hyperlink r:id="rId34" w:history="1">
         <w:r>
@@ -17627,24 +19658,60 @@
           <w:color w:val="000000"/>
           <w:lang w:val="en-US"/>
         </w:rPr>
-        <w:t xml:space="preserve">  masterPublicURL: https://localhost:8443</w:t>
-      </w:r>
-    </w:p>
-    <w:p>
-      <w:pPr>
+        <w:t xml:space="preserve">  </w:t>
+      </w:r>
+      <w:proofErr w:type="spellStart"/>
+      <w:r>
         <w:rPr>
           <w:rFonts w:ascii="Courier New" w:hAnsi="Courier New" w:cs="Courier New"/>
           <w:color w:val="000000"/>
           <w:lang w:val="en-US"/>
         </w:rPr>
-      </w:pPr>
+        <w:t>masterPublicURL</w:t>
+      </w:r>
+      <w:proofErr w:type="spellEnd"/>
       <w:r>
         <w:rPr>
           <w:rFonts w:ascii="Courier New" w:hAnsi="Courier New" w:cs="Courier New"/>
           <w:color w:val="000000"/>
           <w:lang w:val="en-US"/>
         </w:rPr>
-        <w:t xml:space="preserve">  publicURL: </w:t>
+        <w:t>: https://localhost:8443</w:t>
+      </w:r>
+    </w:p>
+    <w:p>
+      <w:pPr>
+        <w:rPr>
+          <w:rFonts w:ascii="Courier New" w:hAnsi="Courier New" w:cs="Courier New"/>
+          <w:color w:val="000000"/>
+          <w:lang w:val="en-US"/>
+        </w:rPr>
+      </w:pPr>
+      <w:r>
+        <w:rPr>
+          <w:rFonts w:ascii="Courier New" w:hAnsi="Courier New" w:cs="Courier New"/>
+          <w:color w:val="000000"/>
+          <w:lang w:val="en-US"/>
+        </w:rPr>
+        <w:t xml:space="preserve">  </w:t>
+      </w:r>
+      <w:proofErr w:type="spellStart"/>
+      <w:r>
+        <w:rPr>
+          <w:rFonts w:ascii="Courier New" w:hAnsi="Courier New" w:cs="Courier New"/>
+          <w:color w:val="000000"/>
+          <w:lang w:val="en-US"/>
+        </w:rPr>
+        <w:t>publicURL</w:t>
+      </w:r>
+      <w:proofErr w:type="spellEnd"/>
+      <w:r>
+        <w:rPr>
+          <w:rFonts w:ascii="Courier New" w:hAnsi="Courier New" w:cs="Courier New"/>
+          <w:color w:val="000000"/>
+          <w:lang w:val="en-US"/>
+        </w:rPr>
+        <w:t xml:space="preserve">: </w:t>
       </w:r>
       <w:hyperlink r:id="rId35" w:history="1">
         <w:r>
@@ -17683,27 +19750,37 @@
           <w:lang w:val="en-US"/>
         </w:rPr>
       </w:pPr>
+      <w:proofErr w:type="spellStart"/>
       <w:r>
         <w:rPr>
           <w:rFonts w:ascii="Courier New" w:hAnsi="Courier New" w:cs="Courier New"/>
           <w:color w:val="000000"/>
           <w:lang w:val="en-US"/>
         </w:rPr>
-        <w:t>corsAllowedOrigins:</w:t>
-      </w:r>
-    </w:p>
-    <w:p>
-      <w:pPr>
-        <w:rPr>
-          <w:rFonts w:ascii="Courier New" w:hAnsi="Courier New" w:cs="Courier New"/>
-        </w:rPr>
-      </w:pPr>
+        <w:t>corsAllowedOrigins</w:t>
+      </w:r>
+      <w:proofErr w:type="spellEnd"/>
       <w:r>
         <w:rPr>
           <w:rFonts w:ascii="Courier New" w:hAnsi="Courier New" w:cs="Courier New"/>
           <w:color w:val="000000"/>
           <w:lang w:val="en-US"/>
         </w:rPr>
+        <w:t>:</w:t>
+      </w:r>
+    </w:p>
+    <w:p>
+      <w:pPr>
+        <w:rPr>
+          <w:rFonts w:ascii="Courier New" w:hAnsi="Courier New" w:cs="Courier New"/>
+        </w:rPr>
+      </w:pPr>
+      <w:r>
+        <w:rPr>
+          <w:rFonts w:ascii="Courier New" w:hAnsi="Courier New" w:cs="Courier New"/>
+          <w:color w:val="000000"/>
+          <w:lang w:val="en-US"/>
+        </w:rPr>
         <w:t>- .*</w:t>
       </w:r>
     </w:p>
@@ -17724,20 +19801,48 @@
         <w:rPr>
           <w:rFonts w:ascii="Courier New" w:hAnsi="Courier New" w:cs="Courier New"/>
         </w:rPr>
-        <w:t>// Launch from cmd line</w:t>
-      </w:r>
-    </w:p>
-    <w:p>
-      <w:pPr>
-        <w:rPr>
-          <w:rFonts w:ascii="Courier New" w:hAnsi="Courier New" w:cs="Courier New"/>
-        </w:rPr>
-      </w:pPr>
-      <w:r>
-        <w:rPr>
-          <w:rFonts w:ascii="Courier New" w:hAnsi="Courier New" w:cs="Courier New"/>
-        </w:rPr>
-        <w:t># systemctl stop openshift</w:t>
+        <w:t xml:space="preserve">// Launch from </w:t>
+      </w:r>
+      <w:proofErr w:type="spellStart"/>
+      <w:r>
+        <w:rPr>
+          <w:rFonts w:ascii="Courier New" w:hAnsi="Courier New" w:cs="Courier New"/>
+        </w:rPr>
+        <w:t>cmd</w:t>
+      </w:r>
+      <w:proofErr w:type="spellEnd"/>
+      <w:r>
+        <w:rPr>
+          <w:rFonts w:ascii="Courier New" w:hAnsi="Courier New" w:cs="Courier New"/>
+        </w:rPr>
+        <w:t xml:space="preserve"> line</w:t>
+      </w:r>
+    </w:p>
+    <w:p>
+      <w:pPr>
+        <w:rPr>
+          <w:rFonts w:ascii="Courier New" w:hAnsi="Courier New" w:cs="Courier New"/>
+        </w:rPr>
+      </w:pPr>
+      <w:r>
+        <w:rPr>
+          <w:rFonts w:ascii="Courier New" w:hAnsi="Courier New" w:cs="Courier New"/>
+        </w:rPr>
+        <w:t xml:space="preserve"># </w:t>
+      </w:r>
+      <w:proofErr w:type="spellStart"/>
+      <w:r>
+        <w:rPr>
+          <w:rFonts w:ascii="Courier New" w:hAnsi="Courier New" w:cs="Courier New"/>
+        </w:rPr>
+        <w:t>systemctl</w:t>
+      </w:r>
+      <w:proofErr w:type="spellEnd"/>
+      <w:r>
+        <w:rPr>
+          <w:rFonts w:ascii="Courier New" w:hAnsi="Courier New" w:cs="Courier New"/>
+        </w:rPr>
+        <w:t xml:space="preserve"> stop openshift</w:t>
       </w:r>
     </w:p>
     <w:p>
@@ -17756,21 +19861,108 @@
         <w:rPr>
           <w:rFonts w:ascii="Courier New" w:hAnsi="Courier New" w:cs="Courier New"/>
         </w:rPr>
-        <w:t xml:space="preserve"> openshift start --master-config=/openshift.local.config/master/master-config.yaml --node-config=/openshift.local.config/</w:t>
+        <w:t xml:space="preserve"> openshift start --master-</w:t>
+      </w:r>
+      <w:proofErr w:type="spellStart"/>
+      <w:r>
+        <w:rPr>
+          <w:rFonts w:ascii="Courier New" w:hAnsi="Courier New" w:cs="Courier New"/>
+        </w:rPr>
+        <w:t>config</w:t>
+      </w:r>
+      <w:proofErr w:type="spellEnd"/>
+      <w:r>
+        <w:rPr>
+          <w:rFonts w:ascii="Courier New" w:hAnsi="Courier New" w:cs="Courier New"/>
+        </w:rPr>
+        <w:t>=/</w:t>
+      </w:r>
+      <w:proofErr w:type="spellStart"/>
+      <w:r>
+        <w:rPr>
+          <w:rFonts w:ascii="Courier New" w:hAnsi="Courier New" w:cs="Courier New"/>
+        </w:rPr>
+        <w:t>openshift.local.config</w:t>
+      </w:r>
+      <w:proofErr w:type="spellEnd"/>
+      <w:r>
+        <w:rPr>
+          <w:rFonts w:ascii="Courier New" w:hAnsi="Courier New" w:cs="Courier New"/>
+        </w:rPr>
+        <w:t>/master/master-</w:t>
+      </w:r>
+      <w:proofErr w:type="spellStart"/>
+      <w:r>
+        <w:rPr>
+          <w:rFonts w:ascii="Courier New" w:hAnsi="Courier New" w:cs="Courier New"/>
+        </w:rPr>
+        <w:t>config.yaml</w:t>
+      </w:r>
+      <w:proofErr w:type="spellEnd"/>
+      <w:r>
+        <w:rPr>
+          <w:rFonts w:ascii="Courier New" w:hAnsi="Courier New" w:cs="Courier New"/>
+        </w:rPr>
+        <w:t xml:space="preserve"> --node-</w:t>
+      </w:r>
+      <w:proofErr w:type="spellStart"/>
+      <w:r>
+        <w:rPr>
+          <w:rFonts w:ascii="Courier New" w:hAnsi="Courier New" w:cs="Courier New"/>
+        </w:rPr>
+        <w:t>config</w:t>
+      </w:r>
+      <w:proofErr w:type="spellEnd"/>
+      <w:r>
+        <w:rPr>
+          <w:rFonts w:ascii="Courier New" w:hAnsi="Courier New" w:cs="Courier New"/>
+        </w:rPr>
+        <w:t>=/</w:t>
+      </w:r>
+      <w:proofErr w:type="spellStart"/>
+      <w:r>
+        <w:rPr>
+          <w:rFonts w:ascii="Courier New" w:hAnsi="Courier New" w:cs="Courier New"/>
+        </w:rPr>
+        <w:t>openshift.local.config</w:t>
+      </w:r>
+      <w:proofErr w:type="spellEnd"/>
+      <w:r>
+        <w:rPr>
+          <w:rFonts w:ascii="Courier New" w:hAnsi="Courier New" w:cs="Courier New"/>
+        </w:rPr>
+        <w:t>/</w:t>
       </w:r>
       <w:r>
         <w:rPr>
           <w:rFonts w:ascii="Courier New" w:hAnsi="Courier New" w:cs="Courier New"/>
           <w:lang w:val="en-US"/>
         </w:rPr>
-        <w:t>node-localhost.localdomain</w:t>
-      </w:r>
-      <w:r>
-        <w:rPr>
-          <w:rFonts w:ascii="Courier New" w:hAnsi="Courier New" w:cs="Courier New"/>
-        </w:rPr>
-        <w:t>/node-config.yaml</w:t>
-      </w:r>
+        <w:t>node-</w:t>
+      </w:r>
+      <w:proofErr w:type="spellStart"/>
+      <w:r>
+        <w:rPr>
+          <w:rFonts w:ascii="Courier New" w:hAnsi="Courier New" w:cs="Courier New"/>
+          <w:lang w:val="en-US"/>
+        </w:rPr>
+        <w:t>localhost.localdomain</w:t>
+      </w:r>
+      <w:proofErr w:type="spellEnd"/>
+      <w:r>
+        <w:rPr>
+          <w:rFonts w:ascii="Courier New" w:hAnsi="Courier New" w:cs="Courier New"/>
+        </w:rPr>
+        <w:t>/node-</w:t>
+      </w:r>
+      <w:proofErr w:type="spellStart"/>
+      <w:r>
+        <w:rPr>
+          <w:rFonts w:ascii="Courier New" w:hAnsi="Courier New" w:cs="Courier New"/>
+        </w:rPr>
+        <w:t>config.yaml</w:t>
+      </w:r>
+      <w:proofErr w:type="spellEnd"/>
     </w:p>
     <w:p/>
     <w:p/>
@@ -17843,7 +20035,7 @@
         <w:noProof/>
         <w:color w:val="7F7F7F" w:themeColor="text1" w:themeTint="80"/>
       </w:rPr>
-      <w:t>26</w:t>
+      <w:t>27</w:t>
     </w:r>
     <w:r>
       <w:rPr>
@@ -25213,7 +27405,7 @@
 </file>
 
 <file path=customXml/itemProps1.xml><?xml version="1.0" encoding="utf-8"?>
-<ds:datastoreItem xmlns:ds="http://schemas.openxmlformats.org/officeDocument/2006/customXml" ds:itemID="{F7FF4762-34E6-5C4A-B96E-230734D9AB79}">
+<ds:datastoreItem xmlns:ds="http://schemas.openxmlformats.org/officeDocument/2006/customXml" ds:itemID="{9BA94F5E-50AA-9140-82B4-7DA3065F165E}">
   <ds:schemaRefs>
     <ds:schemaRef ds:uri="http://schemas.openxmlformats.org/officeDocument/2006/bibliography"/>
   </ds:schemaRefs>

--- a/Docs/Editing/weightwatcher2 - Quick Start Guide.docx
+++ b/Docs/Editing/weightwatcher2 - Quick Start Guide.docx
@@ -162,12 +162,21 @@
           <w:szCs w:val="56"/>
         </w:rPr>
       </w:pPr>
+      <w:proofErr w:type="gramStart"/>
       <w:r>
         <w:rPr>
           <w:sz w:val="56"/>
           <w:szCs w:val="56"/>
         </w:rPr>
-        <w:t>and JBoss Drools 6.3.0.FINAL</w:t>
+        <w:t>and</w:t>
+      </w:r>
+      <w:proofErr w:type="gramEnd"/>
+      <w:r>
+        <w:rPr>
+          <w:sz w:val="56"/>
+          <w:szCs w:val="56"/>
+        </w:rPr>
+        <w:t xml:space="preserve"> JBoss Drools 6.3.0.FINAL</w:t>
       </w:r>
     </w:p>
     <w:p>
@@ -179,12 +188,21 @@
           <w:szCs w:val="56"/>
         </w:rPr>
       </w:pPr>
+      <w:proofErr w:type="gramStart"/>
       <w:r>
         <w:rPr>
           <w:sz w:val="56"/>
           <w:szCs w:val="56"/>
         </w:rPr>
-        <w:t>as tested on OS/X El Capitan</w:t>
+        <w:t>as</w:t>
+      </w:r>
+      <w:proofErr w:type="gramEnd"/>
+      <w:r>
+        <w:rPr>
+          <w:sz w:val="56"/>
+          <w:szCs w:val="56"/>
+        </w:rPr>
+        <w:t xml:space="preserve"> tested on OS/X El Capitan</w:t>
       </w:r>
       <w:r>
         <w:rPr>
@@ -3510,8 +3528,13 @@
         <w:t xml:space="preserve"> </w:t>
       </w:r>
       <w:r>
-        <w:t>Decision Service?*</w:t>
-      </w:r>
+        <w:t>Decision Service</w:t>
+      </w:r>
+      <w:proofErr w:type="gramStart"/>
+      <w:r>
+        <w:t>?*</w:t>
+      </w:r>
+      <w:proofErr w:type="gramEnd"/>
       <w:r>
         <w:t xml:space="preserve"> Then look here.  The applicatio</w:t>
       </w:r>
@@ -3530,7 +3553,11 @@
         <w:pStyle w:val="BodyText"/>
       </w:pPr>
       <w:r>
-        <w:t xml:space="preserve">An example use case demonstrated includes a (REST) client sending a time series of  </w:t>
+        <w:t xml:space="preserve">An example use case demonstrated includes a (REST) client sending a time series </w:t>
+      </w:r>
+      <w:proofErr w:type="gramStart"/>
+      <w:r>
+        <w:t xml:space="preserve">of  </w:t>
       </w:r>
       <w:r>
         <w:rPr>
@@ -3539,6 +3566,7 @@
         </w:rPr>
         <w:t>facts</w:t>
       </w:r>
+      <w:proofErr w:type="gramEnd"/>
       <w:r>
         <w:t xml:space="preserve"> in the form of weight obser</w:t>
       </w:r>
@@ -3594,13 +3622,8 @@
       <w:r>
         <w:t xml:space="preserve">, </w:t>
       </w:r>
-      <w:proofErr w:type="spellStart"/>
-      <w:r>
-        <w:t>SoapUI</w:t>
-      </w:r>
-      <w:proofErr w:type="spellEnd"/>
-      <w:r>
-        <w:t xml:space="preserve"> </w:t>
+      <w:r>
+        <w:t xml:space="preserve">SoapUI </w:t>
       </w:r>
       <w:r>
         <w:t>or RS</w:t>
@@ -3857,8 +3880,13 @@
           <w:t>http://www.openshift.org/vm/</w:t>
         </w:r>
       </w:hyperlink>
-      <w:r>
-        <w:t xml:space="preserve"> .  </w:t>
+      <w:proofErr w:type="gramStart"/>
+      <w:r>
+        <w:t xml:space="preserve"> .</w:t>
+      </w:r>
+      <w:proofErr w:type="gramEnd"/>
+      <w:r>
+        <w:t xml:space="preserve">  </w:t>
       </w:r>
       <w:r>
         <w:t>If you have access to a working OpenShift installation you can omit any setup instructions specific to Vagrant and proceed directly to application setup and use cases.</w:t>
@@ -3957,8 +3985,13 @@
         <w:t xml:space="preserve">URL routes </w:t>
       </w:r>
       <w:r>
-        <w:t>such as *.cloudapps.example.com</w:t>
-      </w:r>
+        <w:t>such as *</w:t>
+      </w:r>
+      <w:proofErr w:type="gramStart"/>
+      <w:r>
+        <w:t>.cloudapps.example.com</w:t>
+      </w:r>
+      <w:proofErr w:type="gramEnd"/>
     </w:p>
     <w:p>
       <w:pPr>
@@ -4030,13 +4063,8 @@
       </w:r>
       <w:proofErr w:type="spellEnd"/>
       <w:r>
-        <w:t xml:space="preserve"> and </w:t>
-      </w:r>
-      <w:proofErr w:type="spellStart"/>
-      <w:r>
-        <w:t>SoapUI</w:t>
-      </w:r>
-      <w:proofErr w:type="spellEnd"/>
+        <w:t xml:space="preserve"> and SoapUI</w:t>
+      </w:r>
     </w:p>
     <w:p>
       <w:pPr>
@@ -4203,11 +4231,9 @@
           <w:numId w:val="41"/>
         </w:numPr>
       </w:pPr>
-      <w:proofErr w:type="spellStart"/>
       <w:r>
         <w:t>SoapUI</w:t>
       </w:r>
-      <w:proofErr w:type="spellEnd"/>
     </w:p>
     <w:p>
       <w:pPr>
@@ -4442,10 +4468,12 @@
         <w:t xml:space="preserve">.  Ignore references to Vagrant </w:t>
       </w:r>
       <w:proofErr w:type="spellStart"/>
+      <w:proofErr w:type="gramStart"/>
       <w:r>
         <w:t>ssh</w:t>
       </w:r>
       <w:proofErr w:type="spellEnd"/>
+      <w:proofErr w:type="gramEnd"/>
       <w:r>
         <w:t xml:space="preserve"> and users and replace with credentials that represents how you access OpenShift as a Developer and as the root user for system administration purposes.</w:t>
       </w:r>
@@ -4474,6 +4502,7 @@
       </w:pPr>
       <w:bookmarkStart w:id="8" w:name="_Toc311893421"/>
       <w:proofErr w:type="spellStart"/>
+      <w:proofErr w:type="gramStart"/>
       <w:r>
         <w:lastRenderedPageBreak/>
         <w:t>d</w:t>
@@ -4482,6 +4511,7 @@
         <w:t>nsmasq</w:t>
       </w:r>
       <w:proofErr w:type="spellEnd"/>
+      <w:proofErr w:type="gramEnd"/>
       <w:r>
         <w:t xml:space="preserve"> Install</w:t>
       </w:r>
@@ -4654,12 +4684,21 @@
         </w:rPr>
         <w:t xml:space="preserve">$ </w:t>
       </w:r>
-      <w:r>
-        <w:rPr>
-          <w:rFonts w:ascii="Courier New" w:hAnsi="Courier New" w:cs="Courier New"/>
-          <w:shd w:val="clear" w:color="auto" w:fill="FFFFFF"/>
-        </w:rPr>
-        <w:t xml:space="preserve">docker-machine </w:t>
+      <w:proofErr w:type="gramStart"/>
+      <w:r>
+        <w:rPr>
+          <w:rFonts w:ascii="Courier New" w:hAnsi="Courier New" w:cs="Courier New"/>
+          <w:shd w:val="clear" w:color="auto" w:fill="FFFFFF"/>
+        </w:rPr>
+        <w:t>docker</w:t>
+      </w:r>
+      <w:proofErr w:type="gramEnd"/>
+      <w:r>
+        <w:rPr>
+          <w:rFonts w:ascii="Courier New" w:hAnsi="Courier New" w:cs="Courier New"/>
+          <w:shd w:val="clear" w:color="auto" w:fill="FFFFFF"/>
+        </w:rPr>
+        <w:t xml:space="preserve">-machine </w:t>
       </w:r>
       <w:proofErr w:type="spellStart"/>
       <w:r>
@@ -4715,7 +4754,7 @@
         </w:rPr>
         <w:t xml:space="preserve">$ </w:t>
       </w:r>
-      <w:proofErr w:type="spellStart"/>
+      <w:proofErr w:type="gramStart"/>
       <w:r>
         <w:rPr>
           <w:rFonts w:ascii="Courier New" w:hAnsi="Courier New" w:cs="Courier New"/>
@@ -4723,7 +4762,7 @@
         </w:rPr>
         <w:t>sudo</w:t>
       </w:r>
-      <w:proofErr w:type="spellEnd"/>
+      <w:proofErr w:type="gramEnd"/>
       <w:r>
         <w:rPr>
           <w:rFonts w:ascii="Courier New" w:hAnsi="Courier New" w:cs="Courier New"/>
@@ -4947,11 +4986,19 @@
           <w:lang w:val="en-US"/>
         </w:rPr>
       </w:pPr>
-      <w:r>
-        <w:rPr>
-          <w:rFonts w:ascii="Courier New" w:hAnsi="Courier New" w:cs="Courier New"/>
-        </w:rPr>
-        <w:t>::1</w:t>
+      <w:proofErr w:type="gramStart"/>
+      <w:r>
+        <w:rPr>
+          <w:rFonts w:ascii="Courier New" w:hAnsi="Courier New" w:cs="Courier New"/>
+        </w:rPr>
+        <w:t>::</w:t>
+      </w:r>
+      <w:proofErr w:type="gramEnd"/>
+      <w:r>
+        <w:rPr>
+          <w:rFonts w:ascii="Courier New" w:hAnsi="Courier New" w:cs="Courier New"/>
+        </w:rPr>
+        <w:t>1</w:t>
       </w:r>
       <w:r>
         <w:rPr>
@@ -5030,7 +5077,23 @@
           <w:rFonts w:ascii="Courier New" w:hAnsi="Courier New" w:cs="Courier New"/>
           <w:shd w:val="clear" w:color="auto" w:fill="FFFFFF"/>
         </w:rPr>
-        <w:t>$ docker pull spicozzi/</w:t>
+        <w:t xml:space="preserve">$ </w:t>
+      </w:r>
+      <w:proofErr w:type="gramStart"/>
+      <w:r>
+        <w:rPr>
+          <w:rFonts w:ascii="Courier New" w:hAnsi="Courier New" w:cs="Courier New"/>
+          <w:shd w:val="clear" w:color="auto" w:fill="FFFFFF"/>
+        </w:rPr>
+        <w:t>docker</w:t>
+      </w:r>
+      <w:proofErr w:type="gramEnd"/>
+      <w:r>
+        <w:rPr>
+          <w:rFonts w:ascii="Courier New" w:hAnsi="Courier New" w:cs="Courier New"/>
+          <w:shd w:val="clear" w:color="auto" w:fill="FFFFFF"/>
+        </w:rPr>
+        <w:t xml:space="preserve"> pull spicozzi/</w:t>
       </w:r>
       <w:proofErr w:type="spellStart"/>
       <w:r>
@@ -5091,7 +5154,23 @@
           <w:rFonts w:ascii="Courier New" w:hAnsi="Courier New" w:cs="Courier New"/>
           <w:shd w:val="clear" w:color="auto" w:fill="FFFFFF"/>
         </w:rPr>
-        <w:t xml:space="preserve">$ git clone </w:t>
+        <w:t xml:space="preserve">$ </w:t>
+      </w:r>
+      <w:proofErr w:type="gramStart"/>
+      <w:r>
+        <w:rPr>
+          <w:rFonts w:ascii="Courier New" w:hAnsi="Courier New" w:cs="Courier New"/>
+          <w:shd w:val="clear" w:color="auto" w:fill="FFFFFF"/>
+        </w:rPr>
+        <w:t>git</w:t>
+      </w:r>
+      <w:proofErr w:type="gramEnd"/>
+      <w:r>
+        <w:rPr>
+          <w:rFonts w:ascii="Courier New" w:hAnsi="Courier New" w:cs="Courier New"/>
+          <w:shd w:val="clear" w:color="auto" w:fill="FFFFFF"/>
+        </w:rPr>
+        <w:t xml:space="preserve"> clone </w:t>
       </w:r>
       <w:r>
         <w:rPr>
@@ -5154,12 +5233,21 @@
           <w:shd w:val="clear" w:color="auto" w:fill="FFFFFF"/>
         </w:rPr>
       </w:pPr>
-      <w:r>
-        <w:rPr>
-          <w:rFonts w:ascii="Courier New" w:hAnsi="Courier New" w:cs="Courier New"/>
-          <w:shd w:val="clear" w:color="auto" w:fill="FFFFFF"/>
-        </w:rPr>
-        <w:t>./docker-run.sh</w:t>
+      <w:proofErr w:type="gramStart"/>
+      <w:r>
+        <w:rPr>
+          <w:rFonts w:ascii="Courier New" w:hAnsi="Courier New" w:cs="Courier New"/>
+          <w:shd w:val="clear" w:color="auto" w:fill="FFFFFF"/>
+        </w:rPr>
+        <w:t>./</w:t>
+      </w:r>
+      <w:proofErr w:type="gramEnd"/>
+      <w:r>
+        <w:rPr>
+          <w:rFonts w:ascii="Courier New" w:hAnsi="Courier New" w:cs="Courier New"/>
+          <w:shd w:val="clear" w:color="auto" w:fill="FFFFFF"/>
+        </w:rPr>
+        <w:t>docker-run.sh</w:t>
       </w:r>
     </w:p>
     <w:p>
@@ -5495,7 +5583,23 @@
           <w:rFonts w:ascii="Courier New" w:hAnsi="Courier New" w:cs="Courier New"/>
           <w:shd w:val="clear" w:color="auto" w:fill="FFFFFF"/>
         </w:rPr>
-        <w:t>$ dig testdrive</w:t>
+        <w:t xml:space="preserve">$ </w:t>
+      </w:r>
+      <w:proofErr w:type="gramStart"/>
+      <w:r>
+        <w:rPr>
+          <w:rFonts w:ascii="Courier New" w:hAnsi="Courier New" w:cs="Courier New"/>
+          <w:shd w:val="clear" w:color="auto" w:fill="FFFFFF"/>
+        </w:rPr>
+        <w:t>dig</w:t>
+      </w:r>
+      <w:proofErr w:type="gramEnd"/>
+      <w:r>
+        <w:rPr>
+          <w:rFonts w:ascii="Courier New" w:hAnsi="Courier New" w:cs="Courier New"/>
+          <w:shd w:val="clear" w:color="auto" w:fill="FFFFFF"/>
+        </w:rPr>
+        <w:t xml:space="preserve"> testdrive</w:t>
       </w:r>
       <w:r>
         <w:rPr>
@@ -5671,8 +5775,17 @@
           <w:rFonts w:ascii="Courier New" w:hAnsi="Courier New" w:cs="Courier New"/>
           <w:shd w:val="clear" w:color="auto" w:fill="FFFFFF"/>
         </w:rPr>
-        <w:t xml:space="preserve"> and download all bits to .</w:t>
-      </w:r>
+        <w:t xml:space="preserve"> and download all bits </w:t>
+      </w:r>
+      <w:proofErr w:type="gramStart"/>
+      <w:r>
+        <w:rPr>
+          <w:rFonts w:ascii="Courier New" w:hAnsi="Courier New" w:cs="Courier New"/>
+          <w:shd w:val="clear" w:color="auto" w:fill="FFFFFF"/>
+        </w:rPr>
+        <w:t>to .</w:t>
+      </w:r>
+      <w:proofErr w:type="gramEnd"/>
     </w:p>
     <w:p>
       <w:pPr>
@@ -5694,7 +5807,23 @@
           <w:rFonts w:ascii="Courier New" w:hAnsi="Courier New" w:cs="Courier New"/>
           <w:shd w:val="clear" w:color="auto" w:fill="FFFFFF"/>
         </w:rPr>
-        <w:t xml:space="preserve">$ vagrant box list </w:t>
+        <w:t xml:space="preserve">$ </w:t>
+      </w:r>
+      <w:proofErr w:type="gramStart"/>
+      <w:r>
+        <w:rPr>
+          <w:rFonts w:ascii="Courier New" w:hAnsi="Courier New" w:cs="Courier New"/>
+          <w:shd w:val="clear" w:color="auto" w:fill="FFFFFF"/>
+        </w:rPr>
+        <w:t>vagrant</w:t>
+      </w:r>
+      <w:proofErr w:type="gramEnd"/>
+      <w:r>
+        <w:rPr>
+          <w:rFonts w:ascii="Courier New" w:hAnsi="Courier New" w:cs="Courier New"/>
+          <w:shd w:val="clear" w:color="auto" w:fill="FFFFFF"/>
+        </w:rPr>
+        <w:t xml:space="preserve"> box list </w:t>
       </w:r>
     </w:p>
     <w:p>
@@ -5717,7 +5846,23 @@
           <w:rFonts w:ascii="Courier New" w:hAnsi="Courier New" w:cs="Courier New"/>
           <w:shd w:val="clear" w:color="auto" w:fill="FFFFFF"/>
         </w:rPr>
-        <w:t>$ vagrant box remove openshift3</w:t>
+        <w:t xml:space="preserve">$ </w:t>
+      </w:r>
+      <w:proofErr w:type="gramStart"/>
+      <w:r>
+        <w:rPr>
+          <w:rFonts w:ascii="Courier New" w:hAnsi="Courier New" w:cs="Courier New"/>
+          <w:shd w:val="clear" w:color="auto" w:fill="FFFFFF"/>
+        </w:rPr>
+        <w:t>vagrant</w:t>
+      </w:r>
+      <w:proofErr w:type="gramEnd"/>
+      <w:r>
+        <w:rPr>
+          <w:rFonts w:ascii="Courier New" w:hAnsi="Courier New" w:cs="Courier New"/>
+          <w:shd w:val="clear" w:color="auto" w:fill="FFFFFF"/>
+        </w:rPr>
+        <w:t xml:space="preserve"> box remove openshift3</w:t>
       </w:r>
     </w:p>
     <w:p>
@@ -5740,7 +5885,23 @@
           <w:rFonts w:ascii="Courier New" w:hAnsi="Courier New" w:cs="Courier New"/>
           <w:shd w:val="clear" w:color="auto" w:fill="FFFFFF"/>
         </w:rPr>
-        <w:t>$ vagrant box add</w:t>
+        <w:t xml:space="preserve">$ </w:t>
+      </w:r>
+      <w:proofErr w:type="gramStart"/>
+      <w:r>
+        <w:rPr>
+          <w:rFonts w:ascii="Courier New" w:hAnsi="Courier New" w:cs="Courier New"/>
+          <w:shd w:val="clear" w:color="auto" w:fill="FFFFFF"/>
+        </w:rPr>
+        <w:t>vagrant</w:t>
+      </w:r>
+      <w:proofErr w:type="gramEnd"/>
+      <w:r>
+        <w:rPr>
+          <w:rFonts w:ascii="Courier New" w:hAnsi="Courier New" w:cs="Courier New"/>
+          <w:shd w:val="clear" w:color="auto" w:fill="FFFFFF"/>
+        </w:rPr>
+        <w:t xml:space="preserve"> box add</w:t>
       </w:r>
       <w:r>
         <w:rPr>
@@ -5807,7 +5968,23 @@
           <w:rFonts w:ascii="Courier New" w:hAnsi="Courier New" w:cs="Courier New"/>
           <w:shd w:val="clear" w:color="auto" w:fill="FFFFFF"/>
         </w:rPr>
-        <w:t>$ oc version</w:t>
+        <w:t xml:space="preserve">$ </w:t>
+      </w:r>
+      <w:proofErr w:type="gramStart"/>
+      <w:r>
+        <w:rPr>
+          <w:rFonts w:ascii="Courier New" w:hAnsi="Courier New" w:cs="Courier New"/>
+          <w:shd w:val="clear" w:color="auto" w:fill="FFFFFF"/>
+        </w:rPr>
+        <w:t>oc</w:t>
+      </w:r>
+      <w:proofErr w:type="gramEnd"/>
+      <w:r>
+        <w:rPr>
+          <w:rFonts w:ascii="Courier New" w:hAnsi="Courier New" w:cs="Courier New"/>
+          <w:shd w:val="clear" w:color="auto" w:fill="FFFFFF"/>
+        </w:rPr>
+        <w:t xml:space="preserve"> version</w:t>
       </w:r>
     </w:p>
     <w:p>
@@ -5846,7 +6023,23 @@
           <w:rFonts w:ascii="Courier New" w:hAnsi="Courier New" w:cs="Courier New"/>
           <w:shd w:val="clear" w:color="auto" w:fill="FFFFFF"/>
         </w:rPr>
-        <w:t xml:space="preserve">$ vi </w:t>
+        <w:t xml:space="preserve">$ </w:t>
+      </w:r>
+      <w:proofErr w:type="gramStart"/>
+      <w:r>
+        <w:rPr>
+          <w:rFonts w:ascii="Courier New" w:hAnsi="Courier New" w:cs="Courier New"/>
+          <w:shd w:val="clear" w:color="auto" w:fill="FFFFFF"/>
+        </w:rPr>
+        <w:t>vi</w:t>
+      </w:r>
+      <w:proofErr w:type="gramEnd"/>
+      <w:r>
+        <w:rPr>
+          <w:rFonts w:ascii="Courier New" w:hAnsi="Courier New" w:cs="Courier New"/>
+          <w:shd w:val="clear" w:color="auto" w:fill="FFFFFF"/>
+        </w:rPr>
+        <w:t xml:space="preserve"> </w:t>
       </w:r>
       <w:proofErr w:type="spellStart"/>
       <w:r>
@@ -5874,6 +6067,7 @@
         </w:rPr>
       </w:pPr>
       <w:proofErr w:type="spellStart"/>
+      <w:proofErr w:type="gramStart"/>
       <w:r>
         <w:rPr>
           <w:rFonts w:ascii="Courier New" w:hAnsi="Courier New" w:cs="Courier New"/>
@@ -5882,6 +6076,7 @@
         <w:t>config.vm.network</w:t>
       </w:r>
       <w:proofErr w:type="spellEnd"/>
+      <w:proofErr w:type="gramEnd"/>
       <w:r>
         <w:rPr>
           <w:rFonts w:ascii="Courier New" w:hAnsi="Courier New" w:cs="Courier New"/>
@@ -5938,6 +6133,7 @@
         </w:rPr>
       </w:pPr>
       <w:proofErr w:type="spellStart"/>
+      <w:proofErr w:type="gramStart"/>
       <w:r>
         <w:rPr>
           <w:rFonts w:ascii="Courier New" w:hAnsi="Courier New" w:cs="Courier New"/>
@@ -5946,6 +6142,7 @@
         <w:t>vb.memory</w:t>
       </w:r>
       <w:proofErr w:type="spellEnd"/>
+      <w:proofErr w:type="gramEnd"/>
       <w:r>
         <w:rPr>
           <w:rFonts w:ascii="Courier New" w:hAnsi="Courier New" w:cs="Courier New"/>
@@ -6029,7 +6226,23 @@
           <w:rFonts w:ascii="Courier New" w:hAnsi="Courier New" w:cs="Courier New"/>
           <w:shd w:val="clear" w:color="auto" w:fill="FFFFFF"/>
         </w:rPr>
-        <w:t>$ vagrant up</w:t>
+        <w:t xml:space="preserve">$ </w:t>
+      </w:r>
+      <w:proofErr w:type="gramStart"/>
+      <w:r>
+        <w:rPr>
+          <w:rFonts w:ascii="Courier New" w:hAnsi="Courier New" w:cs="Courier New"/>
+          <w:shd w:val="clear" w:color="auto" w:fill="FFFFFF"/>
+        </w:rPr>
+        <w:t>vagrant</w:t>
+      </w:r>
+      <w:proofErr w:type="gramEnd"/>
+      <w:r>
+        <w:rPr>
+          <w:rFonts w:ascii="Courier New" w:hAnsi="Courier New" w:cs="Courier New"/>
+          <w:shd w:val="clear" w:color="auto" w:fill="FFFFFF"/>
+        </w:rPr>
+        <w:t xml:space="preserve"> up</w:t>
       </w:r>
     </w:p>
     <w:p>
@@ -6052,7 +6265,23 @@
           <w:rFonts w:ascii="Courier New" w:hAnsi="Courier New" w:cs="Courier New"/>
           <w:shd w:val="clear" w:color="auto" w:fill="FFFFFF"/>
         </w:rPr>
-        <w:t xml:space="preserve">$ vagrant </w:t>
+        <w:t xml:space="preserve">$ </w:t>
+      </w:r>
+      <w:proofErr w:type="gramStart"/>
+      <w:r>
+        <w:rPr>
+          <w:rFonts w:ascii="Courier New" w:hAnsi="Courier New" w:cs="Courier New"/>
+          <w:shd w:val="clear" w:color="auto" w:fill="FFFFFF"/>
+        </w:rPr>
+        <w:t>vagrant</w:t>
+      </w:r>
+      <w:proofErr w:type="gramEnd"/>
+      <w:r>
+        <w:rPr>
+          <w:rFonts w:ascii="Courier New" w:hAnsi="Courier New" w:cs="Courier New"/>
+          <w:shd w:val="clear" w:color="auto" w:fill="FFFFFF"/>
+        </w:rPr>
+        <w:t xml:space="preserve"> </w:t>
       </w:r>
       <w:proofErr w:type="spellStart"/>
       <w:r>
@@ -6087,6 +6316,7 @@
         <w:t xml:space="preserve">$ </w:t>
       </w:r>
       <w:proofErr w:type="spellStart"/>
+      <w:proofErr w:type="gramStart"/>
       <w:r>
         <w:rPr>
           <w:rFonts w:ascii="Courier New" w:hAnsi="Courier New" w:cs="Courier New"/>
@@ -6095,6 +6325,7 @@
         <w:t>su</w:t>
       </w:r>
       <w:proofErr w:type="spellEnd"/>
+      <w:proofErr w:type="gramEnd"/>
       <w:r>
         <w:rPr>
           <w:rFonts w:ascii="Courier New" w:hAnsi="Courier New" w:cs="Courier New"/>
@@ -6146,7 +6377,23 @@
           <w:rFonts w:ascii="Courier New" w:hAnsi="Courier New" w:cs="Courier New"/>
           <w:shd w:val="clear" w:color="auto" w:fill="FFFFFF"/>
         </w:rPr>
-        <w:t>$ vagrant halt</w:t>
+        <w:t xml:space="preserve">$ </w:t>
+      </w:r>
+      <w:proofErr w:type="gramStart"/>
+      <w:r>
+        <w:rPr>
+          <w:rFonts w:ascii="Courier New" w:hAnsi="Courier New" w:cs="Courier New"/>
+          <w:shd w:val="clear" w:color="auto" w:fill="FFFFFF"/>
+        </w:rPr>
+        <w:t>vagrant</w:t>
+      </w:r>
+      <w:proofErr w:type="gramEnd"/>
+      <w:r>
+        <w:rPr>
+          <w:rFonts w:ascii="Courier New" w:hAnsi="Courier New" w:cs="Courier New"/>
+          <w:shd w:val="clear" w:color="auto" w:fill="FFFFFF"/>
+        </w:rPr>
+        <w:t xml:space="preserve"> halt</w:t>
       </w:r>
     </w:p>
     <w:p>
@@ -6261,7 +6508,23 @@
           <w:rFonts w:ascii="Courier New" w:hAnsi="Courier New" w:cs="Courier New"/>
           <w:shd w:val="clear" w:color="auto" w:fill="FFFFFF"/>
         </w:rPr>
-        <w:t>$ vagrant up</w:t>
+        <w:t xml:space="preserve">$ </w:t>
+      </w:r>
+      <w:proofErr w:type="gramStart"/>
+      <w:r>
+        <w:rPr>
+          <w:rFonts w:ascii="Courier New" w:hAnsi="Courier New" w:cs="Courier New"/>
+          <w:shd w:val="clear" w:color="auto" w:fill="FFFFFF"/>
+        </w:rPr>
+        <w:t>vagrant</w:t>
+      </w:r>
+      <w:proofErr w:type="gramEnd"/>
+      <w:r>
+        <w:rPr>
+          <w:rFonts w:ascii="Courier New" w:hAnsi="Courier New" w:cs="Courier New"/>
+          <w:shd w:val="clear" w:color="auto" w:fill="FFFFFF"/>
+        </w:rPr>
+        <w:t xml:space="preserve"> up</w:t>
       </w:r>
     </w:p>
     <w:p>
@@ -6307,7 +6570,23 @@
           <w:rFonts w:ascii="Courier New" w:hAnsi="Courier New" w:cs="Courier New"/>
           <w:shd w:val="clear" w:color="auto" w:fill="FFFFFF"/>
         </w:rPr>
-        <w:t xml:space="preserve">$ git clone </w:t>
+        <w:t xml:space="preserve">$ </w:t>
+      </w:r>
+      <w:proofErr w:type="gramStart"/>
+      <w:r>
+        <w:rPr>
+          <w:rFonts w:ascii="Courier New" w:hAnsi="Courier New" w:cs="Courier New"/>
+          <w:shd w:val="clear" w:color="auto" w:fill="FFFFFF"/>
+        </w:rPr>
+        <w:t>git</w:t>
+      </w:r>
+      <w:proofErr w:type="gramEnd"/>
+      <w:r>
+        <w:rPr>
+          <w:rFonts w:ascii="Courier New" w:hAnsi="Courier New" w:cs="Courier New"/>
+          <w:shd w:val="clear" w:color="auto" w:fill="FFFFFF"/>
+        </w:rPr>
+        <w:t xml:space="preserve"> clone </w:t>
       </w:r>
       <w:hyperlink r:id="rId16" w:history="1">
         <w:r>
@@ -6356,7 +6635,23 @@
           <w:rFonts w:ascii="Courier New" w:hAnsi="Courier New" w:cs="Courier New"/>
           <w:shd w:val="clear" w:color="auto" w:fill="FFFFFF"/>
         </w:rPr>
-        <w:t xml:space="preserve">$ vagrant </w:t>
+        <w:t xml:space="preserve">$ </w:t>
+      </w:r>
+      <w:proofErr w:type="gramStart"/>
+      <w:r>
+        <w:rPr>
+          <w:rFonts w:ascii="Courier New" w:hAnsi="Courier New" w:cs="Courier New"/>
+          <w:shd w:val="clear" w:color="auto" w:fill="FFFFFF"/>
+        </w:rPr>
+        <w:t>vagrant</w:t>
+      </w:r>
+      <w:proofErr w:type="gramEnd"/>
+      <w:r>
+        <w:rPr>
+          <w:rFonts w:ascii="Courier New" w:hAnsi="Courier New" w:cs="Courier New"/>
+          <w:shd w:val="clear" w:color="auto" w:fill="FFFFFF"/>
+        </w:rPr>
+        <w:t xml:space="preserve"> </w:t>
       </w:r>
       <w:proofErr w:type="spellStart"/>
       <w:r>
@@ -6391,6 +6686,7 @@
         <w:t xml:space="preserve">$ </w:t>
       </w:r>
       <w:proofErr w:type="spellStart"/>
+      <w:proofErr w:type="gramStart"/>
       <w:r>
         <w:rPr>
           <w:rFonts w:ascii="Courier New" w:hAnsi="Courier New" w:cs="Courier New"/>
@@ -6399,6 +6695,7 @@
         <w:t>su</w:t>
       </w:r>
       <w:proofErr w:type="spellEnd"/>
+      <w:proofErr w:type="gramEnd"/>
       <w:r>
         <w:rPr>
           <w:rFonts w:ascii="Courier New" w:hAnsi="Courier New" w:cs="Courier New"/>
@@ -6466,7 +6763,23 @@
           <w:rFonts w:ascii="Courier New" w:hAnsi="Courier New" w:cs="Courier New"/>
           <w:shd w:val="clear" w:color="auto" w:fill="FFFFFF"/>
         </w:rPr>
-        <w:t xml:space="preserve">$ git clone </w:t>
+        <w:t xml:space="preserve">$ </w:t>
+      </w:r>
+      <w:proofErr w:type="gramStart"/>
+      <w:r>
+        <w:rPr>
+          <w:rFonts w:ascii="Courier New" w:hAnsi="Courier New" w:cs="Courier New"/>
+          <w:shd w:val="clear" w:color="auto" w:fill="FFFFFF"/>
+        </w:rPr>
+        <w:t>git</w:t>
+      </w:r>
+      <w:proofErr w:type="gramEnd"/>
+      <w:r>
+        <w:rPr>
+          <w:rFonts w:ascii="Courier New" w:hAnsi="Courier New" w:cs="Courier New"/>
+          <w:shd w:val="clear" w:color="auto" w:fill="FFFFFF"/>
+        </w:rPr>
+        <w:t xml:space="preserve"> clone </w:t>
       </w:r>
       <w:hyperlink r:id="rId17" w:history="1">
         <w:r>
@@ -6649,6 +6962,7 @@
         <w:t xml:space="preserve"> </w:t>
       </w:r>
       <w:proofErr w:type="spellStart"/>
+      <w:proofErr w:type="gramStart"/>
       <w:r>
         <w:rPr>
           <w:rFonts w:ascii="Courier New" w:hAnsi="Courier New" w:cs="Courier New"/>
@@ -6657,6 +6971,7 @@
         <w:t>chattr</w:t>
       </w:r>
       <w:proofErr w:type="spellEnd"/>
+      <w:proofErr w:type="gramEnd"/>
       <w:r>
         <w:rPr>
           <w:rFonts w:ascii="Courier New" w:hAnsi="Courier New" w:cs="Courier New"/>
@@ -6733,7 +7048,23 @@
           <w:rFonts w:ascii="Courier New" w:hAnsi="Courier New" w:cs="Courier New"/>
           <w:shd w:val="clear" w:color="auto" w:fill="FFFFFF"/>
         </w:rPr>
-        <w:t xml:space="preserve"> vi /</w:t>
+        <w:t xml:space="preserve"> </w:t>
+      </w:r>
+      <w:proofErr w:type="gramStart"/>
+      <w:r>
+        <w:rPr>
+          <w:rFonts w:ascii="Courier New" w:hAnsi="Courier New" w:cs="Courier New"/>
+          <w:shd w:val="clear" w:color="auto" w:fill="FFFFFF"/>
+        </w:rPr>
+        <w:t>vi</w:t>
+      </w:r>
+      <w:proofErr w:type="gramEnd"/>
+      <w:r>
+        <w:rPr>
+          <w:rFonts w:ascii="Courier New" w:hAnsi="Courier New" w:cs="Courier New"/>
+          <w:shd w:val="clear" w:color="auto" w:fill="FFFFFF"/>
+        </w:rPr>
+        <w:t xml:space="preserve"> /</w:t>
       </w:r>
       <w:proofErr w:type="spellStart"/>
       <w:r>
@@ -6776,12 +7107,21 @@
           <w:shd w:val="clear" w:color="auto" w:fill="FFFFFF"/>
         </w:rPr>
       </w:pPr>
-      <w:r>
-        <w:rPr>
-          <w:rFonts w:ascii="Courier New" w:hAnsi="Courier New" w:cs="Courier New"/>
-          <w:shd w:val="clear" w:color="auto" w:fill="FFFFFF"/>
-        </w:rPr>
-        <w:t xml:space="preserve">search </w:t>
+      <w:proofErr w:type="gramStart"/>
+      <w:r>
+        <w:rPr>
+          <w:rFonts w:ascii="Courier New" w:hAnsi="Courier New" w:cs="Courier New"/>
+          <w:shd w:val="clear" w:color="auto" w:fill="FFFFFF"/>
+        </w:rPr>
+        <w:t>search</w:t>
+      </w:r>
+      <w:proofErr w:type="gramEnd"/>
+      <w:r>
+        <w:rPr>
+          <w:rFonts w:ascii="Courier New" w:hAnsi="Courier New" w:cs="Courier New"/>
+          <w:shd w:val="clear" w:color="auto" w:fill="FFFFFF"/>
+        </w:rPr>
+        <w:t xml:space="preserve"> </w:t>
       </w:r>
       <w:proofErr w:type="spellStart"/>
       <w:r>
@@ -6825,6 +7165,7 @@
         </w:rPr>
       </w:pPr>
       <w:proofErr w:type="spellStart"/>
+      <w:proofErr w:type="gramStart"/>
       <w:r>
         <w:rPr>
           <w:rFonts w:ascii="Courier New" w:hAnsi="Courier New" w:cs="Courier New"/>
@@ -6833,6 +7174,7 @@
         <w:t>nameserver</w:t>
       </w:r>
       <w:proofErr w:type="spellEnd"/>
+      <w:proofErr w:type="gramEnd"/>
       <w:r>
         <w:rPr>
           <w:rFonts w:ascii="Courier New" w:hAnsi="Courier New" w:cs="Courier New"/>
@@ -6864,6 +7206,7 @@
         </w:rPr>
       </w:pPr>
       <w:proofErr w:type="spellStart"/>
+      <w:proofErr w:type="gramStart"/>
       <w:r>
         <w:rPr>
           <w:rFonts w:ascii="Courier New" w:hAnsi="Courier New" w:cs="Courier New"/>
@@ -6872,6 +7215,7 @@
         <w:t>nameserver</w:t>
       </w:r>
       <w:proofErr w:type="spellEnd"/>
+      <w:proofErr w:type="gramEnd"/>
       <w:r>
         <w:rPr>
           <w:rFonts w:ascii="Courier New" w:hAnsi="Courier New" w:cs="Courier New"/>
@@ -6910,6 +7254,7 @@
         <w:t xml:space="preserve"> </w:t>
       </w:r>
       <w:proofErr w:type="spellStart"/>
+      <w:proofErr w:type="gramStart"/>
       <w:r>
         <w:rPr>
           <w:rFonts w:ascii="Courier New" w:hAnsi="Courier New" w:cs="Courier New"/>
@@ -6918,6 +7263,7 @@
         <w:t>chattr</w:t>
       </w:r>
       <w:proofErr w:type="spellEnd"/>
+      <w:proofErr w:type="gramEnd"/>
       <w:r>
         <w:rPr>
           <w:rFonts w:ascii="Courier New" w:hAnsi="Courier New" w:cs="Courier New"/>
@@ -7056,7 +7402,23 @@
           <w:rFonts w:ascii="Courier New" w:hAnsi="Courier New" w:cs="Courier New"/>
           <w:shd w:val="clear" w:color="auto" w:fill="FFFFFF"/>
         </w:rPr>
-        <w:t xml:space="preserve"> vi /</w:t>
+        <w:t xml:space="preserve"> </w:t>
+      </w:r>
+      <w:proofErr w:type="gramStart"/>
+      <w:r>
+        <w:rPr>
+          <w:rFonts w:ascii="Courier New" w:hAnsi="Courier New" w:cs="Courier New"/>
+          <w:shd w:val="clear" w:color="auto" w:fill="FFFFFF"/>
+        </w:rPr>
+        <w:t>vi</w:t>
+      </w:r>
+      <w:proofErr w:type="gramEnd"/>
+      <w:r>
+        <w:rPr>
+          <w:rFonts w:ascii="Courier New" w:hAnsi="Courier New" w:cs="Courier New"/>
+          <w:shd w:val="clear" w:color="auto" w:fill="FFFFFF"/>
+        </w:rPr>
+        <w:t xml:space="preserve"> /</w:t>
       </w:r>
       <w:proofErr w:type="spellStart"/>
       <w:r>
@@ -7246,11 +7608,19 @@
           <w:lang w:val="en-US"/>
         </w:rPr>
       </w:pPr>
-      <w:r>
-        <w:rPr>
-          <w:rFonts w:ascii="Courier New" w:hAnsi="Courier New" w:cs="Courier New"/>
-        </w:rPr>
-        <w:t>::1</w:t>
+      <w:proofErr w:type="gramStart"/>
+      <w:r>
+        <w:rPr>
+          <w:rFonts w:ascii="Courier New" w:hAnsi="Courier New" w:cs="Courier New"/>
+        </w:rPr>
+        <w:t>::</w:t>
+      </w:r>
+      <w:proofErr w:type="gramEnd"/>
+      <w:r>
+        <w:rPr>
+          <w:rFonts w:ascii="Courier New" w:hAnsi="Courier New" w:cs="Courier New"/>
+        </w:rPr>
+        <w:t>1</w:t>
       </w:r>
       <w:r>
         <w:rPr>
@@ -7361,7 +7731,23 @@
           <w:rFonts w:ascii="Courier New" w:hAnsi="Courier New" w:cs="Courier New"/>
           <w:shd w:val="clear" w:color="auto" w:fill="FFFFFF"/>
         </w:rPr>
-        <w:t xml:space="preserve"> dig testdrive</w:t>
+        <w:t xml:space="preserve"> </w:t>
+      </w:r>
+      <w:proofErr w:type="gramStart"/>
+      <w:r>
+        <w:rPr>
+          <w:rFonts w:ascii="Courier New" w:hAnsi="Courier New" w:cs="Courier New"/>
+          <w:shd w:val="clear" w:color="auto" w:fill="FFFFFF"/>
+        </w:rPr>
+        <w:t>dig</w:t>
+      </w:r>
+      <w:proofErr w:type="gramEnd"/>
+      <w:r>
+        <w:rPr>
+          <w:rFonts w:ascii="Courier New" w:hAnsi="Courier New" w:cs="Courier New"/>
+          <w:shd w:val="clear" w:color="auto" w:fill="FFFFFF"/>
+        </w:rPr>
+        <w:t xml:space="preserve"> testdrive</w:t>
       </w:r>
       <w:r>
         <w:rPr>
@@ -7391,7 +7777,23 @@
           <w:rFonts w:ascii="Courier New" w:hAnsi="Courier New" w:cs="Courier New"/>
           <w:shd w:val="clear" w:color="auto" w:fill="FFFFFF"/>
         </w:rPr>
-        <w:t># oc get nodes</w:t>
+        <w:t xml:space="preserve"># </w:t>
+      </w:r>
+      <w:proofErr w:type="gramStart"/>
+      <w:r>
+        <w:rPr>
+          <w:rFonts w:ascii="Courier New" w:hAnsi="Courier New" w:cs="Courier New"/>
+          <w:shd w:val="clear" w:color="auto" w:fill="FFFFFF"/>
+        </w:rPr>
+        <w:t>oc</w:t>
+      </w:r>
+      <w:proofErr w:type="gramEnd"/>
+      <w:r>
+        <w:rPr>
+          <w:rFonts w:ascii="Courier New" w:hAnsi="Courier New" w:cs="Courier New"/>
+          <w:shd w:val="clear" w:color="auto" w:fill="FFFFFF"/>
+        </w:rPr>
+        <w:t xml:space="preserve"> get nodes</w:t>
       </w:r>
     </w:p>
     <w:p>
@@ -7496,10 +7898,18 @@
         <w:t>he weightwatcher Decision Service</w:t>
       </w:r>
       <w:r>
-        <w:t>, the companion website and another to host RStu</w:t>
-      </w:r>
-      <w:r>
-        <w:t>dio  Server.  The setup steps are summarised as follows:</w:t>
+        <w:t xml:space="preserve">, the companion website and another to host </w:t>
+      </w:r>
+      <w:proofErr w:type="gramStart"/>
+      <w:r>
+        <w:t>RStu</w:t>
+      </w:r>
+      <w:r>
+        <w:t>dio  Server</w:t>
+      </w:r>
+      <w:proofErr w:type="gramEnd"/>
+      <w:r>
+        <w:t>.  The setup steps are summarised as follows:</w:t>
       </w:r>
     </w:p>
     <w:p>
@@ -7620,12 +8030,21 @@
           <w:shd w:val="clear" w:color="auto" w:fill="FFFFFF"/>
         </w:rPr>
       </w:pPr>
-      <w:r>
-        <w:rPr>
-          <w:rFonts w:ascii="Courier New" w:hAnsi="Courier New" w:cs="Courier New"/>
-          <w:shd w:val="clear" w:color="auto" w:fill="FFFFFF"/>
-        </w:rPr>
-        <w:t>$ ./dnsmasq-run.sh</w:t>
+      <w:proofErr w:type="gramStart"/>
+      <w:r>
+        <w:rPr>
+          <w:rFonts w:ascii="Courier New" w:hAnsi="Courier New" w:cs="Courier New"/>
+          <w:shd w:val="clear" w:color="auto" w:fill="FFFFFF"/>
+        </w:rPr>
+        <w:t>$ ./</w:t>
+      </w:r>
+      <w:proofErr w:type="gramEnd"/>
+      <w:r>
+        <w:rPr>
+          <w:rFonts w:ascii="Courier New" w:hAnsi="Courier New" w:cs="Courier New"/>
+          <w:shd w:val="clear" w:color="auto" w:fill="FFFFFF"/>
+        </w:rPr>
+        <w:t>dnsmasq-run.sh</w:t>
       </w:r>
     </w:p>
     <w:p>
@@ -7717,7 +8136,23 @@
           <w:rFonts w:ascii="Courier New" w:hAnsi="Courier New" w:cs="Courier New"/>
           <w:shd w:val="clear" w:color="auto" w:fill="FFFFFF"/>
         </w:rPr>
-        <w:t>$ vagrant status</w:t>
+        <w:t xml:space="preserve">$ </w:t>
+      </w:r>
+      <w:proofErr w:type="gramStart"/>
+      <w:r>
+        <w:rPr>
+          <w:rFonts w:ascii="Courier New" w:hAnsi="Courier New" w:cs="Courier New"/>
+          <w:shd w:val="clear" w:color="auto" w:fill="FFFFFF"/>
+        </w:rPr>
+        <w:t>vagrant</w:t>
+      </w:r>
+      <w:proofErr w:type="gramEnd"/>
+      <w:r>
+        <w:rPr>
+          <w:rFonts w:ascii="Courier New" w:hAnsi="Courier New" w:cs="Courier New"/>
+          <w:shd w:val="clear" w:color="auto" w:fill="FFFFFF"/>
+        </w:rPr>
+        <w:t xml:space="preserve"> status</w:t>
       </w:r>
     </w:p>
     <w:p>
@@ -7740,7 +8175,23 @@
           <w:rFonts w:ascii="Courier New" w:hAnsi="Courier New" w:cs="Courier New"/>
           <w:shd w:val="clear" w:color="auto" w:fill="FFFFFF"/>
         </w:rPr>
-        <w:t>$ vagrant up</w:t>
+        <w:t xml:space="preserve">$ </w:t>
+      </w:r>
+      <w:proofErr w:type="gramStart"/>
+      <w:r>
+        <w:rPr>
+          <w:rFonts w:ascii="Courier New" w:hAnsi="Courier New" w:cs="Courier New"/>
+          <w:shd w:val="clear" w:color="auto" w:fill="FFFFFF"/>
+        </w:rPr>
+        <w:t>vagrant</w:t>
+      </w:r>
+      <w:proofErr w:type="gramEnd"/>
+      <w:r>
+        <w:rPr>
+          <w:rFonts w:ascii="Courier New" w:hAnsi="Courier New" w:cs="Courier New"/>
+          <w:shd w:val="clear" w:color="auto" w:fill="FFFFFF"/>
+        </w:rPr>
+        <w:t xml:space="preserve"> up</w:t>
       </w:r>
     </w:p>
     <w:p>
@@ -7779,7 +8230,23 @@
           <w:rFonts w:ascii="Courier New" w:hAnsi="Courier New" w:cs="Courier New"/>
           <w:shd w:val="clear" w:color="auto" w:fill="FFFFFF"/>
         </w:rPr>
-        <w:t>$ ping dns.example.com</w:t>
+        <w:t xml:space="preserve">$ </w:t>
+      </w:r>
+      <w:proofErr w:type="gramStart"/>
+      <w:r>
+        <w:rPr>
+          <w:rFonts w:ascii="Courier New" w:hAnsi="Courier New" w:cs="Courier New"/>
+          <w:shd w:val="clear" w:color="auto" w:fill="FFFFFF"/>
+        </w:rPr>
+        <w:t>ping</w:t>
+      </w:r>
+      <w:proofErr w:type="gramEnd"/>
+      <w:r>
+        <w:rPr>
+          <w:rFonts w:ascii="Courier New" w:hAnsi="Courier New" w:cs="Courier New"/>
+          <w:shd w:val="clear" w:color="auto" w:fill="FFFFFF"/>
+        </w:rPr>
+        <w:t xml:space="preserve"> dns.example.com</w:t>
       </w:r>
     </w:p>
     <w:p>
@@ -7802,7 +8269,23 @@
           <w:rFonts w:ascii="Courier New" w:hAnsi="Courier New" w:cs="Courier New"/>
           <w:shd w:val="clear" w:color="auto" w:fill="FFFFFF"/>
         </w:rPr>
-        <w:t>$ ping master.example.com</w:t>
+        <w:t xml:space="preserve">$ </w:t>
+      </w:r>
+      <w:proofErr w:type="gramStart"/>
+      <w:r>
+        <w:rPr>
+          <w:rFonts w:ascii="Courier New" w:hAnsi="Courier New" w:cs="Courier New"/>
+          <w:shd w:val="clear" w:color="auto" w:fill="FFFFFF"/>
+        </w:rPr>
+        <w:t>ping</w:t>
+      </w:r>
+      <w:proofErr w:type="gramEnd"/>
+      <w:r>
+        <w:rPr>
+          <w:rFonts w:ascii="Courier New" w:hAnsi="Courier New" w:cs="Courier New"/>
+          <w:shd w:val="clear" w:color="auto" w:fill="FFFFFF"/>
+        </w:rPr>
+        <w:t xml:space="preserve"> master.example.com</w:t>
       </w:r>
     </w:p>
     <w:p>
@@ -7877,7 +8360,23 @@
           <w:rFonts w:ascii="Courier New" w:hAnsi="Courier New" w:cs="Courier New"/>
           <w:shd w:val="clear" w:color="auto" w:fill="FFFFFF"/>
         </w:rPr>
-        <w:t>$ cat /</w:t>
+        <w:t xml:space="preserve">$ </w:t>
+      </w:r>
+      <w:proofErr w:type="gramStart"/>
+      <w:r>
+        <w:rPr>
+          <w:rFonts w:ascii="Courier New" w:hAnsi="Courier New" w:cs="Courier New"/>
+          <w:shd w:val="clear" w:color="auto" w:fill="FFFFFF"/>
+        </w:rPr>
+        <w:t>cat</w:t>
+      </w:r>
+      <w:proofErr w:type="gramEnd"/>
+      <w:r>
+        <w:rPr>
+          <w:rFonts w:ascii="Courier New" w:hAnsi="Courier New" w:cs="Courier New"/>
+          <w:shd w:val="clear" w:color="auto" w:fill="FFFFFF"/>
+        </w:rPr>
+        <w:t xml:space="preserve"> /</w:t>
       </w:r>
       <w:proofErr w:type="spellStart"/>
       <w:r>
@@ -7989,7 +8488,23 @@
           <w:rFonts w:ascii="Courier New" w:hAnsi="Courier New" w:cs="Courier New"/>
           <w:shd w:val="clear" w:color="auto" w:fill="FFFFFF"/>
         </w:rPr>
-        <w:t xml:space="preserve">$ cat </w:t>
+        <w:t xml:space="preserve">$ </w:t>
+      </w:r>
+      <w:proofErr w:type="gramStart"/>
+      <w:r>
+        <w:rPr>
+          <w:rFonts w:ascii="Courier New" w:hAnsi="Courier New" w:cs="Courier New"/>
+          <w:shd w:val="clear" w:color="auto" w:fill="FFFFFF"/>
+        </w:rPr>
+        <w:t>cat</w:t>
+      </w:r>
+      <w:proofErr w:type="gramEnd"/>
+      <w:r>
+        <w:rPr>
+          <w:rFonts w:ascii="Courier New" w:hAnsi="Courier New" w:cs="Courier New"/>
+          <w:shd w:val="clear" w:color="auto" w:fill="FFFFFF"/>
+        </w:rPr>
+        <w:t xml:space="preserve"> </w:t>
       </w:r>
       <w:r>
         <w:rPr>
@@ -8088,7 +8603,23 @@
           <w:rFonts w:ascii="Courier New" w:hAnsi="Courier New" w:cs="Courier New"/>
           <w:shd w:val="clear" w:color="auto" w:fill="FFFFFF"/>
         </w:rPr>
-        <w:t>$ dig testdrive</w:t>
+        <w:t xml:space="preserve">$ </w:t>
+      </w:r>
+      <w:proofErr w:type="gramStart"/>
+      <w:r>
+        <w:rPr>
+          <w:rFonts w:ascii="Courier New" w:hAnsi="Courier New" w:cs="Courier New"/>
+          <w:shd w:val="clear" w:color="auto" w:fill="FFFFFF"/>
+        </w:rPr>
+        <w:t>dig</w:t>
+      </w:r>
+      <w:proofErr w:type="gramEnd"/>
+      <w:r>
+        <w:rPr>
+          <w:rFonts w:ascii="Courier New" w:hAnsi="Courier New" w:cs="Courier New"/>
+          <w:shd w:val="clear" w:color="auto" w:fill="FFFFFF"/>
+        </w:rPr>
+        <w:t xml:space="preserve"> testdrive</w:t>
       </w:r>
       <w:r>
         <w:rPr>
@@ -8164,7 +8695,23 @@
           <w:rFonts w:ascii="Courier New" w:hAnsi="Courier New" w:cs="Courier New"/>
           <w:shd w:val="clear" w:color="auto" w:fill="FFFFFF"/>
         </w:rPr>
-        <w:t xml:space="preserve">$ ping </w:t>
+        <w:t xml:space="preserve">$ </w:t>
+      </w:r>
+      <w:proofErr w:type="gramStart"/>
+      <w:r>
+        <w:rPr>
+          <w:rFonts w:ascii="Courier New" w:hAnsi="Courier New" w:cs="Courier New"/>
+          <w:shd w:val="clear" w:color="auto" w:fill="FFFFFF"/>
+        </w:rPr>
+        <w:t>ping</w:t>
+      </w:r>
+      <w:proofErr w:type="gramEnd"/>
+      <w:r>
+        <w:rPr>
+          <w:rFonts w:ascii="Courier New" w:hAnsi="Courier New" w:cs="Courier New"/>
+          <w:shd w:val="clear" w:color="auto" w:fill="FFFFFF"/>
+        </w:rPr>
+        <w:t xml:space="preserve"> </w:t>
       </w:r>
       <w:hyperlink r:id="rId18" w:history="1">
         <w:r>
@@ -8295,66 +8842,114 @@
           <w:rFonts w:ascii="Courier New" w:hAnsi="Courier New" w:cs="Courier New"/>
           <w:shd w:val="clear" w:color="auto" w:fill="FFFFFF"/>
         </w:rPr>
-        <w:t>$ vagrant status</w:t>
-      </w:r>
-    </w:p>
-    <w:p>
-      <w:pPr>
-        <w:pStyle w:val="List"/>
-        <w:pBdr>
-          <w:top w:val="single" w:sz="4" w:space="1" w:color="auto"/>
-          <w:left w:val="single" w:sz="4" w:space="4" w:color="auto"/>
-          <w:bottom w:val="single" w:sz="4" w:space="1" w:color="auto"/>
-          <w:right w:val="single" w:sz="4" w:space="4" w:color="auto"/>
-        </w:pBdr>
-        <w:rPr>
-          <w:rFonts w:ascii="Courier New" w:hAnsi="Courier New" w:cs="Courier New"/>
-          <w:shd w:val="clear" w:color="auto" w:fill="FFFFFF"/>
-        </w:rPr>
-      </w:pPr>
-      <w:r>
-        <w:rPr>
-          <w:rFonts w:ascii="Courier New" w:hAnsi="Courier New" w:cs="Courier New"/>
-          <w:shd w:val="clear" w:color="auto" w:fill="FFFFFF"/>
-        </w:rPr>
-        <w:t>$ vagrant up</w:t>
-      </w:r>
-    </w:p>
-    <w:p>
-      <w:pPr>
-        <w:pStyle w:val="List"/>
-        <w:pBdr>
-          <w:top w:val="single" w:sz="4" w:space="1" w:color="auto"/>
-          <w:left w:val="single" w:sz="4" w:space="4" w:color="auto"/>
-          <w:bottom w:val="single" w:sz="4" w:space="1" w:color="auto"/>
-          <w:right w:val="single" w:sz="4" w:space="4" w:color="auto"/>
-        </w:pBdr>
-        <w:rPr>
-          <w:rFonts w:ascii="Courier New" w:hAnsi="Courier New" w:cs="Courier New"/>
-          <w:shd w:val="clear" w:color="auto" w:fill="FFFFFF"/>
-        </w:rPr>
-      </w:pPr>
-    </w:p>
-    <w:p>
-      <w:pPr>
-        <w:pStyle w:val="List"/>
-        <w:pBdr>
-          <w:top w:val="single" w:sz="4" w:space="1" w:color="auto"/>
-          <w:left w:val="single" w:sz="4" w:space="4" w:color="auto"/>
-          <w:bottom w:val="single" w:sz="4" w:space="1" w:color="auto"/>
-          <w:right w:val="single" w:sz="4" w:space="4" w:color="auto"/>
-        </w:pBdr>
-        <w:rPr>
-          <w:rFonts w:ascii="Courier New" w:hAnsi="Courier New" w:cs="Courier New"/>
-          <w:shd w:val="clear" w:color="auto" w:fill="FFFFFF"/>
-        </w:rPr>
-      </w:pPr>
-      <w:r>
-        <w:rPr>
-          <w:rFonts w:ascii="Courier New" w:hAnsi="Courier New" w:cs="Courier New"/>
-          <w:shd w:val="clear" w:color="auto" w:fill="FFFFFF"/>
-        </w:rPr>
-        <w:t xml:space="preserve">$ vagrant </w:t>
+        <w:t xml:space="preserve">$ </w:t>
+      </w:r>
+      <w:proofErr w:type="gramStart"/>
+      <w:r>
+        <w:rPr>
+          <w:rFonts w:ascii="Courier New" w:hAnsi="Courier New" w:cs="Courier New"/>
+          <w:shd w:val="clear" w:color="auto" w:fill="FFFFFF"/>
+        </w:rPr>
+        <w:t>vagrant</w:t>
+      </w:r>
+      <w:proofErr w:type="gramEnd"/>
+      <w:r>
+        <w:rPr>
+          <w:rFonts w:ascii="Courier New" w:hAnsi="Courier New" w:cs="Courier New"/>
+          <w:shd w:val="clear" w:color="auto" w:fill="FFFFFF"/>
+        </w:rPr>
+        <w:t xml:space="preserve"> status</w:t>
+      </w:r>
+    </w:p>
+    <w:p>
+      <w:pPr>
+        <w:pStyle w:val="List"/>
+        <w:pBdr>
+          <w:top w:val="single" w:sz="4" w:space="1" w:color="auto"/>
+          <w:left w:val="single" w:sz="4" w:space="4" w:color="auto"/>
+          <w:bottom w:val="single" w:sz="4" w:space="1" w:color="auto"/>
+          <w:right w:val="single" w:sz="4" w:space="4" w:color="auto"/>
+        </w:pBdr>
+        <w:rPr>
+          <w:rFonts w:ascii="Courier New" w:hAnsi="Courier New" w:cs="Courier New"/>
+          <w:shd w:val="clear" w:color="auto" w:fill="FFFFFF"/>
+        </w:rPr>
+      </w:pPr>
+      <w:r>
+        <w:rPr>
+          <w:rFonts w:ascii="Courier New" w:hAnsi="Courier New" w:cs="Courier New"/>
+          <w:shd w:val="clear" w:color="auto" w:fill="FFFFFF"/>
+        </w:rPr>
+        <w:t xml:space="preserve">$ </w:t>
+      </w:r>
+      <w:proofErr w:type="gramStart"/>
+      <w:r>
+        <w:rPr>
+          <w:rFonts w:ascii="Courier New" w:hAnsi="Courier New" w:cs="Courier New"/>
+          <w:shd w:val="clear" w:color="auto" w:fill="FFFFFF"/>
+        </w:rPr>
+        <w:t>vagrant</w:t>
+      </w:r>
+      <w:proofErr w:type="gramEnd"/>
+      <w:r>
+        <w:rPr>
+          <w:rFonts w:ascii="Courier New" w:hAnsi="Courier New" w:cs="Courier New"/>
+          <w:shd w:val="clear" w:color="auto" w:fill="FFFFFF"/>
+        </w:rPr>
+        <w:t xml:space="preserve"> up</w:t>
+      </w:r>
+    </w:p>
+    <w:p>
+      <w:pPr>
+        <w:pStyle w:val="List"/>
+        <w:pBdr>
+          <w:top w:val="single" w:sz="4" w:space="1" w:color="auto"/>
+          <w:left w:val="single" w:sz="4" w:space="4" w:color="auto"/>
+          <w:bottom w:val="single" w:sz="4" w:space="1" w:color="auto"/>
+          <w:right w:val="single" w:sz="4" w:space="4" w:color="auto"/>
+        </w:pBdr>
+        <w:rPr>
+          <w:rFonts w:ascii="Courier New" w:hAnsi="Courier New" w:cs="Courier New"/>
+          <w:shd w:val="clear" w:color="auto" w:fill="FFFFFF"/>
+        </w:rPr>
+      </w:pPr>
+    </w:p>
+    <w:p>
+      <w:pPr>
+        <w:pStyle w:val="List"/>
+        <w:pBdr>
+          <w:top w:val="single" w:sz="4" w:space="1" w:color="auto"/>
+          <w:left w:val="single" w:sz="4" w:space="4" w:color="auto"/>
+          <w:bottom w:val="single" w:sz="4" w:space="1" w:color="auto"/>
+          <w:right w:val="single" w:sz="4" w:space="4" w:color="auto"/>
+        </w:pBdr>
+        <w:rPr>
+          <w:rFonts w:ascii="Courier New" w:hAnsi="Courier New" w:cs="Courier New"/>
+          <w:shd w:val="clear" w:color="auto" w:fill="FFFFFF"/>
+        </w:rPr>
+      </w:pPr>
+      <w:r>
+        <w:rPr>
+          <w:rFonts w:ascii="Courier New" w:hAnsi="Courier New" w:cs="Courier New"/>
+          <w:shd w:val="clear" w:color="auto" w:fill="FFFFFF"/>
+        </w:rPr>
+        <w:t xml:space="preserve">$ </w:t>
+      </w:r>
+      <w:proofErr w:type="gramStart"/>
+      <w:r>
+        <w:rPr>
+          <w:rFonts w:ascii="Courier New" w:hAnsi="Courier New" w:cs="Courier New"/>
+          <w:shd w:val="clear" w:color="auto" w:fill="FFFFFF"/>
+        </w:rPr>
+        <w:t>vagrant</w:t>
+      </w:r>
+      <w:proofErr w:type="gramEnd"/>
+      <w:r>
+        <w:rPr>
+          <w:rFonts w:ascii="Courier New" w:hAnsi="Courier New" w:cs="Courier New"/>
+          <w:shd w:val="clear" w:color="auto" w:fill="FFFFFF"/>
+        </w:rPr>
+        <w:t xml:space="preserve"> </w:t>
       </w:r>
       <w:proofErr w:type="spellStart"/>
       <w:r>
@@ -8410,6 +9005,7 @@
         <w:t xml:space="preserve">$ </w:t>
       </w:r>
       <w:proofErr w:type="spellStart"/>
+      <w:proofErr w:type="gramStart"/>
       <w:r>
         <w:rPr>
           <w:rFonts w:ascii="Courier New" w:hAnsi="Courier New" w:cs="Courier New"/>
@@ -8418,6 +9014,7 @@
         <w:t>su</w:t>
       </w:r>
       <w:proofErr w:type="spellEnd"/>
+      <w:proofErr w:type="gramEnd"/>
       <w:r>
         <w:rPr>
           <w:rFonts w:ascii="Courier New" w:hAnsi="Courier New" w:cs="Courier New"/>
@@ -8489,7 +9086,23 @@
           <w:rFonts w:ascii="Courier New" w:hAnsi="Courier New" w:cs="Courier New"/>
           <w:shd w:val="clear" w:color="auto" w:fill="FFFFFF"/>
         </w:rPr>
-        <w:t xml:space="preserve"> git clone </w:t>
+        <w:t xml:space="preserve"> </w:t>
+      </w:r>
+      <w:proofErr w:type="gramStart"/>
+      <w:r>
+        <w:rPr>
+          <w:rFonts w:ascii="Courier New" w:hAnsi="Courier New" w:cs="Courier New"/>
+          <w:shd w:val="clear" w:color="auto" w:fill="FFFFFF"/>
+        </w:rPr>
+        <w:t>git</w:t>
+      </w:r>
+      <w:proofErr w:type="gramEnd"/>
+      <w:r>
+        <w:rPr>
+          <w:rFonts w:ascii="Courier New" w:hAnsi="Courier New" w:cs="Courier New"/>
+          <w:shd w:val="clear" w:color="auto" w:fill="FFFFFF"/>
+        </w:rPr>
+        <w:t xml:space="preserve"> clone </w:t>
       </w:r>
       <w:hyperlink r:id="rId19" w:history="1">
         <w:r>
@@ -8546,6 +9159,7 @@
         <w:t xml:space="preserve"> </w:t>
       </w:r>
       <w:proofErr w:type="spellStart"/>
+      <w:proofErr w:type="gramStart"/>
       <w:r>
         <w:rPr>
           <w:rFonts w:ascii="Courier New" w:hAnsi="Courier New" w:cs="Courier New"/>
@@ -8554,6 +9168,7 @@
         <w:t>mkdir</w:t>
       </w:r>
       <w:proofErr w:type="spellEnd"/>
+      <w:proofErr w:type="gramEnd"/>
       <w:r>
         <w:rPr>
           <w:rFonts w:ascii="Courier New" w:hAnsi="Courier New" w:cs="Courier New"/>
@@ -8607,6 +9222,7 @@
         <w:t xml:space="preserve"> </w:t>
       </w:r>
       <w:proofErr w:type="spellStart"/>
+      <w:proofErr w:type="gramStart"/>
       <w:r>
         <w:rPr>
           <w:rFonts w:ascii="Courier New" w:hAnsi="Courier New" w:cs="Courier New"/>
@@ -8615,6 +9231,7 @@
         <w:t>chmod</w:t>
       </w:r>
       <w:proofErr w:type="spellEnd"/>
+      <w:proofErr w:type="gramEnd"/>
       <w:r>
         <w:rPr>
           <w:rFonts w:ascii="Courier New" w:hAnsi="Courier New" w:cs="Courier New"/>
@@ -8703,7 +9320,23 @@
           <w:rFonts w:ascii="Courier New" w:hAnsi="Courier New" w:cs="Courier New"/>
           <w:shd w:val="clear" w:color="auto" w:fill="FFFFFF"/>
         </w:rPr>
-        <w:t xml:space="preserve"> oc edit </w:t>
+        <w:t xml:space="preserve"> </w:t>
+      </w:r>
+      <w:proofErr w:type="gramStart"/>
+      <w:r>
+        <w:rPr>
+          <w:rFonts w:ascii="Courier New" w:hAnsi="Courier New" w:cs="Courier New"/>
+          <w:shd w:val="clear" w:color="auto" w:fill="FFFFFF"/>
+        </w:rPr>
+        <w:t>oc</w:t>
+      </w:r>
+      <w:proofErr w:type="gramEnd"/>
+      <w:r>
+        <w:rPr>
+          <w:rFonts w:ascii="Courier New" w:hAnsi="Courier New" w:cs="Courier New"/>
+          <w:shd w:val="clear" w:color="auto" w:fill="FFFFFF"/>
+        </w:rPr>
+        <w:t xml:space="preserve"> edit </w:t>
       </w:r>
       <w:proofErr w:type="spellStart"/>
       <w:r>
@@ -8744,6 +9377,7 @@
         <w:t xml:space="preserve"># </w:t>
       </w:r>
       <w:proofErr w:type="spellStart"/>
+      <w:proofErr w:type="gramStart"/>
       <w:r>
         <w:rPr>
           <w:rFonts w:ascii="Courier New" w:hAnsi="Courier New"/>
@@ -8751,6 +9385,7 @@
         <w:t>allowHostDirVolumePlugin</w:t>
       </w:r>
       <w:proofErr w:type="spellEnd"/>
+      <w:proofErr w:type="gramEnd"/>
       <w:r>
         <w:rPr>
           <w:rFonts w:ascii="Courier New" w:hAnsi="Courier New"/>
@@ -8779,6 +9414,7 @@
         </w:rPr>
         <w:t xml:space="preserve">  </w:t>
       </w:r>
+      <w:proofErr w:type="gramStart"/>
       <w:r>
         <w:rPr>
           <w:rFonts w:ascii="Courier New" w:hAnsi="Courier New" w:cs="Courier New"/>
@@ -8786,6 +9422,7 @@
         </w:rPr>
         <w:t>runAsUser</w:t>
       </w:r>
+      <w:proofErr w:type="gramEnd"/>
     </w:p>
     <w:p>
       <w:pPr>
@@ -8808,12 +9445,21 @@
         </w:rPr>
         <w:t xml:space="preserve">    </w:t>
       </w:r>
-      <w:r>
-        <w:rPr>
-          <w:rFonts w:ascii="Courier New" w:hAnsi="Courier New" w:cs="Courier New"/>
-          <w:shd w:val="clear" w:color="auto" w:fill="FFFFFF"/>
-        </w:rPr>
-        <w:t xml:space="preserve">type: </w:t>
+      <w:proofErr w:type="gramStart"/>
+      <w:r>
+        <w:rPr>
+          <w:rFonts w:ascii="Courier New" w:hAnsi="Courier New" w:cs="Courier New"/>
+          <w:shd w:val="clear" w:color="auto" w:fill="FFFFFF"/>
+        </w:rPr>
+        <w:t>type</w:t>
+      </w:r>
+      <w:proofErr w:type="gramEnd"/>
+      <w:r>
+        <w:rPr>
+          <w:rFonts w:ascii="Courier New" w:hAnsi="Courier New" w:cs="Courier New"/>
+          <w:shd w:val="clear" w:color="auto" w:fill="FFFFFF"/>
+        </w:rPr>
+        <w:t xml:space="preserve">: </w:t>
       </w:r>
       <w:proofErr w:type="spellStart"/>
       <w:r>
@@ -8895,7 +9541,23 @@
           <w:rFonts w:ascii="Courier New" w:hAnsi="Courier New" w:cs="Courier New"/>
           <w:shd w:val="clear" w:color="auto" w:fill="FFFFFF"/>
         </w:rPr>
-        <w:t xml:space="preserve"> docker pull openshift/</w:t>
+        <w:t xml:space="preserve"> </w:t>
+      </w:r>
+      <w:proofErr w:type="gramStart"/>
+      <w:r>
+        <w:rPr>
+          <w:rFonts w:ascii="Courier New" w:hAnsi="Courier New" w:cs="Courier New"/>
+          <w:shd w:val="clear" w:color="auto" w:fill="FFFFFF"/>
+        </w:rPr>
+        <w:t>docker</w:t>
+      </w:r>
+      <w:proofErr w:type="gramEnd"/>
+      <w:r>
+        <w:rPr>
+          <w:rFonts w:ascii="Courier New" w:hAnsi="Courier New" w:cs="Courier New"/>
+          <w:shd w:val="clear" w:color="auto" w:fill="FFFFFF"/>
+        </w:rPr>
+        <w:t xml:space="preserve"> pull openshift/</w:t>
       </w:r>
       <w:r>
         <w:rPr>
@@ -8931,7 +9593,23 @@
           <w:rFonts w:ascii="Courier New" w:hAnsi="Courier New" w:cs="Courier New"/>
           <w:shd w:val="clear" w:color="auto" w:fill="FFFFFF"/>
         </w:rPr>
-        <w:t xml:space="preserve"> docker pull openshift/mysql-55-centos</w:t>
+        <w:t xml:space="preserve"> </w:t>
+      </w:r>
+      <w:proofErr w:type="gramStart"/>
+      <w:r>
+        <w:rPr>
+          <w:rFonts w:ascii="Courier New" w:hAnsi="Courier New" w:cs="Courier New"/>
+          <w:shd w:val="clear" w:color="auto" w:fill="FFFFFF"/>
+        </w:rPr>
+        <w:t>docker</w:t>
+      </w:r>
+      <w:proofErr w:type="gramEnd"/>
+      <w:r>
+        <w:rPr>
+          <w:rFonts w:ascii="Courier New" w:hAnsi="Courier New" w:cs="Courier New"/>
+          <w:shd w:val="clear" w:color="auto" w:fill="FFFFFF"/>
+        </w:rPr>
+        <w:t xml:space="preserve"> pull openshift/mysql-55-centos</w:t>
       </w:r>
       <w:r>
         <w:rPr>
@@ -8967,7 +9645,23 @@
           <w:rFonts w:ascii="Courier New" w:hAnsi="Courier New" w:cs="Courier New"/>
           <w:shd w:val="clear" w:color="auto" w:fill="FFFFFF"/>
         </w:rPr>
-        <w:t xml:space="preserve"> docker pull spicozzi/weightwatcher2</w:t>
+        <w:t xml:space="preserve"> </w:t>
+      </w:r>
+      <w:proofErr w:type="gramStart"/>
+      <w:r>
+        <w:rPr>
+          <w:rFonts w:ascii="Courier New" w:hAnsi="Courier New" w:cs="Courier New"/>
+          <w:shd w:val="clear" w:color="auto" w:fill="FFFFFF"/>
+        </w:rPr>
+        <w:t>docker</w:t>
+      </w:r>
+      <w:proofErr w:type="gramEnd"/>
+      <w:r>
+        <w:rPr>
+          <w:rFonts w:ascii="Courier New" w:hAnsi="Courier New" w:cs="Courier New"/>
+          <w:shd w:val="clear" w:color="auto" w:fill="FFFFFF"/>
+        </w:rPr>
+        <w:t xml:space="preserve"> pull spicozzi/weightwatcher2</w:t>
       </w:r>
     </w:p>
     <w:p>
@@ -8996,7 +9690,23 @@
           <w:rFonts w:ascii="Courier New" w:hAnsi="Courier New" w:cs="Courier New"/>
           <w:shd w:val="clear" w:color="auto" w:fill="FFFFFF"/>
         </w:rPr>
-        <w:t xml:space="preserve"> docker images</w:t>
+        <w:t xml:space="preserve"> </w:t>
+      </w:r>
+      <w:proofErr w:type="gramStart"/>
+      <w:r>
+        <w:rPr>
+          <w:rFonts w:ascii="Courier New" w:hAnsi="Courier New" w:cs="Courier New"/>
+          <w:shd w:val="clear" w:color="auto" w:fill="FFFFFF"/>
+        </w:rPr>
+        <w:t>docker</w:t>
+      </w:r>
+      <w:proofErr w:type="gramEnd"/>
+      <w:r>
+        <w:rPr>
+          <w:rFonts w:ascii="Courier New" w:hAnsi="Courier New" w:cs="Courier New"/>
+          <w:shd w:val="clear" w:color="auto" w:fill="FFFFFF"/>
+        </w:rPr>
+        <w:t xml:space="preserve"> images</w:t>
       </w:r>
     </w:p>
     <w:p>
@@ -9040,7 +9750,23 @@
           <w:rFonts w:ascii="Courier New" w:hAnsi="Courier New" w:cs="Courier New"/>
           <w:shd w:val="clear" w:color="auto" w:fill="FFFFFF"/>
         </w:rPr>
-        <w:t xml:space="preserve"> oc delete project weig</w:t>
+        <w:t xml:space="preserve"> </w:t>
+      </w:r>
+      <w:proofErr w:type="gramStart"/>
+      <w:r>
+        <w:rPr>
+          <w:rFonts w:ascii="Courier New" w:hAnsi="Courier New" w:cs="Courier New"/>
+          <w:shd w:val="clear" w:color="auto" w:fill="FFFFFF"/>
+        </w:rPr>
+        <w:t>oc</w:t>
+      </w:r>
+      <w:proofErr w:type="gramEnd"/>
+      <w:r>
+        <w:rPr>
+          <w:rFonts w:ascii="Courier New" w:hAnsi="Courier New" w:cs="Courier New"/>
+          <w:shd w:val="clear" w:color="auto" w:fill="FFFFFF"/>
+        </w:rPr>
+        <w:t xml:space="preserve"> delete project weig</w:t>
       </w:r>
       <w:r>
         <w:rPr>
@@ -9080,6 +9806,7 @@
         <w:t xml:space="preserve"> </w:t>
       </w:r>
       <w:proofErr w:type="spellStart"/>
+      <w:proofErr w:type="gramStart"/>
       <w:r>
         <w:rPr>
           <w:rFonts w:ascii="Courier New" w:hAnsi="Courier New" w:cs="Courier New"/>
@@ -9089,6 +9816,7 @@
         <w:t>oadm</w:t>
       </w:r>
       <w:proofErr w:type="spellEnd"/>
+      <w:proofErr w:type="gramEnd"/>
       <w:r>
         <w:rPr>
           <w:rFonts w:ascii="Courier New" w:hAnsi="Courier New" w:cs="Courier New"/>
@@ -9176,7 +9904,23 @@
           <w:rFonts w:ascii="Courier New" w:hAnsi="Courier New" w:cs="Courier New"/>
           <w:shd w:val="clear" w:color="auto" w:fill="FFFFFF"/>
         </w:rPr>
-        <w:t xml:space="preserve"> oc project weightwatcher</w:t>
+        <w:t xml:space="preserve"> </w:t>
+      </w:r>
+      <w:proofErr w:type="gramStart"/>
+      <w:r>
+        <w:rPr>
+          <w:rFonts w:ascii="Courier New" w:hAnsi="Courier New" w:cs="Courier New"/>
+          <w:shd w:val="clear" w:color="auto" w:fill="FFFFFF"/>
+        </w:rPr>
+        <w:t>oc</w:t>
+      </w:r>
+      <w:proofErr w:type="gramEnd"/>
+      <w:r>
+        <w:rPr>
+          <w:rFonts w:ascii="Courier New" w:hAnsi="Courier New" w:cs="Courier New"/>
+          <w:shd w:val="clear" w:color="auto" w:fill="FFFFFF"/>
+        </w:rPr>
+        <w:t xml:space="preserve"> project weightwatcher</w:t>
       </w:r>
     </w:p>
     <w:p>
@@ -9205,7 +9949,23 @@
           <w:rFonts w:ascii="Courier New" w:hAnsi="Courier New" w:cs="Courier New"/>
           <w:shd w:val="clear" w:color="auto" w:fill="FFFFFF"/>
         </w:rPr>
-        <w:t xml:space="preserve"> oc create –f </w:t>
+        <w:t xml:space="preserve"> </w:t>
+      </w:r>
+      <w:proofErr w:type="gramStart"/>
+      <w:r>
+        <w:rPr>
+          <w:rFonts w:ascii="Courier New" w:hAnsi="Courier New" w:cs="Courier New"/>
+          <w:shd w:val="clear" w:color="auto" w:fill="FFFFFF"/>
+        </w:rPr>
+        <w:t>oc</w:t>
+      </w:r>
+      <w:proofErr w:type="gramEnd"/>
+      <w:r>
+        <w:rPr>
+          <w:rFonts w:ascii="Courier New" w:hAnsi="Courier New" w:cs="Courier New"/>
+          <w:shd w:val="clear" w:color="auto" w:fill="FFFFFF"/>
+        </w:rPr>
+        <w:t xml:space="preserve"> create –f </w:t>
       </w:r>
       <w:r>
         <w:rPr>
@@ -9228,7 +9988,23 @@
           <w:rFonts w:ascii="Courier New" w:hAnsi="Courier New" w:cs="Courier New"/>
           <w:shd w:val="clear" w:color="auto" w:fill="FFFFFF"/>
         </w:rPr>
-        <w:t>/testdrive/</w:t>
+        <w:t>/</w:t>
+      </w:r>
+      <w:proofErr w:type="spellStart"/>
+      <w:r>
+        <w:rPr>
+          <w:rFonts w:ascii="Courier New" w:hAnsi="Courier New" w:cs="Courier New"/>
+          <w:shd w:val="clear" w:color="auto" w:fill="FFFFFF"/>
+        </w:rPr>
+        <w:t>testdrive</w:t>
+      </w:r>
+      <w:proofErr w:type="spellEnd"/>
+      <w:r>
+        <w:rPr>
+          <w:rFonts w:ascii="Courier New" w:hAnsi="Courier New" w:cs="Courier New"/>
+          <w:shd w:val="clear" w:color="auto" w:fill="FFFFFF"/>
+        </w:rPr>
+        <w:t>/</w:t>
       </w:r>
       <w:r>
         <w:rPr>
@@ -9264,7 +10040,23 @@
           <w:rFonts w:ascii="Courier New" w:hAnsi="Courier New" w:cs="Courier New"/>
           <w:shd w:val="clear" w:color="auto" w:fill="FFFFFF"/>
         </w:rPr>
-        <w:t xml:space="preserve"> oc get images</w:t>
+        <w:t xml:space="preserve"> </w:t>
+      </w:r>
+      <w:proofErr w:type="gramStart"/>
+      <w:r>
+        <w:rPr>
+          <w:rFonts w:ascii="Courier New" w:hAnsi="Courier New" w:cs="Courier New"/>
+          <w:shd w:val="clear" w:color="auto" w:fill="FFFFFF"/>
+        </w:rPr>
+        <w:t>oc</w:t>
+      </w:r>
+      <w:proofErr w:type="gramEnd"/>
+      <w:r>
+        <w:rPr>
+          <w:rFonts w:ascii="Courier New" w:hAnsi="Courier New" w:cs="Courier New"/>
+          <w:shd w:val="clear" w:color="auto" w:fill="FFFFFF"/>
+        </w:rPr>
+        <w:t xml:space="preserve"> get images</w:t>
       </w:r>
     </w:p>
     <w:p>
@@ -9328,7 +10120,15 @@
         </w:r>
       </w:hyperlink>
       <w:r>
-        <w:t>.  Tour around the application and try out some of the features such as  inspecting the log files of a running pod and logging into a container.</w:t>
+        <w:t xml:space="preserve">.  Tour around the application and try out some of the features such </w:t>
+      </w:r>
+      <w:proofErr w:type="gramStart"/>
+      <w:r>
+        <w:t>as  inspecting</w:t>
+      </w:r>
+      <w:proofErr w:type="gramEnd"/>
+      <w:r>
+        <w:t xml:space="preserve"> the log files of a running pod and logging into a container.</w:t>
       </w:r>
     </w:p>
     <w:p>
@@ -9464,10 +10264,18 @@
         <w:t xml:space="preserve">These samples assumes you have cloned down </w:t>
       </w:r>
       <w:r>
-        <w:t>https://github.com/StefanoPicozzi/weightwatcher2</w:t>
-      </w:r>
-      <w:r>
-        <w:t xml:space="preserve"> .    Some simple </w:t>
+        <w:t>https://github.com/StefanoPicozzi/</w:t>
+      </w:r>
+      <w:proofErr w:type="gramStart"/>
+      <w:r>
+        <w:t>weightwatcher2</w:t>
+      </w:r>
+      <w:r>
+        <w:t xml:space="preserve"> .</w:t>
+      </w:r>
+      <w:proofErr w:type="gramEnd"/>
+      <w:r>
+        <w:t xml:space="preserve">    Some simple </w:t>
       </w:r>
       <w:proofErr w:type="spellStart"/>
       <w:r>
@@ -9495,7 +10303,15 @@
         <w:t>he Decision Service</w:t>
       </w:r>
       <w:r>
-        <w:t xml:space="preserve"> endpoint.  Edit each script to change the http://FQDN:PORT if necessary:</w:t>
+        <w:t xml:space="preserve"> endpoint.  Edit each script to change the http://FQDN</w:t>
+      </w:r>
+      <w:proofErr w:type="gramStart"/>
+      <w:r>
+        <w:t>:PORT</w:t>
+      </w:r>
+      <w:proofErr w:type="gramEnd"/>
+      <w:r>
+        <w:t xml:space="preserve"> if necessary:</w:t>
       </w:r>
     </w:p>
     <w:p>
@@ -9560,7 +10376,23 @@
           <w:rFonts w:ascii="Courier New" w:hAnsi="Courier New" w:cs="Courier New"/>
           <w:shd w:val="clear" w:color="auto" w:fill="FFFFFF"/>
         </w:rPr>
-        <w:t>$ oc login</w:t>
+        <w:t xml:space="preserve">$ </w:t>
+      </w:r>
+      <w:proofErr w:type="gramStart"/>
+      <w:r>
+        <w:rPr>
+          <w:rFonts w:ascii="Courier New" w:hAnsi="Courier New" w:cs="Courier New"/>
+          <w:shd w:val="clear" w:color="auto" w:fill="FFFFFF"/>
+        </w:rPr>
+        <w:t>oc</w:t>
+      </w:r>
+      <w:proofErr w:type="gramEnd"/>
+      <w:r>
+        <w:rPr>
+          <w:rFonts w:ascii="Courier New" w:hAnsi="Courier New" w:cs="Courier New"/>
+          <w:shd w:val="clear" w:color="auto" w:fill="FFFFFF"/>
+        </w:rPr>
+        <w:t xml:space="preserve"> login</w:t>
       </w:r>
     </w:p>
     <w:p>
@@ -9641,29 +10473,61 @@
           <w:rFonts w:ascii="Courier New" w:hAnsi="Courier New" w:cs="Courier New"/>
           <w:shd w:val="clear" w:color="auto" w:fill="FFFFFF"/>
         </w:rPr>
-        <w:t>$ oc delete all –l name=weightwatcher</w:t>
-      </w:r>
-    </w:p>
-    <w:p>
-      <w:pPr>
-        <w:pStyle w:val="List"/>
-        <w:pBdr>
-          <w:top w:val="single" w:sz="4" w:space="1" w:color="auto"/>
-          <w:left w:val="single" w:sz="4" w:space="4" w:color="auto"/>
-          <w:bottom w:val="single" w:sz="4" w:space="1" w:color="auto"/>
-          <w:right w:val="single" w:sz="4" w:space="4" w:color="auto"/>
-        </w:pBdr>
-        <w:rPr>
-          <w:rFonts w:ascii="Courier New" w:hAnsi="Courier New" w:cs="Courier New"/>
-          <w:shd w:val="clear" w:color="auto" w:fill="FFFFFF"/>
-        </w:rPr>
-      </w:pPr>
-      <w:r>
-        <w:rPr>
-          <w:rFonts w:ascii="Courier New" w:hAnsi="Courier New" w:cs="Courier New"/>
-          <w:shd w:val="clear" w:color="auto" w:fill="FFFFFF"/>
-        </w:rPr>
-        <w:t xml:space="preserve">$ oc new-app </w:t>
+        <w:t xml:space="preserve">$ </w:t>
+      </w:r>
+      <w:proofErr w:type="gramStart"/>
+      <w:r>
+        <w:rPr>
+          <w:rFonts w:ascii="Courier New" w:hAnsi="Courier New" w:cs="Courier New"/>
+          <w:shd w:val="clear" w:color="auto" w:fill="FFFFFF"/>
+        </w:rPr>
+        <w:t>oc</w:t>
+      </w:r>
+      <w:proofErr w:type="gramEnd"/>
+      <w:r>
+        <w:rPr>
+          <w:rFonts w:ascii="Courier New" w:hAnsi="Courier New" w:cs="Courier New"/>
+          <w:shd w:val="clear" w:color="auto" w:fill="FFFFFF"/>
+        </w:rPr>
+        <w:t xml:space="preserve"> delete all –l name=weightwatcher</w:t>
+      </w:r>
+    </w:p>
+    <w:p>
+      <w:pPr>
+        <w:pStyle w:val="List"/>
+        <w:pBdr>
+          <w:top w:val="single" w:sz="4" w:space="1" w:color="auto"/>
+          <w:left w:val="single" w:sz="4" w:space="4" w:color="auto"/>
+          <w:bottom w:val="single" w:sz="4" w:space="1" w:color="auto"/>
+          <w:right w:val="single" w:sz="4" w:space="4" w:color="auto"/>
+        </w:pBdr>
+        <w:rPr>
+          <w:rFonts w:ascii="Courier New" w:hAnsi="Courier New" w:cs="Courier New"/>
+          <w:shd w:val="clear" w:color="auto" w:fill="FFFFFF"/>
+        </w:rPr>
+      </w:pPr>
+      <w:r>
+        <w:rPr>
+          <w:rFonts w:ascii="Courier New" w:hAnsi="Courier New" w:cs="Courier New"/>
+          <w:shd w:val="clear" w:color="auto" w:fill="FFFFFF"/>
+        </w:rPr>
+        <w:t xml:space="preserve">$ </w:t>
+      </w:r>
+      <w:proofErr w:type="gramStart"/>
+      <w:r>
+        <w:rPr>
+          <w:rFonts w:ascii="Courier New" w:hAnsi="Courier New" w:cs="Courier New"/>
+          <w:shd w:val="clear" w:color="auto" w:fill="FFFFFF"/>
+        </w:rPr>
+        <w:t>oc</w:t>
+      </w:r>
+      <w:proofErr w:type="gramEnd"/>
+      <w:r>
+        <w:rPr>
+          <w:rFonts w:ascii="Courier New" w:hAnsi="Courier New" w:cs="Courier New"/>
+          <w:shd w:val="clear" w:color="auto" w:fill="FFFFFF"/>
+        </w:rPr>
+        <w:t xml:space="preserve"> new-app </w:t>
       </w:r>
       <w:r>
         <w:rPr>
@@ -9789,29 +10653,61 @@
           <w:rFonts w:ascii="Courier New" w:hAnsi="Courier New" w:cs="Courier New"/>
           <w:shd w:val="clear" w:color="auto" w:fill="FFFFFF"/>
         </w:rPr>
-        <w:t>$ oc get svc</w:t>
-      </w:r>
-    </w:p>
-    <w:p>
-      <w:pPr>
-        <w:pStyle w:val="List"/>
-        <w:pBdr>
-          <w:top w:val="single" w:sz="4" w:space="1" w:color="auto"/>
-          <w:left w:val="single" w:sz="4" w:space="4" w:color="auto"/>
-          <w:bottom w:val="single" w:sz="4" w:space="1" w:color="auto"/>
-          <w:right w:val="single" w:sz="4" w:space="4" w:color="auto"/>
-        </w:pBdr>
-        <w:rPr>
-          <w:rFonts w:ascii="Courier New" w:hAnsi="Courier New" w:cs="Courier New"/>
-          <w:shd w:val="clear" w:color="auto" w:fill="FFFFFF"/>
-        </w:rPr>
-      </w:pPr>
-      <w:r>
-        <w:rPr>
-          <w:rFonts w:ascii="Courier New" w:hAnsi="Courier New" w:cs="Courier New"/>
-          <w:shd w:val="clear" w:color="auto" w:fill="FFFFFF"/>
-        </w:rPr>
-        <w:t>$ oc expose service weightwa</w:t>
+        <w:t xml:space="preserve">$ </w:t>
+      </w:r>
+      <w:proofErr w:type="gramStart"/>
+      <w:r>
+        <w:rPr>
+          <w:rFonts w:ascii="Courier New" w:hAnsi="Courier New" w:cs="Courier New"/>
+          <w:shd w:val="clear" w:color="auto" w:fill="FFFFFF"/>
+        </w:rPr>
+        <w:t>oc</w:t>
+      </w:r>
+      <w:proofErr w:type="gramEnd"/>
+      <w:r>
+        <w:rPr>
+          <w:rFonts w:ascii="Courier New" w:hAnsi="Courier New" w:cs="Courier New"/>
+          <w:shd w:val="clear" w:color="auto" w:fill="FFFFFF"/>
+        </w:rPr>
+        <w:t xml:space="preserve"> get svc</w:t>
+      </w:r>
+    </w:p>
+    <w:p>
+      <w:pPr>
+        <w:pStyle w:val="List"/>
+        <w:pBdr>
+          <w:top w:val="single" w:sz="4" w:space="1" w:color="auto"/>
+          <w:left w:val="single" w:sz="4" w:space="4" w:color="auto"/>
+          <w:bottom w:val="single" w:sz="4" w:space="1" w:color="auto"/>
+          <w:right w:val="single" w:sz="4" w:space="4" w:color="auto"/>
+        </w:pBdr>
+        <w:rPr>
+          <w:rFonts w:ascii="Courier New" w:hAnsi="Courier New" w:cs="Courier New"/>
+          <w:shd w:val="clear" w:color="auto" w:fill="FFFFFF"/>
+        </w:rPr>
+      </w:pPr>
+      <w:r>
+        <w:rPr>
+          <w:rFonts w:ascii="Courier New" w:hAnsi="Courier New" w:cs="Courier New"/>
+          <w:shd w:val="clear" w:color="auto" w:fill="FFFFFF"/>
+        </w:rPr>
+        <w:t xml:space="preserve">$ </w:t>
+      </w:r>
+      <w:proofErr w:type="gramStart"/>
+      <w:r>
+        <w:rPr>
+          <w:rFonts w:ascii="Courier New" w:hAnsi="Courier New" w:cs="Courier New"/>
+          <w:shd w:val="clear" w:color="auto" w:fill="FFFFFF"/>
+        </w:rPr>
+        <w:t>oc</w:t>
+      </w:r>
+      <w:proofErr w:type="gramEnd"/>
+      <w:r>
+        <w:rPr>
+          <w:rFonts w:ascii="Courier New" w:hAnsi="Courier New" w:cs="Courier New"/>
+          <w:shd w:val="clear" w:color="auto" w:fill="FFFFFF"/>
+        </w:rPr>
+        <w:t xml:space="preserve"> expose service weightwa</w:t>
       </w:r>
       <w:r>
         <w:rPr>
@@ -9900,53 +10796,105 @@
           <w:color w:val="000000"/>
           <w:lang w:val="en-US"/>
         </w:rPr>
-        <w:t>$ oc status</w:t>
-      </w:r>
-    </w:p>
-    <w:p>
-      <w:pPr>
-        <w:pStyle w:val="List"/>
-        <w:pBdr>
-          <w:top w:val="single" w:sz="4" w:space="1" w:color="auto"/>
-          <w:left w:val="single" w:sz="4" w:space="4" w:color="auto"/>
-          <w:bottom w:val="single" w:sz="4" w:space="1" w:color="auto"/>
-          <w:right w:val="single" w:sz="4" w:space="4" w:color="auto"/>
-        </w:pBdr>
+        <w:t xml:space="preserve">$ </w:t>
+      </w:r>
+      <w:proofErr w:type="gramStart"/>
+      <w:r>
         <w:rPr>
           <w:rFonts w:ascii="Courier New" w:hAnsi="Courier New" w:cs="Courier New"/>
           <w:color w:val="000000"/>
           <w:lang w:val="en-US"/>
         </w:rPr>
-      </w:pPr>
+        <w:t>oc</w:t>
+      </w:r>
+      <w:proofErr w:type="gramEnd"/>
       <w:r>
         <w:rPr>
           <w:rFonts w:ascii="Courier New" w:hAnsi="Courier New" w:cs="Courier New"/>
           <w:color w:val="000000"/>
           <w:lang w:val="en-US"/>
         </w:rPr>
-        <w:t>$ oc get all –l name=weightwatcher</w:t>
-      </w:r>
-    </w:p>
-    <w:p>
-      <w:pPr>
-        <w:pStyle w:val="List"/>
-        <w:pBdr>
-          <w:top w:val="single" w:sz="4" w:space="1" w:color="auto"/>
-          <w:left w:val="single" w:sz="4" w:space="4" w:color="auto"/>
-          <w:bottom w:val="single" w:sz="4" w:space="1" w:color="auto"/>
-          <w:right w:val="single" w:sz="4" w:space="4" w:color="auto"/>
-        </w:pBdr>
-        <w:rPr>
-          <w:rFonts w:ascii="Courier New" w:hAnsi="Courier New" w:cs="Courier New"/>
-          <w:shd w:val="clear" w:color="auto" w:fill="FFFFFF"/>
-        </w:rPr>
-      </w:pPr>
-      <w:r>
-        <w:rPr>
-          <w:rFonts w:ascii="Courier New" w:hAnsi="Courier New" w:cs="Courier New"/>
-          <w:shd w:val="clear" w:color="auto" w:fill="FFFFFF"/>
-        </w:rPr>
-        <w:t xml:space="preserve">$ oc get dc –o </w:t>
+        <w:t xml:space="preserve"> status</w:t>
+      </w:r>
+    </w:p>
+    <w:p>
+      <w:pPr>
+        <w:pStyle w:val="List"/>
+        <w:pBdr>
+          <w:top w:val="single" w:sz="4" w:space="1" w:color="auto"/>
+          <w:left w:val="single" w:sz="4" w:space="4" w:color="auto"/>
+          <w:bottom w:val="single" w:sz="4" w:space="1" w:color="auto"/>
+          <w:right w:val="single" w:sz="4" w:space="4" w:color="auto"/>
+        </w:pBdr>
+        <w:rPr>
+          <w:rFonts w:ascii="Courier New" w:hAnsi="Courier New" w:cs="Courier New"/>
+          <w:color w:val="000000"/>
+          <w:lang w:val="en-US"/>
+        </w:rPr>
+      </w:pPr>
+      <w:r>
+        <w:rPr>
+          <w:rFonts w:ascii="Courier New" w:hAnsi="Courier New" w:cs="Courier New"/>
+          <w:color w:val="000000"/>
+          <w:lang w:val="en-US"/>
+        </w:rPr>
+        <w:t xml:space="preserve">$ </w:t>
+      </w:r>
+      <w:proofErr w:type="gramStart"/>
+      <w:r>
+        <w:rPr>
+          <w:rFonts w:ascii="Courier New" w:hAnsi="Courier New" w:cs="Courier New"/>
+          <w:color w:val="000000"/>
+          <w:lang w:val="en-US"/>
+        </w:rPr>
+        <w:t>oc</w:t>
+      </w:r>
+      <w:proofErr w:type="gramEnd"/>
+      <w:r>
+        <w:rPr>
+          <w:rFonts w:ascii="Courier New" w:hAnsi="Courier New" w:cs="Courier New"/>
+          <w:color w:val="000000"/>
+          <w:lang w:val="en-US"/>
+        </w:rPr>
+        <w:t xml:space="preserve"> get all –l name=weightwatcher</w:t>
+      </w:r>
+    </w:p>
+    <w:p>
+      <w:pPr>
+        <w:pStyle w:val="List"/>
+        <w:pBdr>
+          <w:top w:val="single" w:sz="4" w:space="1" w:color="auto"/>
+          <w:left w:val="single" w:sz="4" w:space="4" w:color="auto"/>
+          <w:bottom w:val="single" w:sz="4" w:space="1" w:color="auto"/>
+          <w:right w:val="single" w:sz="4" w:space="4" w:color="auto"/>
+        </w:pBdr>
+        <w:rPr>
+          <w:rFonts w:ascii="Courier New" w:hAnsi="Courier New" w:cs="Courier New"/>
+          <w:shd w:val="clear" w:color="auto" w:fill="FFFFFF"/>
+        </w:rPr>
+      </w:pPr>
+      <w:r>
+        <w:rPr>
+          <w:rFonts w:ascii="Courier New" w:hAnsi="Courier New" w:cs="Courier New"/>
+          <w:shd w:val="clear" w:color="auto" w:fill="FFFFFF"/>
+        </w:rPr>
+        <w:t xml:space="preserve">$ </w:t>
+      </w:r>
+      <w:proofErr w:type="gramStart"/>
+      <w:r>
+        <w:rPr>
+          <w:rFonts w:ascii="Courier New" w:hAnsi="Courier New" w:cs="Courier New"/>
+          <w:shd w:val="clear" w:color="auto" w:fill="FFFFFF"/>
+        </w:rPr>
+        <w:t>oc</w:t>
+      </w:r>
+      <w:proofErr w:type="gramEnd"/>
+      <w:r>
+        <w:rPr>
+          <w:rFonts w:ascii="Courier New" w:hAnsi="Courier New" w:cs="Courier New"/>
+          <w:shd w:val="clear" w:color="auto" w:fill="FFFFFF"/>
+        </w:rPr>
+        <w:t xml:space="preserve"> get dc –o </w:t>
       </w:r>
       <w:proofErr w:type="spellStart"/>
       <w:r>
@@ -10056,7 +11004,23 @@
           <w:rFonts w:ascii="Courier New" w:hAnsi="Courier New" w:cs="Courier New"/>
           <w:shd w:val="clear" w:color="auto" w:fill="FFFFFF"/>
         </w:rPr>
-        <w:t>$ oc scale --replicas=5 dc weightwatcher</w:t>
+        <w:t xml:space="preserve">$ </w:t>
+      </w:r>
+      <w:proofErr w:type="gramStart"/>
+      <w:r>
+        <w:rPr>
+          <w:rFonts w:ascii="Courier New" w:hAnsi="Courier New" w:cs="Courier New"/>
+          <w:shd w:val="clear" w:color="auto" w:fill="FFFFFF"/>
+        </w:rPr>
+        <w:t>oc</w:t>
+      </w:r>
+      <w:proofErr w:type="gramEnd"/>
+      <w:r>
+        <w:rPr>
+          <w:rFonts w:ascii="Courier New" w:hAnsi="Courier New" w:cs="Courier New"/>
+          <w:shd w:val="clear" w:color="auto" w:fill="FFFFFF"/>
+        </w:rPr>
+        <w:t xml:space="preserve"> scale --replicas=5 dc weightwatcher</w:t>
       </w:r>
     </w:p>
     <w:p>
@@ -10072,33 +11036,57 @@
           <w:rFonts w:ascii="Courier New" w:hAnsi="Courier New" w:cs="Courier New"/>
         </w:rPr>
       </w:pPr>
-      <w:r>
-        <w:rPr>
-          <w:rFonts w:ascii="Courier New" w:hAnsi="Courier New" w:cs="Courier New"/>
-        </w:rPr>
-        <w:t>$ ./post-facts.sh</w:t>
-      </w:r>
-    </w:p>
-    <w:p>
-      <w:pPr>
-        <w:pStyle w:val="List"/>
-        <w:pBdr>
-          <w:top w:val="single" w:sz="4" w:space="1" w:color="auto"/>
-          <w:left w:val="single" w:sz="4" w:space="4" w:color="auto"/>
-          <w:bottom w:val="single" w:sz="4" w:space="1" w:color="auto"/>
-          <w:right w:val="single" w:sz="4" w:space="4" w:color="auto"/>
-        </w:pBdr>
-        <w:rPr>
-          <w:rFonts w:ascii="Courier New" w:hAnsi="Courier New" w:cs="Courier New"/>
-          <w:shd w:val="clear" w:color="auto" w:fill="FFFFFF"/>
-        </w:rPr>
-      </w:pPr>
-      <w:r>
-        <w:rPr>
-          <w:rFonts w:ascii="Courier New" w:hAnsi="Courier New" w:cs="Courier New"/>
-          <w:shd w:val="clear" w:color="auto" w:fill="FFFFFF"/>
-        </w:rPr>
-        <w:t>$ oc scale --replicas=3 dc weightwatcher</w:t>
+      <w:proofErr w:type="gramStart"/>
+      <w:r>
+        <w:rPr>
+          <w:rFonts w:ascii="Courier New" w:hAnsi="Courier New" w:cs="Courier New"/>
+        </w:rPr>
+        <w:t>$ ./</w:t>
+      </w:r>
+      <w:proofErr w:type="gramEnd"/>
+      <w:r>
+        <w:rPr>
+          <w:rFonts w:ascii="Courier New" w:hAnsi="Courier New" w:cs="Courier New"/>
+        </w:rPr>
+        <w:t>post-facts.sh</w:t>
+      </w:r>
+    </w:p>
+    <w:p>
+      <w:pPr>
+        <w:pStyle w:val="List"/>
+        <w:pBdr>
+          <w:top w:val="single" w:sz="4" w:space="1" w:color="auto"/>
+          <w:left w:val="single" w:sz="4" w:space="4" w:color="auto"/>
+          <w:bottom w:val="single" w:sz="4" w:space="1" w:color="auto"/>
+          <w:right w:val="single" w:sz="4" w:space="4" w:color="auto"/>
+        </w:pBdr>
+        <w:rPr>
+          <w:rFonts w:ascii="Courier New" w:hAnsi="Courier New" w:cs="Courier New"/>
+          <w:shd w:val="clear" w:color="auto" w:fill="FFFFFF"/>
+        </w:rPr>
+      </w:pPr>
+      <w:r>
+        <w:rPr>
+          <w:rFonts w:ascii="Courier New" w:hAnsi="Courier New" w:cs="Courier New"/>
+          <w:shd w:val="clear" w:color="auto" w:fill="FFFFFF"/>
+        </w:rPr>
+        <w:t xml:space="preserve">$ </w:t>
+      </w:r>
+      <w:proofErr w:type="gramStart"/>
+      <w:r>
+        <w:rPr>
+          <w:rFonts w:ascii="Courier New" w:hAnsi="Courier New" w:cs="Courier New"/>
+          <w:shd w:val="clear" w:color="auto" w:fill="FFFFFF"/>
+        </w:rPr>
+        <w:t>oc</w:t>
+      </w:r>
+      <w:proofErr w:type="gramEnd"/>
+      <w:r>
+        <w:rPr>
+          <w:rFonts w:ascii="Courier New" w:hAnsi="Courier New" w:cs="Courier New"/>
+          <w:shd w:val="clear" w:color="auto" w:fill="FFFFFF"/>
+        </w:rPr>
+        <w:t xml:space="preserve"> scale --replicas=3 dc weightwatcher</w:t>
       </w:r>
     </w:p>
     <w:p>
@@ -10114,33 +11102,57 @@
           <w:rFonts w:ascii="Courier New" w:hAnsi="Courier New" w:cs="Courier New"/>
         </w:rPr>
       </w:pPr>
-      <w:r>
-        <w:rPr>
-          <w:rFonts w:ascii="Courier New" w:hAnsi="Courier New" w:cs="Courier New"/>
-        </w:rPr>
-        <w:t>$ ./post-facts.sh</w:t>
-      </w:r>
-    </w:p>
-    <w:p>
-      <w:pPr>
-        <w:pStyle w:val="List"/>
-        <w:pBdr>
-          <w:top w:val="single" w:sz="4" w:space="1" w:color="auto"/>
-          <w:left w:val="single" w:sz="4" w:space="4" w:color="auto"/>
-          <w:bottom w:val="single" w:sz="4" w:space="1" w:color="auto"/>
-          <w:right w:val="single" w:sz="4" w:space="4" w:color="auto"/>
-        </w:pBdr>
-        <w:rPr>
-          <w:rFonts w:ascii="Courier New" w:hAnsi="Courier New" w:cs="Courier New"/>
-          <w:shd w:val="clear" w:color="auto" w:fill="FFFFFF"/>
-        </w:rPr>
-      </w:pPr>
-      <w:r>
-        <w:rPr>
-          <w:rFonts w:ascii="Courier New" w:hAnsi="Courier New" w:cs="Courier New"/>
-          <w:shd w:val="clear" w:color="auto" w:fill="FFFFFF"/>
-        </w:rPr>
-        <w:t>$ oc scale --replicas=1 dc weightwatcher</w:t>
+      <w:proofErr w:type="gramStart"/>
+      <w:r>
+        <w:rPr>
+          <w:rFonts w:ascii="Courier New" w:hAnsi="Courier New" w:cs="Courier New"/>
+        </w:rPr>
+        <w:t>$ ./</w:t>
+      </w:r>
+      <w:proofErr w:type="gramEnd"/>
+      <w:r>
+        <w:rPr>
+          <w:rFonts w:ascii="Courier New" w:hAnsi="Courier New" w:cs="Courier New"/>
+        </w:rPr>
+        <w:t>post-facts.sh</w:t>
+      </w:r>
+    </w:p>
+    <w:p>
+      <w:pPr>
+        <w:pStyle w:val="List"/>
+        <w:pBdr>
+          <w:top w:val="single" w:sz="4" w:space="1" w:color="auto"/>
+          <w:left w:val="single" w:sz="4" w:space="4" w:color="auto"/>
+          <w:bottom w:val="single" w:sz="4" w:space="1" w:color="auto"/>
+          <w:right w:val="single" w:sz="4" w:space="4" w:color="auto"/>
+        </w:pBdr>
+        <w:rPr>
+          <w:rFonts w:ascii="Courier New" w:hAnsi="Courier New" w:cs="Courier New"/>
+          <w:shd w:val="clear" w:color="auto" w:fill="FFFFFF"/>
+        </w:rPr>
+      </w:pPr>
+      <w:r>
+        <w:rPr>
+          <w:rFonts w:ascii="Courier New" w:hAnsi="Courier New" w:cs="Courier New"/>
+          <w:shd w:val="clear" w:color="auto" w:fill="FFFFFF"/>
+        </w:rPr>
+        <w:t xml:space="preserve">$ </w:t>
+      </w:r>
+      <w:proofErr w:type="gramStart"/>
+      <w:r>
+        <w:rPr>
+          <w:rFonts w:ascii="Courier New" w:hAnsi="Courier New" w:cs="Courier New"/>
+          <w:shd w:val="clear" w:color="auto" w:fill="FFFFFF"/>
+        </w:rPr>
+        <w:t>oc</w:t>
+      </w:r>
+      <w:proofErr w:type="gramEnd"/>
+      <w:r>
+        <w:rPr>
+          <w:rFonts w:ascii="Courier New" w:hAnsi="Courier New" w:cs="Courier New"/>
+          <w:shd w:val="clear" w:color="auto" w:fill="FFFFFF"/>
+        </w:rPr>
+        <w:t xml:space="preserve"> scale --replicas=1 dc weightwatcher</w:t>
       </w:r>
     </w:p>
     <w:p>
@@ -10156,11 +11168,19 @@
           <w:rFonts w:ascii="Courier New" w:hAnsi="Courier New" w:cs="Courier New"/>
         </w:rPr>
       </w:pPr>
-      <w:r>
-        <w:rPr>
-          <w:rFonts w:ascii="Courier New" w:hAnsi="Courier New" w:cs="Courier New"/>
-        </w:rPr>
-        <w:t>$ ./post-facts.sh</w:t>
+      <w:proofErr w:type="gramStart"/>
+      <w:r>
+        <w:rPr>
+          <w:rFonts w:ascii="Courier New" w:hAnsi="Courier New" w:cs="Courier New"/>
+        </w:rPr>
+        <w:t>$ ./</w:t>
+      </w:r>
+      <w:proofErr w:type="gramEnd"/>
+      <w:r>
+        <w:rPr>
+          <w:rFonts w:ascii="Courier New" w:hAnsi="Courier New" w:cs="Courier New"/>
+        </w:rPr>
+        <w:t>post-facts.sh</w:t>
       </w:r>
     </w:p>
     <w:p>
@@ -10362,7 +11382,23 @@
           <w:rFonts w:ascii="Courier New" w:hAnsi="Courier New" w:cs="Courier New"/>
           <w:shd w:val="clear" w:color="auto" w:fill="FFFFFF"/>
         </w:rPr>
-        <w:t xml:space="preserve">$ oc delete all -l </w:t>
+        <w:t xml:space="preserve">$ </w:t>
+      </w:r>
+      <w:proofErr w:type="gramStart"/>
+      <w:r>
+        <w:rPr>
+          <w:rFonts w:ascii="Courier New" w:hAnsi="Courier New" w:cs="Courier New"/>
+          <w:shd w:val="clear" w:color="auto" w:fill="FFFFFF"/>
+        </w:rPr>
+        <w:t>oc</w:t>
+      </w:r>
+      <w:proofErr w:type="gramEnd"/>
+      <w:r>
+        <w:rPr>
+          <w:rFonts w:ascii="Courier New" w:hAnsi="Courier New" w:cs="Courier New"/>
+          <w:shd w:val="clear" w:color="auto" w:fill="FFFFFF"/>
+        </w:rPr>
+        <w:t xml:space="preserve"> delete all -l </w:t>
       </w:r>
       <w:r>
         <w:rPr>
@@ -10432,21 +11468,23 @@
         </w:rPr>
         <w:t xml:space="preserve">$ </w:t>
       </w:r>
+      <w:proofErr w:type="gramStart"/>
       <w:r>
         <w:rPr>
           <w:rFonts w:ascii="Courier New" w:hAnsi="Courier New" w:cs="Courier New"/>
           <w:color w:val="000000"/>
           <w:lang w:val="en-US"/>
         </w:rPr>
-        <w:t xml:space="preserve">oc new-app </w:t>
-      </w:r>
+        <w:t>oc</w:t>
+      </w:r>
+      <w:proofErr w:type="gramEnd"/>
       <w:r>
         <w:rPr>
           <w:rFonts w:ascii="Courier New" w:hAnsi="Courier New" w:cs="Courier New"/>
           <w:color w:val="000000"/>
           <w:lang w:val="en-US"/>
         </w:rPr>
-        <w:t>openshift/</w:t>
+        <w:t xml:space="preserve"> new-app </w:t>
       </w:r>
       <w:r>
         <w:rPr>
@@ -10454,7 +11492,7 @@
           <w:color w:val="000000"/>
           <w:lang w:val="en-US"/>
         </w:rPr>
-        <w:t>php-</w:t>
+        <w:t>openshift/</w:t>
       </w:r>
       <w:r>
         <w:rPr>
@@ -10462,7 +11500,7 @@
           <w:color w:val="000000"/>
           <w:lang w:val="en-US"/>
         </w:rPr>
-        <w:t>55</w:t>
+        <w:t>php-</w:t>
       </w:r>
       <w:r>
         <w:rPr>
@@ -10470,7 +11508,7 @@
           <w:color w:val="000000"/>
           <w:lang w:val="en-US"/>
         </w:rPr>
-        <w:t>-</w:t>
+        <w:t>55</w:t>
       </w:r>
       <w:r>
         <w:rPr>
@@ -10478,7 +11516,7 @@
           <w:color w:val="000000"/>
           <w:lang w:val="en-US"/>
         </w:rPr>
-        <w:t>centos7</w:t>
+        <w:t>-</w:t>
       </w:r>
       <w:r>
         <w:rPr>
@@ -10486,7 +11524,7 @@
           <w:color w:val="000000"/>
           <w:lang w:val="en-US"/>
         </w:rPr>
-        <w:t>~https://github.com/Stef</w:t>
+        <w:t>centos7</w:t>
       </w:r>
       <w:r>
         <w:rPr>
@@ -10494,7 +11532,7 @@
           <w:color w:val="000000"/>
           <w:lang w:val="en-US"/>
         </w:rPr>
-        <w:t>anoPicozzi/testdrive --name</w:t>
+        <w:t>~https://github.com/Stef</w:t>
       </w:r>
       <w:r>
         <w:rPr>
@@ -10502,7 +11540,7 @@
           <w:color w:val="000000"/>
           <w:lang w:val="en-US"/>
         </w:rPr>
-        <w:t>=</w:t>
+        <w:t>anoPicozzi/testdrive --name</w:t>
       </w:r>
       <w:r>
         <w:rPr>
@@ -10510,7 +11548,7 @@
           <w:color w:val="000000"/>
           <w:lang w:val="en-US"/>
         </w:rPr>
-        <w:t>testdriv</w:t>
+        <w:t>=</w:t>
       </w:r>
       <w:r>
         <w:rPr>
@@ -10518,7 +11556,7 @@
           <w:color w:val="000000"/>
           <w:lang w:val="en-US"/>
         </w:rPr>
-        <w:t>e</w:t>
+        <w:t>testdriv</w:t>
       </w:r>
       <w:r>
         <w:rPr>
@@ -10526,7 +11564,7 @@
           <w:color w:val="000000"/>
           <w:lang w:val="en-US"/>
         </w:rPr>
-        <w:t xml:space="preserve"> -l </w:t>
+        <w:t>e</w:t>
       </w:r>
       <w:r>
         <w:rPr>
@@ -10534,7 +11572,7 @@
           <w:color w:val="000000"/>
           <w:lang w:val="en-US"/>
         </w:rPr>
-        <w:t>name=testdrive</w:t>
+        <w:t xml:space="preserve"> -l </w:t>
       </w:r>
       <w:r>
         <w:rPr>
@@ -10542,7 +11580,7 @@
           <w:color w:val="000000"/>
           <w:lang w:val="en-US"/>
         </w:rPr>
-        <w:t xml:space="preserve"> strategy=source</w:t>
+        <w:t>name=testdrive</w:t>
       </w:r>
       <w:r>
         <w:rPr>
@@ -10550,60 +11588,52 @@
           <w:color w:val="000000"/>
           <w:lang w:val="en-US"/>
         </w:rPr>
-        <w:t xml:space="preserve"> -e MYSQL_USER=</w:t>
-      </w:r>
-      <w:proofErr w:type="spellStart"/>
+        <w:t xml:space="preserve"> strategy=source</w:t>
+      </w:r>
       <w:r>
         <w:rPr>
           <w:rFonts w:ascii="Courier New" w:hAnsi="Courier New" w:cs="Courier New"/>
           <w:color w:val="000000"/>
           <w:lang w:val="en-US"/>
         </w:rPr>
-        <w:t>sa</w:t>
-      </w:r>
-      <w:proofErr w:type="spellEnd"/>
+        <w:t xml:space="preserve"> -e MYSQL_USER=</w:t>
+      </w:r>
+      <w:proofErr w:type="spellStart"/>
       <w:r>
         <w:rPr>
           <w:rFonts w:ascii="Courier New" w:hAnsi="Courier New" w:cs="Courier New"/>
           <w:color w:val="000000"/>
           <w:lang w:val="en-US"/>
         </w:rPr>
-        <w:t xml:space="preserve"> MYSQL_PASSWORD=password MYSQL_DATABASE=</w:t>
-      </w:r>
-      <w:proofErr w:type="spellStart"/>
+        <w:t>sa</w:t>
+      </w:r>
+      <w:proofErr w:type="spellEnd"/>
       <w:r>
         <w:rPr>
           <w:rFonts w:ascii="Courier New" w:hAnsi="Courier New" w:cs="Courier New"/>
           <w:color w:val="000000"/>
           <w:lang w:val="en-US"/>
         </w:rPr>
-        <w:t>nudgedb</w:t>
-      </w:r>
-      <w:proofErr w:type="spellEnd"/>
+        <w:t xml:space="preserve"> MYSQL_PASSWORD=password MYSQL_DATABASE=</w:t>
+      </w:r>
+      <w:proofErr w:type="spellStart"/>
       <w:r>
         <w:rPr>
           <w:rFonts w:ascii="Courier New" w:hAnsi="Courier New" w:cs="Courier New"/>
           <w:color w:val="000000"/>
           <w:lang w:val="en-US"/>
         </w:rPr>
-        <w:t xml:space="preserve"> MYSQL_SERVICE_HOST=172.30.147.21</w:t>
-      </w:r>
-    </w:p>
-    <w:p>
-      <w:pPr>
-        <w:pStyle w:val="List"/>
-        <w:pBdr>
-          <w:top w:val="single" w:sz="4" w:space="1" w:color="auto"/>
-          <w:left w:val="single" w:sz="4" w:space="4" w:color="auto"/>
-          <w:bottom w:val="single" w:sz="4" w:space="1" w:color="auto"/>
-          <w:right w:val="single" w:sz="4" w:space="4" w:color="auto"/>
-        </w:pBdr>
+        <w:t>nudgedb</w:t>
+      </w:r>
+      <w:proofErr w:type="spellEnd"/>
+      <w:r>
         <w:rPr>
           <w:rFonts w:ascii="Courier New" w:hAnsi="Courier New" w:cs="Courier New"/>
           <w:color w:val="000000"/>
           <w:lang w:val="en-US"/>
         </w:rPr>
-      </w:pPr>
+        <w:t xml:space="preserve"> MYSQL_SERVICE_HOST=172.30.147.21</w:t>
+      </w:r>
     </w:p>
     <w:p>
       <w:pPr>
@@ -10620,206 +11650,204 @@
           <w:lang w:val="en-US"/>
         </w:rPr>
       </w:pPr>
-      <w:r>
+    </w:p>
+    <w:p>
+      <w:pPr>
+        <w:pStyle w:val="List"/>
+        <w:pBdr>
+          <w:top w:val="single" w:sz="4" w:space="1" w:color="auto"/>
+          <w:left w:val="single" w:sz="4" w:space="4" w:color="auto"/>
+          <w:bottom w:val="single" w:sz="4" w:space="1" w:color="auto"/>
+          <w:right w:val="single" w:sz="4" w:space="4" w:color="auto"/>
+        </w:pBdr>
         <w:rPr>
           <w:rFonts w:ascii="Courier New" w:hAnsi="Courier New" w:cs="Courier New"/>
           <w:color w:val="000000"/>
           <w:lang w:val="en-US"/>
         </w:rPr>
-        <w:t>$ oc get builds</w:t>
-      </w:r>
-    </w:p>
-    <w:p>
-      <w:pPr>
-        <w:pStyle w:val="List"/>
-        <w:pBdr>
-          <w:top w:val="single" w:sz="4" w:space="1" w:color="auto"/>
-          <w:left w:val="single" w:sz="4" w:space="4" w:color="auto"/>
-          <w:bottom w:val="single" w:sz="4" w:space="1" w:color="auto"/>
-          <w:right w:val="single" w:sz="4" w:space="4" w:color="auto"/>
-        </w:pBdr>
+      </w:pPr>
+      <w:r>
         <w:rPr>
           <w:rFonts w:ascii="Courier New" w:hAnsi="Courier New" w:cs="Courier New"/>
           <w:color w:val="000000"/>
           <w:lang w:val="en-US"/>
         </w:rPr>
-      </w:pPr>
+        <w:t xml:space="preserve">$ </w:t>
+      </w:r>
+      <w:proofErr w:type="gramStart"/>
       <w:r>
         <w:rPr>
           <w:rFonts w:ascii="Courier New" w:hAnsi="Courier New" w:cs="Courier New"/>
           <w:color w:val="000000"/>
           <w:lang w:val="en-US"/>
         </w:rPr>
-        <w:t>$ oc build-logs &lt;NAME&gt; -f</w:t>
-      </w:r>
-    </w:p>
-    <w:p>
-      <w:pPr>
-        <w:pStyle w:val="List"/>
-        <w:pBdr>
-          <w:top w:val="single" w:sz="4" w:space="1" w:color="auto"/>
-          <w:left w:val="single" w:sz="4" w:space="4" w:color="auto"/>
-          <w:bottom w:val="single" w:sz="4" w:space="1" w:color="auto"/>
-          <w:right w:val="single" w:sz="4" w:space="4" w:color="auto"/>
-        </w:pBdr>
+        <w:t>oc</w:t>
+      </w:r>
+      <w:proofErr w:type="gramEnd"/>
+      <w:r>
         <w:rPr>
           <w:rFonts w:ascii="Courier New" w:hAnsi="Courier New" w:cs="Courier New"/>
           <w:color w:val="000000"/>
           <w:lang w:val="en-US"/>
         </w:rPr>
-      </w:pPr>
-      <w:r>
+        <w:t xml:space="preserve"> get builds</w:t>
+      </w:r>
+    </w:p>
+    <w:p>
+      <w:pPr>
+        <w:pStyle w:val="List"/>
+        <w:pBdr>
+          <w:top w:val="single" w:sz="4" w:space="1" w:color="auto"/>
+          <w:left w:val="single" w:sz="4" w:space="4" w:color="auto"/>
+          <w:bottom w:val="single" w:sz="4" w:space="1" w:color="auto"/>
+          <w:right w:val="single" w:sz="4" w:space="4" w:color="auto"/>
+        </w:pBdr>
         <w:rPr>
           <w:rFonts w:ascii="Courier New" w:hAnsi="Courier New" w:cs="Courier New"/>
           <w:color w:val="000000"/>
           <w:lang w:val="en-US"/>
         </w:rPr>
-        <w:t>//</w:t>
-      </w:r>
+      </w:pPr>
       <w:r>
         <w:rPr>
           <w:rFonts w:ascii="Courier New" w:hAnsi="Courier New" w:cs="Courier New"/>
           <w:color w:val="000000"/>
           <w:lang w:val="en-US"/>
         </w:rPr>
-        <w:t xml:space="preserve"> Assign a route</w:t>
-      </w:r>
-    </w:p>
-    <w:p>
-      <w:pPr>
-        <w:pStyle w:val="List"/>
-        <w:pBdr>
-          <w:top w:val="single" w:sz="4" w:space="1" w:color="auto"/>
-          <w:left w:val="single" w:sz="4" w:space="4" w:color="auto"/>
-          <w:bottom w:val="single" w:sz="4" w:space="1" w:color="auto"/>
-          <w:right w:val="single" w:sz="4" w:space="4" w:color="auto"/>
-        </w:pBdr>
-        <w:rPr>
-          <w:rFonts w:ascii="Courier New" w:hAnsi="Courier New" w:cs="Courier New"/>
-          <w:shd w:val="clear" w:color="auto" w:fill="FFFFFF"/>
-        </w:rPr>
-      </w:pPr>
-      <w:r>
-        <w:rPr>
-          <w:rFonts w:ascii="Courier New" w:hAnsi="Courier New" w:cs="Courier New"/>
-          <w:shd w:val="clear" w:color="auto" w:fill="FFFFFF"/>
-        </w:rPr>
         <w:t xml:space="preserve">$ </w:t>
       </w:r>
-      <w:r>
-        <w:rPr>
-          <w:rFonts w:ascii="Courier New" w:hAnsi="Courier New" w:cs="Courier New"/>
-          <w:shd w:val="clear" w:color="auto" w:fill="FFFFFF"/>
-        </w:rPr>
-        <w:t>oc</w:t>
-      </w:r>
-      <w:r>
-        <w:rPr>
-          <w:rFonts w:ascii="Courier New" w:hAnsi="Courier New" w:cs="Courier New"/>
-          <w:shd w:val="clear" w:color="auto" w:fill="FFFFFF"/>
-        </w:rPr>
-        <w:t xml:space="preserve"> expose service </w:t>
-      </w:r>
-      <w:r>
-        <w:rPr>
-          <w:rFonts w:ascii="Courier New" w:hAnsi="Courier New" w:cs="Courier New"/>
-          <w:shd w:val="clear" w:color="auto" w:fill="FFFFFF"/>
-        </w:rPr>
-        <w:t>testdrive --name=testdrive</w:t>
-      </w:r>
-      <w:r>
-        <w:rPr>
-          <w:rFonts w:ascii="Courier New" w:hAnsi="Courier New" w:cs="Courier New"/>
-          <w:shd w:val="clear" w:color="auto" w:fill="FFFFFF"/>
-        </w:rPr>
-        <w:t xml:space="preserve"> </w:t>
-      </w:r>
-      <w:r>
-        <w:rPr>
-          <w:rFonts w:ascii="Courier New" w:hAnsi="Courier New" w:cs="Courier New"/>
-          <w:shd w:val="clear" w:color="auto" w:fill="FFFFFF"/>
-        </w:rPr>
-        <w:t xml:space="preserve">-l name=testdrive </w:t>
-      </w:r>
-      <w:r>
-        <w:rPr>
-          <w:rFonts w:ascii="Courier New" w:hAnsi="Courier New" w:cs="Courier New"/>
-          <w:shd w:val="clear" w:color="auto" w:fill="FFFFFF"/>
-        </w:rPr>
-        <w:t>--hostname=testdrive.cloudapps.example.com</w:t>
-      </w:r>
-    </w:p>
-    <w:p>
-      <w:pPr>
-        <w:pStyle w:val="List"/>
-        <w:pBdr>
-          <w:top w:val="single" w:sz="4" w:space="1" w:color="auto"/>
-          <w:left w:val="single" w:sz="4" w:space="4" w:color="auto"/>
-          <w:bottom w:val="single" w:sz="4" w:space="1" w:color="auto"/>
-          <w:right w:val="single" w:sz="4" w:space="4" w:color="auto"/>
-        </w:pBdr>
+      <w:proofErr w:type="gramStart"/>
+      <w:r>
         <w:rPr>
           <w:rFonts w:ascii="Courier New" w:hAnsi="Courier New" w:cs="Courier New"/>
           <w:color w:val="000000"/>
           <w:lang w:val="en-US"/>
         </w:rPr>
-      </w:pPr>
-    </w:p>
-    <w:p>
-      <w:pPr>
-        <w:pStyle w:val="List"/>
-        <w:pBdr>
-          <w:top w:val="single" w:sz="4" w:space="1" w:color="auto"/>
-          <w:left w:val="single" w:sz="4" w:space="4" w:color="auto"/>
-          <w:bottom w:val="single" w:sz="4" w:space="1" w:color="auto"/>
-          <w:right w:val="single" w:sz="4" w:space="4" w:color="auto"/>
-        </w:pBdr>
+        <w:t>oc</w:t>
+      </w:r>
+      <w:proofErr w:type="gramEnd"/>
+      <w:r>
         <w:rPr>
           <w:rFonts w:ascii="Courier New" w:hAnsi="Courier New" w:cs="Courier New"/>
           <w:color w:val="000000"/>
           <w:lang w:val="en-US"/>
         </w:rPr>
-      </w:pPr>
-      <w:r>
+        <w:t xml:space="preserve"> build-logs &lt;NAME&gt; -f</w:t>
+      </w:r>
+    </w:p>
+    <w:p>
+      <w:pPr>
+        <w:pStyle w:val="List"/>
+        <w:pBdr>
+          <w:top w:val="single" w:sz="4" w:space="1" w:color="auto"/>
+          <w:left w:val="single" w:sz="4" w:space="4" w:color="auto"/>
+          <w:bottom w:val="single" w:sz="4" w:space="1" w:color="auto"/>
+          <w:right w:val="single" w:sz="4" w:space="4" w:color="auto"/>
+        </w:pBdr>
         <w:rPr>
           <w:rFonts w:ascii="Courier New" w:hAnsi="Courier New" w:cs="Courier New"/>
           <w:color w:val="000000"/>
           <w:lang w:val="en-US"/>
         </w:rPr>
-        <w:t>//</w:t>
-      </w:r>
+      </w:pPr>
       <w:r>
         <w:rPr>
           <w:rFonts w:ascii="Courier New" w:hAnsi="Courier New" w:cs="Courier New"/>
           <w:color w:val="000000"/>
           <w:lang w:val="en-US"/>
         </w:rPr>
-        <w:t xml:space="preserve"> Explore the new app</w:t>
-      </w:r>
-    </w:p>
-    <w:p>
-      <w:pPr>
-        <w:pStyle w:val="List"/>
-        <w:pBdr>
-          <w:top w:val="single" w:sz="4" w:space="1" w:color="auto"/>
-          <w:left w:val="single" w:sz="4" w:space="4" w:color="auto"/>
-          <w:bottom w:val="single" w:sz="4" w:space="1" w:color="auto"/>
-          <w:right w:val="single" w:sz="4" w:space="4" w:color="auto"/>
-        </w:pBdr>
+        <w:t>//</w:t>
+      </w:r>
+      <w:r>
         <w:rPr>
           <w:rFonts w:ascii="Courier New" w:hAnsi="Courier New" w:cs="Courier New"/>
           <w:color w:val="000000"/>
           <w:lang w:val="en-US"/>
         </w:rPr>
-      </w:pPr>
-      <w:r>
+        <w:t xml:space="preserve"> Assign a route</w:t>
+      </w:r>
+    </w:p>
+    <w:p>
+      <w:pPr>
+        <w:pStyle w:val="List"/>
+        <w:pBdr>
+          <w:top w:val="single" w:sz="4" w:space="1" w:color="auto"/>
+          <w:left w:val="single" w:sz="4" w:space="4" w:color="auto"/>
+          <w:bottom w:val="single" w:sz="4" w:space="1" w:color="auto"/>
+          <w:right w:val="single" w:sz="4" w:space="4" w:color="auto"/>
+        </w:pBdr>
+        <w:rPr>
+          <w:rFonts w:ascii="Courier New" w:hAnsi="Courier New" w:cs="Courier New"/>
+          <w:shd w:val="clear" w:color="auto" w:fill="FFFFFF"/>
+        </w:rPr>
+      </w:pPr>
+      <w:r>
+        <w:rPr>
+          <w:rFonts w:ascii="Courier New" w:hAnsi="Courier New" w:cs="Courier New"/>
+          <w:shd w:val="clear" w:color="auto" w:fill="FFFFFF"/>
+        </w:rPr>
+        <w:t xml:space="preserve">$ </w:t>
+      </w:r>
+      <w:proofErr w:type="gramStart"/>
+      <w:r>
+        <w:rPr>
+          <w:rFonts w:ascii="Courier New" w:hAnsi="Courier New" w:cs="Courier New"/>
+          <w:shd w:val="clear" w:color="auto" w:fill="FFFFFF"/>
+        </w:rPr>
+        <w:t>oc</w:t>
+      </w:r>
+      <w:proofErr w:type="gramEnd"/>
+      <w:r>
+        <w:rPr>
+          <w:rFonts w:ascii="Courier New" w:hAnsi="Courier New" w:cs="Courier New"/>
+          <w:shd w:val="clear" w:color="auto" w:fill="FFFFFF"/>
+        </w:rPr>
+        <w:t xml:space="preserve"> expose service </w:t>
+      </w:r>
+      <w:r>
+        <w:rPr>
+          <w:rFonts w:ascii="Courier New" w:hAnsi="Courier New" w:cs="Courier New"/>
+          <w:shd w:val="clear" w:color="auto" w:fill="FFFFFF"/>
+        </w:rPr>
+        <w:t>testdrive --name=testdrive</w:t>
+      </w:r>
+      <w:r>
+        <w:rPr>
+          <w:rFonts w:ascii="Courier New" w:hAnsi="Courier New" w:cs="Courier New"/>
+          <w:shd w:val="clear" w:color="auto" w:fill="FFFFFF"/>
+        </w:rPr>
+        <w:t xml:space="preserve"> </w:t>
+      </w:r>
+      <w:r>
+        <w:rPr>
+          <w:rFonts w:ascii="Courier New" w:hAnsi="Courier New" w:cs="Courier New"/>
+          <w:shd w:val="clear" w:color="auto" w:fill="FFFFFF"/>
+        </w:rPr>
+        <w:t xml:space="preserve">-l name=testdrive </w:t>
+      </w:r>
+      <w:r>
+        <w:rPr>
+          <w:rFonts w:ascii="Courier New" w:hAnsi="Courier New" w:cs="Courier New"/>
+          <w:shd w:val="clear" w:color="auto" w:fill="FFFFFF"/>
+        </w:rPr>
+        <w:t>--hostname=testdrive.cloudapps.example.com</w:t>
+      </w:r>
+    </w:p>
+    <w:p>
+      <w:pPr>
+        <w:pStyle w:val="List"/>
+        <w:pBdr>
+          <w:top w:val="single" w:sz="4" w:space="1" w:color="auto"/>
+          <w:left w:val="single" w:sz="4" w:space="4" w:color="auto"/>
+          <w:bottom w:val="single" w:sz="4" w:space="1" w:color="auto"/>
+          <w:right w:val="single" w:sz="4" w:space="4" w:color="auto"/>
+        </w:pBdr>
         <w:rPr>
           <w:rFonts w:ascii="Courier New" w:hAnsi="Courier New" w:cs="Courier New"/>
           <w:color w:val="000000"/>
           <w:lang w:val="en-US"/>
         </w:rPr>
-        <w:t>$ oc status testdrive</w:t>
-      </w:r>
+      </w:pPr>
     </w:p>
     <w:p>
       <w:pPr>
@@ -10842,57 +11870,57 @@
           <w:color w:val="000000"/>
           <w:lang w:val="en-US"/>
         </w:rPr>
-        <w:t>$ oc get all –l name=testdrive</w:t>
-      </w:r>
-    </w:p>
-    <w:p>
-      <w:pPr>
-        <w:pStyle w:val="List"/>
-        <w:pBdr>
-          <w:top w:val="single" w:sz="4" w:space="1" w:color="auto"/>
-          <w:left w:val="single" w:sz="4" w:space="4" w:color="auto"/>
-          <w:bottom w:val="single" w:sz="4" w:space="1" w:color="auto"/>
-          <w:right w:val="single" w:sz="4" w:space="4" w:color="auto"/>
-        </w:pBdr>
+        <w:t>//</w:t>
+      </w:r>
+      <w:r>
         <w:rPr>
           <w:rFonts w:ascii="Courier New" w:hAnsi="Courier New" w:cs="Courier New"/>
           <w:color w:val="000000"/>
           <w:lang w:val="en-US"/>
         </w:rPr>
-      </w:pPr>
-      <w:r>
+        <w:t xml:space="preserve"> Explore the new app</w:t>
+      </w:r>
+    </w:p>
+    <w:p>
+      <w:pPr>
+        <w:pStyle w:val="List"/>
+        <w:pBdr>
+          <w:top w:val="single" w:sz="4" w:space="1" w:color="auto"/>
+          <w:left w:val="single" w:sz="4" w:space="4" w:color="auto"/>
+          <w:bottom w:val="single" w:sz="4" w:space="1" w:color="auto"/>
+          <w:right w:val="single" w:sz="4" w:space="4" w:color="auto"/>
+        </w:pBdr>
         <w:rPr>
           <w:rFonts w:ascii="Courier New" w:hAnsi="Courier New" w:cs="Courier New"/>
           <w:color w:val="000000"/>
           <w:lang w:val="en-US"/>
         </w:rPr>
-        <w:t xml:space="preserve">$ oc describe </w:t>
-      </w:r>
-      <w:proofErr w:type="spellStart"/>
+      </w:pPr>
       <w:r>
         <w:rPr>
           <w:rFonts w:ascii="Courier New" w:hAnsi="Courier New" w:cs="Courier New"/>
           <w:color w:val="000000"/>
           <w:lang w:val="en-US"/>
         </w:rPr>
-        <w:t>bc</w:t>
-      </w:r>
-      <w:proofErr w:type="spellEnd"/>
+        <w:t xml:space="preserve">$ </w:t>
+      </w:r>
+      <w:proofErr w:type="gramStart"/>
       <w:r>
         <w:rPr>
           <w:rFonts w:ascii="Courier New" w:hAnsi="Courier New" w:cs="Courier New"/>
           <w:color w:val="000000"/>
           <w:lang w:val="en-US"/>
         </w:rPr>
-        <w:t xml:space="preserve"> </w:t>
-      </w:r>
+        <w:t>oc</w:t>
+      </w:r>
+      <w:proofErr w:type="gramEnd"/>
       <w:r>
         <w:rPr>
           <w:rFonts w:ascii="Courier New" w:hAnsi="Courier New" w:cs="Courier New"/>
           <w:color w:val="000000"/>
           <w:lang w:val="en-US"/>
         </w:rPr>
-        <w:t>testdrive</w:t>
+        <w:t xml:space="preserve"> status testdrive</w:t>
       </w:r>
     </w:p>
     <w:p>
@@ -10916,33 +11944,161 @@
           <w:color w:val="000000"/>
           <w:lang w:val="en-US"/>
         </w:rPr>
-        <w:t xml:space="preserve">$ oc edit </w:t>
-      </w:r>
-      <w:proofErr w:type="spellStart"/>
+        <w:t xml:space="preserve">$ </w:t>
+      </w:r>
+      <w:proofErr w:type="gramStart"/>
       <w:r>
         <w:rPr>
           <w:rFonts w:ascii="Courier New" w:hAnsi="Courier New" w:cs="Courier New"/>
           <w:color w:val="000000"/>
           <w:lang w:val="en-US"/>
         </w:rPr>
-        <w:t>bc</w:t>
-      </w:r>
-      <w:proofErr w:type="spellEnd"/>
+        <w:t>oc</w:t>
+      </w:r>
+      <w:proofErr w:type="gramEnd"/>
       <w:r>
         <w:rPr>
           <w:rFonts w:ascii="Courier New" w:hAnsi="Courier New" w:cs="Courier New"/>
           <w:color w:val="000000"/>
           <w:lang w:val="en-US"/>
         </w:rPr>
-        <w:t xml:space="preserve"> testdrive -o </w:t>
-      </w:r>
-      <w:proofErr w:type="spellStart"/>
-      <w:r>
+        <w:t xml:space="preserve"> get all –l name=testdrive</w:t>
+      </w:r>
+    </w:p>
+    <w:p>
+      <w:pPr>
+        <w:pStyle w:val="List"/>
+        <w:pBdr>
+          <w:top w:val="single" w:sz="4" w:space="1" w:color="auto"/>
+          <w:left w:val="single" w:sz="4" w:space="4" w:color="auto"/>
+          <w:bottom w:val="single" w:sz="4" w:space="1" w:color="auto"/>
+          <w:right w:val="single" w:sz="4" w:space="4" w:color="auto"/>
+        </w:pBdr>
         <w:rPr>
           <w:rFonts w:ascii="Courier New" w:hAnsi="Courier New" w:cs="Courier New"/>
           <w:color w:val="000000"/>
           <w:lang w:val="en-US"/>
         </w:rPr>
+      </w:pPr>
+      <w:r>
+        <w:rPr>
+          <w:rFonts w:ascii="Courier New" w:hAnsi="Courier New" w:cs="Courier New"/>
+          <w:color w:val="000000"/>
+          <w:lang w:val="en-US"/>
+        </w:rPr>
+        <w:t xml:space="preserve">$ </w:t>
+      </w:r>
+      <w:proofErr w:type="gramStart"/>
+      <w:r>
+        <w:rPr>
+          <w:rFonts w:ascii="Courier New" w:hAnsi="Courier New" w:cs="Courier New"/>
+          <w:color w:val="000000"/>
+          <w:lang w:val="en-US"/>
+        </w:rPr>
+        <w:t>oc</w:t>
+      </w:r>
+      <w:proofErr w:type="gramEnd"/>
+      <w:r>
+        <w:rPr>
+          <w:rFonts w:ascii="Courier New" w:hAnsi="Courier New" w:cs="Courier New"/>
+          <w:color w:val="000000"/>
+          <w:lang w:val="en-US"/>
+        </w:rPr>
+        <w:t xml:space="preserve"> describe </w:t>
+      </w:r>
+      <w:proofErr w:type="spellStart"/>
+      <w:r>
+        <w:rPr>
+          <w:rFonts w:ascii="Courier New" w:hAnsi="Courier New" w:cs="Courier New"/>
+          <w:color w:val="000000"/>
+          <w:lang w:val="en-US"/>
+        </w:rPr>
+        <w:t>bc</w:t>
+      </w:r>
+      <w:proofErr w:type="spellEnd"/>
+      <w:r>
+        <w:rPr>
+          <w:rFonts w:ascii="Courier New" w:hAnsi="Courier New" w:cs="Courier New"/>
+          <w:color w:val="000000"/>
+          <w:lang w:val="en-US"/>
+        </w:rPr>
+        <w:t xml:space="preserve"> </w:t>
+      </w:r>
+      <w:r>
+        <w:rPr>
+          <w:rFonts w:ascii="Courier New" w:hAnsi="Courier New" w:cs="Courier New"/>
+          <w:color w:val="000000"/>
+          <w:lang w:val="en-US"/>
+        </w:rPr>
+        <w:t>testdrive</w:t>
+      </w:r>
+    </w:p>
+    <w:p>
+      <w:pPr>
+        <w:pStyle w:val="List"/>
+        <w:pBdr>
+          <w:top w:val="single" w:sz="4" w:space="1" w:color="auto"/>
+          <w:left w:val="single" w:sz="4" w:space="4" w:color="auto"/>
+          <w:bottom w:val="single" w:sz="4" w:space="1" w:color="auto"/>
+          <w:right w:val="single" w:sz="4" w:space="4" w:color="auto"/>
+        </w:pBdr>
+        <w:rPr>
+          <w:rFonts w:ascii="Courier New" w:hAnsi="Courier New" w:cs="Courier New"/>
+          <w:color w:val="000000"/>
+          <w:lang w:val="en-US"/>
+        </w:rPr>
+      </w:pPr>
+      <w:r>
+        <w:rPr>
+          <w:rFonts w:ascii="Courier New" w:hAnsi="Courier New" w:cs="Courier New"/>
+          <w:color w:val="000000"/>
+          <w:lang w:val="en-US"/>
+        </w:rPr>
+        <w:t xml:space="preserve">$ </w:t>
+      </w:r>
+      <w:proofErr w:type="gramStart"/>
+      <w:r>
+        <w:rPr>
+          <w:rFonts w:ascii="Courier New" w:hAnsi="Courier New" w:cs="Courier New"/>
+          <w:color w:val="000000"/>
+          <w:lang w:val="en-US"/>
+        </w:rPr>
+        <w:t>oc</w:t>
+      </w:r>
+      <w:proofErr w:type="gramEnd"/>
+      <w:r>
+        <w:rPr>
+          <w:rFonts w:ascii="Courier New" w:hAnsi="Courier New" w:cs="Courier New"/>
+          <w:color w:val="000000"/>
+          <w:lang w:val="en-US"/>
+        </w:rPr>
+        <w:t xml:space="preserve"> edit </w:t>
+      </w:r>
+      <w:proofErr w:type="spellStart"/>
+      <w:r>
+        <w:rPr>
+          <w:rFonts w:ascii="Courier New" w:hAnsi="Courier New" w:cs="Courier New"/>
+          <w:color w:val="000000"/>
+          <w:lang w:val="en-US"/>
+        </w:rPr>
+        <w:t>bc</w:t>
+      </w:r>
+      <w:proofErr w:type="spellEnd"/>
+      <w:r>
+        <w:rPr>
+          <w:rFonts w:ascii="Courier New" w:hAnsi="Courier New" w:cs="Courier New"/>
+          <w:color w:val="000000"/>
+          <w:lang w:val="en-US"/>
+        </w:rPr>
+        <w:t xml:space="preserve"> testdrive -o </w:t>
+      </w:r>
+      <w:proofErr w:type="spellStart"/>
+      <w:r>
+        <w:rPr>
+          <w:rFonts w:ascii="Courier New" w:hAnsi="Courier New" w:cs="Courier New"/>
+          <w:color w:val="000000"/>
+          <w:lang w:val="en-US"/>
+        </w:rPr>
         <w:t>json</w:t>
       </w:r>
       <w:proofErr w:type="spellEnd"/>
@@ -11011,7 +12167,15 @@
         <w:suppressAutoHyphens w:val="0"/>
       </w:pPr>
       <w:r>
-        <w:t xml:space="preserve">Set the FQDN:PORT </w:t>
+        <w:t>Set the FQDN</w:t>
+      </w:r>
+      <w:proofErr w:type="gramStart"/>
+      <w:r>
+        <w:t>:PORT</w:t>
+      </w:r>
+      <w:proofErr w:type="gramEnd"/>
+      <w:r>
+        <w:t xml:space="preserve"> </w:t>
       </w:r>
       <w:r>
         <w:t>to point to your Decision Service</w:t>
@@ -11340,7 +12504,23 @@
           <w:rFonts w:ascii="Courier New" w:hAnsi="Courier New" w:cs="Courier New"/>
           <w:shd w:val="clear" w:color="auto" w:fill="FFFFFF"/>
         </w:rPr>
-        <w:t># docker build -t spicozzi/workbench .</w:t>
+        <w:t xml:space="preserve"># </w:t>
+      </w:r>
+      <w:proofErr w:type="gramStart"/>
+      <w:r>
+        <w:rPr>
+          <w:rFonts w:ascii="Courier New" w:hAnsi="Courier New" w:cs="Courier New"/>
+          <w:shd w:val="clear" w:color="auto" w:fill="FFFFFF"/>
+        </w:rPr>
+        <w:t>docker</w:t>
+      </w:r>
+      <w:proofErr w:type="gramEnd"/>
+      <w:r>
+        <w:rPr>
+          <w:rFonts w:ascii="Courier New" w:hAnsi="Courier New" w:cs="Courier New"/>
+          <w:shd w:val="clear" w:color="auto" w:fill="FFFFFF"/>
+        </w:rPr>
+        <w:t xml:space="preserve"> build -t spicozzi/workbench .</w:t>
       </w:r>
     </w:p>
     <w:p>
@@ -11472,7 +12652,23 @@
           <w:rFonts w:ascii="Courier New" w:hAnsi="Courier New" w:cs="Courier New"/>
           <w:shd w:val="clear" w:color="auto" w:fill="FFFFFF"/>
         </w:rPr>
-        <w:t xml:space="preserve"> oc delete all –l name=</w:t>
+        <w:t xml:space="preserve"> </w:t>
+      </w:r>
+      <w:proofErr w:type="gramStart"/>
+      <w:r>
+        <w:rPr>
+          <w:rFonts w:ascii="Courier New" w:hAnsi="Courier New" w:cs="Courier New"/>
+          <w:shd w:val="clear" w:color="auto" w:fill="FFFFFF"/>
+        </w:rPr>
+        <w:t>oc</w:t>
+      </w:r>
+      <w:proofErr w:type="gramEnd"/>
+      <w:r>
+        <w:rPr>
+          <w:rFonts w:ascii="Courier New" w:hAnsi="Courier New" w:cs="Courier New"/>
+          <w:shd w:val="clear" w:color="auto" w:fill="FFFFFF"/>
+        </w:rPr>
+        <w:t xml:space="preserve"> delete all –l name=</w:t>
       </w:r>
       <w:r>
         <w:rPr>
@@ -11501,7 +12697,23 @@
           <w:rFonts w:ascii="Courier New" w:hAnsi="Courier New" w:cs="Courier New"/>
           <w:shd w:val="clear" w:color="auto" w:fill="FFFFFF"/>
         </w:rPr>
-        <w:t xml:space="preserve">$ oc </w:t>
+        <w:t xml:space="preserve">$ </w:t>
+      </w:r>
+      <w:proofErr w:type="gramStart"/>
+      <w:r>
+        <w:rPr>
+          <w:rFonts w:ascii="Courier New" w:hAnsi="Courier New" w:cs="Courier New"/>
+          <w:shd w:val="clear" w:color="auto" w:fill="FFFFFF"/>
+        </w:rPr>
+        <w:t>oc</w:t>
+      </w:r>
+      <w:proofErr w:type="gramEnd"/>
+      <w:r>
+        <w:rPr>
+          <w:rFonts w:ascii="Courier New" w:hAnsi="Courier New" w:cs="Courier New"/>
+          <w:shd w:val="clear" w:color="auto" w:fill="FFFFFF"/>
+        </w:rPr>
+        <w:t xml:space="preserve"> </w:t>
       </w:r>
       <w:r>
         <w:rPr>
@@ -11594,29 +12806,61 @@
           <w:rFonts w:ascii="Courier New" w:hAnsi="Courier New" w:cs="Courier New"/>
           <w:shd w:val="clear" w:color="auto" w:fill="FFFFFF"/>
         </w:rPr>
-        <w:t>$ oc get svc</w:t>
-      </w:r>
-    </w:p>
-    <w:p>
-      <w:pPr>
-        <w:pStyle w:val="List"/>
-        <w:pBdr>
-          <w:top w:val="single" w:sz="4" w:space="1" w:color="auto"/>
-          <w:left w:val="single" w:sz="4" w:space="4" w:color="auto"/>
-          <w:bottom w:val="single" w:sz="4" w:space="1" w:color="auto"/>
-          <w:right w:val="single" w:sz="4" w:space="4" w:color="auto"/>
-        </w:pBdr>
-        <w:rPr>
-          <w:rFonts w:ascii="Courier New" w:hAnsi="Courier New" w:cs="Courier New"/>
-          <w:shd w:val="clear" w:color="auto" w:fill="FFFFFF"/>
-        </w:rPr>
-      </w:pPr>
-      <w:r>
-        <w:rPr>
-          <w:rFonts w:ascii="Courier New" w:hAnsi="Courier New" w:cs="Courier New"/>
-          <w:shd w:val="clear" w:color="auto" w:fill="FFFFFF"/>
-        </w:rPr>
-        <w:t xml:space="preserve">$ oc expose service </w:t>
+        <w:t xml:space="preserve">$ </w:t>
+      </w:r>
+      <w:proofErr w:type="gramStart"/>
+      <w:r>
+        <w:rPr>
+          <w:rFonts w:ascii="Courier New" w:hAnsi="Courier New" w:cs="Courier New"/>
+          <w:shd w:val="clear" w:color="auto" w:fill="FFFFFF"/>
+        </w:rPr>
+        <w:t>oc</w:t>
+      </w:r>
+      <w:proofErr w:type="gramEnd"/>
+      <w:r>
+        <w:rPr>
+          <w:rFonts w:ascii="Courier New" w:hAnsi="Courier New" w:cs="Courier New"/>
+          <w:shd w:val="clear" w:color="auto" w:fill="FFFFFF"/>
+        </w:rPr>
+        <w:t xml:space="preserve"> get svc</w:t>
+      </w:r>
+    </w:p>
+    <w:p>
+      <w:pPr>
+        <w:pStyle w:val="List"/>
+        <w:pBdr>
+          <w:top w:val="single" w:sz="4" w:space="1" w:color="auto"/>
+          <w:left w:val="single" w:sz="4" w:space="4" w:color="auto"/>
+          <w:bottom w:val="single" w:sz="4" w:space="1" w:color="auto"/>
+          <w:right w:val="single" w:sz="4" w:space="4" w:color="auto"/>
+        </w:pBdr>
+        <w:rPr>
+          <w:rFonts w:ascii="Courier New" w:hAnsi="Courier New" w:cs="Courier New"/>
+          <w:shd w:val="clear" w:color="auto" w:fill="FFFFFF"/>
+        </w:rPr>
+      </w:pPr>
+      <w:r>
+        <w:rPr>
+          <w:rFonts w:ascii="Courier New" w:hAnsi="Courier New" w:cs="Courier New"/>
+          <w:shd w:val="clear" w:color="auto" w:fill="FFFFFF"/>
+        </w:rPr>
+        <w:t xml:space="preserve">$ </w:t>
+      </w:r>
+      <w:proofErr w:type="gramStart"/>
+      <w:r>
+        <w:rPr>
+          <w:rFonts w:ascii="Courier New" w:hAnsi="Courier New" w:cs="Courier New"/>
+          <w:shd w:val="clear" w:color="auto" w:fill="FFFFFF"/>
+        </w:rPr>
+        <w:t>oc</w:t>
+      </w:r>
+      <w:proofErr w:type="gramEnd"/>
+      <w:r>
+        <w:rPr>
+          <w:rFonts w:ascii="Courier New" w:hAnsi="Courier New" w:cs="Courier New"/>
+          <w:shd w:val="clear" w:color="auto" w:fill="FFFFFF"/>
+        </w:rPr>
+        <w:t xml:space="preserve"> expose service </w:t>
       </w:r>
       <w:r>
         <w:rPr>
@@ -11726,38 +12970,74 @@
           <w:color w:val="000000"/>
           <w:lang w:val="en-US"/>
         </w:rPr>
-        <w:t>$ oc status</w:t>
-      </w:r>
-    </w:p>
-    <w:p>
-      <w:pPr>
-        <w:pStyle w:val="List"/>
-        <w:pBdr>
-          <w:top w:val="single" w:sz="4" w:space="1" w:color="auto"/>
-          <w:left w:val="single" w:sz="4" w:space="4" w:color="auto"/>
-          <w:bottom w:val="single" w:sz="4" w:space="1" w:color="auto"/>
-          <w:right w:val="single" w:sz="4" w:space="4" w:color="auto"/>
-        </w:pBdr>
+        <w:t xml:space="preserve">$ </w:t>
+      </w:r>
+      <w:proofErr w:type="gramStart"/>
+      <w:r>
         <w:rPr>
           <w:rFonts w:ascii="Courier New" w:hAnsi="Courier New" w:cs="Courier New"/>
           <w:color w:val="000000"/>
           <w:lang w:val="en-US"/>
         </w:rPr>
-      </w:pPr>
+        <w:t>oc</w:t>
+      </w:r>
+      <w:proofErr w:type="gramEnd"/>
       <w:r>
         <w:rPr>
           <w:rFonts w:ascii="Courier New" w:hAnsi="Courier New" w:cs="Courier New"/>
           <w:color w:val="000000"/>
           <w:lang w:val="en-US"/>
         </w:rPr>
-        <w:t>$ oc get all –l name=</w:t>
-      </w:r>
-      <w:r>
+        <w:t xml:space="preserve"> status</w:t>
+      </w:r>
+    </w:p>
+    <w:p>
+      <w:pPr>
+        <w:pStyle w:val="List"/>
+        <w:pBdr>
+          <w:top w:val="single" w:sz="4" w:space="1" w:color="auto"/>
+          <w:left w:val="single" w:sz="4" w:space="4" w:color="auto"/>
+          <w:bottom w:val="single" w:sz="4" w:space="1" w:color="auto"/>
+          <w:right w:val="single" w:sz="4" w:space="4" w:color="auto"/>
+        </w:pBdr>
         <w:rPr>
           <w:rFonts w:ascii="Courier New" w:hAnsi="Courier New" w:cs="Courier New"/>
           <w:color w:val="000000"/>
           <w:lang w:val="en-US"/>
         </w:rPr>
+      </w:pPr>
+      <w:r>
+        <w:rPr>
+          <w:rFonts w:ascii="Courier New" w:hAnsi="Courier New" w:cs="Courier New"/>
+          <w:color w:val="000000"/>
+          <w:lang w:val="en-US"/>
+        </w:rPr>
+        <w:t xml:space="preserve">$ </w:t>
+      </w:r>
+      <w:proofErr w:type="gramStart"/>
+      <w:r>
+        <w:rPr>
+          <w:rFonts w:ascii="Courier New" w:hAnsi="Courier New" w:cs="Courier New"/>
+          <w:color w:val="000000"/>
+          <w:lang w:val="en-US"/>
+        </w:rPr>
+        <w:t>oc</w:t>
+      </w:r>
+      <w:proofErr w:type="gramEnd"/>
+      <w:r>
+        <w:rPr>
+          <w:rFonts w:ascii="Courier New" w:hAnsi="Courier New" w:cs="Courier New"/>
+          <w:color w:val="000000"/>
+          <w:lang w:val="en-US"/>
+        </w:rPr>
+        <w:t xml:space="preserve"> get all –l name=</w:t>
+      </w:r>
+      <w:r>
+        <w:rPr>
+          <w:rFonts w:ascii="Courier New" w:hAnsi="Courier New" w:cs="Courier New"/>
+          <w:color w:val="000000"/>
+          <w:lang w:val="en-US"/>
+        </w:rPr>
         <w:t>workbench</w:t>
       </w:r>
     </w:p>
@@ -11780,7 +13060,23 @@
           <w:rFonts w:ascii="Courier New" w:hAnsi="Courier New" w:cs="Courier New"/>
           <w:shd w:val="clear" w:color="auto" w:fill="FFFFFF"/>
         </w:rPr>
-        <w:t xml:space="preserve">$ oc get builds </w:t>
+        <w:t xml:space="preserve">$ </w:t>
+      </w:r>
+      <w:proofErr w:type="gramStart"/>
+      <w:r>
+        <w:rPr>
+          <w:rFonts w:ascii="Courier New" w:hAnsi="Courier New" w:cs="Courier New"/>
+          <w:shd w:val="clear" w:color="auto" w:fill="FFFFFF"/>
+        </w:rPr>
+        <w:t>oc</w:t>
+      </w:r>
+      <w:proofErr w:type="gramEnd"/>
+      <w:r>
+        <w:rPr>
+          <w:rFonts w:ascii="Courier New" w:hAnsi="Courier New" w:cs="Courier New"/>
+          <w:shd w:val="clear" w:color="auto" w:fill="FFFFFF"/>
+        </w:rPr>
+        <w:t xml:space="preserve"> get builds </w:t>
       </w:r>
     </w:p>
     <w:p>
@@ -11854,7 +13150,14 @@
           <w:rPr>
             <w:rStyle w:val="Hyperlink"/>
           </w:rPr>
-          <w:t>/drools-wb</w:t>
+          <w:t>/drools-</w:t>
+        </w:r>
+        <w:proofErr w:type="gramStart"/>
+        <w:r>
+          <w:rPr>
+            <w:rStyle w:val="Hyperlink"/>
+          </w:rPr>
+          <w:t>wb</w:t>
         </w:r>
         <w:r>
           <w:rPr>
@@ -11862,6 +13165,7 @@
           </w:rPr>
           <w:t xml:space="preserve">  </w:t>
         </w:r>
+        <w:proofErr w:type="gramEnd"/>
       </w:hyperlink>
       <w:r>
         <w:t xml:space="preserve">- </w:t>
@@ -11976,83 +13280,105 @@
         <w:pStyle w:val="Heading2"/>
       </w:pPr>
       <w:bookmarkStart w:id="19" w:name="_Toc311893432"/>
+      <w:r>
+        <w:lastRenderedPageBreak/>
+        <w:t>SoapUI Samples</w:t>
+      </w:r>
+      <w:bookmarkEnd w:id="19"/>
+    </w:p>
+    <w:p>
+      <w:pPr>
+        <w:pStyle w:val="BodyText"/>
+      </w:pPr>
+      <w:r>
+        <w:t>These</w:t>
+      </w:r>
+      <w:r>
+        <w:t xml:space="preserve"> </w:t>
+      </w:r>
+      <w:r>
+        <w:t>samples</w:t>
+      </w:r>
+      <w:r>
+        <w:t xml:space="preserve"> assumes you have SoapUI installed on your workstation</w:t>
+      </w:r>
+      <w:r>
+        <w:t xml:space="preserve"> and that you have cloned down </w:t>
+      </w:r>
+      <w:r>
+        <w:t>https://github.com/StefanoPicozzi/</w:t>
+      </w:r>
+      <w:proofErr w:type="gramStart"/>
+      <w:r>
+        <w:t>weightwatcher2</w:t>
+      </w:r>
+      <w:r>
+        <w:t xml:space="preserve"> </w:t>
+      </w:r>
+      <w:r>
+        <w:t>.</w:t>
+      </w:r>
+      <w:proofErr w:type="gramEnd"/>
+      <w:r>
+        <w:t xml:space="preserve">  </w:t>
+      </w:r>
+      <w:r>
+        <w:t xml:space="preserve">Launch </w:t>
+      </w:r>
+      <w:r>
+        <w:t>SoapUI and then import the project with a name that includes th</w:t>
+      </w:r>
+      <w:bookmarkStart w:id="20" w:name="_GoBack"/>
+      <w:bookmarkEnd w:id="20"/>
+      <w:r>
+        <w:t>e label "</w:t>
+      </w:r>
+      <w:r>
+        <w:t>Business APs</w:t>
+      </w:r>
+      <w:r>
+        <w:t>"</w:t>
+      </w:r>
+      <w:r>
+        <w:t xml:space="preserve"> as located at weightwatcher2/tools/SoapUI</w:t>
+      </w:r>
+      <w:r>
+        <w:t>.</w:t>
+      </w:r>
+      <w:r>
+        <w:t xml:space="preserve">   Add a HEADER to the SoapUI POST invocations as follows:</w:t>
+      </w:r>
+    </w:p>
+    <w:p>
+      <w:r>
+        <w:t>X-KIE-</w:t>
+      </w:r>
       <w:proofErr w:type="spellStart"/>
       <w:r>
-        <w:lastRenderedPageBreak/>
-        <w:t>SoapUI</w:t>
+        <w:t>ContentType</w:t>
       </w:r>
       <w:proofErr w:type="spellEnd"/>
       <w:r>
-        <w:t xml:space="preserve"> Samples</w:t>
-      </w:r>
-      <w:bookmarkEnd w:id="19"/>
+        <w:t>: XSTREAM</w:t>
+      </w:r>
+    </w:p>
+    <w:p>
+      <w:pPr>
+        <w:widowControl/>
+        <w:suppressAutoHyphens w:val="0"/>
+        <w:rPr>
+          <w:rFonts w:ascii="Times" w:hAnsi="Times"/>
+          <w:sz w:val="20"/>
+          <w:szCs w:val="20"/>
+        </w:rPr>
+      </w:pPr>
     </w:p>
     <w:p>
       <w:pPr>
         <w:pStyle w:val="BodyText"/>
       </w:pPr>
       <w:r>
-        <w:t>These</w:t>
-      </w:r>
-      <w:r>
-        <w:t xml:space="preserve"> </w:t>
-      </w:r>
-      <w:r>
-        <w:t>samples</w:t>
-      </w:r>
-      <w:r>
-        <w:t xml:space="preserve"> assumes you have </w:t>
-      </w:r>
-      <w:proofErr w:type="spellStart"/>
-      <w:r>
-        <w:t>SoapUI</w:t>
-      </w:r>
-      <w:proofErr w:type="spellEnd"/>
-      <w:r>
-        <w:t xml:space="preserve"> installed on your workstation</w:t>
-      </w:r>
-      <w:r>
-        <w:t xml:space="preserve"> and that you have cloned down </w:t>
-      </w:r>
-      <w:r>
-        <w:t>https://github.com/StefanoPicozzi/weightwatcher2</w:t>
-      </w:r>
-      <w:r>
-        <w:t xml:space="preserve"> </w:t>
-      </w:r>
-      <w:r>
-        <w:t xml:space="preserve">.  </w:t>
-      </w:r>
-      <w:r>
-        <w:t xml:space="preserve">Launch </w:t>
-      </w:r>
-      <w:proofErr w:type="spellStart"/>
-      <w:r>
-        <w:t>SoapUI</w:t>
-      </w:r>
-      <w:proofErr w:type="spellEnd"/>
-      <w:r>
-        <w:t xml:space="preserve"> and then import the project with a name that includes the label "</w:t>
-      </w:r>
-      <w:r>
-        <w:t>Business APs</w:t>
-      </w:r>
-      <w:r>
-        <w:t>"</w:t>
-      </w:r>
-      <w:r>
-        <w:t xml:space="preserve"> as located at weightwatcher2/tools/</w:t>
-      </w:r>
-      <w:proofErr w:type="spellStart"/>
-      <w:r>
-        <w:t>SoapUI</w:t>
-      </w:r>
-      <w:proofErr w:type="spellEnd"/>
-      <w:r>
-        <w:t>.</w:t>
-      </w:r>
-      <w:r>
-        <w:t xml:space="preserve">  The</w:t>
+        <w:t>The</w:t>
       </w:r>
       <w:r>
         <w:t xml:space="preserve"> 3 </w:t>
@@ -12298,12 +13624,11 @@
       <w:pPr>
         <w:pStyle w:val="Heading2"/>
       </w:pPr>
-      <w:bookmarkStart w:id="20" w:name="_Toc311893433"/>
-      <w:r>
-        <w:lastRenderedPageBreak/>
+      <w:bookmarkStart w:id="21" w:name="_Toc311893433"/>
+      <w:r>
         <w:t>R using RStudio</w:t>
       </w:r>
-      <w:bookmarkEnd w:id="20"/>
+      <w:bookmarkEnd w:id="21"/>
     </w:p>
     <w:p>
       <w:pPr>
@@ -12389,7 +13714,23 @@
           <w:rFonts w:ascii="Courier New" w:hAnsi="Courier New" w:cs="Courier New"/>
           <w:shd w:val="clear" w:color="auto" w:fill="FFFFFF"/>
         </w:rPr>
-        <w:t xml:space="preserve"># oc get images -n openshift | </w:t>
+        <w:t xml:space="preserve"># </w:t>
+      </w:r>
+      <w:proofErr w:type="gramStart"/>
+      <w:r>
+        <w:rPr>
+          <w:rFonts w:ascii="Courier New" w:hAnsi="Courier New" w:cs="Courier New"/>
+          <w:shd w:val="clear" w:color="auto" w:fill="FFFFFF"/>
+        </w:rPr>
+        <w:t>oc</w:t>
+      </w:r>
+      <w:proofErr w:type="gramEnd"/>
+      <w:r>
+        <w:rPr>
+          <w:rFonts w:ascii="Courier New" w:hAnsi="Courier New" w:cs="Courier New"/>
+          <w:shd w:val="clear" w:color="auto" w:fill="FFFFFF"/>
+        </w:rPr>
+        <w:t xml:space="preserve"> get images -n openshift | </w:t>
       </w:r>
       <w:proofErr w:type="spellStart"/>
       <w:r>
@@ -12436,7 +13777,23 @@
           <w:rFonts w:ascii="Courier New" w:hAnsi="Courier New" w:cs="Courier New"/>
           <w:shd w:val="clear" w:color="auto" w:fill="FFFFFF"/>
         </w:rPr>
-        <w:t># oc delete image -n openshift &lt;NAME&gt;</w:t>
+        <w:t xml:space="preserve"># </w:t>
+      </w:r>
+      <w:proofErr w:type="gramStart"/>
+      <w:r>
+        <w:rPr>
+          <w:rFonts w:ascii="Courier New" w:hAnsi="Courier New" w:cs="Courier New"/>
+          <w:shd w:val="clear" w:color="auto" w:fill="FFFFFF"/>
+        </w:rPr>
+        <w:t>oc</w:t>
+      </w:r>
+      <w:proofErr w:type="gramEnd"/>
+      <w:r>
+        <w:rPr>
+          <w:rFonts w:ascii="Courier New" w:hAnsi="Courier New" w:cs="Courier New"/>
+          <w:shd w:val="clear" w:color="auto" w:fill="FFFFFF"/>
+        </w:rPr>
+        <w:t xml:space="preserve"> delete image -n openshift &lt;NAME&gt;</w:t>
       </w:r>
     </w:p>
     <w:p>
@@ -12519,7 +13876,23 @@
           <w:rFonts w:ascii="Courier New" w:hAnsi="Courier New" w:cs="Courier New"/>
           <w:shd w:val="clear" w:color="auto" w:fill="FFFFFF"/>
         </w:rPr>
-        <w:t># docker build -t spicozzi/</w:t>
+        <w:t xml:space="preserve"># </w:t>
+      </w:r>
+      <w:proofErr w:type="gramStart"/>
+      <w:r>
+        <w:rPr>
+          <w:rFonts w:ascii="Courier New" w:hAnsi="Courier New" w:cs="Courier New"/>
+          <w:shd w:val="clear" w:color="auto" w:fill="FFFFFF"/>
+        </w:rPr>
+        <w:t>docker</w:t>
+      </w:r>
+      <w:proofErr w:type="gramEnd"/>
+      <w:r>
+        <w:rPr>
+          <w:rFonts w:ascii="Courier New" w:hAnsi="Courier New" w:cs="Courier New"/>
+          <w:shd w:val="clear" w:color="auto" w:fill="FFFFFF"/>
+        </w:rPr>
+        <w:t xml:space="preserve"> build -t spicozzi/</w:t>
       </w:r>
       <w:proofErr w:type="spellStart"/>
       <w:r>
@@ -12629,7 +14002,23 @@
           <w:rFonts w:ascii="Courier New" w:hAnsi="Courier New" w:cs="Courier New"/>
           <w:shd w:val="clear" w:color="auto" w:fill="FFFFFF"/>
         </w:rPr>
-        <w:t xml:space="preserve"> oc delete all –l name=</w:t>
+        <w:t xml:space="preserve"> </w:t>
+      </w:r>
+      <w:proofErr w:type="gramStart"/>
+      <w:r>
+        <w:rPr>
+          <w:rFonts w:ascii="Courier New" w:hAnsi="Courier New" w:cs="Courier New"/>
+          <w:shd w:val="clear" w:color="auto" w:fill="FFFFFF"/>
+        </w:rPr>
+        <w:t>oc</w:t>
+      </w:r>
+      <w:proofErr w:type="gramEnd"/>
+      <w:r>
+        <w:rPr>
+          <w:rFonts w:ascii="Courier New" w:hAnsi="Courier New" w:cs="Courier New"/>
+          <w:shd w:val="clear" w:color="auto" w:fill="FFFFFF"/>
+        </w:rPr>
+        <w:t xml:space="preserve"> delete all –l name=</w:t>
       </w:r>
       <w:proofErr w:type="spellStart"/>
       <w:r>
@@ -12660,7 +14049,23 @@
           <w:rFonts w:ascii="Courier New" w:hAnsi="Courier New" w:cs="Courier New"/>
           <w:shd w:val="clear" w:color="auto" w:fill="FFFFFF"/>
         </w:rPr>
-        <w:t xml:space="preserve">$ oc </w:t>
+        <w:t xml:space="preserve">$ </w:t>
+      </w:r>
+      <w:proofErr w:type="gramStart"/>
+      <w:r>
+        <w:rPr>
+          <w:rFonts w:ascii="Courier New" w:hAnsi="Courier New" w:cs="Courier New"/>
+          <w:shd w:val="clear" w:color="auto" w:fill="FFFFFF"/>
+        </w:rPr>
+        <w:t>oc</w:t>
+      </w:r>
+      <w:proofErr w:type="gramEnd"/>
+      <w:r>
+        <w:rPr>
+          <w:rFonts w:ascii="Courier New" w:hAnsi="Courier New" w:cs="Courier New"/>
+          <w:shd w:val="clear" w:color="auto" w:fill="FFFFFF"/>
+        </w:rPr>
+        <w:t xml:space="preserve"> </w:t>
       </w:r>
       <w:r>
         <w:rPr>
@@ -12714,7 +14119,23 @@
           <w:rFonts w:ascii="Courier New" w:hAnsi="Courier New" w:cs="Courier New"/>
           <w:shd w:val="clear" w:color="auto" w:fill="FFFFFF"/>
         </w:rPr>
-        <w:t xml:space="preserve">$ oc expose service </w:t>
+        <w:t xml:space="preserve">$ </w:t>
+      </w:r>
+      <w:proofErr w:type="gramStart"/>
+      <w:r>
+        <w:rPr>
+          <w:rFonts w:ascii="Courier New" w:hAnsi="Courier New" w:cs="Courier New"/>
+          <w:shd w:val="clear" w:color="auto" w:fill="FFFFFF"/>
+        </w:rPr>
+        <w:t>oc</w:t>
+      </w:r>
+      <w:proofErr w:type="gramEnd"/>
+      <w:r>
+        <w:rPr>
+          <w:rFonts w:ascii="Courier New" w:hAnsi="Courier New" w:cs="Courier New"/>
+          <w:shd w:val="clear" w:color="auto" w:fill="FFFFFF"/>
+        </w:rPr>
+        <w:t xml:space="preserve"> expose service </w:t>
       </w:r>
       <w:proofErr w:type="spellStart"/>
       <w:r>
@@ -12823,39 +14244,75 @@
           <w:color w:val="000000"/>
           <w:lang w:val="en-US"/>
         </w:rPr>
-        <w:t>$ oc status</w:t>
-      </w:r>
-    </w:p>
-    <w:p>
-      <w:pPr>
-        <w:pStyle w:val="List"/>
-        <w:pBdr>
-          <w:top w:val="single" w:sz="4" w:space="1" w:color="auto"/>
-          <w:left w:val="single" w:sz="4" w:space="4" w:color="auto"/>
-          <w:bottom w:val="single" w:sz="4" w:space="1" w:color="auto"/>
-          <w:right w:val="single" w:sz="4" w:space="4" w:color="auto"/>
-        </w:pBdr>
+        <w:t xml:space="preserve">$ </w:t>
+      </w:r>
+      <w:proofErr w:type="gramStart"/>
+      <w:r>
         <w:rPr>
           <w:rFonts w:ascii="Courier New" w:hAnsi="Courier New" w:cs="Courier New"/>
           <w:color w:val="000000"/>
           <w:lang w:val="en-US"/>
         </w:rPr>
-      </w:pPr>
+        <w:t>oc</w:t>
+      </w:r>
+      <w:proofErr w:type="gramEnd"/>
       <w:r>
         <w:rPr>
           <w:rFonts w:ascii="Courier New" w:hAnsi="Courier New" w:cs="Courier New"/>
           <w:color w:val="000000"/>
           <w:lang w:val="en-US"/>
         </w:rPr>
-        <w:t>$ oc get all –l name=</w:t>
-      </w:r>
-      <w:proofErr w:type="spellStart"/>
-      <w:r>
+        <w:t xml:space="preserve"> status</w:t>
+      </w:r>
+    </w:p>
+    <w:p>
+      <w:pPr>
+        <w:pStyle w:val="List"/>
+        <w:pBdr>
+          <w:top w:val="single" w:sz="4" w:space="1" w:color="auto"/>
+          <w:left w:val="single" w:sz="4" w:space="4" w:color="auto"/>
+          <w:bottom w:val="single" w:sz="4" w:space="1" w:color="auto"/>
+          <w:right w:val="single" w:sz="4" w:space="4" w:color="auto"/>
+        </w:pBdr>
         <w:rPr>
           <w:rFonts w:ascii="Courier New" w:hAnsi="Courier New" w:cs="Courier New"/>
           <w:color w:val="000000"/>
           <w:lang w:val="en-US"/>
         </w:rPr>
+      </w:pPr>
+      <w:r>
+        <w:rPr>
+          <w:rFonts w:ascii="Courier New" w:hAnsi="Courier New" w:cs="Courier New"/>
+          <w:color w:val="000000"/>
+          <w:lang w:val="en-US"/>
+        </w:rPr>
+        <w:t xml:space="preserve">$ </w:t>
+      </w:r>
+      <w:proofErr w:type="gramStart"/>
+      <w:r>
+        <w:rPr>
+          <w:rFonts w:ascii="Courier New" w:hAnsi="Courier New" w:cs="Courier New"/>
+          <w:color w:val="000000"/>
+          <w:lang w:val="en-US"/>
+        </w:rPr>
+        <w:t>oc</w:t>
+      </w:r>
+      <w:proofErr w:type="gramEnd"/>
+      <w:r>
+        <w:rPr>
+          <w:rFonts w:ascii="Courier New" w:hAnsi="Courier New" w:cs="Courier New"/>
+          <w:color w:val="000000"/>
+          <w:lang w:val="en-US"/>
+        </w:rPr>
+        <w:t xml:space="preserve"> get all –l name=</w:t>
+      </w:r>
+      <w:proofErr w:type="spellStart"/>
+      <w:r>
+        <w:rPr>
+          <w:rFonts w:ascii="Courier New" w:hAnsi="Courier New" w:cs="Courier New"/>
+          <w:color w:val="000000"/>
+          <w:lang w:val="en-US"/>
+        </w:rPr>
         <w:t>rstudio</w:t>
       </w:r>
       <w:proofErr w:type="spellEnd"/>
@@ -12890,13 +14347,23 @@
       </w:pPr>
       <w:r>
         <w:lastRenderedPageBreak/>
-        <w:t xml:space="preserve">Launch the RStudio pod – rstudio.cloudapps.example.com.  Login as guest/guest.  Edit the </w:t>
+        <w:t xml:space="preserve">Launch the RStudio pod – rstudio.cloudapps.example.com.  </w:t>
+      </w:r>
+      <w:proofErr w:type="gramStart"/>
+      <w:r>
+        <w:t>Login as guest/guest.</w:t>
+      </w:r>
+      <w:proofErr w:type="gramEnd"/>
+      <w:r>
+        <w:t xml:space="preserve">  Edit the </w:t>
       </w:r>
       <w:proofErr w:type="spellStart"/>
+      <w:proofErr w:type="gramStart"/>
       <w:r>
         <w:t>weightwatcher.R</w:t>
       </w:r>
       <w:proofErr w:type="spellEnd"/>
+      <w:proofErr w:type="gramEnd"/>
       <w:r>
         <w:t xml:space="preserve"> script URL end point to reflect your environment if necessary, then source to run.  Inspect the R script for hints of techniques on how to prepare, send and receive</w:t>
       </w:r>
@@ -13062,7 +14529,23 @@
           <w:rFonts w:ascii="Courier New" w:hAnsi="Courier New" w:cs="Courier New"/>
           <w:shd w:val="clear" w:color="auto" w:fill="FFFFFF"/>
         </w:rPr>
-        <w:t xml:space="preserve">$ oc scale --replicas=0 dc </w:t>
+        <w:t xml:space="preserve">$ </w:t>
+      </w:r>
+      <w:proofErr w:type="gramStart"/>
+      <w:r>
+        <w:rPr>
+          <w:rFonts w:ascii="Courier New" w:hAnsi="Courier New" w:cs="Courier New"/>
+          <w:shd w:val="clear" w:color="auto" w:fill="FFFFFF"/>
+        </w:rPr>
+        <w:t>oc</w:t>
+      </w:r>
+      <w:proofErr w:type="gramEnd"/>
+      <w:r>
+        <w:rPr>
+          <w:rFonts w:ascii="Courier New" w:hAnsi="Courier New" w:cs="Courier New"/>
+          <w:shd w:val="clear" w:color="auto" w:fill="FFFFFF"/>
+        </w:rPr>
+        <w:t xml:space="preserve"> scale --replicas=0 dc </w:t>
       </w:r>
       <w:proofErr w:type="spellStart"/>
       <w:r>
@@ -13146,7 +14629,23 @@
           <w:rFonts w:ascii="Courier New" w:hAnsi="Courier New" w:cs="Courier New"/>
           <w:shd w:val="clear" w:color="auto" w:fill="FFFFFF"/>
         </w:rPr>
-        <w:t xml:space="preserve">$ oc scale --replicas=1 dc </w:t>
+        <w:t xml:space="preserve">$ </w:t>
+      </w:r>
+      <w:proofErr w:type="gramStart"/>
+      <w:r>
+        <w:rPr>
+          <w:rFonts w:ascii="Courier New" w:hAnsi="Courier New" w:cs="Courier New"/>
+          <w:shd w:val="clear" w:color="auto" w:fill="FFFFFF"/>
+        </w:rPr>
+        <w:t>oc</w:t>
+      </w:r>
+      <w:proofErr w:type="gramEnd"/>
+      <w:r>
+        <w:rPr>
+          <w:rFonts w:ascii="Courier New" w:hAnsi="Courier New" w:cs="Courier New"/>
+          <w:shd w:val="clear" w:color="auto" w:fill="FFFFFF"/>
+        </w:rPr>
+        <w:t xml:space="preserve"> scale --replicas=1 dc </w:t>
       </w:r>
       <w:proofErr w:type="spellStart"/>
       <w:r>
@@ -13190,12 +14689,12 @@
       <w:pPr>
         <w:pStyle w:val="Heading1"/>
       </w:pPr>
-      <w:bookmarkStart w:id="21" w:name="_Toc311893434"/>
+      <w:bookmarkStart w:id="22" w:name="_Toc311893434"/>
       <w:r>
         <w:lastRenderedPageBreak/>
         <w:t>Advanced Use Cases</w:t>
       </w:r>
-      <w:bookmarkEnd w:id="21"/>
+      <w:bookmarkEnd w:id="22"/>
       <w:r>
         <w:t xml:space="preserve"> </w:t>
       </w:r>
@@ -13207,14 +14706,14 @@
           <w:lang w:val="en-US"/>
         </w:rPr>
       </w:pPr>
-      <w:bookmarkStart w:id="22" w:name="_Toc311893435"/>
+      <w:bookmarkStart w:id="23" w:name="_Toc311893435"/>
       <w:r>
         <w:rPr>
           <w:lang w:val="en-US"/>
         </w:rPr>
         <w:t>External Database access</w:t>
       </w:r>
-      <w:bookmarkEnd w:id="22"/>
+      <w:bookmarkEnd w:id="23"/>
     </w:p>
     <w:p>
       <w:pPr>
@@ -13495,11 +14994,19 @@
           <w:rStyle w:val="Hyperlink"/>
         </w:rPr>
       </w:pPr>
+      <w:proofErr w:type="gramStart"/>
       <w:r>
         <w:rPr>
           <w:rStyle w:val="Hyperlink"/>
         </w:rPr>
-        <w:t xml:space="preserve">editing the </w:t>
+        <w:t>editing</w:t>
+      </w:r>
+      <w:proofErr w:type="gramEnd"/>
+      <w:r>
+        <w:rPr>
+          <w:rStyle w:val="Hyperlink"/>
+        </w:rPr>
+        <w:t xml:space="preserve"> the </w:t>
       </w:r>
       <w:proofErr w:type="spellStart"/>
       <w:r>
@@ -13527,11 +15034,19 @@
           <w:rStyle w:val="Hyperlink"/>
         </w:rPr>
       </w:pPr>
+      <w:proofErr w:type="gramStart"/>
       <w:r>
         <w:rPr>
           <w:rStyle w:val="Hyperlink"/>
         </w:rPr>
-        <w:t>resetting the environment variables as needed</w:t>
+        <w:t>resetting</w:t>
+      </w:r>
+      <w:proofErr w:type="gramEnd"/>
+      <w:r>
+        <w:rPr>
+          <w:rStyle w:val="Hyperlink"/>
+        </w:rPr>
+        <w:t xml:space="preserve"> the environment variables as needed</w:t>
       </w:r>
     </w:p>
     <w:p>
@@ -13572,7 +15087,7 @@
           <w:lang w:val="en-US"/>
         </w:rPr>
       </w:pPr>
-      <w:bookmarkStart w:id="23" w:name="_Toc311893436"/>
+      <w:bookmarkStart w:id="24" w:name="_Toc311893436"/>
       <w:r>
         <w:rPr>
           <w:lang w:val="en-US"/>
@@ -13592,7 +15107,7 @@
         </w:rPr>
         <w:t>rsync</w:t>
       </w:r>
-      <w:bookmarkEnd w:id="23"/>
+      <w:bookmarkEnd w:id="24"/>
     </w:p>
     <w:p>
       <w:pPr>
@@ -13602,7 +15117,15 @@
         <w:t>A more advanced rule change use case is also documented later that makes use of the OpenShift (oc) rsync feature.</w:t>
       </w:r>
       <w:r>
-        <w:t xml:space="preserve">  Basic schematic as follows.  Refer also </w:t>
+        <w:t xml:space="preserve">  </w:t>
+      </w:r>
+      <w:proofErr w:type="gramStart"/>
+      <w:r>
+        <w:t>Basic schematic as follows.</w:t>
+      </w:r>
+      <w:proofErr w:type="gramEnd"/>
+      <w:r>
+        <w:t xml:space="preserve">  Refer also </w:t>
       </w:r>
       <w:hyperlink r:id="rId31" w:history="1">
         <w:r>
@@ -13692,7 +15215,7 @@
       <w:r>
         <w:t xml:space="preserve">  </w:t>
       </w:r>
-      <w:bookmarkStart w:id="24" w:name="_Toc311893437"/>
+      <w:bookmarkStart w:id="25" w:name="_Toc311893437"/>
       <w:r>
         <w:rPr>
           <w:lang w:val="en-US"/>
@@ -13705,7 +15228,7 @@
         </w:rPr>
         <w:t xml:space="preserve"> Scanner</w:t>
       </w:r>
-      <w:bookmarkEnd w:id="24"/>
+      <w:bookmarkEnd w:id="25"/>
     </w:p>
     <w:p>
       <w:pPr>
@@ -13911,7 +15434,7 @@
           <w:lang w:val="en-US"/>
         </w:rPr>
       </w:pPr>
-      <w:bookmarkStart w:id="25" w:name="_Toc311893438"/>
+      <w:bookmarkStart w:id="26" w:name="_Toc311893438"/>
       <w:r>
         <w:rPr>
           <w:lang w:val="en-US"/>
@@ -13925,7 +15448,7 @@
         </w:rPr>
         <w:t>orkbench</w:t>
       </w:r>
-      <w:bookmarkEnd w:id="25"/>
+      <w:bookmarkEnd w:id="26"/>
     </w:p>
     <w:p>
       <w:pPr>
@@ -14302,7 +15825,23 @@
           <w:rFonts w:ascii="Courier New" w:hAnsi="Courier New" w:cs="Courier New"/>
           <w:shd w:val="clear" w:color="auto" w:fill="FFFFFF"/>
         </w:rPr>
-        <w:t xml:space="preserve">$ oc get pods </w:t>
+        <w:t xml:space="preserve">$ </w:t>
+      </w:r>
+      <w:proofErr w:type="gramStart"/>
+      <w:r>
+        <w:rPr>
+          <w:rFonts w:ascii="Courier New" w:hAnsi="Courier New" w:cs="Courier New"/>
+          <w:shd w:val="clear" w:color="auto" w:fill="FFFFFF"/>
+        </w:rPr>
+        <w:t>oc</w:t>
+      </w:r>
+      <w:proofErr w:type="gramEnd"/>
+      <w:r>
+        <w:rPr>
+          <w:rFonts w:ascii="Courier New" w:hAnsi="Courier New" w:cs="Courier New"/>
+          <w:shd w:val="clear" w:color="auto" w:fill="FFFFFF"/>
+        </w:rPr>
+        <w:t xml:space="preserve"> get pods </w:t>
       </w:r>
       <w:r>
         <w:rPr>
@@ -14391,7 +15930,23 @@
           <w:rFonts w:ascii="Courier New" w:hAnsi="Courier New" w:cs="Courier New"/>
           <w:shd w:val="clear" w:color="auto" w:fill="FFFFFF"/>
         </w:rPr>
-        <w:t>$ oc rsync</w:t>
+        <w:t xml:space="preserve">$ </w:t>
+      </w:r>
+      <w:proofErr w:type="gramStart"/>
+      <w:r>
+        <w:rPr>
+          <w:rFonts w:ascii="Courier New" w:hAnsi="Courier New" w:cs="Courier New"/>
+          <w:shd w:val="clear" w:color="auto" w:fill="FFFFFF"/>
+        </w:rPr>
+        <w:t>oc</w:t>
+      </w:r>
+      <w:proofErr w:type="gramEnd"/>
+      <w:r>
+        <w:rPr>
+          <w:rFonts w:ascii="Courier New" w:hAnsi="Courier New" w:cs="Courier New"/>
+          <w:shd w:val="clear" w:color="auto" w:fill="FFFFFF"/>
+        </w:rPr>
+        <w:t xml:space="preserve"> rsync</w:t>
       </w:r>
       <w:r>
         <w:rPr>
@@ -14453,7 +16008,8 @@
           <w:lang w:val="en-US"/>
         </w:rPr>
       </w:pPr>
-      <w:bookmarkStart w:id="26" w:name="_Toc311893439"/>
+      <w:bookmarkStart w:id="27" w:name="_Toc311893439"/>
+      <w:proofErr w:type="gramStart"/>
       <w:r>
         <w:rPr>
           <w:lang w:val="en-US"/>
@@ -14464,12 +16020,19 @@
         <w:rPr>
           <w:lang w:val="en-US"/>
         </w:rPr>
-        <w:t xml:space="preserve"> Rule Changes </w:t>
-      </w:r>
+        <w:t xml:space="preserve"> Rule</w:t>
+      </w:r>
+      <w:proofErr w:type="gramEnd"/>
       <w:r>
         <w:rPr>
           <w:lang w:val="en-US"/>
         </w:rPr>
+        <w:t xml:space="preserve"> Changes </w:t>
+      </w:r>
+      <w:r>
+        <w:rPr>
+          <w:lang w:val="en-US"/>
+        </w:rPr>
         <w:t xml:space="preserve">to the </w:t>
       </w:r>
       <w:r>
@@ -14478,7 +16041,7 @@
         </w:rPr>
         <w:t>Decision Service</w:t>
       </w:r>
-      <w:bookmarkEnd w:id="26"/>
+      <w:bookmarkEnd w:id="27"/>
     </w:p>
     <w:p>
       <w:pPr>
@@ -14625,7 +16188,23 @@
           <w:rFonts w:ascii="Courier New" w:hAnsi="Courier New" w:cs="Courier New"/>
           <w:shd w:val="clear" w:color="auto" w:fill="FFFFFF"/>
         </w:rPr>
-        <w:t xml:space="preserve">$ oc get pods | </w:t>
+        <w:t xml:space="preserve">$ </w:t>
+      </w:r>
+      <w:proofErr w:type="gramStart"/>
+      <w:r>
+        <w:rPr>
+          <w:rFonts w:ascii="Courier New" w:hAnsi="Courier New" w:cs="Courier New"/>
+          <w:shd w:val="clear" w:color="auto" w:fill="FFFFFF"/>
+        </w:rPr>
+        <w:t>oc</w:t>
+      </w:r>
+      <w:proofErr w:type="gramEnd"/>
+      <w:r>
+        <w:rPr>
+          <w:rFonts w:ascii="Courier New" w:hAnsi="Courier New" w:cs="Courier New"/>
+          <w:shd w:val="clear" w:color="auto" w:fill="FFFFFF"/>
+        </w:rPr>
+        <w:t xml:space="preserve"> get pods | </w:t>
       </w:r>
       <w:proofErr w:type="spellStart"/>
       <w:r>
@@ -14707,7 +16286,23 @@
           <w:rFonts w:ascii="Courier New" w:hAnsi="Courier New" w:cs="Courier New"/>
           <w:shd w:val="clear" w:color="auto" w:fill="FFFFFF"/>
         </w:rPr>
-        <w:t>$ oc rsync</w:t>
+        <w:t xml:space="preserve">$ </w:t>
+      </w:r>
+      <w:proofErr w:type="gramStart"/>
+      <w:r>
+        <w:rPr>
+          <w:rFonts w:ascii="Courier New" w:hAnsi="Courier New" w:cs="Courier New"/>
+          <w:shd w:val="clear" w:color="auto" w:fill="FFFFFF"/>
+        </w:rPr>
+        <w:t>oc</w:t>
+      </w:r>
+      <w:proofErr w:type="gramEnd"/>
+      <w:r>
+        <w:rPr>
+          <w:rFonts w:ascii="Courier New" w:hAnsi="Courier New" w:cs="Courier New"/>
+          <w:shd w:val="clear" w:color="auto" w:fill="FFFFFF"/>
+        </w:rPr>
+        <w:t xml:space="preserve"> rsync</w:t>
       </w:r>
       <w:r>
         <w:rPr>
@@ -14803,7 +16398,23 @@
           <w:rFonts w:ascii="Courier New" w:hAnsi="Courier New" w:cs="Courier New"/>
           <w:shd w:val="clear" w:color="auto" w:fill="FFFFFF"/>
         </w:rPr>
-        <w:t>$ oc logs –f &lt;NAME</w:t>
+        <w:t xml:space="preserve">$ </w:t>
+      </w:r>
+      <w:proofErr w:type="gramStart"/>
+      <w:r>
+        <w:rPr>
+          <w:rFonts w:ascii="Courier New" w:hAnsi="Courier New" w:cs="Courier New"/>
+          <w:shd w:val="clear" w:color="auto" w:fill="FFFFFF"/>
+        </w:rPr>
+        <w:t>oc</w:t>
+      </w:r>
+      <w:proofErr w:type="gramEnd"/>
+      <w:r>
+        <w:rPr>
+          <w:rFonts w:ascii="Courier New" w:hAnsi="Courier New" w:cs="Courier New"/>
+          <w:shd w:val="clear" w:color="auto" w:fill="FFFFFF"/>
+        </w:rPr>
+        <w:t xml:space="preserve"> logs –f &lt;NAME</w:t>
       </w:r>
       <w:r>
         <w:rPr>
@@ -14919,7 +16530,23 @@
           <w:rFonts w:ascii="Courier New" w:hAnsi="Courier New" w:cs="Courier New"/>
           <w:shd w:val="clear" w:color="auto" w:fill="FFFFFF"/>
         </w:rPr>
-        <w:t>$ oc logs –f &lt;NAME&gt;</w:t>
+        <w:t xml:space="preserve">$ </w:t>
+      </w:r>
+      <w:proofErr w:type="gramStart"/>
+      <w:r>
+        <w:rPr>
+          <w:rFonts w:ascii="Courier New" w:hAnsi="Courier New" w:cs="Courier New"/>
+          <w:shd w:val="clear" w:color="auto" w:fill="FFFFFF"/>
+        </w:rPr>
+        <w:t>oc</w:t>
+      </w:r>
+      <w:proofErr w:type="gramEnd"/>
+      <w:r>
+        <w:rPr>
+          <w:rFonts w:ascii="Courier New" w:hAnsi="Courier New" w:cs="Courier New"/>
+          <w:shd w:val="clear" w:color="auto" w:fill="FFFFFF"/>
+        </w:rPr>
+        <w:t xml:space="preserve"> logs –f &lt;NAME&gt;</w:t>
       </w:r>
     </w:p>
     <w:p>
@@ -14941,22 +16568,22 @@
       <w:pPr>
         <w:pStyle w:val="Heading1"/>
       </w:pPr>
-      <w:bookmarkStart w:id="27" w:name="_Toc311893440"/>
+      <w:bookmarkStart w:id="28" w:name="_Toc311893440"/>
       <w:r>
         <w:lastRenderedPageBreak/>
         <w:t>Extras</w:t>
       </w:r>
-      <w:bookmarkEnd w:id="27"/>
+      <w:bookmarkEnd w:id="28"/>
     </w:p>
     <w:p>
       <w:pPr>
         <w:pStyle w:val="Heading2"/>
       </w:pPr>
-      <w:bookmarkStart w:id="28" w:name="_Toc311893441"/>
+      <w:bookmarkStart w:id="29" w:name="_Toc311893441"/>
       <w:r>
         <w:t>Metrics</w:t>
       </w:r>
-      <w:bookmarkEnd w:id="28"/>
+      <w:bookmarkEnd w:id="29"/>
     </w:p>
     <w:tbl>
       <w:tblPr>
@@ -15006,7 +16633,21 @@
               <w:rPr>
                 <w:rFonts w:ascii="Courier New" w:hAnsi="Courier New" w:cs="Courier New"/>
               </w:rPr>
-              <w:t xml:space="preserve">$ vagrant </w:t>
+              <w:t xml:space="preserve">$ </w:t>
+            </w:r>
+            <w:proofErr w:type="gramStart"/>
+            <w:r>
+              <w:rPr>
+                <w:rFonts w:ascii="Courier New" w:hAnsi="Courier New" w:cs="Courier New"/>
+              </w:rPr>
+              <w:t>vagrant</w:t>
+            </w:r>
+            <w:proofErr w:type="gramEnd"/>
+            <w:r>
+              <w:rPr>
+                <w:rFonts w:ascii="Courier New" w:hAnsi="Courier New" w:cs="Courier New"/>
+              </w:rPr>
+              <w:t xml:space="preserve"> </w:t>
             </w:r>
             <w:proofErr w:type="spellStart"/>
             <w:r>
@@ -15031,6 +16672,7 @@
               <w:t xml:space="preserve">$ </w:t>
             </w:r>
             <w:proofErr w:type="spellStart"/>
+            <w:proofErr w:type="gramStart"/>
             <w:r>
               <w:rPr>
                 <w:rFonts w:ascii="Courier New" w:hAnsi="Courier New" w:cs="Courier New"/>
@@ -15038,6 +16680,7 @@
               <w:t>su</w:t>
             </w:r>
             <w:proofErr w:type="spellEnd"/>
+            <w:proofErr w:type="gramEnd"/>
             <w:r>
               <w:rPr>
                 <w:rFonts w:ascii="Courier New" w:hAnsi="Courier New" w:cs="Courier New"/>
@@ -15078,7 +16721,21 @@
               <w:rPr>
                 <w:rFonts w:ascii="Courier New" w:hAnsi="Courier New" w:cs="Courier New"/>
               </w:rPr>
-              <w:t># oc project openshift-infra</w:t>
+              <w:t xml:space="preserve"># </w:t>
+            </w:r>
+            <w:proofErr w:type="gramStart"/>
+            <w:r>
+              <w:rPr>
+                <w:rFonts w:ascii="Courier New" w:hAnsi="Courier New" w:cs="Courier New"/>
+              </w:rPr>
+              <w:t>oc</w:t>
+            </w:r>
+            <w:proofErr w:type="gramEnd"/>
+            <w:r>
+              <w:rPr>
+                <w:rFonts w:ascii="Courier New" w:hAnsi="Courier New" w:cs="Courier New"/>
+              </w:rPr>
+              <w:t xml:space="preserve"> project openshift-infra</w:t>
             </w:r>
           </w:p>
           <w:p>
@@ -15154,6 +16811,7 @@
               <w:t xml:space="preserve"># </w:t>
             </w:r>
             <w:proofErr w:type="spellStart"/>
+            <w:proofErr w:type="gramStart"/>
             <w:r>
               <w:rPr>
                 <w:rFonts w:ascii="Courier New" w:hAnsi="Courier New" w:cs="Courier New"/>
@@ -15161,6 +16819,7 @@
               <w:t>systemctl</w:t>
             </w:r>
             <w:proofErr w:type="spellEnd"/>
+            <w:proofErr w:type="gramEnd"/>
             <w:r>
               <w:rPr>
                 <w:rFonts w:ascii="Courier New" w:hAnsi="Courier New" w:cs="Courier New"/>
@@ -15188,11 +16847,11 @@
       <w:pPr>
         <w:pStyle w:val="Heading2"/>
       </w:pPr>
-      <w:bookmarkStart w:id="29" w:name="_Toc311893442"/>
+      <w:bookmarkStart w:id="30" w:name="_Toc311893442"/>
       <w:r>
         <w:t>Image Download</w:t>
       </w:r>
-      <w:bookmarkEnd w:id="29"/>
+      <w:bookmarkEnd w:id="30"/>
     </w:p>
     <w:p>
       <w:pPr>
@@ -15276,7 +16935,21 @@
               <w:rPr>
                 <w:rFonts w:ascii="Courier New" w:hAnsi="Courier New" w:cs="Courier New"/>
               </w:rPr>
-              <w:t>$ docker pull spicozzi/weightwatcher2</w:t>
+              <w:t xml:space="preserve">$ </w:t>
+            </w:r>
+            <w:proofErr w:type="gramStart"/>
+            <w:r>
+              <w:rPr>
+                <w:rFonts w:ascii="Courier New" w:hAnsi="Courier New" w:cs="Courier New"/>
+              </w:rPr>
+              <w:t>docker</w:t>
+            </w:r>
+            <w:proofErr w:type="gramEnd"/>
+            <w:r>
+              <w:rPr>
+                <w:rFonts w:ascii="Courier New" w:hAnsi="Courier New" w:cs="Courier New"/>
+              </w:rPr>
+              <w:t xml:space="preserve"> pull spicozzi/weightwatcher2</w:t>
             </w:r>
           </w:p>
           <w:p>
@@ -15312,7 +16985,21 @@
               <w:rPr>
                 <w:rFonts w:ascii="Courier New" w:hAnsi="Courier New" w:cs="Courier New"/>
               </w:rPr>
-              <w:t>$ docker pull spicozzi/testdrive2</w:t>
+              <w:t xml:space="preserve">$ </w:t>
+            </w:r>
+            <w:proofErr w:type="gramStart"/>
+            <w:r>
+              <w:rPr>
+                <w:rFonts w:ascii="Courier New" w:hAnsi="Courier New" w:cs="Courier New"/>
+              </w:rPr>
+              <w:t>docker</w:t>
+            </w:r>
+            <w:proofErr w:type="gramEnd"/>
+            <w:r>
+              <w:rPr>
+                <w:rFonts w:ascii="Courier New" w:hAnsi="Courier New" w:cs="Courier New"/>
+              </w:rPr>
+              <w:t xml:space="preserve"> pull spicozzi/testdrive2</w:t>
             </w:r>
           </w:p>
           <w:p>
@@ -15348,7 +17035,21 @@
               <w:rPr>
                 <w:rFonts w:ascii="Courier New" w:hAnsi="Courier New" w:cs="Courier New"/>
               </w:rPr>
-              <w:t>$ docker pull spicozzi/rstudio2</w:t>
+              <w:t xml:space="preserve">$ </w:t>
+            </w:r>
+            <w:proofErr w:type="gramStart"/>
+            <w:r>
+              <w:rPr>
+                <w:rFonts w:ascii="Courier New" w:hAnsi="Courier New" w:cs="Courier New"/>
+              </w:rPr>
+              <w:t>docker</w:t>
+            </w:r>
+            <w:proofErr w:type="gramEnd"/>
+            <w:r>
+              <w:rPr>
+                <w:rFonts w:ascii="Courier New" w:hAnsi="Courier New" w:cs="Courier New"/>
+              </w:rPr>
+              <w:t xml:space="preserve"> pull spicozzi/rstudio2</w:t>
             </w:r>
           </w:p>
           <w:p>
@@ -15384,7 +17085,21 @@
               <w:rPr>
                 <w:rFonts w:ascii="Courier New" w:hAnsi="Courier New" w:cs="Courier New"/>
               </w:rPr>
-              <w:t>$ docker pull spicozzi/workbench2</w:t>
+              <w:t xml:space="preserve">$ </w:t>
+            </w:r>
+            <w:proofErr w:type="gramStart"/>
+            <w:r>
+              <w:rPr>
+                <w:rFonts w:ascii="Courier New" w:hAnsi="Courier New" w:cs="Courier New"/>
+              </w:rPr>
+              <w:t>docker</w:t>
+            </w:r>
+            <w:proofErr w:type="gramEnd"/>
+            <w:r>
+              <w:rPr>
+                <w:rFonts w:ascii="Courier New" w:hAnsi="Courier New" w:cs="Courier New"/>
+              </w:rPr>
+              <w:t xml:space="preserve"> pull spicozzi/workbench2</w:t>
             </w:r>
           </w:p>
           <w:p>
@@ -15413,12 +17128,12 @@
       <w:pPr>
         <w:pStyle w:val="Heading2"/>
       </w:pPr>
-      <w:bookmarkStart w:id="30" w:name="_Toc311893443"/>
+      <w:bookmarkStart w:id="31" w:name="_Toc311893443"/>
       <w:r>
         <w:lastRenderedPageBreak/>
         <w:t>Source Download</w:t>
       </w:r>
-      <w:bookmarkEnd w:id="30"/>
+      <w:bookmarkEnd w:id="31"/>
     </w:p>
     <w:p>
       <w:pPr>
@@ -15597,7 +17312,7 @@
       <w:pPr>
         <w:pStyle w:val="Heading2"/>
       </w:pPr>
-      <w:bookmarkStart w:id="31" w:name="_Toc311893444"/>
+      <w:bookmarkStart w:id="32" w:name="_Toc311893444"/>
       <w:r>
         <w:t>Launch Container Instances</w:t>
       </w:r>
@@ -15616,7 +17331,7 @@
       <w:r>
         <w:t>Docker Toolbox</w:t>
       </w:r>
-      <w:bookmarkEnd w:id="31"/>
+      <w:bookmarkEnd w:id="32"/>
     </w:p>
     <w:p>
       <w:pPr>
@@ -15719,11 +17434,19 @@
         </w:rPr>
         <w:t xml:space="preserve">$ </w:t>
       </w:r>
+      <w:proofErr w:type="gramStart"/>
       <w:r>
         <w:rPr>
           <w:rFonts w:ascii="Courier New" w:hAnsi="Courier New"/>
         </w:rPr>
-        <w:t xml:space="preserve">docker-machine </w:t>
+        <w:t>docker</w:t>
+      </w:r>
+      <w:proofErr w:type="gramEnd"/>
+      <w:r>
+        <w:rPr>
+          <w:rFonts w:ascii="Courier New" w:hAnsi="Courier New"/>
+        </w:rPr>
+        <w:t xml:space="preserve">-machine </w:t>
       </w:r>
       <w:proofErr w:type="spellStart"/>
       <w:r>
@@ -15787,16 +17510,24 @@
         </w:rPr>
         <w:t xml:space="preserve">$ </w:t>
       </w:r>
+      <w:proofErr w:type="gramStart"/>
       <w:r>
         <w:rPr>
           <w:rFonts w:ascii="Courier New" w:hAnsi="Courier New"/>
         </w:rPr>
-        <w:t xml:space="preserve">docker </w:t>
-      </w:r>
+        <w:t>docker</w:t>
+      </w:r>
+      <w:proofErr w:type="gramEnd"/>
       <w:r>
         <w:rPr>
           <w:rFonts w:ascii="Courier New" w:hAnsi="Courier New"/>
         </w:rPr>
+        <w:t xml:space="preserve"> </w:t>
+      </w:r>
+      <w:r>
+        <w:rPr>
+          <w:rFonts w:ascii="Courier New" w:hAnsi="Courier New"/>
+        </w:rPr>
         <w:t xml:space="preserve">run -it -p </w:t>
       </w:r>
       <w:r>
@@ -15863,12 +17594,26 @@
         <w:rPr>
           <w:rFonts w:ascii="Courier New" w:hAnsi="Courier New"/>
         </w:rPr>
-        <w:t>$ docker run -it -p 8080</w:t>
-      </w:r>
+        <w:t xml:space="preserve">$ </w:t>
+      </w:r>
+      <w:proofErr w:type="gramStart"/>
       <w:r>
         <w:rPr>
           <w:rFonts w:ascii="Courier New" w:hAnsi="Courier New"/>
         </w:rPr>
+        <w:t>docker</w:t>
+      </w:r>
+      <w:proofErr w:type="gramEnd"/>
+      <w:r>
+        <w:rPr>
+          <w:rFonts w:ascii="Courier New" w:hAnsi="Courier New"/>
+        </w:rPr>
+        <w:t xml:space="preserve"> run -it -p 8080</w:t>
+      </w:r>
+      <w:r>
+        <w:rPr>
+          <w:rFonts w:ascii="Courier New" w:hAnsi="Courier New"/>
+        </w:rPr>
         <w:t>:80</w:t>
       </w:r>
       <w:r>
@@ -15941,12 +17686,26 @@
         <w:rPr>
           <w:rFonts w:ascii="Courier New" w:hAnsi="Courier New"/>
         </w:rPr>
-        <w:t>$ docker run -it -p 8087</w:t>
-      </w:r>
+        <w:t xml:space="preserve">$ </w:t>
+      </w:r>
+      <w:proofErr w:type="gramStart"/>
       <w:r>
         <w:rPr>
           <w:rFonts w:ascii="Courier New" w:hAnsi="Courier New"/>
         </w:rPr>
+        <w:t>docker</w:t>
+      </w:r>
+      <w:proofErr w:type="gramEnd"/>
+      <w:r>
+        <w:rPr>
+          <w:rFonts w:ascii="Courier New" w:hAnsi="Courier New"/>
+        </w:rPr>
+        <w:t xml:space="preserve"> run -it -p 8087</w:t>
+      </w:r>
+      <w:r>
+        <w:rPr>
+          <w:rFonts w:ascii="Courier New" w:hAnsi="Courier New"/>
+        </w:rPr>
         <w:t>:80</w:t>
       </w:r>
       <w:r>
@@ -16007,7 +17766,21 @@
         <w:rPr>
           <w:rFonts w:ascii="Courier New" w:hAnsi="Courier New"/>
         </w:rPr>
-        <w:t>$ docker run -it -p 8081</w:t>
+        <w:t xml:space="preserve">$ </w:t>
+      </w:r>
+      <w:proofErr w:type="gramStart"/>
+      <w:r>
+        <w:rPr>
+          <w:rFonts w:ascii="Courier New" w:hAnsi="Courier New"/>
+        </w:rPr>
+        <w:t>docker</w:t>
+      </w:r>
+      <w:proofErr w:type="gramEnd"/>
+      <w:r>
+        <w:rPr>
+          <w:rFonts w:ascii="Courier New" w:hAnsi="Courier New"/>
+        </w:rPr>
+        <w:t xml:space="preserve"> run -it -p 8081</w:t>
       </w:r>
       <w:r>
         <w:rPr>
@@ -16066,7 +17839,7 @@
       <w:pPr>
         <w:pStyle w:val="Heading2"/>
       </w:pPr>
-      <w:bookmarkStart w:id="32" w:name="_Toc311893445"/>
+      <w:bookmarkStart w:id="33" w:name="_Toc311893445"/>
       <w:r>
         <w:t>Useful (</w:t>
       </w:r>
@@ -16076,7 +17849,7 @@
       <w:r>
         <w:t>) Docker Commands</w:t>
       </w:r>
-      <w:bookmarkEnd w:id="32"/>
+      <w:bookmarkEnd w:id="33"/>
     </w:p>
     <w:p/>
     <w:tbl>
@@ -16151,11 +17924,19 @@
               </w:rPr>
               <w:t xml:space="preserve">$ </w:t>
             </w:r>
+            <w:proofErr w:type="gramStart"/>
             <w:r>
               <w:rPr>
                 <w:rFonts w:ascii="Courier New" w:hAnsi="Courier New" w:cs="Courier New"/>
               </w:rPr>
-              <w:t xml:space="preserve">docker-machine </w:t>
+              <w:t>docker</w:t>
+            </w:r>
+            <w:proofErr w:type="gramEnd"/>
+            <w:r>
+              <w:rPr>
+                <w:rFonts w:ascii="Courier New" w:hAnsi="Courier New" w:cs="Courier New"/>
+              </w:rPr>
+              <w:t xml:space="preserve">-machine </w:t>
             </w:r>
             <w:proofErr w:type="spellStart"/>
             <w:r>
@@ -16196,7 +17977,21 @@
               <w:rPr>
                 <w:rFonts w:ascii="Courier New" w:hAnsi="Courier New" w:cs="Courier New"/>
               </w:rPr>
-              <w:t>$ docker images</w:t>
+              <w:t xml:space="preserve">$ </w:t>
+            </w:r>
+            <w:proofErr w:type="gramStart"/>
+            <w:r>
+              <w:rPr>
+                <w:rFonts w:ascii="Courier New" w:hAnsi="Courier New" w:cs="Courier New"/>
+              </w:rPr>
+              <w:t>docker</w:t>
+            </w:r>
+            <w:proofErr w:type="gramEnd"/>
+            <w:r>
+              <w:rPr>
+                <w:rFonts w:ascii="Courier New" w:hAnsi="Courier New" w:cs="Courier New"/>
+              </w:rPr>
+              <w:t xml:space="preserve"> images</w:t>
             </w:r>
           </w:p>
           <w:p>
@@ -16229,7 +18024,21 @@
               <w:rPr>
                 <w:rFonts w:ascii="Courier New" w:hAnsi="Courier New" w:cs="Courier New"/>
               </w:rPr>
-              <w:t xml:space="preserve">$ docker </w:t>
+              <w:t xml:space="preserve">$ </w:t>
+            </w:r>
+            <w:proofErr w:type="gramStart"/>
+            <w:r>
+              <w:rPr>
+                <w:rFonts w:ascii="Courier New" w:hAnsi="Courier New" w:cs="Courier New"/>
+              </w:rPr>
+              <w:t>docker</w:t>
+            </w:r>
+            <w:proofErr w:type="gramEnd"/>
+            <w:r>
+              <w:rPr>
+                <w:rFonts w:ascii="Courier New" w:hAnsi="Courier New" w:cs="Courier New"/>
+              </w:rPr>
+              <w:t xml:space="preserve"> </w:t>
             </w:r>
             <w:proofErr w:type="spellStart"/>
             <w:r>
@@ -16263,7 +18072,21 @@
               <w:rPr>
                 <w:rFonts w:ascii="Courier New" w:hAnsi="Courier New" w:cs="Courier New"/>
               </w:rPr>
-              <w:t>$ docker attach &lt;CONTAINER_ID&gt;</w:t>
+              <w:t xml:space="preserve">$ </w:t>
+            </w:r>
+            <w:proofErr w:type="gramStart"/>
+            <w:r>
+              <w:rPr>
+                <w:rFonts w:ascii="Courier New" w:hAnsi="Courier New" w:cs="Courier New"/>
+              </w:rPr>
+              <w:t>docker</w:t>
+            </w:r>
+            <w:proofErr w:type="gramEnd"/>
+            <w:r>
+              <w:rPr>
+                <w:rFonts w:ascii="Courier New" w:hAnsi="Courier New" w:cs="Courier New"/>
+              </w:rPr>
+              <w:t xml:space="preserve"> attach &lt;CONTAINER_ID&gt;</w:t>
             </w:r>
           </w:p>
           <w:p>
@@ -16296,7 +18119,21 @@
               <w:rPr>
                 <w:rFonts w:ascii="Courier New" w:hAnsi="Courier New" w:cs="Courier New"/>
               </w:rPr>
-              <w:t xml:space="preserve">$ docker </w:t>
+              <w:t xml:space="preserve">$ </w:t>
+            </w:r>
+            <w:proofErr w:type="gramStart"/>
+            <w:r>
+              <w:rPr>
+                <w:rFonts w:ascii="Courier New" w:hAnsi="Courier New" w:cs="Courier New"/>
+              </w:rPr>
+              <w:t>docker</w:t>
+            </w:r>
+            <w:proofErr w:type="gramEnd"/>
+            <w:r>
+              <w:rPr>
+                <w:rFonts w:ascii="Courier New" w:hAnsi="Courier New" w:cs="Courier New"/>
+              </w:rPr>
+              <w:t xml:space="preserve"> </w:t>
             </w:r>
             <w:proofErr w:type="spellStart"/>
             <w:r>
@@ -16343,7 +18180,21 @@
               <w:rPr>
                 <w:rFonts w:ascii="Courier New" w:hAnsi="Courier New" w:cs="Courier New"/>
               </w:rPr>
-              <w:t>$ docker pull spicozzi/nginx</w:t>
+              <w:t xml:space="preserve">$ </w:t>
+            </w:r>
+            <w:proofErr w:type="gramStart"/>
+            <w:r>
+              <w:rPr>
+                <w:rFonts w:ascii="Courier New" w:hAnsi="Courier New" w:cs="Courier New"/>
+              </w:rPr>
+              <w:t>docker</w:t>
+            </w:r>
+            <w:proofErr w:type="gramEnd"/>
+            <w:r>
+              <w:rPr>
+                <w:rFonts w:ascii="Courier New" w:hAnsi="Courier New" w:cs="Courier New"/>
+              </w:rPr>
+              <w:t xml:space="preserve"> pull spicozzi/nginx</w:t>
             </w:r>
           </w:p>
           <w:p>
@@ -16392,7 +18243,25 @@
                 <w:color w:val="000000"/>
                 <w:lang w:val="en-US"/>
               </w:rPr>
-              <w:t>$ docker save -o workbench2.tar spicozzi/workbench2</w:t>
+              <w:t xml:space="preserve">$ </w:t>
+            </w:r>
+            <w:proofErr w:type="gramStart"/>
+            <w:r>
+              <w:rPr>
+                <w:rFonts w:ascii="Courier New" w:hAnsi="Courier New" w:cs="Courier New"/>
+                <w:color w:val="000000"/>
+                <w:lang w:val="en-US"/>
+              </w:rPr>
+              <w:t>docker</w:t>
+            </w:r>
+            <w:proofErr w:type="gramEnd"/>
+            <w:r>
+              <w:rPr>
+                <w:rFonts w:ascii="Courier New" w:hAnsi="Courier New" w:cs="Courier New"/>
+                <w:color w:val="000000"/>
+                <w:lang w:val="en-US"/>
+              </w:rPr>
+              <w:t xml:space="preserve"> save -o workbench2.tar spicozzi/workbench2</w:t>
             </w:r>
           </w:p>
           <w:p>
@@ -16409,7 +18278,25 @@
                 <w:color w:val="000000"/>
                 <w:lang w:val="en-US"/>
               </w:rPr>
-              <w:t>$ docker load –</w:t>
+              <w:t xml:space="preserve">$ </w:t>
+            </w:r>
+            <w:proofErr w:type="gramStart"/>
+            <w:r>
+              <w:rPr>
+                <w:rFonts w:ascii="Courier New" w:hAnsi="Courier New" w:cs="Courier New"/>
+                <w:color w:val="000000"/>
+                <w:lang w:val="en-US"/>
+              </w:rPr>
+              <w:t>docker</w:t>
+            </w:r>
+            <w:proofErr w:type="gramEnd"/>
+            <w:r>
+              <w:rPr>
+                <w:rFonts w:ascii="Courier New" w:hAnsi="Courier New" w:cs="Courier New"/>
+                <w:color w:val="000000"/>
+                <w:lang w:val="en-US"/>
+              </w:rPr>
+              <w:t xml:space="preserve"> load –</w:t>
             </w:r>
             <w:proofErr w:type="spellStart"/>
             <w:r>
@@ -16473,7 +18360,21 @@
               <w:rPr>
                 <w:rFonts w:ascii="Courier New" w:hAnsi="Courier New" w:cs="Courier New"/>
               </w:rPr>
-              <w:t xml:space="preserve">$ docker </w:t>
+              <w:t xml:space="preserve">$ </w:t>
+            </w:r>
+            <w:proofErr w:type="gramStart"/>
+            <w:r>
+              <w:rPr>
+                <w:rFonts w:ascii="Courier New" w:hAnsi="Courier New" w:cs="Courier New"/>
+              </w:rPr>
+              <w:t>docker</w:t>
+            </w:r>
+            <w:proofErr w:type="gramEnd"/>
+            <w:r>
+              <w:rPr>
+                <w:rFonts w:ascii="Courier New" w:hAnsi="Courier New" w:cs="Courier New"/>
+              </w:rPr>
+              <w:t xml:space="preserve"> </w:t>
             </w:r>
             <w:proofErr w:type="spellStart"/>
             <w:r>
@@ -16500,7 +18401,21 @@
               <w:rPr>
                 <w:rFonts w:ascii="Courier New" w:hAnsi="Courier New" w:cs="Courier New"/>
               </w:rPr>
-              <w:t>$ docker commit &lt;CONTAINER_ID&gt; spicozzi/nginx</w:t>
+              <w:t xml:space="preserve">$ </w:t>
+            </w:r>
+            <w:proofErr w:type="gramStart"/>
+            <w:r>
+              <w:rPr>
+                <w:rFonts w:ascii="Courier New" w:hAnsi="Courier New" w:cs="Courier New"/>
+              </w:rPr>
+              <w:t>docker</w:t>
+            </w:r>
+            <w:proofErr w:type="gramEnd"/>
+            <w:r>
+              <w:rPr>
+                <w:rFonts w:ascii="Courier New" w:hAnsi="Courier New" w:cs="Courier New"/>
+              </w:rPr>
+              <w:t xml:space="preserve"> commit &lt;CONTAINER_ID&gt; spicozzi/nginx</w:t>
             </w:r>
           </w:p>
           <w:p>
@@ -16533,7 +18448,21 @@
               <w:rPr>
                 <w:rFonts w:ascii="Courier New" w:hAnsi="Courier New" w:cs="Courier New"/>
               </w:rPr>
-              <w:t>$ docker logs -f weightwatcher1</w:t>
+              <w:t xml:space="preserve">$ </w:t>
+            </w:r>
+            <w:proofErr w:type="gramStart"/>
+            <w:r>
+              <w:rPr>
+                <w:rFonts w:ascii="Courier New" w:hAnsi="Courier New" w:cs="Courier New"/>
+              </w:rPr>
+              <w:t>docker</w:t>
+            </w:r>
+            <w:proofErr w:type="gramEnd"/>
+            <w:r>
+              <w:rPr>
+                <w:rFonts w:ascii="Courier New" w:hAnsi="Courier New" w:cs="Courier New"/>
+              </w:rPr>
+              <w:t xml:space="preserve"> logs -f weightwatcher1</w:t>
             </w:r>
           </w:p>
           <w:p>
@@ -16546,7 +18475,21 @@
               <w:rPr>
                 <w:rFonts w:ascii="Courier New" w:hAnsi="Courier New" w:cs="Courier New"/>
               </w:rPr>
-              <w:t xml:space="preserve">$ docker </w:t>
+              <w:t xml:space="preserve">$ </w:t>
+            </w:r>
+            <w:proofErr w:type="gramStart"/>
+            <w:r>
+              <w:rPr>
+                <w:rFonts w:ascii="Courier New" w:hAnsi="Courier New" w:cs="Courier New"/>
+              </w:rPr>
+              <w:t>docker</w:t>
+            </w:r>
+            <w:proofErr w:type="gramEnd"/>
+            <w:r>
+              <w:rPr>
+                <w:rFonts w:ascii="Courier New" w:hAnsi="Courier New" w:cs="Courier New"/>
+              </w:rPr>
+              <w:t xml:space="preserve"> </w:t>
             </w:r>
             <w:proofErr w:type="spellStart"/>
             <w:r>
@@ -16593,7 +18536,21 @@
               <w:rPr>
                 <w:rFonts w:ascii="Courier New" w:hAnsi="Courier New" w:cs="Courier New"/>
               </w:rPr>
-              <w:t xml:space="preserve">$ docker </w:t>
+              <w:t xml:space="preserve">$ </w:t>
+            </w:r>
+            <w:proofErr w:type="gramStart"/>
+            <w:r>
+              <w:rPr>
+                <w:rFonts w:ascii="Courier New" w:hAnsi="Courier New" w:cs="Courier New"/>
+              </w:rPr>
+              <w:t>docker</w:t>
+            </w:r>
+            <w:proofErr w:type="gramEnd"/>
+            <w:r>
+              <w:rPr>
+                <w:rFonts w:ascii="Courier New" w:hAnsi="Courier New" w:cs="Courier New"/>
+              </w:rPr>
+              <w:t xml:space="preserve"> </w:t>
             </w:r>
             <w:proofErr w:type="spellStart"/>
             <w:r>
@@ -16668,7 +18625,21 @@
               <w:rPr>
                 <w:rFonts w:ascii="Courier New" w:hAnsi="Courier New" w:cs="Courier New"/>
               </w:rPr>
-              <w:t xml:space="preserve">$ docker </w:t>
+              <w:t xml:space="preserve">$ </w:t>
+            </w:r>
+            <w:proofErr w:type="gramStart"/>
+            <w:r>
+              <w:rPr>
+                <w:rFonts w:ascii="Courier New" w:hAnsi="Courier New" w:cs="Courier New"/>
+              </w:rPr>
+              <w:t>docker</w:t>
+            </w:r>
+            <w:proofErr w:type="gramEnd"/>
+            <w:r>
+              <w:rPr>
+                <w:rFonts w:ascii="Courier New" w:hAnsi="Courier New" w:cs="Courier New"/>
+              </w:rPr>
+              <w:t xml:space="preserve"> </w:t>
             </w:r>
             <w:proofErr w:type="spellStart"/>
             <w:r>
@@ -16774,12 +18745,12 @@
       <w:pPr>
         <w:pStyle w:val="Heading2"/>
       </w:pPr>
-      <w:bookmarkStart w:id="33" w:name="_Toc311893446"/>
+      <w:bookmarkStart w:id="34" w:name="_Toc311893446"/>
       <w:r>
         <w:lastRenderedPageBreak/>
         <w:t>Useful OpenShift Commands</w:t>
       </w:r>
-      <w:bookmarkEnd w:id="33"/>
+      <w:bookmarkEnd w:id="34"/>
     </w:p>
     <w:p>
       <w:pPr>
@@ -16859,7 +18830,23 @@
           <w:rFonts w:ascii="Courier New" w:hAnsi="Courier New" w:cs="Courier New"/>
           <w:shd w:val="clear" w:color="auto" w:fill="FFFFFF"/>
         </w:rPr>
-        <w:t>$ oc types</w:t>
+        <w:t xml:space="preserve">$ </w:t>
+      </w:r>
+      <w:proofErr w:type="gramStart"/>
+      <w:r>
+        <w:rPr>
+          <w:rFonts w:ascii="Courier New" w:hAnsi="Courier New" w:cs="Courier New"/>
+          <w:shd w:val="clear" w:color="auto" w:fill="FFFFFF"/>
+        </w:rPr>
+        <w:t>oc</w:t>
+      </w:r>
+      <w:proofErr w:type="gramEnd"/>
+      <w:r>
+        <w:rPr>
+          <w:rFonts w:ascii="Courier New" w:hAnsi="Courier New" w:cs="Courier New"/>
+          <w:shd w:val="clear" w:color="auto" w:fill="FFFFFF"/>
+        </w:rPr>
+        <w:t xml:space="preserve"> types</w:t>
       </w:r>
     </w:p>
     <w:p>
@@ -16930,21 +18917,23 @@
         </w:rPr>
         <w:t xml:space="preserve">$ </w:t>
       </w:r>
+      <w:proofErr w:type="gramStart"/>
       <w:r>
         <w:rPr>
           <w:rFonts w:ascii="Courier New" w:hAnsi="Courier New" w:cs="Courier New"/>
           <w:color w:val="000000"/>
           <w:lang w:val="en-US"/>
         </w:rPr>
-        <w:t>oc scale dc weightwatcher</w:t>
-      </w:r>
+        <w:t>oc</w:t>
+      </w:r>
+      <w:proofErr w:type="gramEnd"/>
       <w:r>
         <w:rPr>
           <w:rFonts w:ascii="Courier New" w:hAnsi="Courier New" w:cs="Courier New"/>
           <w:color w:val="000000"/>
           <w:lang w:val="en-US"/>
         </w:rPr>
-        <w:t>2</w:t>
+        <w:t xml:space="preserve"> scale dc weightwatcher</w:t>
       </w:r>
       <w:r>
         <w:rPr>
@@ -16952,6 +18941,14 @@
           <w:color w:val="000000"/>
           <w:lang w:val="en-US"/>
         </w:rPr>
+        <w:t>2</w:t>
+      </w:r>
+      <w:r>
+        <w:rPr>
+          <w:rFonts w:ascii="Courier New" w:hAnsi="Courier New" w:cs="Courier New"/>
+          <w:color w:val="000000"/>
+          <w:lang w:val="en-US"/>
+        </w:rPr>
         <w:t xml:space="preserve"> --replicas=2</w:t>
       </w:r>
     </w:p>
@@ -17021,7 +19018,23 @@
           <w:rFonts w:ascii="Courier New" w:hAnsi="Courier New" w:cs="Courier New"/>
           <w:shd w:val="clear" w:color="auto" w:fill="FFFFFF"/>
         </w:rPr>
-        <w:t>$ oc get pods</w:t>
+        <w:t xml:space="preserve">$ </w:t>
+      </w:r>
+      <w:proofErr w:type="gramStart"/>
+      <w:r>
+        <w:rPr>
+          <w:rFonts w:ascii="Courier New" w:hAnsi="Courier New" w:cs="Courier New"/>
+          <w:shd w:val="clear" w:color="auto" w:fill="FFFFFF"/>
+        </w:rPr>
+        <w:t>oc</w:t>
+      </w:r>
+      <w:proofErr w:type="gramEnd"/>
+      <w:r>
+        <w:rPr>
+          <w:rFonts w:ascii="Courier New" w:hAnsi="Courier New" w:cs="Courier New"/>
+          <w:shd w:val="clear" w:color="auto" w:fill="FFFFFF"/>
+        </w:rPr>
+        <w:t xml:space="preserve"> get pods</w:t>
       </w:r>
     </w:p>
     <w:p>
@@ -17044,7 +19057,23 @@
           <w:rFonts w:ascii="Courier New" w:hAnsi="Courier New" w:cs="Courier New"/>
           <w:shd w:val="clear" w:color="auto" w:fill="FFFFFF"/>
         </w:rPr>
-        <w:t>$ oc logs –f &lt;PODNAME&gt;</w:t>
+        <w:t xml:space="preserve">$ </w:t>
+      </w:r>
+      <w:proofErr w:type="gramStart"/>
+      <w:r>
+        <w:rPr>
+          <w:rFonts w:ascii="Courier New" w:hAnsi="Courier New" w:cs="Courier New"/>
+          <w:shd w:val="clear" w:color="auto" w:fill="FFFFFF"/>
+        </w:rPr>
+        <w:t>oc</w:t>
+      </w:r>
+      <w:proofErr w:type="gramEnd"/>
+      <w:r>
+        <w:rPr>
+          <w:rFonts w:ascii="Courier New" w:hAnsi="Courier New" w:cs="Courier New"/>
+          <w:shd w:val="clear" w:color="auto" w:fill="FFFFFF"/>
+        </w:rPr>
+        <w:t xml:space="preserve"> logs –f &lt;PODNAME&gt;</w:t>
       </w:r>
     </w:p>
     <w:p>
@@ -17113,7 +19142,23 @@
           <w:rFonts w:ascii="Courier New" w:hAnsi="Courier New" w:cs="Courier New"/>
           <w:shd w:val="clear" w:color="auto" w:fill="FFFFFF"/>
         </w:rPr>
-        <w:t>$ oc delete project &lt;PROJECT&gt;</w:t>
+        <w:t xml:space="preserve">$ </w:t>
+      </w:r>
+      <w:proofErr w:type="gramStart"/>
+      <w:r>
+        <w:rPr>
+          <w:rFonts w:ascii="Courier New" w:hAnsi="Courier New" w:cs="Courier New"/>
+          <w:shd w:val="clear" w:color="auto" w:fill="FFFFFF"/>
+        </w:rPr>
+        <w:t>oc</w:t>
+      </w:r>
+      <w:proofErr w:type="gramEnd"/>
+      <w:r>
+        <w:rPr>
+          <w:rFonts w:ascii="Courier New" w:hAnsi="Courier New" w:cs="Courier New"/>
+          <w:shd w:val="clear" w:color="auto" w:fill="FFFFFF"/>
+        </w:rPr>
+        <w:t xml:space="preserve"> delete project &lt;PROJECT&gt;</w:t>
       </w:r>
     </w:p>
     <w:p>
@@ -17210,7 +19255,23 @@
           <w:rFonts w:ascii="Courier New" w:hAnsi="Courier New" w:cs="Courier New"/>
           <w:shd w:val="clear" w:color="auto" w:fill="FFFFFF"/>
         </w:rPr>
-        <w:t xml:space="preserve"> locate master-</w:t>
+        <w:t xml:space="preserve"> </w:t>
+      </w:r>
+      <w:proofErr w:type="gramStart"/>
+      <w:r>
+        <w:rPr>
+          <w:rFonts w:ascii="Courier New" w:hAnsi="Courier New" w:cs="Courier New"/>
+          <w:shd w:val="clear" w:color="auto" w:fill="FFFFFF"/>
+        </w:rPr>
+        <w:t>locate</w:t>
+      </w:r>
+      <w:proofErr w:type="gramEnd"/>
+      <w:r>
+        <w:rPr>
+          <w:rFonts w:ascii="Courier New" w:hAnsi="Courier New" w:cs="Courier New"/>
+          <w:shd w:val="clear" w:color="auto" w:fill="FFFFFF"/>
+        </w:rPr>
+        <w:t xml:space="preserve"> master-</w:t>
       </w:r>
       <w:proofErr w:type="spellStart"/>
       <w:r>
@@ -17242,7 +19303,23 @@
           <w:rFonts w:ascii="Courier New" w:hAnsi="Courier New" w:cs="Courier New"/>
           <w:shd w:val="clear" w:color="auto" w:fill="FFFFFF"/>
         </w:rPr>
-        <w:t># openshift ex validate master-</w:t>
+        <w:t xml:space="preserve"># </w:t>
+      </w:r>
+      <w:proofErr w:type="gramStart"/>
+      <w:r>
+        <w:rPr>
+          <w:rFonts w:ascii="Courier New" w:hAnsi="Courier New" w:cs="Courier New"/>
+          <w:shd w:val="clear" w:color="auto" w:fill="FFFFFF"/>
+        </w:rPr>
+        <w:t>openshift</w:t>
+      </w:r>
+      <w:proofErr w:type="gramEnd"/>
+      <w:r>
+        <w:rPr>
+          <w:rFonts w:ascii="Courier New" w:hAnsi="Courier New" w:cs="Courier New"/>
+          <w:shd w:val="clear" w:color="auto" w:fill="FFFFFF"/>
+        </w:rPr>
+        <w:t xml:space="preserve"> ex validate master-</w:t>
       </w:r>
       <w:proofErr w:type="spellStart"/>
       <w:r>
@@ -17337,6 +19414,7 @@
         <w:t xml:space="preserve"> </w:t>
       </w:r>
       <w:proofErr w:type="spellStart"/>
+      <w:proofErr w:type="gramStart"/>
       <w:r>
         <w:rPr>
           <w:rFonts w:ascii="Courier New" w:hAnsi="Courier New" w:cs="Courier New"/>
@@ -17345,6 +19423,7 @@
         <w:t>systemctl</w:t>
       </w:r>
       <w:proofErr w:type="spellEnd"/>
+      <w:proofErr w:type="gramEnd"/>
       <w:r>
         <w:rPr>
           <w:rFonts w:ascii="Courier New" w:hAnsi="Courier New" w:cs="Courier New"/>
@@ -17383,6 +19462,7 @@
         <w:t xml:space="preserve"> </w:t>
       </w:r>
       <w:proofErr w:type="spellStart"/>
+      <w:proofErr w:type="gramStart"/>
       <w:r>
         <w:rPr>
           <w:rFonts w:ascii="Courier New" w:hAnsi="Courier New" w:cs="Courier New"/>
@@ -17391,6 +19471,7 @@
         <w:t>systemctl</w:t>
       </w:r>
       <w:proofErr w:type="spellEnd"/>
+      <w:proofErr w:type="gramEnd"/>
       <w:r>
         <w:rPr>
           <w:rFonts w:ascii="Courier New" w:hAnsi="Courier New" w:cs="Courier New"/>
@@ -17429,6 +19510,7 @@
         <w:t xml:space="preserve"> </w:t>
       </w:r>
       <w:proofErr w:type="spellStart"/>
+      <w:proofErr w:type="gramStart"/>
       <w:r>
         <w:rPr>
           <w:rFonts w:ascii="Courier New" w:hAnsi="Courier New" w:cs="Courier New"/>
@@ -17437,6 +19519,7 @@
         <w:t>systemctl</w:t>
       </w:r>
       <w:proofErr w:type="spellEnd"/>
+      <w:proofErr w:type="gramEnd"/>
       <w:r>
         <w:rPr>
           <w:rFonts w:ascii="Courier New" w:hAnsi="Courier New" w:cs="Courier New"/>
@@ -17460,8 +19543,6 @@
           <w:shd w:val="clear" w:color="auto" w:fill="FFFFFF"/>
         </w:rPr>
       </w:pPr>
-      <w:bookmarkStart w:id="34" w:name="_GoBack"/>
-      <w:bookmarkEnd w:id="34"/>
     </w:p>
     <w:p>
       <w:pPr>
@@ -17486,6 +19567,7 @@
         <w:t xml:space="preserve"># </w:t>
       </w:r>
       <w:proofErr w:type="spellStart"/>
+      <w:proofErr w:type="gramStart"/>
       <w:r>
         <w:rPr>
           <w:rFonts w:ascii="Courier New" w:hAnsi="Courier New" w:cs="Courier New"/>
@@ -17494,6 +19576,7 @@
         <w:t>journalctl</w:t>
       </w:r>
       <w:proofErr w:type="spellEnd"/>
+      <w:proofErr w:type="gramEnd"/>
       <w:r>
         <w:rPr>
           <w:rFonts w:ascii="Courier New" w:hAnsi="Courier New" w:cs="Courier New"/>
@@ -17525,6 +19608,7 @@
         <w:t xml:space="preserve"># </w:t>
       </w:r>
       <w:proofErr w:type="spellStart"/>
+      <w:proofErr w:type="gramStart"/>
       <w:r>
         <w:rPr>
           <w:rFonts w:ascii="Courier New" w:hAnsi="Courier New" w:cs="Courier New"/>
@@ -17534,6 +19618,7 @@
         <w:t>journalctl</w:t>
       </w:r>
       <w:proofErr w:type="spellEnd"/>
+      <w:proofErr w:type="gramEnd"/>
       <w:r>
         <w:rPr>
           <w:rFonts w:ascii="Courier New" w:hAnsi="Courier New" w:cs="Courier New"/>
@@ -17568,6 +19653,7 @@
         <w:t xml:space="preserve"># </w:t>
       </w:r>
       <w:proofErr w:type="spellStart"/>
+      <w:proofErr w:type="gramStart"/>
       <w:r>
         <w:rPr>
           <w:rFonts w:ascii="Courier New" w:hAnsi="Courier New" w:cs="Courier New"/>
@@ -17577,6 +19663,7 @@
         <w:t>journalctl</w:t>
       </w:r>
       <w:proofErr w:type="spellEnd"/>
+      <w:proofErr w:type="gramEnd"/>
       <w:r>
         <w:rPr>
           <w:rFonts w:ascii="Courier New" w:hAnsi="Courier New" w:cs="Courier New"/>
@@ -17635,140 +19722,173 @@
         </w:rPr>
         <w:t xml:space="preserve"> </w:t>
       </w:r>
+      <w:proofErr w:type="gramStart"/>
       <w:r>
         <w:rPr>
           <w:rFonts w:ascii="Courier New" w:hAnsi="Courier New" w:cs="Courier New"/>
           <w:color w:val="000000"/>
           <w:lang w:val="en-US"/>
         </w:rPr>
-        <w:t xml:space="preserve">oc get pods | </w:t>
-      </w:r>
-      <w:proofErr w:type="spellStart"/>
+        <w:t>oc</w:t>
+      </w:r>
+      <w:proofErr w:type="gramEnd"/>
       <w:r>
         <w:rPr>
           <w:rFonts w:ascii="Courier New" w:hAnsi="Courier New" w:cs="Courier New"/>
           <w:color w:val="000000"/>
           <w:lang w:val="en-US"/>
         </w:rPr>
-        <w:t>awk</w:t>
-      </w:r>
-      <w:proofErr w:type="spellEnd"/>
+        <w:t xml:space="preserve"> get pods | </w:t>
+      </w:r>
+      <w:proofErr w:type="spellStart"/>
       <w:r>
         <w:rPr>
           <w:rFonts w:ascii="Courier New" w:hAnsi="Courier New" w:cs="Courier New"/>
           <w:color w:val="000000"/>
           <w:lang w:val="en-US"/>
         </w:rPr>
-        <w:t xml:space="preserve"> '{print $1}'</w:t>
-      </w:r>
-    </w:p>
-    <w:p>
-      <w:pPr>
-        <w:pStyle w:val="List"/>
-        <w:pBdr>
-          <w:top w:val="single" w:sz="4" w:space="1" w:color="auto"/>
-          <w:left w:val="single" w:sz="4" w:space="4" w:color="auto"/>
-          <w:bottom w:val="single" w:sz="4" w:space="1" w:color="auto"/>
-          <w:right w:val="single" w:sz="4" w:space="4" w:color="auto"/>
-        </w:pBdr>
-        <w:ind w:left="142"/>
+        <w:t>awk</w:t>
+      </w:r>
+      <w:proofErr w:type="spellEnd"/>
+      <w:r>
         <w:rPr>
           <w:rFonts w:ascii="Courier New" w:hAnsi="Courier New" w:cs="Courier New"/>
           <w:color w:val="000000"/>
           <w:lang w:val="en-US"/>
         </w:rPr>
-      </w:pPr>
-      <w:r>
+        <w:t xml:space="preserve"> '{print $1}'</w:t>
+      </w:r>
+    </w:p>
+    <w:p>
+      <w:pPr>
+        <w:pStyle w:val="List"/>
+        <w:pBdr>
+          <w:top w:val="single" w:sz="4" w:space="1" w:color="auto"/>
+          <w:left w:val="single" w:sz="4" w:space="4" w:color="auto"/>
+          <w:bottom w:val="single" w:sz="4" w:space="1" w:color="auto"/>
+          <w:right w:val="single" w:sz="4" w:space="4" w:color="auto"/>
+        </w:pBdr>
+        <w:ind w:left="142"/>
         <w:rPr>
           <w:rFonts w:ascii="Courier New" w:hAnsi="Courier New" w:cs="Courier New"/>
           <w:color w:val="000000"/>
           <w:lang w:val="en-US"/>
         </w:rPr>
-        <w:t>#</w:t>
-      </w:r>
+      </w:pPr>
       <w:r>
         <w:rPr>
           <w:rFonts w:ascii="Courier New" w:hAnsi="Courier New" w:cs="Courier New"/>
           <w:color w:val="000000"/>
           <w:lang w:val="en-US"/>
         </w:rPr>
-        <w:t xml:space="preserve"> oc logs -f `oc get pods | </w:t>
-      </w:r>
-      <w:proofErr w:type="spellStart"/>
+        <w:t>#</w:t>
+      </w:r>
       <w:r>
         <w:rPr>
           <w:rFonts w:ascii="Courier New" w:hAnsi="Courier New" w:cs="Courier New"/>
           <w:color w:val="000000"/>
           <w:lang w:val="en-US"/>
         </w:rPr>
-        <w:t>grep</w:t>
-      </w:r>
-      <w:proofErr w:type="spellEnd"/>
+        <w:t xml:space="preserve"> </w:t>
+      </w:r>
+      <w:proofErr w:type="gramStart"/>
       <w:r>
         <w:rPr>
           <w:rFonts w:ascii="Courier New" w:hAnsi="Courier New" w:cs="Courier New"/>
           <w:color w:val="000000"/>
           <w:lang w:val="en-US"/>
         </w:rPr>
-        <w:t xml:space="preserve"> deploy | </w:t>
-      </w:r>
-      <w:proofErr w:type="spellStart"/>
+        <w:t>oc</w:t>
+      </w:r>
+      <w:proofErr w:type="gramEnd"/>
       <w:r>
         <w:rPr>
           <w:rFonts w:ascii="Courier New" w:hAnsi="Courier New" w:cs="Courier New"/>
           <w:color w:val="000000"/>
           <w:lang w:val="en-US"/>
         </w:rPr>
-        <w:t>awk</w:t>
-      </w:r>
-      <w:proofErr w:type="spellEnd"/>
+        <w:t xml:space="preserve"> logs -f `oc get pods | </w:t>
+      </w:r>
+      <w:proofErr w:type="spellStart"/>
       <w:r>
         <w:rPr>
           <w:rFonts w:ascii="Courier New" w:hAnsi="Courier New" w:cs="Courier New"/>
           <w:color w:val="000000"/>
           <w:lang w:val="en-US"/>
         </w:rPr>
-        <w:t xml:space="preserve"> '{print $1}'`</w:t>
-      </w:r>
-    </w:p>
-    <w:p>
-      <w:pPr>
-        <w:pStyle w:val="List"/>
-        <w:pBdr>
-          <w:top w:val="single" w:sz="4" w:space="1" w:color="auto"/>
-          <w:left w:val="single" w:sz="4" w:space="4" w:color="auto"/>
-          <w:bottom w:val="single" w:sz="4" w:space="1" w:color="auto"/>
-          <w:right w:val="single" w:sz="4" w:space="4" w:color="auto"/>
-        </w:pBdr>
-        <w:ind w:left="142"/>
+        <w:t>grep</w:t>
+      </w:r>
+      <w:proofErr w:type="spellEnd"/>
+      <w:r>
         <w:rPr>
           <w:rFonts w:ascii="Courier New" w:hAnsi="Courier New" w:cs="Courier New"/>
           <w:color w:val="000000"/>
           <w:lang w:val="en-US"/>
         </w:rPr>
-      </w:pPr>
-    </w:p>
-    <w:p>
-      <w:pPr>
-        <w:pStyle w:val="List"/>
-        <w:pBdr>
-          <w:top w:val="single" w:sz="4" w:space="1" w:color="auto"/>
-          <w:left w:val="single" w:sz="4" w:space="4" w:color="auto"/>
-          <w:bottom w:val="single" w:sz="4" w:space="1" w:color="auto"/>
-          <w:right w:val="single" w:sz="4" w:space="4" w:color="auto"/>
-        </w:pBdr>
-        <w:ind w:left="142"/>
-      </w:pPr>
+        <w:t xml:space="preserve"> deploy | </w:t>
+      </w:r>
+      <w:proofErr w:type="spellStart"/>
       <w:r>
         <w:rPr>
           <w:rFonts w:ascii="Courier New" w:hAnsi="Courier New" w:cs="Courier New"/>
           <w:color w:val="000000"/>
           <w:lang w:val="en-US"/>
         </w:rPr>
+        <w:t>awk</w:t>
+      </w:r>
+      <w:proofErr w:type="spellEnd"/>
+      <w:r>
+        <w:rPr>
+          <w:rFonts w:ascii="Courier New" w:hAnsi="Courier New" w:cs="Courier New"/>
+          <w:color w:val="000000"/>
+          <w:lang w:val="en-US"/>
+        </w:rPr>
+        <w:t xml:space="preserve"> '{print $1}'`</w:t>
+      </w:r>
+    </w:p>
+    <w:p>
+      <w:pPr>
+        <w:pStyle w:val="List"/>
+        <w:pBdr>
+          <w:top w:val="single" w:sz="4" w:space="1" w:color="auto"/>
+          <w:left w:val="single" w:sz="4" w:space="4" w:color="auto"/>
+          <w:bottom w:val="single" w:sz="4" w:space="1" w:color="auto"/>
+          <w:right w:val="single" w:sz="4" w:space="4" w:color="auto"/>
+        </w:pBdr>
+        <w:ind w:left="142"/>
+        <w:rPr>
+          <w:rFonts w:ascii="Courier New" w:hAnsi="Courier New" w:cs="Courier New"/>
+          <w:color w:val="000000"/>
+          <w:lang w:val="en-US"/>
+        </w:rPr>
+      </w:pPr>
+    </w:p>
+    <w:p>
+      <w:pPr>
+        <w:pStyle w:val="List"/>
+        <w:pBdr>
+          <w:top w:val="single" w:sz="4" w:space="1" w:color="auto"/>
+          <w:left w:val="single" w:sz="4" w:space="4" w:color="auto"/>
+          <w:bottom w:val="single" w:sz="4" w:space="1" w:color="auto"/>
+          <w:right w:val="single" w:sz="4" w:space="4" w:color="auto"/>
+        </w:pBdr>
+        <w:ind w:left="142"/>
+      </w:pPr>
+      <w:r>
+        <w:rPr>
+          <w:rFonts w:ascii="Courier New" w:hAnsi="Courier New" w:cs="Courier New"/>
+          <w:color w:val="000000"/>
+          <w:lang w:val="en-US"/>
+        </w:rPr>
         <w:t xml:space="preserve"># </w:t>
       </w:r>
-      <w:r>
-        <w:t>openshift ex diagnostics</w:t>
+      <w:proofErr w:type="gramStart"/>
+      <w:r>
+        <w:t>openshift</w:t>
+      </w:r>
+      <w:proofErr w:type="gramEnd"/>
+      <w:r>
+        <w:t xml:space="preserve"> ex diagnostics</w:t>
       </w:r>
     </w:p>
     <w:p>
@@ -17783,10 +19903,12 @@
         <w:ind w:left="142"/>
       </w:pPr>
       <w:proofErr w:type="spellStart"/>
+      <w:proofErr w:type="gramStart"/>
       <w:r>
         <w:t>oadm</w:t>
       </w:r>
       <w:proofErr w:type="spellEnd"/>
+      <w:proofErr w:type="gramEnd"/>
       <w:r>
         <w:t xml:space="preserve"> policy add-cluster-role-to-user cluster-admin &lt;user name&gt;</w:t>
       </w:r>
@@ -17802,8 +19924,13 @@
         </w:pBdr>
         <w:ind w:left="142"/>
       </w:pPr>
-      <w:r>
-        <w:t>oc delete all -</w:t>
+      <w:proofErr w:type="gramStart"/>
+      <w:r>
+        <w:t>oc</w:t>
+      </w:r>
+      <w:proofErr w:type="gramEnd"/>
+      <w:r>
+        <w:t xml:space="preserve"> delete all -</w:t>
       </w:r>
       <w:r>
         <w:t>-</w:t>
@@ -17827,6 +19954,7 @@
           <w:shd w:val="clear" w:color="auto" w:fill="FFFFFF"/>
         </w:rPr>
       </w:pPr>
+      <w:proofErr w:type="gramStart"/>
       <w:r>
         <w:rPr>
           <w:rFonts w:ascii="Menlo Regular" w:hAnsi="Menlo Regular" w:cs="Menlo Regular"/>
@@ -17835,9 +19963,9 @@
           <w:szCs w:val="20"/>
           <w:lang w:val="en-US"/>
         </w:rPr>
-        <w:t>find . -type s -name master-</w:t>
-      </w:r>
-      <w:proofErr w:type="spellStart"/>
+        <w:t>find</w:t>
+      </w:r>
+      <w:proofErr w:type="gramEnd"/>
       <w:r>
         <w:rPr>
           <w:rFonts w:ascii="Menlo Regular" w:hAnsi="Menlo Regular" w:cs="Menlo Regular"/>
@@ -17846,9 +19974,9 @@
           <w:szCs w:val="20"/>
           <w:lang w:val="en-US"/>
         </w:rPr>
-        <w:t>config.yaml</w:t>
-      </w:r>
-      <w:proofErr w:type="spellEnd"/>
+        <w:t xml:space="preserve"> . -</w:t>
+      </w:r>
+      <w:proofErr w:type="gramStart"/>
       <w:r>
         <w:rPr>
           <w:rFonts w:ascii="Menlo Regular" w:hAnsi="Menlo Regular" w:cs="Menlo Regular"/>
@@ -17857,6 +19985,39 @@
           <w:szCs w:val="20"/>
           <w:lang w:val="en-US"/>
         </w:rPr>
+        <w:t>type</w:t>
+      </w:r>
+      <w:proofErr w:type="gramEnd"/>
+      <w:r>
+        <w:rPr>
+          <w:rFonts w:ascii="Menlo Regular" w:hAnsi="Menlo Regular" w:cs="Menlo Regular"/>
+          <w:color w:val="000000"/>
+          <w:sz w:val="20"/>
+          <w:szCs w:val="20"/>
+          <w:lang w:val="en-US"/>
+        </w:rPr>
+        <w:t xml:space="preserve"> s -name master-</w:t>
+      </w:r>
+      <w:proofErr w:type="spellStart"/>
+      <w:r>
+        <w:rPr>
+          <w:rFonts w:ascii="Menlo Regular" w:hAnsi="Menlo Regular" w:cs="Menlo Regular"/>
+          <w:color w:val="000000"/>
+          <w:sz w:val="20"/>
+          <w:szCs w:val="20"/>
+          <w:lang w:val="en-US"/>
+        </w:rPr>
+        <w:t>config.yaml</w:t>
+      </w:r>
+      <w:proofErr w:type="spellEnd"/>
+      <w:r>
+        <w:rPr>
+          <w:rFonts w:ascii="Menlo Regular" w:hAnsi="Menlo Regular" w:cs="Menlo Regular"/>
+          <w:color w:val="000000"/>
+          <w:sz w:val="20"/>
+          <w:szCs w:val="20"/>
+          <w:lang w:val="en-US"/>
+        </w:rPr>
         <w:t xml:space="preserve"> -print</w:t>
       </w:r>
     </w:p>
@@ -17966,7 +20127,23 @@
           <w:rFonts w:ascii="Courier New" w:hAnsi="Courier New" w:cs="Courier New"/>
           <w:shd w:val="clear" w:color="auto" w:fill="FFFFFF"/>
         </w:rPr>
-        <w:t>$ vagrant box remove –f openshift3</w:t>
+        <w:t xml:space="preserve">$ </w:t>
+      </w:r>
+      <w:proofErr w:type="gramStart"/>
+      <w:r>
+        <w:rPr>
+          <w:rFonts w:ascii="Courier New" w:hAnsi="Courier New" w:cs="Courier New"/>
+          <w:shd w:val="clear" w:color="auto" w:fill="FFFFFF"/>
+        </w:rPr>
+        <w:t>vagrant</w:t>
+      </w:r>
+      <w:proofErr w:type="gramEnd"/>
+      <w:r>
+        <w:rPr>
+          <w:rFonts w:ascii="Courier New" w:hAnsi="Courier New" w:cs="Courier New"/>
+          <w:shd w:val="clear" w:color="auto" w:fill="FFFFFF"/>
+        </w:rPr>
+        <w:t xml:space="preserve"> box remove –f openshift3</w:t>
       </w:r>
     </w:p>
     <w:p>
@@ -18038,6 +20215,7 @@
         <w:t xml:space="preserve">$ </w:t>
       </w:r>
       <w:proofErr w:type="spellStart"/>
+      <w:proofErr w:type="gramStart"/>
       <w:r>
         <w:rPr>
           <w:rFonts w:ascii="Courier New" w:hAnsi="Courier New" w:cs="Courier New"/>
@@ -18046,6 +20224,7 @@
         <w:t>mkdir</w:t>
       </w:r>
       <w:proofErr w:type="spellEnd"/>
+      <w:proofErr w:type="gramEnd"/>
       <w:r>
         <w:rPr>
           <w:rFonts w:ascii="Courier New" w:hAnsi="Courier New" w:cs="Courier New"/>
@@ -18113,7 +20292,23 @@
           <w:rFonts w:ascii="Courier New" w:hAnsi="Courier New" w:cs="Courier New"/>
           <w:shd w:val="clear" w:color="auto" w:fill="FFFFFF"/>
         </w:rPr>
-        <w:t>$ vagrant package –</w:t>
+        <w:t xml:space="preserve">$ </w:t>
+      </w:r>
+      <w:proofErr w:type="gramStart"/>
+      <w:r>
+        <w:rPr>
+          <w:rFonts w:ascii="Courier New" w:hAnsi="Courier New" w:cs="Courier New"/>
+          <w:shd w:val="clear" w:color="auto" w:fill="FFFFFF"/>
+        </w:rPr>
+        <w:t>vagrant</w:t>
+      </w:r>
+      <w:proofErr w:type="gramEnd"/>
+      <w:r>
+        <w:rPr>
+          <w:rFonts w:ascii="Courier New" w:hAnsi="Courier New" w:cs="Courier New"/>
+          <w:shd w:val="clear" w:color="auto" w:fill="FFFFFF"/>
+        </w:rPr>
+        <w:t xml:space="preserve"> package –</w:t>
       </w:r>
       <w:r>
         <w:rPr>
@@ -18185,6 +20380,7 @@
         <w:t xml:space="preserve"> </w:t>
       </w:r>
       <w:proofErr w:type="spellStart"/>
+      <w:proofErr w:type="gramStart"/>
       <w:r>
         <w:rPr>
           <w:rFonts w:ascii="Courier New" w:hAnsi="Courier New" w:cs="Courier New"/>
@@ -18198,7 +20394,15 @@
           <w:rFonts w:ascii="Courier New" w:hAnsi="Courier New" w:cs="Courier New"/>
           <w:shd w:val="clear" w:color="auto" w:fill="FFFFFF"/>
         </w:rPr>
-        <w:t xml:space="preserve"> ../weightwatcher</w:t>
+        <w:t xml:space="preserve"> ..</w:t>
+      </w:r>
+      <w:proofErr w:type="gramEnd"/>
+      <w:r>
+        <w:rPr>
+          <w:rFonts w:ascii="Courier New" w:hAnsi="Courier New" w:cs="Courier New"/>
+          <w:shd w:val="clear" w:color="auto" w:fill="FFFFFF"/>
+        </w:rPr>
+        <w:t>/weightwatcher</w:t>
       </w:r>
     </w:p>
     <w:p>
@@ -18267,7 +20471,23 @@
           <w:rFonts w:ascii="Courier New" w:hAnsi="Courier New" w:cs="Courier New"/>
           <w:shd w:val="clear" w:color="auto" w:fill="FFFFFF"/>
         </w:rPr>
-        <w:t xml:space="preserve">$ vi </w:t>
+        <w:t xml:space="preserve">$ </w:t>
+      </w:r>
+      <w:proofErr w:type="gramStart"/>
+      <w:r>
+        <w:rPr>
+          <w:rFonts w:ascii="Courier New" w:hAnsi="Courier New" w:cs="Courier New"/>
+          <w:shd w:val="clear" w:color="auto" w:fill="FFFFFF"/>
+        </w:rPr>
+        <w:t>vi</w:t>
+      </w:r>
+      <w:proofErr w:type="gramEnd"/>
+      <w:r>
+        <w:rPr>
+          <w:rFonts w:ascii="Courier New" w:hAnsi="Courier New" w:cs="Courier New"/>
+          <w:shd w:val="clear" w:color="auto" w:fill="FFFFFF"/>
+        </w:rPr>
+        <w:t xml:space="preserve"> </w:t>
       </w:r>
       <w:proofErr w:type="spellStart"/>
       <w:r>
@@ -18294,12 +20514,21 @@
           <w:shd w:val="clear" w:color="auto" w:fill="FFFFFF"/>
         </w:rPr>
       </w:pPr>
-      <w:r>
-        <w:rPr>
-          <w:rFonts w:ascii="Courier New" w:hAnsi="Courier New" w:cs="Courier New"/>
-          <w:shd w:val="clear" w:color="auto" w:fill="FFFFFF"/>
-        </w:rPr>
-        <w:t>:1,$ s/openshift3/weightwatcher/g</w:t>
+      <w:proofErr w:type="gramStart"/>
+      <w:r>
+        <w:rPr>
+          <w:rFonts w:ascii="Courier New" w:hAnsi="Courier New" w:cs="Courier New"/>
+          <w:shd w:val="clear" w:color="auto" w:fill="FFFFFF"/>
+        </w:rPr>
+        <w:t>:1</w:t>
+      </w:r>
+      <w:proofErr w:type="gramEnd"/>
+      <w:r>
+        <w:rPr>
+          <w:rFonts w:ascii="Courier New" w:hAnsi="Courier New" w:cs="Courier New"/>
+          <w:shd w:val="clear" w:color="auto" w:fill="FFFFFF"/>
+        </w:rPr>
+        <w:t>,$ s/openshift3/weightwatcher/g</w:t>
       </w:r>
     </w:p>
     <w:p>
@@ -18338,7 +20567,23 @@
           <w:rFonts w:ascii="Courier New" w:hAnsi="Courier New" w:cs="Courier New"/>
           <w:shd w:val="clear" w:color="auto" w:fill="FFFFFF"/>
         </w:rPr>
-        <w:t xml:space="preserve">$ vagrant box add weightwatcher </w:t>
+        <w:t xml:space="preserve">$ </w:t>
+      </w:r>
+      <w:proofErr w:type="gramStart"/>
+      <w:r>
+        <w:rPr>
+          <w:rFonts w:ascii="Courier New" w:hAnsi="Courier New" w:cs="Courier New"/>
+          <w:shd w:val="clear" w:color="auto" w:fill="FFFFFF"/>
+        </w:rPr>
+        <w:t>vagrant</w:t>
+      </w:r>
+      <w:proofErr w:type="gramEnd"/>
+      <w:r>
+        <w:rPr>
+          <w:rFonts w:ascii="Courier New" w:hAnsi="Courier New" w:cs="Courier New"/>
+          <w:shd w:val="clear" w:color="auto" w:fill="FFFFFF"/>
+        </w:rPr>
+        <w:t xml:space="preserve"> box add weightwatcher </w:t>
       </w:r>
       <w:proofErr w:type="spellStart"/>
       <w:r>
@@ -18444,7 +20689,15 @@
         </w:numPr>
       </w:pPr>
       <w:r>
-        <w:t>(Re)launch the JBoss Drools Workbench container (workbench2) with the Maven repository mounted as an external volume (workbench2/m2)</w:t>
+        <w:t>(</w:t>
+      </w:r>
+      <w:proofErr w:type="gramStart"/>
+      <w:r>
+        <w:t>Re)launch</w:t>
+      </w:r>
+      <w:proofErr w:type="gramEnd"/>
+      <w:r>
+        <w:t xml:space="preserve"> the JBoss Drools Workbench container (workbench2) with the Maven repository mounted as an external volume (workbench2/m2)</w:t>
       </w:r>
     </w:p>
     <w:p>
@@ -18456,7 +20709,15 @@
         </w:numPr>
       </w:pPr>
       <w:r>
-        <w:t>(Re)launch the Decision Service</w:t>
+        <w:t>(</w:t>
+      </w:r>
+      <w:proofErr w:type="gramStart"/>
+      <w:r>
+        <w:t>Re)launch</w:t>
+      </w:r>
+      <w:proofErr w:type="gramEnd"/>
+      <w:r>
+        <w:t xml:space="preserve"> the Decision Service</w:t>
       </w:r>
       <w:r>
         <w:t xml:space="preserve"> container (weightwatcher2) with the Maven repository mounted as an external volume (weightwatcher2/m2)</w:t>
@@ -18471,7 +20732,15 @@
         </w:numPr>
       </w:pPr>
       <w:r>
-        <w:t>(Re)launch the companion website PHP application (testdrive2)</w:t>
+        <w:t>(</w:t>
+      </w:r>
+      <w:proofErr w:type="gramStart"/>
+      <w:r>
+        <w:t>Re)launch</w:t>
+      </w:r>
+      <w:proofErr w:type="gramEnd"/>
+      <w:r>
+        <w:t xml:space="preserve"> the companion website PHP application (testdrive2)</w:t>
       </w:r>
     </w:p>
     <w:p>
@@ -18501,7 +20770,15 @@
         </w:numPr>
       </w:pPr>
       <w:r>
-        <w:t>From workbench2 Workbench Browser, make some changes to your rules, save them and then build-and-deploy the artefact. Login to Workbench using IP_ADDRESS:8018/drools-wb and credentials admin/admin</w:t>
+        <w:t>From workbench2 Workbench Browser, make some changes to your rules, save them and then build-and-deploy the artefact. Login to Workbench using IP_ADDRESS</w:t>
+      </w:r>
+      <w:proofErr w:type="gramStart"/>
+      <w:r>
+        <w:t>:8018</w:t>
+      </w:r>
+      <w:proofErr w:type="gramEnd"/>
+      <w:r>
+        <w:t>/drools-wb and credentials admin/admin</w:t>
       </w:r>
     </w:p>
     <w:p>
@@ -18602,7 +20879,15 @@
         <w:t xml:space="preserve"> repository for examples on how to approach the volume attachment requirement.  These instructions assume familiarity with authoring rules using Drools Workbench.  Steps 6 and 7 can be automated for more real-life scenarios using your, </w:t>
       </w:r>
       <w:r>
-        <w:t xml:space="preserve">e.g.  favourite CI/CD tooling. </w:t>
+        <w:t>e.g</w:t>
+      </w:r>
+      <w:proofErr w:type="gramStart"/>
+      <w:r>
+        <w:t>.  favourite</w:t>
+      </w:r>
+      <w:proofErr w:type="gramEnd"/>
+      <w:r>
+        <w:t xml:space="preserve"> CI/CD tooling. </w:t>
       </w:r>
     </w:p>
     <w:p>
@@ -18907,9 +21192,11 @@
         <w:suppressAutoHyphens w:val="0"/>
         <w:spacing w:line="480" w:lineRule="auto"/>
       </w:pPr>
+      <w:proofErr w:type="gramStart"/>
       <w:r>
         <w:t>vagrant</w:t>
       </w:r>
+      <w:proofErr w:type="gramEnd"/>
       <w:r>
         <w:t xml:space="preserve"> </w:t>
       </w:r>
@@ -18931,10 +21218,12 @@
         <w:spacing w:line="480" w:lineRule="auto"/>
       </w:pPr>
       <w:proofErr w:type="spellStart"/>
+      <w:proofErr w:type="gramStart"/>
       <w:r>
         <w:t>su</w:t>
       </w:r>
       <w:proofErr w:type="spellEnd"/>
+      <w:proofErr w:type="gramEnd"/>
       <w:r>
         <w:t xml:space="preserve"> – </w:t>
       </w:r>
@@ -19331,11 +21620,16 @@
         <w:spacing w:before="120" w:after="120" w:line="480" w:lineRule="auto"/>
         <w:ind w:hanging="357"/>
       </w:pPr>
+      <w:proofErr w:type="gramStart"/>
       <w:r>
         <w:t>m</w:t>
       </w:r>
       <w:r>
-        <w:t xml:space="preserve">2 repository as </w:t>
+        <w:t>2</w:t>
+      </w:r>
+      <w:proofErr w:type="gramEnd"/>
+      <w:r>
+        <w:t xml:space="preserve"> repository as </w:t>
       </w:r>
       <w:r>
         <w:t xml:space="preserve">common </w:t>
@@ -19474,7 +21768,21 @@
         <w:rPr>
           <w:rFonts w:ascii="Courier New" w:hAnsi="Courier New" w:cs="Courier New"/>
         </w:rPr>
-        <w:t xml:space="preserve"> openshift start --write-</w:t>
+        <w:t xml:space="preserve"> </w:t>
+      </w:r>
+      <w:proofErr w:type="gramStart"/>
+      <w:r>
+        <w:rPr>
+          <w:rFonts w:ascii="Courier New" w:hAnsi="Courier New" w:cs="Courier New"/>
+        </w:rPr>
+        <w:t>openshift</w:t>
+      </w:r>
+      <w:proofErr w:type="gramEnd"/>
+      <w:r>
+        <w:rPr>
+          <w:rFonts w:ascii="Courier New" w:hAnsi="Courier New" w:cs="Courier New"/>
+        </w:rPr>
+        <w:t xml:space="preserve"> start --write-</w:t>
       </w:r>
       <w:proofErr w:type="spellStart"/>
       <w:r>
@@ -19529,7 +21837,21 @@
         <w:rPr>
           <w:rFonts w:ascii="Courier New" w:hAnsi="Courier New" w:cs="Courier New"/>
         </w:rPr>
-        <w:t># vi /</w:t>
+        <w:t xml:space="preserve"># </w:t>
+      </w:r>
+      <w:proofErr w:type="gramStart"/>
+      <w:r>
+        <w:rPr>
+          <w:rFonts w:ascii="Courier New" w:hAnsi="Courier New" w:cs="Courier New"/>
+        </w:rPr>
+        <w:t>vi</w:t>
+      </w:r>
+      <w:proofErr w:type="gramEnd"/>
+      <w:r>
+        <w:rPr>
+          <w:rFonts w:ascii="Courier New" w:hAnsi="Courier New" w:cs="Courier New"/>
+        </w:rPr>
+        <w:t xml:space="preserve"> /</w:t>
       </w:r>
       <w:proofErr w:type="spellStart"/>
       <w:r>
@@ -19563,6 +21885,7 @@
         </w:rPr>
       </w:pPr>
       <w:proofErr w:type="spellStart"/>
+      <w:proofErr w:type="gramStart"/>
       <w:r>
         <w:rPr>
           <w:rFonts w:ascii="Courier New" w:hAnsi="Courier New" w:cs="Courier New"/>
@@ -19572,6 +21895,7 @@
         <w:t>assetConfig</w:t>
       </w:r>
       <w:proofErr w:type="spellEnd"/>
+      <w:proofErr w:type="gramEnd"/>
       <w:r>
         <w:rPr>
           <w:rFonts w:ascii="Courier New" w:hAnsi="Courier New" w:cs="Courier New"/>
@@ -19598,6 +21922,7 @@
         <w:t xml:space="preserve">  </w:t>
       </w:r>
       <w:proofErr w:type="spellStart"/>
+      <w:proofErr w:type="gramStart"/>
       <w:r>
         <w:rPr>
           <w:rFonts w:ascii="Courier New" w:hAnsi="Courier New" w:cs="Courier New"/>
@@ -19607,6 +21932,7 @@
         <w:t>metricsPublicURL</w:t>
       </w:r>
       <w:proofErr w:type="spellEnd"/>
+      <w:proofErr w:type="gramEnd"/>
       <w:r>
         <w:rPr>
           <w:rFonts w:ascii="Courier New" w:hAnsi="Courier New" w:cs="Courier New"/>
@@ -19661,6 +21987,7 @@
         <w:t xml:space="preserve">  </w:t>
       </w:r>
       <w:proofErr w:type="spellStart"/>
+      <w:proofErr w:type="gramStart"/>
       <w:r>
         <w:rPr>
           <w:rFonts w:ascii="Courier New" w:hAnsi="Courier New" w:cs="Courier New"/>
@@ -19670,6 +21997,7 @@
         <w:t>masterPublicURL</w:t>
       </w:r>
       <w:proofErr w:type="spellEnd"/>
+      <w:proofErr w:type="gramEnd"/>
       <w:r>
         <w:rPr>
           <w:rFonts w:ascii="Courier New" w:hAnsi="Courier New" w:cs="Courier New"/>
@@ -19696,6 +22024,7 @@
         <w:t xml:space="preserve">  </w:t>
       </w:r>
       <w:proofErr w:type="spellStart"/>
+      <w:proofErr w:type="gramStart"/>
       <w:r>
         <w:rPr>
           <w:rFonts w:ascii="Courier New" w:hAnsi="Courier New" w:cs="Courier New"/>
@@ -19705,6 +22034,7 @@
         <w:t>publicURL</w:t>
       </w:r>
       <w:proofErr w:type="spellEnd"/>
+      <w:proofErr w:type="gramEnd"/>
       <w:r>
         <w:rPr>
           <w:rFonts w:ascii="Courier New" w:hAnsi="Courier New" w:cs="Courier New"/>
@@ -19751,6 +22081,7 @@
         </w:rPr>
       </w:pPr>
       <w:proofErr w:type="spellStart"/>
+      <w:proofErr w:type="gramStart"/>
       <w:r>
         <w:rPr>
           <w:rFonts w:ascii="Courier New" w:hAnsi="Courier New" w:cs="Courier New"/>
@@ -19760,6 +22091,7 @@
         <w:t>corsAllowedOrigins</w:t>
       </w:r>
       <w:proofErr w:type="spellEnd"/>
+      <w:proofErr w:type="gramEnd"/>
       <w:r>
         <w:rPr>
           <w:rFonts w:ascii="Courier New" w:hAnsi="Courier New" w:cs="Courier New"/>
@@ -19775,6 +22107,7 @@
           <w:rFonts w:ascii="Courier New" w:hAnsi="Courier New" w:cs="Courier New"/>
         </w:rPr>
       </w:pPr>
+      <w:proofErr w:type="gramStart"/>
       <w:r>
         <w:rPr>
           <w:rFonts w:ascii="Courier New" w:hAnsi="Courier New" w:cs="Courier New"/>
@@ -19783,6 +22116,7 @@
         </w:rPr>
         <w:t>- .*</w:t>
       </w:r>
+      <w:proofErr w:type="gramEnd"/>
     </w:p>
     <w:p>
       <w:pPr>
@@ -19831,6 +22165,7 @@
         <w:t xml:space="preserve"># </w:t>
       </w:r>
       <w:proofErr w:type="spellStart"/>
+      <w:proofErr w:type="gramStart"/>
       <w:r>
         <w:rPr>
           <w:rFonts w:ascii="Courier New" w:hAnsi="Courier New" w:cs="Courier New"/>
@@ -19838,6 +22173,7 @@
         <w:t>systemctl</w:t>
       </w:r>
       <w:proofErr w:type="spellEnd"/>
+      <w:proofErr w:type="gramEnd"/>
       <w:r>
         <w:rPr>
           <w:rFonts w:ascii="Courier New" w:hAnsi="Courier New" w:cs="Courier New"/>
@@ -19861,7 +22197,21 @@
         <w:rPr>
           <w:rFonts w:ascii="Courier New" w:hAnsi="Courier New" w:cs="Courier New"/>
         </w:rPr>
-        <w:t xml:space="preserve"> openshift start --master-</w:t>
+        <w:t xml:space="preserve"> </w:t>
+      </w:r>
+      <w:proofErr w:type="gramStart"/>
+      <w:r>
+        <w:rPr>
+          <w:rFonts w:ascii="Courier New" w:hAnsi="Courier New" w:cs="Courier New"/>
+        </w:rPr>
+        <w:t>openshift</w:t>
+      </w:r>
+      <w:proofErr w:type="gramEnd"/>
+      <w:r>
+        <w:rPr>
+          <w:rFonts w:ascii="Courier New" w:hAnsi="Courier New" w:cs="Courier New"/>
+        </w:rPr>
+        <w:t xml:space="preserve"> start --master-</w:t>
       </w:r>
       <w:proofErr w:type="spellStart"/>
       <w:r>
@@ -20035,7 +22385,7 @@
         <w:noProof/>
         <w:color w:val="7F7F7F" w:themeColor="text1" w:themeTint="80"/>
       </w:rPr>
-      <w:t>27</w:t>
+      <w:t>17</w:t>
     </w:r>
     <w:r>
       <w:rPr>
@@ -27405,7 +29755,7 @@
 </file>
 
 <file path=customXml/itemProps1.xml><?xml version="1.0" encoding="utf-8"?>
-<ds:datastoreItem xmlns:ds="http://schemas.openxmlformats.org/officeDocument/2006/customXml" ds:itemID="{9BA94F5E-50AA-9140-82B4-7DA3065F165E}">
+<ds:datastoreItem xmlns:ds="http://schemas.openxmlformats.org/officeDocument/2006/customXml" ds:itemID="{08EA1A8E-459B-7A4C-AF26-F37010235B2A}">
   <ds:schemaRefs>
     <ds:schemaRef ds:uri="http://schemas.openxmlformats.org/officeDocument/2006/bibliography"/>
   </ds:schemaRefs>

--- a/Docs/Editing/weightwatcher2 - Quick Start Guide.docx
+++ b/Docs/Editing/weightwatcher2 - Quick Start Guide.docx
@@ -373,7 +373,7 @@
         </w:numPr>
         <w:ind w:left="432" w:hanging="432"/>
       </w:pPr>
-      <w:bookmarkStart w:id="0" w:name="_Toc311893413"/>
+      <w:bookmarkStart w:id="0" w:name="_Toc317839338"/>
       <w:r>
         <w:lastRenderedPageBreak/>
         <w:t>Table of Contents</w:t>
@@ -422,7 +422,7 @@
         <w:rPr>
           <w:noProof/>
         </w:rPr>
-        <w:instrText xml:space="preserve"> PAGEREF _Toc311893413 \h </w:instrText>
+        <w:instrText xml:space="preserve"> PAGEREF _Toc317839338 \h </w:instrText>
       </w:r>
       <w:r>
         <w:rPr>
@@ -500,7 +500,7 @@
         <w:rPr>
           <w:noProof/>
         </w:rPr>
-        <w:instrText xml:space="preserve"> PAGEREF _Toc311893414 \h </w:instrText>
+        <w:instrText xml:space="preserve"> PAGEREF _Toc317839339 \h </w:instrText>
       </w:r>
       <w:r>
         <w:rPr>
@@ -578,7 +578,7 @@
         <w:rPr>
           <w:noProof/>
         </w:rPr>
-        <w:instrText xml:space="preserve"> PAGEREF _Toc311893415 \h </w:instrText>
+        <w:instrText xml:space="preserve"> PAGEREF _Toc317839340 \h </w:instrText>
       </w:r>
       <w:r>
         <w:rPr>
@@ -656,7 +656,7 @@
         <w:rPr>
           <w:noProof/>
         </w:rPr>
-        <w:instrText xml:space="preserve"> PAGEREF _Toc311893416 \h </w:instrText>
+        <w:instrText xml:space="preserve"> PAGEREF _Toc317839341 \h </w:instrText>
       </w:r>
       <w:r>
         <w:rPr>
@@ -734,7 +734,7 @@
         <w:rPr>
           <w:noProof/>
         </w:rPr>
-        <w:instrText xml:space="preserve"> PAGEREF _Toc311893417 \h </w:instrText>
+        <w:instrText xml:space="preserve"> PAGEREF _Toc317839342 \h </w:instrText>
       </w:r>
       <w:r>
         <w:rPr>
@@ -812,7 +812,7 @@
         <w:rPr>
           <w:noProof/>
         </w:rPr>
-        <w:instrText xml:space="preserve"> PAGEREF _Toc311893418 \h </w:instrText>
+        <w:instrText xml:space="preserve"> PAGEREF _Toc317839343 \h </w:instrText>
       </w:r>
       <w:r>
         <w:rPr>
@@ -890,7 +890,7 @@
         <w:rPr>
           <w:noProof/>
         </w:rPr>
-        <w:instrText xml:space="preserve"> PAGEREF _Toc311893419 \h </w:instrText>
+        <w:instrText xml:space="preserve"> PAGEREF _Toc317839344 \h </w:instrText>
       </w:r>
       <w:r>
         <w:rPr>
@@ -968,7 +968,7 @@
         <w:rPr>
           <w:noProof/>
         </w:rPr>
-        <w:instrText xml:space="preserve"> PAGEREF _Toc311893420 \h </w:instrText>
+        <w:instrText xml:space="preserve"> PAGEREF _Toc317839345 \h </w:instrText>
       </w:r>
       <w:r>
         <w:rPr>
@@ -1046,7 +1046,7 @@
         <w:rPr>
           <w:noProof/>
         </w:rPr>
-        <w:instrText xml:space="preserve"> PAGEREF _Toc311893421 \h </w:instrText>
+        <w:instrText xml:space="preserve"> PAGEREF _Toc317839346 \h </w:instrText>
       </w:r>
       <w:r>
         <w:rPr>
@@ -1124,7 +1124,7 @@
         <w:rPr>
           <w:noProof/>
         </w:rPr>
-        <w:instrText xml:space="preserve"> PAGEREF _Toc311893422 \h </w:instrText>
+        <w:instrText xml:space="preserve"> PAGEREF _Toc317839347 \h </w:instrText>
       </w:r>
       <w:r>
         <w:rPr>
@@ -1202,7 +1202,7 @@
         <w:rPr>
           <w:noProof/>
         </w:rPr>
-        <w:instrText xml:space="preserve"> PAGEREF _Toc311893423 \h </w:instrText>
+        <w:instrText xml:space="preserve"> PAGEREF _Toc317839348 \h </w:instrText>
       </w:r>
       <w:r>
         <w:rPr>
@@ -1280,7 +1280,7 @@
         <w:rPr>
           <w:noProof/>
         </w:rPr>
-        <w:instrText xml:space="preserve"> PAGEREF _Toc311893424 \h </w:instrText>
+        <w:instrText xml:space="preserve"> PAGEREF _Toc317839349 \h </w:instrText>
       </w:r>
       <w:r>
         <w:rPr>
@@ -1360,7 +1360,7 @@
         <w:rPr>
           <w:noProof/>
         </w:rPr>
-        <w:instrText xml:space="preserve"> PAGEREF _Toc311893425 \h </w:instrText>
+        <w:instrText xml:space="preserve"> PAGEREF _Toc317839350 \h </w:instrText>
       </w:r>
       <w:r>
         <w:rPr>
@@ -1440,7 +1440,7 @@
         <w:rPr>
           <w:noProof/>
         </w:rPr>
-        <w:instrText xml:space="preserve"> PAGEREF _Toc311893426 \h </w:instrText>
+        <w:instrText xml:space="preserve"> PAGEREF _Toc317839351 \h </w:instrText>
       </w:r>
       <w:r>
         <w:rPr>
@@ -1518,7 +1518,7 @@
         <w:rPr>
           <w:noProof/>
         </w:rPr>
-        <w:instrText xml:space="preserve"> PAGEREF _Toc311893427 \h </w:instrText>
+        <w:instrText xml:space="preserve"> PAGEREF _Toc317839352 \h </w:instrText>
       </w:r>
       <w:r>
         <w:rPr>
@@ -1596,7 +1596,7 @@
         <w:rPr>
           <w:noProof/>
         </w:rPr>
-        <w:instrText xml:space="preserve"> PAGEREF _Toc311893428 \h </w:instrText>
+        <w:instrText xml:space="preserve"> PAGEREF _Toc317839353 \h </w:instrText>
       </w:r>
       <w:r>
         <w:rPr>
@@ -1674,7 +1674,7 @@
         <w:rPr>
           <w:noProof/>
         </w:rPr>
-        <w:instrText xml:space="preserve"> PAGEREF _Toc311893429 \h </w:instrText>
+        <w:instrText xml:space="preserve"> PAGEREF _Toc317839354 \h </w:instrText>
       </w:r>
       <w:r>
         <w:rPr>
@@ -1752,7 +1752,7 @@
         <w:rPr>
           <w:noProof/>
         </w:rPr>
-        <w:instrText xml:space="preserve"> PAGEREF _Toc311893430 \h </w:instrText>
+        <w:instrText xml:space="preserve"> PAGEREF _Toc317839355 \h </w:instrText>
       </w:r>
       <w:r>
         <w:rPr>
@@ -1830,7 +1830,7 @@
         <w:rPr>
           <w:noProof/>
         </w:rPr>
-        <w:instrText xml:space="preserve"> PAGEREF _Toc311893431 \h </w:instrText>
+        <w:instrText xml:space="preserve"> PAGEREF _Toc317839356 \h </w:instrText>
       </w:r>
       <w:r>
         <w:rPr>
@@ -1908,7 +1908,7 @@
         <w:rPr>
           <w:noProof/>
         </w:rPr>
-        <w:instrText xml:space="preserve"> PAGEREF _Toc311893432 \h </w:instrText>
+        <w:instrText xml:space="preserve"> PAGEREF _Toc317839357 \h </w:instrText>
       </w:r>
       <w:r>
         <w:rPr>
@@ -1986,7 +1986,7 @@
         <w:rPr>
           <w:noProof/>
         </w:rPr>
-        <w:instrText xml:space="preserve"> PAGEREF _Toc311893433 \h </w:instrText>
+        <w:instrText xml:space="preserve"> PAGEREF _Toc317839358 \h </w:instrText>
       </w:r>
       <w:r>
         <w:rPr>
@@ -2064,7 +2064,7 @@
         <w:rPr>
           <w:noProof/>
         </w:rPr>
-        <w:instrText xml:space="preserve"> PAGEREF _Toc311893434 \h </w:instrText>
+        <w:instrText xml:space="preserve"> PAGEREF _Toc317839359 \h </w:instrText>
       </w:r>
       <w:r>
         <w:rPr>
@@ -2144,7 +2144,7 @@
         <w:rPr>
           <w:noProof/>
         </w:rPr>
-        <w:instrText xml:space="preserve"> PAGEREF _Toc311893435 \h </w:instrText>
+        <w:instrText xml:space="preserve"> PAGEREF _Toc317839360 \h </w:instrText>
       </w:r>
       <w:r>
         <w:rPr>
@@ -2224,7 +2224,7 @@
         <w:rPr>
           <w:noProof/>
         </w:rPr>
-        <w:instrText xml:space="preserve"> PAGEREF _Toc311893436 \h </w:instrText>
+        <w:instrText xml:space="preserve"> PAGEREF _Toc317839361 \h </w:instrText>
       </w:r>
       <w:r>
         <w:rPr>
@@ -2304,7 +2304,7 @@
         <w:rPr>
           <w:noProof/>
         </w:rPr>
-        <w:instrText xml:space="preserve"> PAGEREF _Toc311893437 \h </w:instrText>
+        <w:instrText xml:space="preserve"> PAGEREF _Toc317839362 \h </w:instrText>
       </w:r>
       <w:r>
         <w:rPr>
@@ -2384,7 +2384,7 @@
         <w:rPr>
           <w:noProof/>
         </w:rPr>
-        <w:instrText xml:space="preserve"> PAGEREF _Toc311893438 \h </w:instrText>
+        <w:instrText xml:space="preserve"> PAGEREF _Toc317839363 \h </w:instrText>
       </w:r>
       <w:r>
         <w:rPr>
@@ -2464,7 +2464,7 @@
         <w:rPr>
           <w:noProof/>
         </w:rPr>
-        <w:instrText xml:space="preserve"> PAGEREF _Toc311893439 \h </w:instrText>
+        <w:instrText xml:space="preserve"> PAGEREF _Toc317839364 \h </w:instrText>
       </w:r>
       <w:r>
         <w:rPr>
@@ -2542,7 +2542,7 @@
         <w:rPr>
           <w:noProof/>
         </w:rPr>
-        <w:instrText xml:space="preserve"> PAGEREF _Toc311893440 \h </w:instrText>
+        <w:instrText xml:space="preserve"> PAGEREF _Toc317839365 \h </w:instrText>
       </w:r>
       <w:r>
         <w:rPr>
@@ -2620,7 +2620,7 @@
         <w:rPr>
           <w:noProof/>
         </w:rPr>
-        <w:instrText xml:space="preserve"> PAGEREF _Toc311893441 \h </w:instrText>
+        <w:instrText xml:space="preserve"> PAGEREF _Toc317839366 \h </w:instrText>
       </w:r>
       <w:r>
         <w:rPr>
@@ -2698,7 +2698,7 @@
         <w:rPr>
           <w:noProof/>
         </w:rPr>
-        <w:instrText xml:space="preserve"> PAGEREF _Toc311893442 \h </w:instrText>
+        <w:instrText xml:space="preserve"> PAGEREF _Toc317839367 \h </w:instrText>
       </w:r>
       <w:r>
         <w:rPr>
@@ -2776,7 +2776,7 @@
         <w:rPr>
           <w:noProof/>
         </w:rPr>
-        <w:instrText xml:space="preserve"> PAGEREF _Toc311893443 \h </w:instrText>
+        <w:instrText xml:space="preserve"> PAGEREF _Toc317839368 \h </w:instrText>
       </w:r>
       <w:r>
         <w:rPr>
@@ -2854,7 +2854,7 @@
         <w:rPr>
           <w:noProof/>
         </w:rPr>
-        <w:instrText xml:space="preserve"> PAGEREF _Toc311893444 \h </w:instrText>
+        <w:instrText xml:space="preserve"> PAGEREF _Toc317839369 \h </w:instrText>
       </w:r>
       <w:r>
         <w:rPr>
@@ -2932,7 +2932,7 @@
         <w:rPr>
           <w:noProof/>
         </w:rPr>
-        <w:instrText xml:space="preserve"> PAGEREF _Toc311893445 \h </w:instrText>
+        <w:instrText xml:space="preserve"> PAGEREF _Toc317839370 \h </w:instrText>
       </w:r>
       <w:r>
         <w:rPr>
@@ -3010,7 +3010,7 @@
         <w:rPr>
           <w:noProof/>
         </w:rPr>
-        <w:instrText xml:space="preserve"> PAGEREF _Toc311893446 \h </w:instrText>
+        <w:instrText xml:space="preserve"> PAGEREF _Toc317839371 \h </w:instrText>
       </w:r>
       <w:r>
         <w:rPr>
@@ -3088,7 +3088,7 @@
         <w:rPr>
           <w:noProof/>
         </w:rPr>
-        <w:instrText xml:space="preserve"> PAGEREF _Toc311893447 \h </w:instrText>
+        <w:instrText xml:space="preserve"> PAGEREF _Toc317839372 \h </w:instrText>
       </w:r>
       <w:r>
         <w:rPr>
@@ -3105,7 +3105,7 @@
         <w:rPr>
           <w:noProof/>
         </w:rPr>
-        <w:t>28</w:t>
+        <w:t>27</w:t>
       </w:r>
       <w:r>
         <w:rPr>
@@ -3166,7 +3166,7 @@
         <w:rPr>
           <w:noProof/>
         </w:rPr>
-        <w:instrText xml:space="preserve"> PAGEREF _Toc311893448 \h </w:instrText>
+        <w:instrText xml:space="preserve"> PAGEREF _Toc317839373 \h </w:instrText>
       </w:r>
       <w:r>
         <w:rPr>
@@ -3183,7 +3183,7 @@
         <w:rPr>
           <w:noProof/>
         </w:rPr>
-        <w:t>29</w:t>
+        <w:t>28</w:t>
       </w:r>
       <w:r>
         <w:rPr>
@@ -3244,7 +3244,7 @@
         <w:rPr>
           <w:noProof/>
         </w:rPr>
-        <w:instrText xml:space="preserve"> PAGEREF _Toc311893449 \h </w:instrText>
+        <w:instrText xml:space="preserve"> PAGEREF _Toc317839374 \h </w:instrText>
       </w:r>
       <w:r>
         <w:rPr>
@@ -3261,7 +3261,7 @@
         <w:rPr>
           <w:noProof/>
         </w:rPr>
-        <w:t>30</w:t>
+        <w:t>29</w:t>
       </w:r>
       <w:r>
         <w:rPr>
@@ -3322,7 +3322,7 @@
         <w:rPr>
           <w:noProof/>
         </w:rPr>
-        <w:instrText xml:space="preserve"> PAGEREF _Toc311893450 \h </w:instrText>
+        <w:instrText xml:space="preserve"> PAGEREF _Toc317839375 \h </w:instrText>
       </w:r>
       <w:r>
         <w:rPr>
@@ -3339,7 +3339,7 @@
         <w:rPr>
           <w:noProof/>
         </w:rPr>
-        <w:t>31</w:t>
+        <w:t>30</w:t>
       </w:r>
       <w:r>
         <w:rPr>
@@ -3400,7 +3400,163 @@
         <w:rPr>
           <w:noProof/>
         </w:rPr>
-        <w:instrText xml:space="preserve"> PAGEREF _Toc311893451 \h </w:instrText>
+        <w:instrText xml:space="preserve"> PAGEREF _Toc317839376 \h </w:instrText>
+      </w:r>
+      <w:r>
+        <w:rPr>
+          <w:noProof/>
+        </w:rPr>
+      </w:r>
+      <w:r>
+        <w:rPr>
+          <w:noProof/>
+        </w:rPr>
+        <w:fldChar w:fldCharType="separate"/>
+      </w:r>
+      <w:r>
+        <w:rPr>
+          <w:noProof/>
+        </w:rPr>
+        <w:t>30</w:t>
+      </w:r>
+      <w:r>
+        <w:rPr>
+          <w:noProof/>
+        </w:rPr>
+        <w:fldChar w:fldCharType="end"/>
+      </w:r>
+    </w:p>
+    <w:p>
+      <w:pPr>
+        <w:pStyle w:val="TOC1"/>
+        <w:tabs>
+          <w:tab w:val="left" w:pos="352"/>
+        </w:tabs>
+        <w:rPr>
+          <w:rFonts w:asciiTheme="minorHAnsi" w:eastAsiaTheme="minorEastAsia" w:hAnsiTheme="minorHAnsi" w:cstheme="minorBidi"/>
+          <w:noProof/>
+          <w:sz w:val="24"/>
+          <w:szCs w:val="24"/>
+          <w:lang w:eastAsia="ja-JP"/>
+        </w:rPr>
+      </w:pPr>
+      <w:r>
+        <w:rPr>
+          <w:noProof/>
+        </w:rPr>
+        <w:t>8</w:t>
+      </w:r>
+      <w:r>
+        <w:rPr>
+          <w:rFonts w:asciiTheme="minorHAnsi" w:eastAsiaTheme="minorEastAsia" w:hAnsiTheme="minorHAnsi" w:cstheme="minorBidi"/>
+          <w:noProof/>
+          <w:sz w:val="24"/>
+          <w:szCs w:val="24"/>
+          <w:lang w:eastAsia="ja-JP"/>
+        </w:rPr>
+        <w:tab/>
+      </w:r>
+      <w:r>
+        <w:rPr>
+          <w:noProof/>
+        </w:rPr>
+        <w:t>Work in Progress</w:t>
+      </w:r>
+      <w:r>
+        <w:rPr>
+          <w:noProof/>
+        </w:rPr>
+        <w:tab/>
+      </w:r>
+      <w:r>
+        <w:rPr>
+          <w:noProof/>
+        </w:rPr>
+        <w:fldChar w:fldCharType="begin"/>
+      </w:r>
+      <w:r>
+        <w:rPr>
+          <w:noProof/>
+        </w:rPr>
+        <w:instrText xml:space="preserve"> PAGEREF _Toc317839377 \h </w:instrText>
+      </w:r>
+      <w:r>
+        <w:rPr>
+          <w:noProof/>
+        </w:rPr>
+      </w:r>
+      <w:r>
+        <w:rPr>
+          <w:noProof/>
+        </w:rPr>
+        <w:fldChar w:fldCharType="separate"/>
+      </w:r>
+      <w:r>
+        <w:rPr>
+          <w:noProof/>
+        </w:rPr>
+        <w:t>31</w:t>
+      </w:r>
+      <w:r>
+        <w:rPr>
+          <w:noProof/>
+        </w:rPr>
+        <w:fldChar w:fldCharType="end"/>
+      </w:r>
+    </w:p>
+    <w:p>
+      <w:pPr>
+        <w:pStyle w:val="TOC2"/>
+        <w:tabs>
+          <w:tab w:val="left" w:pos="802"/>
+        </w:tabs>
+        <w:rPr>
+          <w:rFonts w:asciiTheme="minorHAnsi" w:eastAsiaTheme="minorEastAsia" w:hAnsiTheme="minorHAnsi" w:cstheme="minorBidi"/>
+          <w:noProof/>
+          <w:sz w:val="24"/>
+          <w:szCs w:val="24"/>
+          <w:lang w:eastAsia="ja-JP"/>
+        </w:rPr>
+      </w:pPr>
+      <w:r>
+        <w:rPr>
+          <w:noProof/>
+        </w:rPr>
+        <w:t>8.1</w:t>
+      </w:r>
+      <w:r>
+        <w:rPr>
+          <w:rFonts w:asciiTheme="minorHAnsi" w:eastAsiaTheme="minorEastAsia" w:hAnsiTheme="minorHAnsi" w:cstheme="minorBidi"/>
+          <w:noProof/>
+          <w:sz w:val="24"/>
+          <w:szCs w:val="24"/>
+          <w:lang w:eastAsia="ja-JP"/>
+        </w:rPr>
+        <w:tab/>
+      </w:r>
+      <w:r>
+        <w:rPr>
+          <w:noProof/>
+        </w:rPr>
+        <w:t>Metrics Setup</w:t>
+      </w:r>
+      <w:r>
+        <w:rPr>
+          <w:noProof/>
+        </w:rPr>
+        <w:tab/>
+      </w:r>
+      <w:r>
+        <w:rPr>
+          <w:noProof/>
+        </w:rPr>
+        <w:fldChar w:fldCharType="begin"/>
+      </w:r>
+      <w:r>
+        <w:rPr>
+          <w:noProof/>
+        </w:rPr>
+        <w:instrText xml:space="preserve"> PAGEREF _Toc317839378 \h </w:instrText>
       </w:r>
       <w:r>
         <w:rPr>
@@ -3461,7 +3617,7 @@
       <w:pPr>
         <w:pStyle w:val="Heading1"/>
       </w:pPr>
-      <w:bookmarkStart w:id="1" w:name="_Toc311893414"/>
+      <w:bookmarkStart w:id="1" w:name="_Toc317839339"/>
       <w:r>
         <w:lastRenderedPageBreak/>
         <w:t>Introduction</w:t>
@@ -3472,7 +3628,7 @@
       <w:pPr>
         <w:pStyle w:val="Heading2"/>
       </w:pPr>
-      <w:bookmarkStart w:id="2" w:name="_Toc311893415"/>
+      <w:bookmarkStart w:id="2" w:name="_Toc317839340"/>
       <w:r>
         <w:t>Overview</w:t>
       </w:r>
@@ -3578,21 +3734,11 @@
       <w:r>
         <w:t xml:space="preserve">This is a facts-in-facts-out (FIFO) pattern using a standardized fact interface representation.  This technique makes it easier for a simple thin client application such as </w:t>
       </w:r>
-      <w:proofErr w:type="spellStart"/>
-      <w:r>
-        <w:t>pHp</w:t>
-      </w:r>
-      <w:proofErr w:type="spellEnd"/>
-      <w:r>
-        <w:t xml:space="preserve">, </w:t>
-      </w:r>
-      <w:proofErr w:type="spellStart"/>
-      <w:r>
-        <w:t>cURL</w:t>
-      </w:r>
-      <w:proofErr w:type="spellEnd"/>
-      <w:r>
-        <w:t xml:space="preserve">, </w:t>
+      <w:r>
+        <w:t xml:space="preserve">pHp, </w:t>
+      </w:r>
+      <w:r>
+        <w:t xml:space="preserve">cURL, </w:t>
       </w:r>
       <w:r>
         <w:t xml:space="preserve">SoapUI </w:t>
@@ -3812,15 +3958,7 @@
         </w:rPr>
       </w:pPr>
       <w:r>
-        <w:t xml:space="preserve">* The Decision Service also goes by the name of KIE Server, Decision Server and </w:t>
-      </w:r>
-      <w:proofErr w:type="spellStart"/>
-      <w:r>
-        <w:t>Realtime</w:t>
-      </w:r>
-      <w:proofErr w:type="spellEnd"/>
-      <w:r>
-        <w:t xml:space="preserve"> Decision Server</w:t>
+        <w:t>* The Decision Service also goes by the name of KIE Server, Decision Server and Realtime Decision Server</w:t>
       </w:r>
       <w:r>
         <w:br w:type="page"/>
@@ -3830,7 +3968,7 @@
       <w:pPr>
         <w:pStyle w:val="Heading2"/>
       </w:pPr>
-      <w:bookmarkStart w:id="3" w:name="_Toc311893416"/>
+      <w:bookmarkStart w:id="3" w:name="_Toc317839341"/>
       <w:r>
         <w:lastRenderedPageBreak/>
         <w:t>Learning Goals</w:t>
@@ -3902,13 +4040,8 @@
         </w:numPr>
       </w:pPr>
       <w:r>
-        <w:t xml:space="preserve">Install a local DNS service using </w:t>
-      </w:r>
-      <w:proofErr w:type="spellStart"/>
-      <w:r>
-        <w:t>dnsmasq</w:t>
-      </w:r>
-      <w:proofErr w:type="spellEnd"/>
+        <w:t>Install a local DNS service using dnsmasq</w:t>
+      </w:r>
     </w:p>
     <w:p>
       <w:pPr>
@@ -4003,29 +4136,13 @@
         <w:t>Decision Service</w:t>
       </w:r>
       <w:r>
-        <w:t xml:space="preserve"> REST APIs using clients such as </w:t>
-      </w:r>
-      <w:proofErr w:type="spellStart"/>
-      <w:r>
-        <w:t>pHp</w:t>
-      </w:r>
-      <w:proofErr w:type="spellEnd"/>
-      <w:r>
-        <w:t>, R</w:t>
+        <w:t xml:space="preserve"> REST APIs using clients such as pHp, R</w:t>
       </w:r>
       <w:r>
         <w:t>Studio</w:t>
       </w:r>
       <w:r>
-        <w:t xml:space="preserve">, </w:t>
-      </w:r>
-      <w:proofErr w:type="spellStart"/>
-      <w:r>
-        <w:t>cURL</w:t>
-      </w:r>
-      <w:proofErr w:type="spellEnd"/>
-      <w:r>
-        <w:t xml:space="preserve"> and SoapUI</w:t>
+        <w:t>, cURL and SoapUI</w:t>
       </w:r>
     </w:p>
     <w:p>
@@ -4077,7 +4194,7 @@
       <w:pPr>
         <w:pStyle w:val="Heading2"/>
       </w:pPr>
-      <w:bookmarkStart w:id="4" w:name="_Toc311893417"/>
+      <w:bookmarkStart w:id="4" w:name="_Toc317839342"/>
       <w:r>
         <w:t>Prerequisites</w:t>
       </w:r>
@@ -4114,11 +4231,9 @@
           <w:numId w:val="41"/>
         </w:numPr>
       </w:pPr>
-      <w:proofErr w:type="spellStart"/>
-      <w:r>
-        <w:t>Quadcore</w:t>
-      </w:r>
-      <w:proofErr w:type="spellEnd"/>
+      <w:r>
+        <w:t>Quad core</w:t>
+      </w:r>
       <w:r>
         <w:t xml:space="preserve"> processor</w:t>
       </w:r>
@@ -4167,11 +4282,9 @@
           <w:numId w:val="41"/>
         </w:numPr>
       </w:pPr>
-      <w:proofErr w:type="spellStart"/>
       <w:r>
         <w:t>VirtualBox</w:t>
       </w:r>
-      <w:proofErr w:type="spellEnd"/>
     </w:p>
     <w:p>
       <w:pPr>
@@ -4200,6 +4313,18 @@
     <w:p>
       <w:pPr>
         <w:pStyle w:val="BodyText"/>
+        <w:numPr>
+          <w:ilvl w:val="0"/>
+          <w:numId w:val="41"/>
+        </w:numPr>
+      </w:pPr>
+      <w:r>
+        <w:t>OpenShift origin all-in-one Vagrant image</w:t>
+      </w:r>
+    </w:p>
+    <w:p>
+      <w:pPr>
+        <w:pStyle w:val="BodyText"/>
       </w:pPr>
     </w:p>
     <w:p>
@@ -4226,7 +4351,7 @@
       <w:pPr>
         <w:pStyle w:val="Heading1"/>
       </w:pPr>
-      <w:bookmarkStart w:id="5" w:name="_Toc311893418"/>
+      <w:bookmarkStart w:id="5" w:name="_Toc317839343"/>
       <w:r>
         <w:lastRenderedPageBreak/>
         <w:t>Setup OpenShift</w:t>
@@ -4353,7 +4478,7 @@
       <w:pPr>
         <w:pStyle w:val="Heading2"/>
       </w:pPr>
-      <w:bookmarkStart w:id="6" w:name="_Toc311893419"/>
+      <w:bookmarkStart w:id="6" w:name="_Toc317839344"/>
       <w:r>
         <w:t xml:space="preserve">For </w:t>
       </w:r>
@@ -4376,15 +4501,7 @@
         <w:t xml:space="preserve">that follow </w:t>
       </w:r>
       <w:r>
-        <w:t xml:space="preserve">to download, install and prepare the your host with </w:t>
-      </w:r>
-      <w:proofErr w:type="spellStart"/>
-      <w:r>
-        <w:t>dnsmasq</w:t>
-      </w:r>
-      <w:proofErr w:type="spellEnd"/>
-      <w:r>
-        <w:t xml:space="preserve"> and the guest Vagrant VM.  </w:t>
+        <w:t xml:space="preserve">to download, install and prepare the your host with dnsmasq and the guest Vagrant VM.  </w:t>
       </w:r>
       <w:r>
         <w:t>The steps</w:t>
@@ -4411,16 +4528,13 @@
         <w:ind w:left="284" w:hanging="284"/>
       </w:pPr>
       <w:r>
-        <w:t xml:space="preserve">Install the all-in-one VM and make a few changes to overcome a Vagrant </w:t>
-      </w:r>
-      <w:proofErr w:type="spellStart"/>
-      <w:r>
-        <w:t>ssh</w:t>
-      </w:r>
-      <w:proofErr w:type="spellEnd"/>
-      <w:r>
-        <w:t xml:space="preserve"> timeout issue</w:t>
-      </w:r>
+        <w:t>Install the all-in-one VM</w:t>
+      </w:r>
+      <w:r>
+        <w:t xml:space="preserve"> as available at http://www.openshift.org/vm/</w:t>
+      </w:r>
+      <w:bookmarkStart w:id="7" w:name="_GoBack"/>
+      <w:bookmarkEnd w:id="7"/>
     </w:p>
     <w:p>
       <w:pPr>
@@ -4432,15 +4546,7 @@
         <w:ind w:left="284" w:hanging="284"/>
       </w:pPr>
       <w:r>
-        <w:t xml:space="preserve">Setup a </w:t>
-      </w:r>
-      <w:proofErr w:type="spellStart"/>
-      <w:r>
-        <w:t>dnsmasq</w:t>
-      </w:r>
-      <w:proofErr w:type="spellEnd"/>
-      <w:r>
-        <w:t xml:space="preserve"> service on your host machine</w:t>
+        <w:t>Setup a dnsmasq service on your host machine</w:t>
       </w:r>
     </w:p>
     <w:p>
@@ -4453,15 +4559,7 @@
         <w:ind w:left="284" w:hanging="284"/>
       </w:pPr>
       <w:r>
-        <w:t xml:space="preserve">Configure your OpenShift Origin VM to reference your </w:t>
-      </w:r>
-      <w:proofErr w:type="spellStart"/>
-      <w:r>
-        <w:t>dnsmasq</w:t>
-      </w:r>
-      <w:proofErr w:type="spellEnd"/>
-      <w:r>
-        <w:t xml:space="preserve"> service</w:t>
+        <w:t>Configure your OpenShift Origin VM to reference your dnsmasq service</w:t>
       </w:r>
     </w:p>
     <w:p>
@@ -4487,15 +4585,7 @@
         <w:t xml:space="preserve">and generalised </w:t>
       </w:r>
       <w:r>
-        <w:t xml:space="preserve">with tools such as </w:t>
-      </w:r>
-      <w:proofErr w:type="spellStart"/>
-      <w:r>
-        <w:t>Ansible</w:t>
-      </w:r>
-      <w:proofErr w:type="spellEnd"/>
-      <w:r>
-        <w:t xml:space="preserve"> and simplified with the incorporation of a separate VM to host the DNS service.  That's on the to-do-list for the Community.</w:t>
+        <w:t>with tools such as Ansible and simplified with the incorporation of a separate VM to host the DNS service.  That's on the to-do-list for the Community.</w:t>
       </w:r>
       <w:r>
         <w:t xml:space="preserve">  The demonstration functions in disconnected (offline) mode subject to notes in Enhancements section.</w:t>
@@ -4510,29 +4600,21 @@
       <w:pPr>
         <w:pStyle w:val="Heading2"/>
       </w:pPr>
-      <w:bookmarkStart w:id="7" w:name="_Toc311893420"/>
+      <w:bookmarkStart w:id="8" w:name="_Toc317839345"/>
       <w:r>
         <w:t xml:space="preserve">For </w:t>
       </w:r>
       <w:r>
         <w:t>Existing OpenShift System</w:t>
       </w:r>
-      <w:bookmarkEnd w:id="7"/>
+      <w:bookmarkEnd w:id="8"/>
     </w:p>
     <w:p>
       <w:r>
         <w:t>Proceed directly to section 3.2</w:t>
       </w:r>
       <w:r>
-        <w:t xml:space="preserve">.  Ignore references to Vagrant </w:t>
-      </w:r>
-      <w:proofErr w:type="spellStart"/>
-      <w:r>
-        <w:t>ssh</w:t>
-      </w:r>
-      <w:proofErr w:type="spellEnd"/>
-      <w:r>
-        <w:t xml:space="preserve"> and users and replace with credentials that represents how you access OpenShift as a Developer and as the root user for system administration purposes.</w:t>
+        <w:t>.  Ignore references to Vagrant ssh and users and replace with credentials that represents how you access OpenShift as a Developer and as the root user for system administration purposes.</w:t>
       </w:r>
     </w:p>
     <w:p>
@@ -4557,8 +4639,7 @@
         </w:tabs>
         <w:ind w:left="284" w:firstLine="0"/>
       </w:pPr>
-      <w:bookmarkStart w:id="8" w:name="_Toc311893421"/>
-      <w:proofErr w:type="spellStart"/>
+      <w:bookmarkStart w:id="9" w:name="_Toc317839346"/>
       <w:r>
         <w:lastRenderedPageBreak/>
         <w:t>d</w:t>
@@ -4566,11 +4647,10 @@
       <w:r>
         <w:t>nsmasq</w:t>
       </w:r>
-      <w:proofErr w:type="spellEnd"/>
       <w:r>
         <w:t xml:space="preserve"> Install</w:t>
       </w:r>
-      <w:bookmarkEnd w:id="8"/>
+      <w:bookmarkEnd w:id="9"/>
     </w:p>
     <w:p>
       <w:pPr>
@@ -4730,17 +4810,8 @@
           <w:rFonts w:ascii="Courier New" w:hAnsi="Courier New" w:cs="Courier New"/>
           <w:shd w:val="clear" w:color="auto" w:fill="FFFFFF"/>
         </w:rPr>
-        <w:t xml:space="preserve">docker-machine </w:t>
-      </w:r>
-      <w:proofErr w:type="spellStart"/>
-      <w:r>
-        <w:rPr>
-          <w:rFonts w:ascii="Courier New" w:hAnsi="Courier New" w:cs="Courier New"/>
-          <w:shd w:val="clear" w:color="auto" w:fill="FFFFFF"/>
-        </w:rPr>
-        <w:t>ls</w:t>
-      </w:r>
-      <w:proofErr w:type="spellEnd"/>
+        <w:t>docker-machine ls</w:t>
+      </w:r>
     </w:p>
     <w:p>
       <w:pPr>
@@ -4808,23 +4879,7 @@
           <w:rFonts w:ascii="Courier New" w:hAnsi="Courier New" w:cs="Courier New"/>
           <w:shd w:val="clear" w:color="auto" w:fill="FFFFFF"/>
         </w:rPr>
-        <w:t xml:space="preserve"> vi /</w:t>
-      </w:r>
-      <w:proofErr w:type="spellStart"/>
-      <w:r>
-        <w:rPr>
-          <w:rFonts w:ascii="Courier New" w:hAnsi="Courier New" w:cs="Courier New"/>
-          <w:shd w:val="clear" w:color="auto" w:fill="FFFFFF"/>
-        </w:rPr>
-        <w:t>etc</w:t>
-      </w:r>
-      <w:proofErr w:type="spellEnd"/>
-      <w:r>
-        <w:rPr>
-          <w:rFonts w:ascii="Courier New" w:hAnsi="Courier New" w:cs="Courier New"/>
-          <w:shd w:val="clear" w:color="auto" w:fill="FFFFFF"/>
-        </w:rPr>
-        <w:t>/host</w:t>
+        <w:t xml:space="preserve"> vi /etc/host</w:t>
       </w:r>
       <w:r>
         <w:rPr>
@@ -4931,7 +4986,6 @@
         </w:rPr>
         <w:t xml:space="preserve">.example.com </w:t>
       </w:r>
-      <w:proofErr w:type="spellStart"/>
       <w:r>
         <w:rPr>
           <w:rFonts w:ascii="Courier New" w:hAnsi="Courier New" w:cs="Courier New"/>
@@ -4940,7 +4994,6 @@
         </w:rPr>
         <w:t>dns</w:t>
       </w:r>
-      <w:proofErr w:type="spellEnd"/>
     </w:p>
     <w:p>
       <w:pPr>
@@ -4968,33 +5021,11 @@
         </w:rPr>
         <w:tab/>
       </w:r>
-      <w:proofErr w:type="spellStart"/>
-      <w:r>
-        <w:rPr>
-          <w:rFonts w:ascii="Courier New" w:hAnsi="Courier New" w:cs="Courier New"/>
-        </w:rPr>
-        <w:t>localhost</w:t>
-      </w:r>
-      <w:proofErr w:type="spellEnd"/>
-      <w:r>
-        <w:rPr>
-          <w:rFonts w:ascii="Courier New" w:hAnsi="Courier New" w:cs="Courier New"/>
-        </w:rPr>
-        <w:t xml:space="preserve"> </w:t>
-      </w:r>
-      <w:proofErr w:type="spellStart"/>
-      <w:r>
-        <w:rPr>
-          <w:rFonts w:ascii="Courier New" w:hAnsi="Courier New" w:cs="Courier New"/>
-        </w:rPr>
-        <w:t>localhost.localdomain</w:t>
-      </w:r>
-      <w:proofErr w:type="spellEnd"/>
-      <w:r>
-        <w:rPr>
-          <w:rFonts w:ascii="Courier New" w:hAnsi="Courier New" w:cs="Courier New"/>
-        </w:rPr>
-        <w:t xml:space="preserve"> localhost4 localhost4.localdomain4</w:t>
+      <w:r>
+        <w:rPr>
+          <w:rFonts w:ascii="Courier New" w:hAnsi="Courier New" w:cs="Courier New"/>
+        </w:rPr>
+        <w:t>localhost localhost.localdomain localhost4 localhost4.localdomain4</w:t>
       </w:r>
     </w:p>
     <w:p>
@@ -5025,33 +5056,11 @@
         </w:rPr>
         <w:tab/>
       </w:r>
-      <w:proofErr w:type="spellStart"/>
-      <w:r>
-        <w:rPr>
-          <w:rFonts w:ascii="Courier New" w:hAnsi="Courier New" w:cs="Courier New"/>
-        </w:rPr>
-        <w:t>localhost</w:t>
-      </w:r>
-      <w:proofErr w:type="spellEnd"/>
-      <w:r>
-        <w:rPr>
-          <w:rFonts w:ascii="Courier New" w:hAnsi="Courier New" w:cs="Courier New"/>
-        </w:rPr>
-        <w:t xml:space="preserve"> </w:t>
-      </w:r>
-      <w:proofErr w:type="spellStart"/>
-      <w:r>
-        <w:rPr>
-          <w:rFonts w:ascii="Courier New" w:hAnsi="Courier New" w:cs="Courier New"/>
-        </w:rPr>
-        <w:t>localhost.localdomain</w:t>
-      </w:r>
-      <w:proofErr w:type="spellEnd"/>
-      <w:r>
-        <w:rPr>
-          <w:rFonts w:ascii="Courier New" w:hAnsi="Courier New" w:cs="Courier New"/>
-        </w:rPr>
-        <w:t xml:space="preserve"> localhost6 localhost6.localdomain6</w:t>
+      <w:r>
+        <w:rPr>
+          <w:rFonts w:ascii="Courier New" w:hAnsi="Courier New" w:cs="Courier New"/>
+        </w:rPr>
+        <w:t>localhost localhost.localdomain localhost6 localhost6.localdomain6</w:t>
       </w:r>
     </w:p>
     <w:p>
@@ -5090,17 +5099,8 @@
           <w:rFonts w:ascii="Courier New" w:hAnsi="Courier New" w:cs="Courier New"/>
           <w:shd w:val="clear" w:color="auto" w:fill="FFFFFF"/>
         </w:rPr>
-        <w:t>$ docker pull spicozzi/</w:t>
-      </w:r>
-      <w:proofErr w:type="spellStart"/>
-      <w:r>
-        <w:rPr>
-          <w:rFonts w:ascii="Courier New" w:hAnsi="Courier New" w:cs="Courier New"/>
-          <w:shd w:val="clear" w:color="auto" w:fill="FFFFFF"/>
-        </w:rPr>
-        <w:t>dnsmasq</w:t>
-      </w:r>
-      <w:proofErr w:type="spellEnd"/>
+        <w:t>$ docker pull spicozzi/dnsmasq</w:t>
+      </w:r>
     </w:p>
     <w:p>
       <w:pPr>
@@ -5147,31 +5147,13 @@
         </w:rPr>
         <w:t>cd weightwatcher2/</w:t>
       </w:r>
-      <w:proofErr w:type="spellStart"/>
-      <w:r>
-        <w:rPr>
-          <w:rFonts w:ascii="Courier New" w:hAnsi="Courier New" w:cs="Courier New"/>
-          <w:shd w:val="clear" w:color="auto" w:fill="FFFFFF"/>
-        </w:rPr>
-        <w:t>src</w:t>
-      </w:r>
-      <w:proofErr w:type="spellEnd"/>
-      <w:r>
-        <w:rPr>
-          <w:rFonts w:ascii="Courier New" w:hAnsi="Courier New" w:cs="Courier New"/>
-          <w:shd w:val="clear" w:color="auto" w:fill="FFFFFF"/>
-        </w:rPr>
-        <w:t>/</w:t>
-      </w:r>
-      <w:proofErr w:type="spellStart"/>
-      <w:r>
-        <w:rPr>
-          <w:rFonts w:ascii="Courier New" w:hAnsi="Courier New" w:cs="Courier New"/>
-          <w:shd w:val="clear" w:color="auto" w:fill="FFFFFF"/>
-        </w:rPr>
-        <w:t>dnsmasq</w:t>
-      </w:r>
-      <w:proofErr w:type="spellEnd"/>
+      <w:r>
+        <w:rPr>
+          <w:rFonts w:ascii="Courier New" w:hAnsi="Courier New" w:cs="Courier New"/>
+          <w:shd w:val="clear" w:color="auto" w:fill="FFFFFF"/>
+        </w:rPr>
+        <w:t>src/dnsmasq</w:t>
+      </w:r>
     </w:p>
     <w:p>
       <w:pPr>
@@ -5564,7 +5546,6 @@
           <w:szCs w:val="32"/>
         </w:rPr>
       </w:pPr>
-      <w:bookmarkStart w:id="9" w:name="_Toc311893422"/>
       <w:r>
         <w:br w:type="page"/>
       </w:r>
@@ -5573,10 +5554,12 @@
       <w:pPr>
         <w:pStyle w:val="Heading2"/>
       </w:pPr>
-      <w:r>
+      <w:bookmarkStart w:id="10" w:name="_Toc317839347"/>
+      <w:r>
+        <w:lastRenderedPageBreak/>
         <w:t>OpenShift Origin Vagrant Install</w:t>
       </w:r>
-      <w:bookmarkEnd w:id="9"/>
+      <w:bookmarkEnd w:id="10"/>
     </w:p>
     <w:p>
       <w:pPr>
@@ -5885,17 +5868,8 @@
           <w:rFonts w:ascii="Courier New" w:hAnsi="Courier New" w:cs="Courier New"/>
           <w:shd w:val="clear" w:color="auto" w:fill="FFFFFF"/>
         </w:rPr>
-        <w:t xml:space="preserve">$ vi </w:t>
-      </w:r>
-      <w:proofErr w:type="spellStart"/>
-      <w:r>
-        <w:rPr>
-          <w:rFonts w:ascii="Courier New" w:hAnsi="Courier New" w:cs="Courier New"/>
-          <w:shd w:val="clear" w:color="auto" w:fill="FFFFFF"/>
-        </w:rPr>
-        <w:t>Vagrantfile</w:t>
-      </w:r>
-      <w:proofErr w:type="spellEnd"/>
+        <w:t>$ vi Vagrantfile</w:t>
+      </w:r>
     </w:p>
     <w:p>
       <w:pPr>
@@ -5912,53 +5886,12 @@
           <w:shd w:val="clear" w:color="auto" w:fill="FFFFFF"/>
         </w:rPr>
       </w:pPr>
-      <w:proofErr w:type="spellStart"/>
-      <w:r>
-        <w:rPr>
-          <w:rFonts w:ascii="Courier New" w:hAnsi="Courier New" w:cs="Courier New"/>
-          <w:shd w:val="clear" w:color="auto" w:fill="FFFFFF"/>
-        </w:rPr>
-        <w:t>config.vm.network</w:t>
-      </w:r>
-      <w:proofErr w:type="spellEnd"/>
-      <w:r>
-        <w:rPr>
-          <w:rFonts w:ascii="Courier New" w:hAnsi="Courier New" w:cs="Courier New"/>
-          <w:shd w:val="clear" w:color="auto" w:fill="FFFFFF"/>
-        </w:rPr>
-        <w:t xml:space="preserve"> "</w:t>
-      </w:r>
-      <w:proofErr w:type="spellStart"/>
-      <w:r>
-        <w:rPr>
-          <w:rFonts w:ascii="Courier New" w:hAnsi="Courier New" w:cs="Courier New"/>
-          <w:shd w:val="clear" w:color="auto" w:fill="FFFFFF"/>
-        </w:rPr>
-        <w:t>private_network</w:t>
-      </w:r>
-      <w:proofErr w:type="spellEnd"/>
-      <w:r>
-        <w:rPr>
-          <w:rFonts w:ascii="Courier New" w:hAnsi="Courier New" w:cs="Courier New"/>
-          <w:shd w:val="clear" w:color="auto" w:fill="FFFFFF"/>
-        </w:rPr>
-        <w:t xml:space="preserve">", </w:t>
-      </w:r>
-      <w:proofErr w:type="spellStart"/>
-      <w:r>
-        <w:rPr>
-          <w:rFonts w:ascii="Courier New" w:hAnsi="Courier New" w:cs="Courier New"/>
-          <w:shd w:val="clear" w:color="auto" w:fill="FFFFFF"/>
-        </w:rPr>
-        <w:t>ip</w:t>
-      </w:r>
-      <w:proofErr w:type="spellEnd"/>
-      <w:r>
-        <w:rPr>
-          <w:rFonts w:ascii="Courier New" w:hAnsi="Courier New" w:cs="Courier New"/>
-          <w:shd w:val="clear" w:color="auto" w:fill="FFFFFF"/>
-        </w:rPr>
-        <w:t>: "192.168.33.10"</w:t>
+      <w:r>
+        <w:rPr>
+          <w:rFonts w:ascii="Courier New" w:hAnsi="Courier New" w:cs="Courier New"/>
+          <w:shd w:val="clear" w:color="auto" w:fill="FFFFFF"/>
+        </w:rPr>
+        <w:t>config.vm.network "private_network", ip: "192.168.33.10"</w:t>
       </w:r>
     </w:p>
     <w:p>
@@ -5976,21 +5909,12 @@
           <w:shd w:val="clear" w:color="auto" w:fill="FFFFFF"/>
         </w:rPr>
       </w:pPr>
-      <w:proofErr w:type="spellStart"/>
-      <w:r>
-        <w:rPr>
-          <w:rFonts w:ascii="Courier New" w:hAnsi="Courier New" w:cs="Courier New"/>
-          <w:shd w:val="clear" w:color="auto" w:fill="FFFFFF"/>
-        </w:rPr>
-        <w:t>config.vm.box</w:t>
-      </w:r>
-      <w:proofErr w:type="spellEnd"/>
-      <w:r>
-        <w:rPr>
-          <w:rFonts w:ascii="Courier New" w:hAnsi="Courier New" w:cs="Courier New"/>
-          <w:shd w:val="clear" w:color="auto" w:fill="FFFFFF"/>
-        </w:rPr>
-        <w:t xml:space="preserve"> = "openshift3"</w:t>
+      <w:r>
+        <w:rPr>
+          <w:rFonts w:ascii="Courier New" w:hAnsi="Courier New" w:cs="Courier New"/>
+          <w:shd w:val="clear" w:color="auto" w:fill="FFFFFF"/>
+        </w:rPr>
+        <w:t>config.vm.box = "openshift3"</w:t>
       </w:r>
     </w:p>
     <w:p>
@@ -6008,21 +5932,12 @@
           <w:shd w:val="clear" w:color="auto" w:fill="FFFFFF"/>
         </w:rPr>
       </w:pPr>
-      <w:proofErr w:type="spellStart"/>
-      <w:r>
-        <w:rPr>
-          <w:rFonts w:ascii="Courier New" w:hAnsi="Courier New" w:cs="Courier New"/>
-          <w:shd w:val="clear" w:color="auto" w:fill="FFFFFF"/>
-        </w:rPr>
-        <w:t>vb.memory</w:t>
-      </w:r>
-      <w:proofErr w:type="spellEnd"/>
-      <w:r>
-        <w:rPr>
-          <w:rFonts w:ascii="Courier New" w:hAnsi="Courier New" w:cs="Courier New"/>
-          <w:shd w:val="clear" w:color="auto" w:fill="FFFFFF"/>
-        </w:rPr>
-        <w:t xml:space="preserve"> = "4096"</w:t>
+      <w:r>
+        <w:rPr>
+          <w:rFonts w:ascii="Courier New" w:hAnsi="Courier New" w:cs="Courier New"/>
+          <w:shd w:val="clear" w:color="auto" w:fill="FFFFFF"/>
+        </w:rPr>
+        <w:t>vb.memory = "4096"</w:t>
       </w:r>
     </w:p>
     <w:p>
@@ -6040,37 +5955,12 @@
           <w:shd w:val="clear" w:color="auto" w:fill="FFFFFF"/>
         </w:rPr>
       </w:pPr>
-      <w:proofErr w:type="spellStart"/>
-      <w:r>
-        <w:rPr>
-          <w:rFonts w:ascii="Courier New" w:hAnsi="Courier New" w:cs="Courier New"/>
-          <w:shd w:val="clear" w:color="auto" w:fill="FFFFFF"/>
-        </w:rPr>
-        <w:t>config.vm.network</w:t>
-      </w:r>
-      <w:proofErr w:type="spellEnd"/>
-      <w:r>
-        <w:rPr>
-          <w:rFonts w:ascii="Courier New" w:hAnsi="Courier New" w:cs="Courier New"/>
-          <w:shd w:val="clear" w:color="auto" w:fill="FFFFFF"/>
-        </w:rPr>
-        <w:t xml:space="preserve"> "</w:t>
-      </w:r>
-      <w:proofErr w:type="spellStart"/>
-      <w:r>
-        <w:rPr>
-          <w:rFonts w:ascii="Courier New" w:hAnsi="Courier New" w:cs="Courier New"/>
-          <w:shd w:val="clear" w:color="auto" w:fill="FFFFFF"/>
-        </w:rPr>
-        <w:t>forwarded_port</w:t>
-      </w:r>
-      <w:proofErr w:type="spellEnd"/>
-      <w:r>
-        <w:rPr>
-          <w:rFonts w:ascii="Courier New" w:hAnsi="Courier New" w:cs="Courier New"/>
-          <w:shd w:val="clear" w:color="auto" w:fill="FFFFFF"/>
-        </w:rPr>
-        <w:t>", guest: 80, host: 1080</w:t>
+      <w:r>
+        <w:rPr>
+          <w:rFonts w:ascii="Courier New" w:hAnsi="Courier New" w:cs="Courier New"/>
+          <w:shd w:val="clear" w:color="auto" w:fill="FFFFFF"/>
+        </w:rPr>
+        <w:t>config.vm.network "forwarded_port", guest: 80, host: 1080</w:t>
       </w:r>
     </w:p>
     <w:p>
@@ -6088,37 +5978,12 @@
           <w:shd w:val="clear" w:color="auto" w:fill="FFFFFF"/>
         </w:rPr>
       </w:pPr>
-      <w:proofErr w:type="spellStart"/>
-      <w:r>
-        <w:rPr>
-          <w:rFonts w:ascii="Courier New" w:hAnsi="Courier New" w:cs="Courier New"/>
-          <w:shd w:val="clear" w:color="auto" w:fill="FFFFFF"/>
-        </w:rPr>
-        <w:t>config.vm.network</w:t>
-      </w:r>
-      <w:proofErr w:type="spellEnd"/>
-      <w:r>
-        <w:rPr>
-          <w:rFonts w:ascii="Courier New" w:hAnsi="Courier New" w:cs="Courier New"/>
-          <w:shd w:val="clear" w:color="auto" w:fill="FFFFFF"/>
-        </w:rPr>
-        <w:t xml:space="preserve"> "</w:t>
-      </w:r>
-      <w:proofErr w:type="spellStart"/>
-      <w:r>
-        <w:rPr>
-          <w:rFonts w:ascii="Courier New" w:hAnsi="Courier New" w:cs="Courier New"/>
-          <w:shd w:val="clear" w:color="auto" w:fill="FFFFFF"/>
-        </w:rPr>
-        <w:t>forwarded_port</w:t>
-      </w:r>
-      <w:proofErr w:type="spellEnd"/>
-      <w:r>
-        <w:rPr>
-          <w:rFonts w:ascii="Courier New" w:hAnsi="Courier New" w:cs="Courier New"/>
-          <w:shd w:val="clear" w:color="auto" w:fill="FFFFFF"/>
-        </w:rPr>
-        <w:t>", guest: 443, host: 1443</w:t>
+      <w:r>
+        <w:rPr>
+          <w:rFonts w:ascii="Courier New" w:hAnsi="Courier New" w:cs="Courier New"/>
+          <w:shd w:val="clear" w:color="auto" w:fill="FFFFFF"/>
+        </w:rPr>
+        <w:t>config.vm.network "forwarded_port", guest: 443, host: 1443</w:t>
       </w:r>
     </w:p>
     <w:p>
@@ -6136,37 +6001,12 @@
           <w:shd w:val="clear" w:color="auto" w:fill="FFFFFF"/>
         </w:rPr>
       </w:pPr>
-      <w:proofErr w:type="spellStart"/>
-      <w:r>
-        <w:rPr>
-          <w:rFonts w:ascii="Courier New" w:hAnsi="Courier New" w:cs="Courier New"/>
-          <w:shd w:val="clear" w:color="auto" w:fill="FFFFFF"/>
-        </w:rPr>
-        <w:t>config.vm.network</w:t>
-      </w:r>
-      <w:proofErr w:type="spellEnd"/>
-      <w:r>
-        <w:rPr>
-          <w:rFonts w:ascii="Courier New" w:hAnsi="Courier New" w:cs="Courier New"/>
-          <w:shd w:val="clear" w:color="auto" w:fill="FFFFFF"/>
-        </w:rPr>
-        <w:t xml:space="preserve"> "</w:t>
-      </w:r>
-      <w:proofErr w:type="spellStart"/>
-      <w:r>
-        <w:rPr>
-          <w:rFonts w:ascii="Courier New" w:hAnsi="Courier New" w:cs="Courier New"/>
-          <w:shd w:val="clear" w:color="auto" w:fill="FFFFFF"/>
-        </w:rPr>
-        <w:t>forwarded_port</w:t>
-      </w:r>
-      <w:proofErr w:type="spellEnd"/>
-      <w:r>
-        <w:rPr>
-          <w:rFonts w:ascii="Courier New" w:hAnsi="Courier New" w:cs="Courier New"/>
-          <w:shd w:val="clear" w:color="auto" w:fill="FFFFFF"/>
-        </w:rPr>
-        <w:t>", guest: 5000, host: 5000</w:t>
+      <w:r>
+        <w:rPr>
+          <w:rFonts w:ascii="Courier New" w:hAnsi="Courier New" w:cs="Courier New"/>
+          <w:shd w:val="clear" w:color="auto" w:fill="FFFFFF"/>
+        </w:rPr>
+        <w:t>config.vm.network "forwarded_port", guest: 5000, host: 5000</w:t>
       </w:r>
     </w:p>
     <w:p>
@@ -6184,37 +6024,12 @@
           <w:shd w:val="clear" w:color="auto" w:fill="FFFFFF"/>
         </w:rPr>
       </w:pPr>
-      <w:proofErr w:type="spellStart"/>
-      <w:r>
-        <w:rPr>
-          <w:rFonts w:ascii="Courier New" w:hAnsi="Courier New" w:cs="Courier New"/>
-          <w:shd w:val="clear" w:color="auto" w:fill="FFFFFF"/>
-        </w:rPr>
-        <w:t>config.vm.network</w:t>
-      </w:r>
-      <w:proofErr w:type="spellEnd"/>
-      <w:r>
-        <w:rPr>
-          <w:rFonts w:ascii="Courier New" w:hAnsi="Courier New" w:cs="Courier New"/>
-          <w:shd w:val="clear" w:color="auto" w:fill="FFFFFF"/>
-        </w:rPr>
-        <w:t xml:space="preserve"> "</w:t>
-      </w:r>
-      <w:proofErr w:type="spellStart"/>
-      <w:r>
-        <w:rPr>
-          <w:rFonts w:ascii="Courier New" w:hAnsi="Courier New" w:cs="Courier New"/>
-          <w:shd w:val="clear" w:color="auto" w:fill="FFFFFF"/>
-        </w:rPr>
-        <w:t>forwarded_port</w:t>
-      </w:r>
-      <w:proofErr w:type="spellEnd"/>
-      <w:r>
-        <w:rPr>
-          <w:rFonts w:ascii="Courier New" w:hAnsi="Courier New" w:cs="Courier New"/>
-          <w:shd w:val="clear" w:color="auto" w:fill="FFFFFF"/>
-        </w:rPr>
-        <w:t>", guest: 8080, host: 8080</w:t>
+      <w:r>
+        <w:rPr>
+          <w:rFonts w:ascii="Courier New" w:hAnsi="Courier New" w:cs="Courier New"/>
+          <w:shd w:val="clear" w:color="auto" w:fill="FFFFFF"/>
+        </w:rPr>
+        <w:t>config.vm.network "forwarded_port", guest: 8080, host: 8080</w:t>
       </w:r>
     </w:p>
     <w:p>
@@ -6232,37 +6047,12 @@
           <w:shd w:val="clear" w:color="auto" w:fill="FFFFFF"/>
         </w:rPr>
       </w:pPr>
-      <w:proofErr w:type="spellStart"/>
-      <w:r>
-        <w:rPr>
-          <w:rFonts w:ascii="Courier New" w:hAnsi="Courier New" w:cs="Courier New"/>
-          <w:shd w:val="clear" w:color="auto" w:fill="FFFFFF"/>
-        </w:rPr>
-        <w:t>config.vm.network</w:t>
-      </w:r>
-      <w:proofErr w:type="spellEnd"/>
-      <w:r>
-        <w:rPr>
-          <w:rFonts w:ascii="Courier New" w:hAnsi="Courier New" w:cs="Courier New"/>
-          <w:shd w:val="clear" w:color="auto" w:fill="FFFFFF"/>
-        </w:rPr>
-        <w:t xml:space="preserve"> "</w:t>
-      </w:r>
-      <w:proofErr w:type="spellStart"/>
-      <w:r>
-        <w:rPr>
-          <w:rFonts w:ascii="Courier New" w:hAnsi="Courier New" w:cs="Courier New"/>
-          <w:shd w:val="clear" w:color="auto" w:fill="FFFFFF"/>
-        </w:rPr>
-        <w:t>forwarded_port</w:t>
-      </w:r>
-      <w:proofErr w:type="spellEnd"/>
-      <w:r>
-        <w:rPr>
-          <w:rFonts w:ascii="Courier New" w:hAnsi="Courier New" w:cs="Courier New"/>
-          <w:shd w:val="clear" w:color="auto" w:fill="FFFFFF"/>
-        </w:rPr>
-        <w:t>", guest: 8443, host: 8443</w:t>
+      <w:r>
+        <w:rPr>
+          <w:rFonts w:ascii="Courier New" w:hAnsi="Courier New" w:cs="Courier New"/>
+          <w:shd w:val="clear" w:color="auto" w:fill="FFFFFF"/>
+        </w:rPr>
+        <w:t>config.vm.network "forwarded_port", guest: 8443, host: 8443</w:t>
       </w:r>
     </w:p>
     <w:p>
@@ -6301,23 +6091,7 @@
           <w:rFonts w:ascii="Courier New" w:hAnsi="Courier New" w:cs="Courier New"/>
           <w:shd w:val="clear" w:color="auto" w:fill="FFFFFF"/>
         </w:rPr>
-        <w:t xml:space="preserve">// Verify successful boot sequence and </w:t>
-      </w:r>
-      <w:proofErr w:type="spellStart"/>
-      <w:r>
-        <w:rPr>
-          <w:rFonts w:ascii="Courier New" w:hAnsi="Courier New" w:cs="Courier New"/>
-          <w:shd w:val="clear" w:color="auto" w:fill="FFFFFF"/>
-        </w:rPr>
-        <w:t>su</w:t>
-      </w:r>
-      <w:proofErr w:type="spellEnd"/>
-      <w:r>
-        <w:rPr>
-          <w:rFonts w:ascii="Courier New" w:hAnsi="Courier New" w:cs="Courier New"/>
-          <w:shd w:val="clear" w:color="auto" w:fill="FFFFFF"/>
-        </w:rPr>
-        <w:t xml:space="preserve"> login a few times</w:t>
+        <w:t>// Verify successful boot sequence and su login a few times</w:t>
       </w:r>
     </w:p>
     <w:p>
@@ -6363,17 +6137,8 @@
           <w:rFonts w:ascii="Courier New" w:hAnsi="Courier New" w:cs="Courier New"/>
           <w:shd w:val="clear" w:color="auto" w:fill="FFFFFF"/>
         </w:rPr>
-        <w:t xml:space="preserve">$ vagrant </w:t>
-      </w:r>
-      <w:proofErr w:type="spellStart"/>
-      <w:r>
-        <w:rPr>
-          <w:rFonts w:ascii="Courier New" w:hAnsi="Courier New" w:cs="Courier New"/>
-          <w:shd w:val="clear" w:color="auto" w:fill="FFFFFF"/>
-        </w:rPr>
-        <w:t>ssh</w:t>
-      </w:r>
-      <w:proofErr w:type="spellEnd"/>
+        <w:t>$ vagrant ssh</w:t>
+      </w:r>
     </w:p>
     <w:p>
       <w:pPr>
@@ -6397,37 +6162,19 @@
         </w:rPr>
         <w:t xml:space="preserve">$ </w:t>
       </w:r>
-      <w:proofErr w:type="spellStart"/>
-      <w:r>
-        <w:rPr>
-          <w:rFonts w:ascii="Courier New" w:hAnsi="Courier New" w:cs="Courier New"/>
-          <w:shd w:val="clear" w:color="auto" w:fill="FFFFFF"/>
-        </w:rPr>
-        <w:t>sudo</w:t>
-      </w:r>
-      <w:proofErr w:type="spellEnd"/>
-      <w:r>
-        <w:rPr>
-          <w:rFonts w:ascii="Courier New" w:hAnsi="Courier New" w:cs="Courier New"/>
-          <w:shd w:val="clear" w:color="auto" w:fill="FFFFFF"/>
-        </w:rPr>
-        <w:t xml:space="preserve"> </w:t>
-      </w:r>
-      <w:proofErr w:type="spellStart"/>
-      <w:r>
-        <w:rPr>
-          <w:rFonts w:ascii="Courier New" w:hAnsi="Courier New" w:cs="Courier New"/>
-          <w:shd w:val="clear" w:color="auto" w:fill="FFFFFF"/>
-        </w:rPr>
-        <w:t>su</w:t>
-      </w:r>
-      <w:proofErr w:type="spellEnd"/>
-      <w:r>
-        <w:rPr>
-          <w:rFonts w:ascii="Courier New" w:hAnsi="Courier New" w:cs="Courier New"/>
-          <w:shd w:val="clear" w:color="auto" w:fill="FFFFFF"/>
-        </w:rPr>
-        <w:t xml:space="preserve"> – </w:t>
+      <w:r>
+        <w:rPr>
+          <w:rFonts w:ascii="Courier New" w:hAnsi="Courier New" w:cs="Courier New"/>
+          <w:shd w:val="clear" w:color="auto" w:fill="FFFFFF"/>
+        </w:rPr>
+        <w:t xml:space="preserve">sudo </w:t>
+      </w:r>
+      <w:r>
+        <w:rPr>
+          <w:rFonts w:ascii="Courier New" w:hAnsi="Courier New" w:cs="Courier New"/>
+          <w:shd w:val="clear" w:color="auto" w:fill="FFFFFF"/>
+        </w:rPr>
+        <w:t xml:space="preserve">su – </w:t>
       </w:r>
     </w:p>
     <w:p>
@@ -6487,12 +6234,12 @@
       <w:pPr>
         <w:pStyle w:val="Heading2"/>
       </w:pPr>
-      <w:bookmarkStart w:id="10" w:name="_Toc311893423"/>
+      <w:bookmarkStart w:id="11" w:name="_Toc317839348"/>
       <w:r>
         <w:lastRenderedPageBreak/>
         <w:t>OpenShift Origin Vagrant Final Preparation Steps</w:t>
       </w:r>
-      <w:bookmarkEnd w:id="10"/>
+      <w:bookmarkEnd w:id="11"/>
     </w:p>
     <w:p>
       <w:pPr>
@@ -6604,17 +6351,8 @@
           <w:rFonts w:ascii="Courier New" w:hAnsi="Courier New" w:cs="Courier New"/>
           <w:shd w:val="clear" w:color="auto" w:fill="FFFFFF"/>
         </w:rPr>
-        <w:t xml:space="preserve">$ vagrant </w:t>
-      </w:r>
-      <w:proofErr w:type="spellStart"/>
-      <w:r>
-        <w:rPr>
-          <w:rFonts w:ascii="Courier New" w:hAnsi="Courier New" w:cs="Courier New"/>
-          <w:shd w:val="clear" w:color="auto" w:fill="FFFFFF"/>
-        </w:rPr>
-        <w:t>ssh</w:t>
-      </w:r>
-      <w:proofErr w:type="spellEnd"/>
+        <w:t>$ vagrant ssh</w:t>
+      </w:r>
     </w:p>
     <w:p>
       <w:pPr>
@@ -6638,37 +6376,42 @@
         </w:rPr>
         <w:t xml:space="preserve">$ </w:t>
       </w:r>
-      <w:proofErr w:type="spellStart"/>
-      <w:r>
-        <w:rPr>
-          <w:rFonts w:ascii="Courier New" w:hAnsi="Courier New" w:cs="Courier New"/>
-          <w:shd w:val="clear" w:color="auto" w:fill="FFFFFF"/>
-        </w:rPr>
-        <w:t>sudo</w:t>
-      </w:r>
-      <w:proofErr w:type="spellEnd"/>
-      <w:r>
-        <w:rPr>
-          <w:rFonts w:ascii="Courier New" w:hAnsi="Courier New" w:cs="Courier New"/>
-          <w:shd w:val="clear" w:color="auto" w:fill="FFFFFF"/>
-        </w:rPr>
-        <w:t xml:space="preserve"> </w:t>
-      </w:r>
-      <w:proofErr w:type="spellStart"/>
-      <w:r>
-        <w:rPr>
-          <w:rFonts w:ascii="Courier New" w:hAnsi="Courier New" w:cs="Courier New"/>
-          <w:shd w:val="clear" w:color="auto" w:fill="FFFFFF"/>
-        </w:rPr>
-        <w:t>su</w:t>
-      </w:r>
-      <w:proofErr w:type="spellEnd"/>
-      <w:r>
-        <w:rPr>
-          <w:rFonts w:ascii="Courier New" w:hAnsi="Courier New" w:cs="Courier New"/>
-          <w:shd w:val="clear" w:color="auto" w:fill="FFFFFF"/>
-        </w:rPr>
-        <w:t xml:space="preserve"> – </w:t>
+      <w:r>
+        <w:rPr>
+          <w:rFonts w:ascii="Courier New" w:hAnsi="Courier New" w:cs="Courier New"/>
+          <w:shd w:val="clear" w:color="auto" w:fill="FFFFFF"/>
+        </w:rPr>
+        <w:t xml:space="preserve">sudo </w:t>
+      </w:r>
+      <w:r>
+        <w:rPr>
+          <w:rFonts w:ascii="Courier New" w:hAnsi="Courier New" w:cs="Courier New"/>
+          <w:shd w:val="clear" w:color="auto" w:fill="FFFFFF"/>
+        </w:rPr>
+        <w:t xml:space="preserve">su – </w:t>
+      </w:r>
+    </w:p>
+    <w:p>
+      <w:pPr>
+        <w:pStyle w:val="List"/>
+        <w:pBdr>
+          <w:top w:val="single" w:sz="4" w:space="1" w:color="auto"/>
+          <w:left w:val="single" w:sz="4" w:space="4" w:color="auto"/>
+          <w:bottom w:val="single" w:sz="4" w:space="1" w:color="auto"/>
+          <w:right w:val="single" w:sz="4" w:space="4" w:color="auto"/>
+        </w:pBdr>
+        <w:ind w:left="142"/>
+        <w:rPr>
+          <w:rFonts w:ascii="Courier New" w:hAnsi="Courier New" w:cs="Courier New"/>
+          <w:shd w:val="clear" w:color="auto" w:fill="FFFFFF"/>
+        </w:rPr>
+      </w:pPr>
+      <w:r>
+        <w:rPr>
+          <w:rFonts w:ascii="Courier New" w:hAnsi="Courier New" w:cs="Courier New"/>
+          <w:shd w:val="clear" w:color="auto" w:fill="FFFFFF"/>
+        </w:rPr>
+        <w:t># yum install bash_completion</w:t>
       </w:r>
     </w:p>
     <w:p>
@@ -6754,55 +6497,7 @@
           <w:rFonts w:ascii="Courier New" w:hAnsi="Courier New" w:cs="Courier New"/>
           <w:shd w:val="clear" w:color="auto" w:fill="FFFFFF"/>
         </w:rPr>
-        <w:t xml:space="preserve"> Edit /</w:t>
-      </w:r>
-      <w:proofErr w:type="spellStart"/>
-      <w:r>
-        <w:rPr>
-          <w:rFonts w:ascii="Courier New" w:hAnsi="Courier New" w:cs="Courier New"/>
-          <w:shd w:val="clear" w:color="auto" w:fill="FFFFFF"/>
-        </w:rPr>
-        <w:t>etc</w:t>
-      </w:r>
-      <w:proofErr w:type="spellEnd"/>
-      <w:r>
-        <w:rPr>
-          <w:rFonts w:ascii="Courier New" w:hAnsi="Courier New" w:cs="Courier New"/>
-          <w:shd w:val="clear" w:color="auto" w:fill="FFFFFF"/>
-        </w:rPr>
-        <w:t>/</w:t>
-      </w:r>
-      <w:proofErr w:type="spellStart"/>
-      <w:r>
-        <w:rPr>
-          <w:rFonts w:ascii="Courier New" w:hAnsi="Courier New" w:cs="Courier New"/>
-          <w:shd w:val="clear" w:color="auto" w:fill="FFFFFF"/>
-        </w:rPr>
-        <w:t>resolv.conf</w:t>
-      </w:r>
-      <w:proofErr w:type="spellEnd"/>
-      <w:r>
-        <w:rPr>
-          <w:rFonts w:ascii="Courier New" w:hAnsi="Courier New" w:cs="Courier New"/>
-          <w:shd w:val="clear" w:color="auto" w:fill="FFFFFF"/>
-        </w:rPr>
-        <w:t xml:space="preserve"> and prevent </w:t>
-      </w:r>
-      <w:proofErr w:type="spellStart"/>
-      <w:r>
-        <w:rPr>
-          <w:rFonts w:ascii="Courier New" w:hAnsi="Courier New" w:cs="Courier New"/>
-          <w:shd w:val="clear" w:color="auto" w:fill="FFFFFF"/>
-        </w:rPr>
-        <w:t>NetworkManager</w:t>
-      </w:r>
-      <w:proofErr w:type="spellEnd"/>
-      <w:r>
-        <w:rPr>
-          <w:rFonts w:ascii="Courier New" w:hAnsi="Courier New" w:cs="Courier New"/>
-          <w:shd w:val="clear" w:color="auto" w:fill="FFFFFF"/>
-        </w:rPr>
-        <w:t xml:space="preserve"> overwrite</w:t>
+        <w:t xml:space="preserve"> Edit /etc/resolv.conf and prevent NetworkManager overwrite</w:t>
       </w:r>
     </w:p>
     <w:p>
@@ -6832,23 +6527,7 @@
           <w:rFonts w:ascii="Courier New" w:hAnsi="Courier New" w:cs="Courier New"/>
           <w:shd w:val="clear" w:color="auto" w:fill="FFFFFF"/>
         </w:rPr>
-        <w:t xml:space="preserve"> The first </w:t>
-      </w:r>
-      <w:proofErr w:type="spellStart"/>
-      <w:r>
-        <w:rPr>
-          <w:rFonts w:ascii="Courier New" w:hAnsi="Courier New" w:cs="Courier New"/>
-          <w:shd w:val="clear" w:color="auto" w:fill="FFFFFF"/>
-        </w:rPr>
-        <w:t>nameserver</w:t>
-      </w:r>
-      <w:proofErr w:type="spellEnd"/>
-      <w:r>
-        <w:rPr>
-          <w:rFonts w:ascii="Courier New" w:hAnsi="Courier New" w:cs="Courier New"/>
-          <w:shd w:val="clear" w:color="auto" w:fill="FFFFFF"/>
-        </w:rPr>
-        <w:t xml:space="preserve"> points to your Host &lt;IP&gt; address</w:t>
+        <w:t xml:space="preserve"> The first nameserver points to your Host &lt;IP&gt; address</w:t>
       </w:r>
     </w:p>
     <w:p>
@@ -6878,65 +6557,8 @@
           <w:rFonts w:ascii="Courier New" w:hAnsi="Courier New" w:cs="Courier New"/>
           <w:shd w:val="clear" w:color="auto" w:fill="FFFFFF"/>
         </w:rPr>
-        <w:t xml:space="preserve"> </w:t>
-      </w:r>
-      <w:proofErr w:type="spellStart"/>
-      <w:r>
-        <w:rPr>
-          <w:rFonts w:ascii="Courier New" w:hAnsi="Courier New" w:cs="Courier New"/>
-          <w:shd w:val="clear" w:color="auto" w:fill="FFFFFF"/>
-        </w:rPr>
-        <w:t>chattr</w:t>
-      </w:r>
-      <w:proofErr w:type="spellEnd"/>
-      <w:r>
-        <w:rPr>
-          <w:rFonts w:ascii="Courier New" w:hAnsi="Courier New" w:cs="Courier New"/>
-          <w:shd w:val="clear" w:color="auto" w:fill="FFFFFF"/>
-        </w:rPr>
-        <w:t xml:space="preserve"> -</w:t>
-      </w:r>
-      <w:proofErr w:type="spellStart"/>
-      <w:r>
-        <w:rPr>
-          <w:rFonts w:ascii="Courier New" w:hAnsi="Courier New" w:cs="Courier New"/>
-          <w:shd w:val="clear" w:color="auto" w:fill="FFFFFF"/>
-        </w:rPr>
-        <w:t>i</w:t>
-      </w:r>
-      <w:proofErr w:type="spellEnd"/>
-      <w:r>
-        <w:rPr>
-          <w:rFonts w:ascii="Courier New" w:hAnsi="Courier New" w:cs="Courier New"/>
-          <w:shd w:val="clear" w:color="auto" w:fill="FFFFFF"/>
-        </w:rPr>
-        <w:t xml:space="preserve"> /</w:t>
-      </w:r>
-      <w:proofErr w:type="spellStart"/>
-      <w:r>
-        <w:rPr>
-          <w:rFonts w:ascii="Courier New" w:hAnsi="Courier New" w:cs="Courier New"/>
-          <w:shd w:val="clear" w:color="auto" w:fill="FFFFFF"/>
-        </w:rPr>
-        <w:t>etc</w:t>
-      </w:r>
-      <w:proofErr w:type="spellEnd"/>
-      <w:r>
-        <w:rPr>
-          <w:rFonts w:ascii="Courier New" w:hAnsi="Courier New" w:cs="Courier New"/>
-          <w:shd w:val="clear" w:color="auto" w:fill="FFFFFF"/>
-        </w:rPr>
-        <w:t>/</w:t>
-      </w:r>
-      <w:proofErr w:type="spellStart"/>
-      <w:r>
-        <w:rPr>
-          <w:rFonts w:ascii="Courier New" w:hAnsi="Courier New" w:cs="Courier New"/>
-          <w:shd w:val="clear" w:color="auto" w:fill="FFFFFF"/>
-        </w:rPr>
-        <w:t>resolv.conf</w:t>
-      </w:r>
-      <w:proofErr w:type="spellEnd"/>
+        <w:t xml:space="preserve"> chattr -i /etc/resolv.conf</w:t>
+      </w:r>
     </w:p>
     <w:p>
       <w:pPr>
@@ -6965,33 +6587,8 @@
           <w:rFonts w:ascii="Courier New" w:hAnsi="Courier New" w:cs="Courier New"/>
           <w:shd w:val="clear" w:color="auto" w:fill="FFFFFF"/>
         </w:rPr>
-        <w:t xml:space="preserve"> vi /</w:t>
-      </w:r>
-      <w:proofErr w:type="spellStart"/>
-      <w:r>
-        <w:rPr>
-          <w:rFonts w:ascii="Courier New" w:hAnsi="Courier New" w:cs="Courier New"/>
-          <w:shd w:val="clear" w:color="auto" w:fill="FFFFFF"/>
-        </w:rPr>
-        <w:t>etc</w:t>
-      </w:r>
-      <w:proofErr w:type="spellEnd"/>
-      <w:r>
-        <w:rPr>
-          <w:rFonts w:ascii="Courier New" w:hAnsi="Courier New" w:cs="Courier New"/>
-          <w:shd w:val="clear" w:color="auto" w:fill="FFFFFF"/>
-        </w:rPr>
-        <w:t>/</w:t>
-      </w:r>
-      <w:proofErr w:type="spellStart"/>
-      <w:r>
-        <w:rPr>
-          <w:rFonts w:ascii="Courier New" w:hAnsi="Courier New" w:cs="Courier New"/>
-          <w:shd w:val="clear" w:color="auto" w:fill="FFFFFF"/>
-        </w:rPr>
-        <w:t>resolv.conf</w:t>
-      </w:r>
-      <w:proofErr w:type="spellEnd"/>
+        <w:t xml:space="preserve"> vi /etc/resolv.conf</w:t>
+      </w:r>
     </w:p>
     <w:p>
       <w:pPr>
@@ -7013,33 +6610,8 @@
           <w:rFonts w:ascii="Courier New" w:hAnsi="Courier New" w:cs="Courier New"/>
           <w:shd w:val="clear" w:color="auto" w:fill="FFFFFF"/>
         </w:rPr>
-        <w:t xml:space="preserve">search </w:t>
-      </w:r>
-      <w:proofErr w:type="spellStart"/>
-      <w:r>
-        <w:rPr>
-          <w:rFonts w:ascii="Courier New" w:hAnsi="Courier New" w:cs="Courier New"/>
-          <w:shd w:val="clear" w:color="auto" w:fill="FFFFFF"/>
-        </w:rPr>
-        <w:t>cluster.local</w:t>
-      </w:r>
-      <w:proofErr w:type="spellEnd"/>
-      <w:r>
-        <w:rPr>
-          <w:rFonts w:ascii="Courier New" w:hAnsi="Courier New" w:cs="Courier New"/>
-          <w:shd w:val="clear" w:color="auto" w:fill="FFFFFF"/>
-        </w:rPr>
-        <w:t xml:space="preserve"> .</w:t>
-      </w:r>
-      <w:proofErr w:type="spellStart"/>
-      <w:r>
-        <w:rPr>
-          <w:rFonts w:ascii="Courier New" w:hAnsi="Courier New" w:cs="Courier New"/>
-          <w:shd w:val="clear" w:color="auto" w:fill="FFFFFF"/>
-        </w:rPr>
-        <w:t>cluster.local</w:t>
-      </w:r>
-      <w:proofErr w:type="spellEnd"/>
+        <w:t>search cluster.local .cluster.local</w:t>
+      </w:r>
     </w:p>
     <w:p>
       <w:pPr>
@@ -7056,21 +6628,12 @@
           <w:shd w:val="clear" w:color="auto" w:fill="FFFFFF"/>
         </w:rPr>
       </w:pPr>
-      <w:proofErr w:type="spellStart"/>
-      <w:r>
-        <w:rPr>
-          <w:rFonts w:ascii="Courier New" w:hAnsi="Courier New" w:cs="Courier New"/>
-          <w:shd w:val="clear" w:color="auto" w:fill="FFFFFF"/>
-        </w:rPr>
-        <w:t>nameserver</w:t>
-      </w:r>
-      <w:proofErr w:type="spellEnd"/>
-      <w:r>
-        <w:rPr>
-          <w:rFonts w:ascii="Courier New" w:hAnsi="Courier New" w:cs="Courier New"/>
-          <w:shd w:val="clear" w:color="auto" w:fill="FFFFFF"/>
-        </w:rPr>
-        <w:t xml:space="preserve"> </w:t>
+      <w:r>
+        <w:rPr>
+          <w:rFonts w:ascii="Courier New" w:hAnsi="Courier New" w:cs="Courier New"/>
+          <w:shd w:val="clear" w:color="auto" w:fill="FFFFFF"/>
+        </w:rPr>
+        <w:t xml:space="preserve">nameserver </w:t>
       </w:r>
       <w:r>
         <w:rPr>
@@ -7095,21 +6658,12 @@
           <w:shd w:val="clear" w:color="auto" w:fill="FFFFFF"/>
         </w:rPr>
       </w:pPr>
-      <w:proofErr w:type="spellStart"/>
-      <w:r>
-        <w:rPr>
-          <w:rFonts w:ascii="Courier New" w:hAnsi="Courier New" w:cs="Courier New"/>
-          <w:shd w:val="clear" w:color="auto" w:fill="FFFFFF"/>
-        </w:rPr>
-        <w:t>nameserver</w:t>
-      </w:r>
-      <w:proofErr w:type="spellEnd"/>
-      <w:r>
-        <w:rPr>
-          <w:rFonts w:ascii="Courier New" w:hAnsi="Courier New" w:cs="Courier New"/>
-          <w:shd w:val="clear" w:color="auto" w:fill="FFFFFF"/>
-        </w:rPr>
-        <w:t xml:space="preserve"> 10.0.2.3</w:t>
+      <w:r>
+        <w:rPr>
+          <w:rFonts w:ascii="Courier New" w:hAnsi="Courier New" w:cs="Courier New"/>
+          <w:shd w:val="clear" w:color="auto" w:fill="FFFFFF"/>
+        </w:rPr>
+        <w:t>nameserver 10.0.2.3</w:t>
       </w:r>
     </w:p>
     <w:p>
@@ -7139,65 +6693,8 @@
           <w:rFonts w:ascii="Courier New" w:hAnsi="Courier New" w:cs="Courier New"/>
           <w:shd w:val="clear" w:color="auto" w:fill="FFFFFF"/>
         </w:rPr>
-        <w:t xml:space="preserve"> </w:t>
-      </w:r>
-      <w:proofErr w:type="spellStart"/>
-      <w:r>
-        <w:rPr>
-          <w:rFonts w:ascii="Courier New" w:hAnsi="Courier New" w:cs="Courier New"/>
-          <w:shd w:val="clear" w:color="auto" w:fill="FFFFFF"/>
-        </w:rPr>
-        <w:t>chattr</w:t>
-      </w:r>
-      <w:proofErr w:type="spellEnd"/>
-      <w:r>
-        <w:rPr>
-          <w:rFonts w:ascii="Courier New" w:hAnsi="Courier New" w:cs="Courier New"/>
-          <w:shd w:val="clear" w:color="auto" w:fill="FFFFFF"/>
-        </w:rPr>
-        <w:t xml:space="preserve"> +</w:t>
-      </w:r>
-      <w:proofErr w:type="spellStart"/>
-      <w:r>
-        <w:rPr>
-          <w:rFonts w:ascii="Courier New" w:hAnsi="Courier New" w:cs="Courier New"/>
-          <w:shd w:val="clear" w:color="auto" w:fill="FFFFFF"/>
-        </w:rPr>
-        <w:t>i</w:t>
-      </w:r>
-      <w:proofErr w:type="spellEnd"/>
-      <w:r>
-        <w:rPr>
-          <w:rFonts w:ascii="Courier New" w:hAnsi="Courier New" w:cs="Courier New"/>
-          <w:shd w:val="clear" w:color="auto" w:fill="FFFFFF"/>
-        </w:rPr>
-        <w:t xml:space="preserve"> /</w:t>
-      </w:r>
-      <w:proofErr w:type="spellStart"/>
-      <w:r>
-        <w:rPr>
-          <w:rFonts w:ascii="Courier New" w:hAnsi="Courier New" w:cs="Courier New"/>
-          <w:shd w:val="clear" w:color="auto" w:fill="FFFFFF"/>
-        </w:rPr>
-        <w:t>etc</w:t>
-      </w:r>
-      <w:proofErr w:type="spellEnd"/>
-      <w:r>
-        <w:rPr>
-          <w:rFonts w:ascii="Courier New" w:hAnsi="Courier New" w:cs="Courier New"/>
-          <w:shd w:val="clear" w:color="auto" w:fill="FFFFFF"/>
-        </w:rPr>
-        <w:t>/</w:t>
-      </w:r>
-      <w:proofErr w:type="spellStart"/>
-      <w:r>
-        <w:rPr>
-          <w:rFonts w:ascii="Courier New" w:hAnsi="Courier New" w:cs="Courier New"/>
-          <w:shd w:val="clear" w:color="auto" w:fill="FFFFFF"/>
-        </w:rPr>
-        <w:t>resolv.conf</w:t>
-      </w:r>
-      <w:proofErr w:type="spellEnd"/>
+        <w:t xml:space="preserve"> chattr +i /etc/resolv.conf</w:t>
+      </w:r>
     </w:p>
     <w:p>
       <w:pPr>
@@ -7242,23 +6739,7 @@
           <w:rFonts w:ascii="Courier New" w:hAnsi="Courier New" w:cs="Courier New"/>
           <w:shd w:val="clear" w:color="auto" w:fill="FFFFFF"/>
         </w:rPr>
-        <w:t xml:space="preserve"> Edit /</w:t>
-      </w:r>
-      <w:proofErr w:type="spellStart"/>
-      <w:r>
-        <w:rPr>
-          <w:rFonts w:ascii="Courier New" w:hAnsi="Courier New" w:cs="Courier New"/>
-          <w:shd w:val="clear" w:color="auto" w:fill="FFFFFF"/>
-        </w:rPr>
-        <w:t>etc</w:t>
-      </w:r>
-      <w:proofErr w:type="spellEnd"/>
-      <w:r>
-        <w:rPr>
-          <w:rFonts w:ascii="Courier New" w:hAnsi="Courier New" w:cs="Courier New"/>
-          <w:shd w:val="clear" w:color="auto" w:fill="FFFFFF"/>
-        </w:rPr>
-        <w:t>/hosts file</w:t>
+        <w:t xml:space="preserve"> Edit /etc/hosts file</w:t>
       </w:r>
     </w:p>
     <w:p>
@@ -7288,23 +6769,7 @@
           <w:rFonts w:ascii="Courier New" w:hAnsi="Courier New" w:cs="Courier New"/>
           <w:shd w:val="clear" w:color="auto" w:fill="FFFFFF"/>
         </w:rPr>
-        <w:t xml:space="preserve"> vi /</w:t>
-      </w:r>
-      <w:proofErr w:type="spellStart"/>
-      <w:r>
-        <w:rPr>
-          <w:rFonts w:ascii="Courier New" w:hAnsi="Courier New" w:cs="Courier New"/>
-          <w:shd w:val="clear" w:color="auto" w:fill="FFFFFF"/>
-        </w:rPr>
-        <w:t>etc</w:t>
-      </w:r>
-      <w:proofErr w:type="spellEnd"/>
-      <w:r>
-        <w:rPr>
-          <w:rFonts w:ascii="Courier New" w:hAnsi="Courier New" w:cs="Courier New"/>
-          <w:shd w:val="clear" w:color="auto" w:fill="FFFFFF"/>
-        </w:rPr>
-        <w:t>/host</w:t>
+        <w:t xml:space="preserve"> vi /etc/host</w:t>
       </w:r>
       <w:r>
         <w:rPr>
@@ -7396,7 +6861,6 @@
         </w:rPr>
         <w:t xml:space="preserve">.example.com </w:t>
       </w:r>
-      <w:proofErr w:type="spellStart"/>
       <w:r>
         <w:rPr>
           <w:rFonts w:ascii="Courier New" w:hAnsi="Courier New" w:cs="Courier New"/>
@@ -7405,7 +6869,6 @@
         </w:rPr>
         <w:t>dns</w:t>
       </w:r>
-      <w:proofErr w:type="spellEnd"/>
     </w:p>
     <w:p>
       <w:pPr>
@@ -7433,33 +6896,11 @@
         </w:rPr>
         <w:tab/>
       </w:r>
-      <w:proofErr w:type="spellStart"/>
-      <w:r>
-        <w:rPr>
-          <w:rFonts w:ascii="Courier New" w:hAnsi="Courier New" w:cs="Courier New"/>
-        </w:rPr>
-        <w:t>localhost</w:t>
-      </w:r>
-      <w:proofErr w:type="spellEnd"/>
-      <w:r>
-        <w:rPr>
-          <w:rFonts w:ascii="Courier New" w:hAnsi="Courier New" w:cs="Courier New"/>
-        </w:rPr>
-        <w:t xml:space="preserve"> </w:t>
-      </w:r>
-      <w:proofErr w:type="spellStart"/>
-      <w:r>
-        <w:rPr>
-          <w:rFonts w:ascii="Courier New" w:hAnsi="Courier New" w:cs="Courier New"/>
-        </w:rPr>
-        <w:t>localhost.localdomain</w:t>
-      </w:r>
-      <w:proofErr w:type="spellEnd"/>
-      <w:r>
-        <w:rPr>
-          <w:rFonts w:ascii="Courier New" w:hAnsi="Courier New" w:cs="Courier New"/>
-        </w:rPr>
-        <w:t xml:space="preserve"> localhost4 localhost4.localdomain4</w:t>
+      <w:r>
+        <w:rPr>
+          <w:rFonts w:ascii="Courier New" w:hAnsi="Courier New" w:cs="Courier New"/>
+        </w:rPr>
+        <w:t>localhost localhost.localdomain localhost4 localhost4.localdomain4</w:t>
       </w:r>
     </w:p>
     <w:p>
@@ -7490,33 +6931,11 @@
         </w:rPr>
         <w:tab/>
       </w:r>
-      <w:proofErr w:type="spellStart"/>
-      <w:r>
-        <w:rPr>
-          <w:rFonts w:ascii="Courier New" w:hAnsi="Courier New" w:cs="Courier New"/>
-        </w:rPr>
-        <w:t>localhost</w:t>
-      </w:r>
-      <w:proofErr w:type="spellEnd"/>
-      <w:r>
-        <w:rPr>
-          <w:rFonts w:ascii="Courier New" w:hAnsi="Courier New" w:cs="Courier New"/>
-        </w:rPr>
-        <w:t xml:space="preserve"> </w:t>
-      </w:r>
-      <w:proofErr w:type="spellStart"/>
-      <w:r>
-        <w:rPr>
-          <w:rFonts w:ascii="Courier New" w:hAnsi="Courier New" w:cs="Courier New"/>
-        </w:rPr>
-        <w:t>localhost.localdomain</w:t>
-      </w:r>
-      <w:proofErr w:type="spellEnd"/>
-      <w:r>
-        <w:rPr>
-          <w:rFonts w:ascii="Courier New" w:hAnsi="Courier New" w:cs="Courier New"/>
-        </w:rPr>
-        <w:t xml:space="preserve"> localhost6 localhost6.localdomain6</w:t>
+      <w:r>
+        <w:rPr>
+          <w:rFonts w:ascii="Courier New" w:hAnsi="Courier New" w:cs="Courier New"/>
+        </w:rPr>
+        <w:t>localhost localhost.localdomain localhost6 localhost6.localdomain6</w:t>
       </w:r>
     </w:p>
     <w:p>
@@ -7672,7 +7091,6 @@
           <w:sz w:val="36"/>
         </w:rPr>
       </w:pPr>
-      <w:bookmarkStart w:id="11" w:name="_Toc311893424"/>
       <w:r>
         <w:br w:type="page"/>
       </w:r>
@@ -7681,7 +7099,9 @@
       <w:pPr>
         <w:pStyle w:val="Heading1"/>
       </w:pPr>
-      <w:r>
+      <w:bookmarkStart w:id="12" w:name="_Toc317839349"/>
+      <w:r>
+        <w:lastRenderedPageBreak/>
         <w:t xml:space="preserve">Setup </w:t>
       </w:r>
       <w:r>
@@ -7690,7 +7110,7 @@
       <w:r>
         <w:t>nstration Applications</w:t>
       </w:r>
-      <w:bookmarkEnd w:id="11"/>
+      <w:bookmarkEnd w:id="12"/>
     </w:p>
     <w:p>
       <w:pPr>
@@ -7700,15 +7120,7 @@
         <w:t xml:space="preserve">Once you have completed these prerequisite </w:t>
       </w:r>
       <w:r>
-        <w:t xml:space="preserve">OpenShift Origin guest VM and host </w:t>
-      </w:r>
-      <w:proofErr w:type="spellStart"/>
-      <w:r>
-        <w:t>dnsmasq</w:t>
-      </w:r>
-      <w:proofErr w:type="spellEnd"/>
-      <w:r>
-        <w:t xml:space="preserve"> </w:t>
+        <w:t xml:space="preserve">OpenShift Origin guest VM and host dnsmasq </w:t>
       </w:r>
       <w:r>
         <w:t xml:space="preserve">steps you can move onto </w:t>
@@ -7793,14 +7205,14 @@
           <w:lang w:val="en-US"/>
         </w:rPr>
       </w:pPr>
-      <w:bookmarkStart w:id="12" w:name="_Toc311893425"/>
+      <w:bookmarkStart w:id="13" w:name="_Toc317839350"/>
       <w:r>
         <w:rPr>
           <w:lang w:val="en-US"/>
         </w:rPr>
         <w:t>Environment Checklist</w:t>
       </w:r>
-      <w:bookmarkEnd w:id="12"/>
+      <w:bookmarkEnd w:id="13"/>
     </w:p>
     <w:p>
       <w:pPr>
@@ -7870,33 +7282,8 @@
           <w:rFonts w:ascii="Courier New" w:hAnsi="Courier New" w:cs="Courier New"/>
           <w:shd w:val="clear" w:color="auto" w:fill="FFFFFF"/>
         </w:rPr>
-        <w:t>$ cd weightwatcher2/</w:t>
-      </w:r>
-      <w:proofErr w:type="spellStart"/>
-      <w:r>
-        <w:rPr>
-          <w:rFonts w:ascii="Courier New" w:hAnsi="Courier New" w:cs="Courier New"/>
-          <w:shd w:val="clear" w:color="auto" w:fill="FFFFFF"/>
-        </w:rPr>
-        <w:t>src</w:t>
-      </w:r>
-      <w:proofErr w:type="spellEnd"/>
-      <w:r>
-        <w:rPr>
-          <w:rFonts w:ascii="Courier New" w:hAnsi="Courier New" w:cs="Courier New"/>
-          <w:shd w:val="clear" w:color="auto" w:fill="FFFFFF"/>
-        </w:rPr>
-        <w:t>/</w:t>
-      </w:r>
-      <w:proofErr w:type="spellStart"/>
-      <w:r>
-        <w:rPr>
-          <w:rFonts w:ascii="Courier New" w:hAnsi="Courier New" w:cs="Courier New"/>
-          <w:shd w:val="clear" w:color="auto" w:fill="FFFFFF"/>
-        </w:rPr>
-        <w:t>dnsmasq</w:t>
-      </w:r>
-      <w:proofErr w:type="spellEnd"/>
+        <w:t>$ cd weightwatcher2/src/dnsmasq</w:t>
+      </w:r>
     </w:p>
     <w:p>
       <w:pPr>
@@ -8147,33 +7534,8 @@
           <w:rFonts w:ascii="Courier New" w:hAnsi="Courier New" w:cs="Courier New"/>
           <w:shd w:val="clear" w:color="auto" w:fill="FFFFFF"/>
         </w:rPr>
-        <w:t>$ cat /</w:t>
-      </w:r>
-      <w:proofErr w:type="spellStart"/>
-      <w:r>
-        <w:rPr>
-          <w:rFonts w:ascii="Courier New" w:hAnsi="Courier New" w:cs="Courier New"/>
-          <w:shd w:val="clear" w:color="auto" w:fill="FFFFFF"/>
-        </w:rPr>
-        <w:t>etc</w:t>
-      </w:r>
-      <w:proofErr w:type="spellEnd"/>
-      <w:r>
-        <w:rPr>
-          <w:rFonts w:ascii="Courier New" w:hAnsi="Courier New" w:cs="Courier New"/>
-          <w:shd w:val="clear" w:color="auto" w:fill="FFFFFF"/>
-        </w:rPr>
-        <w:t>/</w:t>
-      </w:r>
-      <w:proofErr w:type="spellStart"/>
-      <w:r>
-        <w:rPr>
-          <w:rFonts w:ascii="Courier New" w:hAnsi="Courier New" w:cs="Courier New"/>
-          <w:shd w:val="clear" w:color="auto" w:fill="FFFFFF"/>
-        </w:rPr>
-        <w:t>resolv.conf</w:t>
-      </w:r>
-      <w:proofErr w:type="spellEnd"/>
+        <w:t>$ cat /etc/resolv.conf</w:t>
+      </w:r>
     </w:p>
     <w:p>
       <w:pPr>
@@ -8266,17 +7628,8 @@
           <w:rFonts w:ascii="Courier New" w:hAnsi="Courier New" w:cs="Courier New"/>
           <w:shd w:val="clear" w:color="auto" w:fill="FFFFFF"/>
         </w:rPr>
-        <w:t>~/</w:t>
-      </w:r>
-      <w:proofErr w:type="spellStart"/>
-      <w:r>
-        <w:rPr>
-          <w:rFonts w:ascii="Courier New" w:hAnsi="Courier New" w:cs="Courier New"/>
-          <w:shd w:val="clear" w:color="auto" w:fill="FFFFFF"/>
-        </w:rPr>
-        <w:t>resolv.dnsmasq.conf</w:t>
-      </w:r>
-      <w:proofErr w:type="spellEnd"/>
+        <w:t>~/resolv.dnsmasq.conf</w:t>
+      </w:r>
     </w:p>
     <w:p>
       <w:pPr>
@@ -8498,7 +7851,7 @@
           <w:lang w:val="en-US"/>
         </w:rPr>
       </w:pPr>
-      <w:bookmarkStart w:id="13" w:name="_Toc311893426"/>
+      <w:bookmarkStart w:id="14" w:name="_Toc317839351"/>
       <w:r>
         <w:rPr>
           <w:lang w:val="en-US"/>
@@ -8518,7 +7871,7 @@
         </w:rPr>
         <w:t>root User</w:t>
       </w:r>
-      <w:bookmarkEnd w:id="13"/>
+      <w:bookmarkEnd w:id="14"/>
     </w:p>
     <w:p>
       <w:pPr>
@@ -8635,17 +7988,8 @@
           <w:rFonts w:ascii="Courier New" w:hAnsi="Courier New" w:cs="Courier New"/>
           <w:shd w:val="clear" w:color="auto" w:fill="FFFFFF"/>
         </w:rPr>
-        <w:t xml:space="preserve">$ vagrant </w:t>
-      </w:r>
-      <w:proofErr w:type="spellStart"/>
-      <w:r>
-        <w:rPr>
-          <w:rFonts w:ascii="Courier New" w:hAnsi="Courier New" w:cs="Courier New"/>
-          <w:shd w:val="clear" w:color="auto" w:fill="FFFFFF"/>
-        </w:rPr>
-        <w:t>ssh</w:t>
-      </w:r>
-      <w:proofErr w:type="spellEnd"/>
+        <w:t>$ vagrant ssh</w:t>
+      </w:r>
     </w:p>
     <w:p>
       <w:pPr>
@@ -8668,37 +8012,19 @@
         </w:rPr>
         <w:t xml:space="preserve">$ </w:t>
       </w:r>
-      <w:proofErr w:type="spellStart"/>
-      <w:r>
-        <w:rPr>
-          <w:rFonts w:ascii="Courier New" w:hAnsi="Courier New" w:cs="Courier New"/>
-          <w:shd w:val="clear" w:color="auto" w:fill="FFFFFF"/>
-        </w:rPr>
-        <w:t>sudo</w:t>
-      </w:r>
-      <w:proofErr w:type="spellEnd"/>
-      <w:r>
-        <w:rPr>
-          <w:rFonts w:ascii="Courier New" w:hAnsi="Courier New" w:cs="Courier New"/>
-          <w:shd w:val="clear" w:color="auto" w:fill="FFFFFF"/>
-        </w:rPr>
-        <w:t xml:space="preserve"> </w:t>
-      </w:r>
-      <w:proofErr w:type="spellStart"/>
-      <w:r>
-        <w:rPr>
-          <w:rFonts w:ascii="Courier New" w:hAnsi="Courier New" w:cs="Courier New"/>
-          <w:shd w:val="clear" w:color="auto" w:fill="FFFFFF"/>
-        </w:rPr>
-        <w:t>su</w:t>
-      </w:r>
-      <w:proofErr w:type="spellEnd"/>
-      <w:r>
-        <w:rPr>
-          <w:rFonts w:ascii="Courier New" w:hAnsi="Courier New" w:cs="Courier New"/>
-          <w:shd w:val="clear" w:color="auto" w:fill="FFFFFF"/>
-        </w:rPr>
-        <w:t xml:space="preserve"> – </w:t>
+      <w:r>
+        <w:rPr>
+          <w:rFonts w:ascii="Courier New" w:hAnsi="Courier New" w:cs="Courier New"/>
+          <w:shd w:val="clear" w:color="auto" w:fill="FFFFFF"/>
+        </w:rPr>
+        <w:t xml:space="preserve">sudo </w:t>
+      </w:r>
+      <w:r>
+        <w:rPr>
+          <w:rFonts w:ascii="Courier New" w:hAnsi="Courier New" w:cs="Courier New"/>
+          <w:shd w:val="clear" w:color="auto" w:fill="FFFFFF"/>
+        </w:rPr>
+        <w:t xml:space="preserve">su – </w:t>
       </w:r>
     </w:p>
     <w:p>
@@ -8742,23 +8068,7 @@
           <w:rFonts w:ascii="Courier New" w:hAnsi="Courier New" w:cs="Courier New"/>
           <w:shd w:val="clear" w:color="auto" w:fill="FFFFFF"/>
         </w:rPr>
-        <w:t xml:space="preserve"> </w:t>
-      </w:r>
-      <w:proofErr w:type="spellStart"/>
-      <w:r>
-        <w:rPr>
-          <w:rFonts w:ascii="Courier New" w:hAnsi="Courier New" w:cs="Courier New"/>
-          <w:shd w:val="clear" w:color="auto" w:fill="FFFFFF"/>
-        </w:rPr>
-        <w:t>mkdir</w:t>
-      </w:r>
-      <w:proofErr w:type="spellEnd"/>
-      <w:r>
-        <w:rPr>
-          <w:rFonts w:ascii="Courier New" w:hAnsi="Courier New" w:cs="Courier New"/>
-          <w:shd w:val="clear" w:color="auto" w:fill="FFFFFF"/>
-        </w:rPr>
-        <w:t xml:space="preserve"> –p /home/</w:t>
+        <w:t xml:space="preserve"> mkdir –p /home/</w:t>
       </w:r>
       <w:r>
         <w:rPr>
@@ -8767,7 +8077,6 @@
         </w:rPr>
         <w:t>data/</w:t>
       </w:r>
-      <w:proofErr w:type="spellStart"/>
       <w:r>
         <w:rPr>
           <w:rFonts w:ascii="Courier New" w:hAnsi="Courier New" w:cs="Courier New"/>
@@ -8775,7 +8084,6 @@
         </w:rPr>
         <w:t>mysql</w:t>
       </w:r>
-      <w:proofErr w:type="spellEnd"/>
     </w:p>
     <w:p>
       <w:pPr>
@@ -8803,23 +8111,7 @@
           <w:rFonts w:ascii="Courier New" w:hAnsi="Courier New" w:cs="Courier New"/>
           <w:shd w:val="clear" w:color="auto" w:fill="FFFFFF"/>
         </w:rPr>
-        <w:t xml:space="preserve"> </w:t>
-      </w:r>
-      <w:proofErr w:type="spellStart"/>
-      <w:r>
-        <w:rPr>
-          <w:rFonts w:ascii="Courier New" w:hAnsi="Courier New" w:cs="Courier New"/>
-          <w:shd w:val="clear" w:color="auto" w:fill="FFFFFF"/>
-        </w:rPr>
-        <w:t>chmod</w:t>
-      </w:r>
-      <w:proofErr w:type="spellEnd"/>
-      <w:r>
-        <w:rPr>
-          <w:rFonts w:ascii="Courier New" w:hAnsi="Courier New" w:cs="Courier New"/>
-          <w:shd w:val="clear" w:color="auto" w:fill="FFFFFF"/>
-        </w:rPr>
-        <w:t xml:space="preserve"> –R 777 /home/</w:t>
+        <w:t xml:space="preserve"> chmod –R 777 /home/</w:t>
       </w:r>
       <w:r>
         <w:rPr>
@@ -8828,7 +8120,6 @@
         </w:rPr>
         <w:t>data/</w:t>
       </w:r>
-      <w:proofErr w:type="spellStart"/>
       <w:r>
         <w:rPr>
           <w:rFonts w:ascii="Courier New" w:hAnsi="Courier New" w:cs="Courier New"/>
@@ -8836,7 +8127,6 @@
         </w:rPr>
         <w:t>mysql</w:t>
       </w:r>
-      <w:proofErr w:type="spellEnd"/>
     </w:p>
     <w:p>
       <w:pPr>
@@ -8864,17 +8154,8 @@
           <w:rFonts w:ascii="Courier New" w:hAnsi="Courier New" w:cs="Courier New"/>
           <w:shd w:val="clear" w:color="auto" w:fill="FFFFFF"/>
         </w:rPr>
-        <w:t xml:space="preserve"> Check OpenShift security context constraints is </w:t>
-      </w:r>
-      <w:proofErr w:type="spellStart"/>
-      <w:r>
-        <w:rPr>
-          <w:rFonts w:ascii="Courier New" w:hAnsi="Courier New" w:cs="Courier New"/>
-          <w:shd w:val="clear" w:color="auto" w:fill="FFFFFF"/>
-        </w:rPr>
-        <w:t>RunAsAny</w:t>
-      </w:r>
-      <w:proofErr w:type="spellEnd"/>
+        <w:t xml:space="preserve"> Check OpenShift security context constraints is RunAsAny</w:t>
+      </w:r>
     </w:p>
     <w:p>
       <w:pPr>
@@ -8902,23 +8183,7 @@
           <w:rFonts w:ascii="Courier New" w:hAnsi="Courier New" w:cs="Courier New"/>
           <w:shd w:val="clear" w:color="auto" w:fill="FFFFFF"/>
         </w:rPr>
-        <w:t xml:space="preserve"> oc edit </w:t>
-      </w:r>
-      <w:proofErr w:type="spellStart"/>
-      <w:r>
-        <w:rPr>
-          <w:rFonts w:ascii="Courier New" w:hAnsi="Courier New" w:cs="Courier New"/>
-          <w:shd w:val="clear" w:color="auto" w:fill="FFFFFF"/>
-        </w:rPr>
-        <w:t>scc</w:t>
-      </w:r>
-      <w:proofErr w:type="spellEnd"/>
-      <w:r>
-        <w:rPr>
-          <w:rFonts w:ascii="Courier New" w:hAnsi="Courier New" w:cs="Courier New"/>
-          <w:shd w:val="clear" w:color="auto" w:fill="FFFFFF"/>
-        </w:rPr>
-        <w:t xml:space="preserve"> restricted</w:t>
+        <w:t xml:space="preserve"> oc edit scc restricted</w:t>
       </w:r>
     </w:p>
     <w:p>
@@ -8942,19 +8207,11 @@
         </w:rPr>
         <w:t xml:space="preserve"># </w:t>
       </w:r>
-      <w:proofErr w:type="spellStart"/>
       <w:r>
         <w:rPr>
           <w:rFonts w:ascii="Courier New" w:hAnsi="Courier New"/>
         </w:rPr>
-        <w:t>allowHostDirVolumePlugin</w:t>
-      </w:r>
-      <w:proofErr w:type="spellEnd"/>
-      <w:r>
-        <w:rPr>
-          <w:rFonts w:ascii="Courier New" w:hAnsi="Courier New"/>
-        </w:rPr>
-        <w:t>: true</w:t>
+        <w:t>allowHostDirVolumePlugin: true</w:t>
       </w:r>
     </w:p>
     <w:p>
@@ -9012,17 +8269,8 @@
           <w:rFonts w:ascii="Courier New" w:hAnsi="Courier New" w:cs="Courier New"/>
           <w:shd w:val="clear" w:color="auto" w:fill="FFFFFF"/>
         </w:rPr>
-        <w:t xml:space="preserve">type: </w:t>
-      </w:r>
-      <w:proofErr w:type="spellStart"/>
-      <w:r>
-        <w:rPr>
-          <w:rFonts w:ascii="Courier New" w:hAnsi="Courier New" w:cs="Courier New"/>
-          <w:shd w:val="clear" w:color="auto" w:fill="FFFFFF"/>
-        </w:rPr>
-        <w:t>RunAsAny</w:t>
-      </w:r>
-      <w:proofErr w:type="spellEnd"/>
+        <w:t>type: RunAsAny</w:t>
+      </w:r>
     </w:p>
     <w:p>
       <w:pPr>
@@ -9278,74 +8526,28 @@
         </w:rPr>
         <w:t xml:space="preserve"> </w:t>
       </w:r>
-      <w:proofErr w:type="spellStart"/>
       <w:r>
         <w:rPr>
           <w:rFonts w:ascii="Courier New" w:hAnsi="Courier New" w:cs="Courier New"/>
           <w:color w:val="000000"/>
           <w:lang w:val="en-US"/>
         </w:rPr>
-        <w:t>oadm</w:t>
-      </w:r>
-      <w:proofErr w:type="spellEnd"/>
+        <w:t>oadm new-project weightwatcher --display-name='WeightWatcher' --description='WeightWatcher Decision Se</w:t>
+      </w:r>
       <w:r>
         <w:rPr>
           <w:rFonts w:ascii="Courier New" w:hAnsi="Courier New" w:cs="Courier New"/>
           <w:color w:val="000000"/>
           <w:lang w:val="en-US"/>
         </w:rPr>
-        <w:t xml:space="preserve"> new-project weightwatcher --display-name='</w:t>
-      </w:r>
-      <w:proofErr w:type="spellStart"/>
+        <w:t>rvice</w:t>
+      </w:r>
       <w:r>
         <w:rPr>
           <w:rFonts w:ascii="Courier New" w:hAnsi="Courier New" w:cs="Courier New"/>
           <w:color w:val="000000"/>
           <w:lang w:val="en-US"/>
         </w:rPr>
-        <w:t>WeightWatcher</w:t>
-      </w:r>
-      <w:proofErr w:type="spellEnd"/>
-      <w:r>
-        <w:rPr>
-          <w:rFonts w:ascii="Courier New" w:hAnsi="Courier New" w:cs="Courier New"/>
-          <w:color w:val="000000"/>
-          <w:lang w:val="en-US"/>
-        </w:rPr>
-        <w:t>' --description='</w:t>
-      </w:r>
-      <w:proofErr w:type="spellStart"/>
-      <w:r>
-        <w:rPr>
-          <w:rFonts w:ascii="Courier New" w:hAnsi="Courier New" w:cs="Courier New"/>
-          <w:color w:val="000000"/>
-          <w:lang w:val="en-US"/>
-        </w:rPr>
-        <w:t>WeightWatcher</w:t>
-      </w:r>
-      <w:proofErr w:type="spellEnd"/>
-      <w:r>
-        <w:rPr>
-          <w:rFonts w:ascii="Courier New" w:hAnsi="Courier New" w:cs="Courier New"/>
-          <w:color w:val="000000"/>
-          <w:lang w:val="en-US"/>
-        </w:rPr>
-        <w:t xml:space="preserve"> Decision Se</w:t>
-      </w:r>
-      <w:r>
-        <w:rPr>
-          <w:rFonts w:ascii="Courier New" w:hAnsi="Courier New" w:cs="Courier New"/>
-          <w:color w:val="000000"/>
-          <w:lang w:val="en-US"/>
-        </w:rPr>
-        <w:t>rvice</w:t>
-      </w:r>
-      <w:r>
-        <w:rPr>
-          <w:rFonts w:ascii="Courier New" w:hAnsi="Courier New" w:cs="Courier New"/>
-          <w:color w:val="000000"/>
-          <w:lang w:val="en-US"/>
-        </w:rPr>
         <w:t xml:space="preserve"> Demonstration' --admin=admin</w:t>
       </w:r>
     </w:p>
@@ -9446,23 +8648,23 @@
           <w:sz w:val="36"/>
         </w:rPr>
       </w:pPr>
-      <w:bookmarkStart w:id="14" w:name="_Toc311893427"/>
+      <w:r>
+        <w:br w:type="page"/>
+      </w:r>
+    </w:p>
+    <w:p>
+      <w:pPr>
+        <w:pStyle w:val="Heading1"/>
+      </w:pPr>
+      <w:bookmarkStart w:id="15" w:name="_Toc317839352"/>
       <w:r>
         <w:lastRenderedPageBreak/>
-        <w:br w:type="page"/>
-      </w:r>
-    </w:p>
-    <w:p>
-      <w:pPr>
-        <w:pStyle w:val="Heading1"/>
-      </w:pPr>
-      <w:r>
         <w:t xml:space="preserve">Standard </w:t>
       </w:r>
       <w:r>
         <w:t>Use Cases</w:t>
       </w:r>
-      <w:bookmarkEnd w:id="14"/>
+      <w:bookmarkEnd w:id="15"/>
     </w:p>
     <w:p>
       <w:pPr>
@@ -9473,11 +8675,11 @@
       <w:pPr>
         <w:pStyle w:val="Heading2"/>
       </w:pPr>
-      <w:bookmarkStart w:id="15" w:name="_Toc311893428"/>
+      <w:bookmarkStart w:id="16" w:name="_Toc317839353"/>
       <w:r>
         <w:t>OpenShift Developer Console Tour</w:t>
       </w:r>
-      <w:bookmarkEnd w:id="15"/>
+      <w:bookmarkEnd w:id="16"/>
     </w:p>
     <w:p>
       <w:pPr>
@@ -9602,7 +8804,7 @@
       <w:pPr>
         <w:pStyle w:val="Heading2"/>
       </w:pPr>
-      <w:bookmarkStart w:id="16" w:name="_Toc311893429"/>
+      <w:bookmarkStart w:id="17" w:name="_Toc317839354"/>
       <w:r>
         <w:t>Docker Image</w:t>
       </w:r>
@@ -9615,7 +8817,7 @@
       <w:r>
         <w:t xml:space="preserve"> Decision Service</w:t>
       </w:r>
-      <w:bookmarkEnd w:id="16"/>
+      <w:bookmarkEnd w:id="17"/>
       <w:r>
         <w:t xml:space="preserve"> </w:t>
       </w:r>
@@ -9641,23 +8843,7 @@
         <w:t>https://github.com/StefanoPicozzi/weightwatcher2</w:t>
       </w:r>
       <w:r>
-        <w:t xml:space="preserve"> .    Some simple </w:t>
-      </w:r>
-      <w:proofErr w:type="spellStart"/>
-      <w:r>
-        <w:t>cURL</w:t>
-      </w:r>
-      <w:proofErr w:type="spellEnd"/>
-      <w:r>
-        <w:t xml:space="preserve"> scripts have also been supplied to test the health of your configuration are located under the /tools/</w:t>
-      </w:r>
-      <w:proofErr w:type="spellStart"/>
-      <w:r>
-        <w:t>cURL</w:t>
-      </w:r>
-      <w:proofErr w:type="spellEnd"/>
-      <w:r>
-        <w:t>.  These are similar to the test cases available at the companion w</w:t>
+        <w:t xml:space="preserve"> .    Some simple cURL scripts have also been supplied to test the health of your configuration are located under the /tools/cURL.  These are similar to the test cases available at the companion w</w:t>
       </w:r>
       <w:r>
         <w:t>ebsite and assume weightwatcher</w:t>
@@ -10142,17 +9328,8 @@
           <w:rFonts w:ascii="Courier New" w:hAnsi="Courier New" w:cs="Courier New"/>
           <w:shd w:val="clear" w:color="auto" w:fill="FFFFFF"/>
         </w:rPr>
-        <w:t xml:space="preserve">$ oc get dc –o </w:t>
-      </w:r>
-      <w:proofErr w:type="spellStart"/>
-      <w:r>
-        <w:rPr>
-          <w:rFonts w:ascii="Courier New" w:hAnsi="Courier New" w:cs="Courier New"/>
-          <w:shd w:val="clear" w:color="auto" w:fill="FFFFFF"/>
-        </w:rPr>
-        <w:t>json</w:t>
-      </w:r>
-      <w:proofErr w:type="spellEnd"/>
+        <w:t>$ oc get dc –o json</w:t>
+      </w:r>
     </w:p>
     <w:p>
       <w:pPr>
@@ -10185,16 +9362,8 @@
         <w:rPr>
           <w:rFonts w:ascii="Courier New" w:hAnsi="Courier New" w:cs="Courier New"/>
         </w:rPr>
-        <w:t>$ cd tools/</w:t>
-      </w:r>
-      <w:proofErr w:type="spellStart"/>
-      <w:r>
-        <w:rPr>
-          <w:rFonts w:ascii="Courier New" w:hAnsi="Courier New" w:cs="Courier New"/>
-        </w:rPr>
-        <w:t>cURL</w:t>
-      </w:r>
-      <w:proofErr w:type="spellEnd"/>
+        <w:t>$ cd tools/cURL</w:t>
+      </w:r>
     </w:p>
     <w:p>
       <w:pPr>
@@ -10378,7 +9547,7 @@
       <w:pPr>
         <w:pStyle w:val="Heading2"/>
       </w:pPr>
-      <w:bookmarkStart w:id="17" w:name="_Toc311893430"/>
+      <w:bookmarkStart w:id="18" w:name="_Toc317839355"/>
       <w:r>
         <w:lastRenderedPageBreak/>
         <w:t xml:space="preserve">Source To Image </w:t>
@@ -10395,7 +9564,7 @@
       <w:r>
         <w:t>Companion Website</w:t>
       </w:r>
-      <w:bookmarkEnd w:id="17"/>
+      <w:bookmarkEnd w:id="18"/>
       <w:r>
         <w:t xml:space="preserve"> </w:t>
       </w:r>
@@ -10594,17 +9763,8 @@
           <w:rFonts w:ascii="Courier New" w:hAnsi="Courier New" w:cs="Courier New"/>
           <w:shd w:val="clear" w:color="auto" w:fill="FFFFFF"/>
         </w:rPr>
-        <w:t xml:space="preserve"> Create the app using the CLI or Console using your forked </w:t>
-      </w:r>
-      <w:proofErr w:type="spellStart"/>
-      <w:r>
-        <w:rPr>
-          <w:rFonts w:ascii="Courier New" w:hAnsi="Courier New" w:cs="Courier New"/>
-          <w:shd w:val="clear" w:color="auto" w:fill="FFFFFF"/>
-        </w:rPr>
-        <w:t>GitHub</w:t>
-      </w:r>
-      <w:proofErr w:type="spellEnd"/>
+        <w:t xml:space="preserve"> Create the app using the CLI or Console using your forked GitHub</w:t>
+      </w:r>
     </w:p>
     <w:p>
       <w:pPr>
@@ -10746,60 +9906,72 @@
           <w:color w:val="000000"/>
           <w:lang w:val="en-US"/>
         </w:rPr>
-        <w:t xml:space="preserve"> -e MYSQL_USER=</w:t>
-      </w:r>
-      <w:proofErr w:type="spellStart"/>
-      <w:r>
+        <w:t xml:space="preserve"> -e MYSQL_USER=sa MYSQL_PASSWORD=password MYSQL_DATABASE=nudgedb MYSQL_SERVICE_HOST=172.30.147.21</w:t>
+      </w:r>
+    </w:p>
+    <w:p>
+      <w:pPr>
+        <w:pStyle w:val="List"/>
+        <w:pBdr>
+          <w:top w:val="single" w:sz="4" w:space="1" w:color="auto"/>
+          <w:left w:val="single" w:sz="4" w:space="4" w:color="auto"/>
+          <w:bottom w:val="single" w:sz="4" w:space="1" w:color="auto"/>
+          <w:right w:val="single" w:sz="4" w:space="4" w:color="auto"/>
+        </w:pBdr>
         <w:rPr>
           <w:rFonts w:ascii="Courier New" w:hAnsi="Courier New" w:cs="Courier New"/>
           <w:color w:val="000000"/>
           <w:lang w:val="en-US"/>
         </w:rPr>
-        <w:t>sa</w:t>
-      </w:r>
-      <w:proofErr w:type="spellEnd"/>
-      <w:r>
+      </w:pPr>
+    </w:p>
+    <w:p>
+      <w:pPr>
+        <w:pStyle w:val="List"/>
+        <w:pBdr>
+          <w:top w:val="single" w:sz="4" w:space="1" w:color="auto"/>
+          <w:left w:val="single" w:sz="4" w:space="4" w:color="auto"/>
+          <w:bottom w:val="single" w:sz="4" w:space="1" w:color="auto"/>
+          <w:right w:val="single" w:sz="4" w:space="4" w:color="auto"/>
+        </w:pBdr>
         <w:rPr>
           <w:rFonts w:ascii="Courier New" w:hAnsi="Courier New" w:cs="Courier New"/>
           <w:color w:val="000000"/>
           <w:lang w:val="en-US"/>
         </w:rPr>
-        <w:t xml:space="preserve"> MYSQL_PASSWORD=password MYSQL_DATABASE=</w:t>
-      </w:r>
-      <w:proofErr w:type="spellStart"/>
+      </w:pPr>
       <w:r>
         <w:rPr>
           <w:rFonts w:ascii="Courier New" w:hAnsi="Courier New" w:cs="Courier New"/>
           <w:color w:val="000000"/>
           <w:lang w:val="en-US"/>
         </w:rPr>
-        <w:t>nudgedb</w:t>
-      </w:r>
-      <w:proofErr w:type="spellEnd"/>
-      <w:r>
+        <w:t># Get the build &lt;NAME&gt;</w:t>
+      </w:r>
+    </w:p>
+    <w:p>
+      <w:pPr>
+        <w:pStyle w:val="List"/>
+        <w:pBdr>
+          <w:top w:val="single" w:sz="4" w:space="1" w:color="auto"/>
+          <w:left w:val="single" w:sz="4" w:space="4" w:color="auto"/>
+          <w:bottom w:val="single" w:sz="4" w:space="1" w:color="auto"/>
+          <w:right w:val="single" w:sz="4" w:space="4" w:color="auto"/>
+        </w:pBdr>
         <w:rPr>
           <w:rFonts w:ascii="Courier New" w:hAnsi="Courier New" w:cs="Courier New"/>
           <w:color w:val="000000"/>
           <w:lang w:val="en-US"/>
         </w:rPr>
-        <w:t xml:space="preserve"> MYSQL_SERVICE_HOST=172.30.147.21</w:t>
-      </w:r>
-    </w:p>
-    <w:p>
-      <w:pPr>
-        <w:pStyle w:val="List"/>
-        <w:pBdr>
-          <w:top w:val="single" w:sz="4" w:space="1" w:color="auto"/>
-          <w:left w:val="single" w:sz="4" w:space="4" w:color="auto"/>
-          <w:bottom w:val="single" w:sz="4" w:space="1" w:color="auto"/>
-          <w:right w:val="single" w:sz="4" w:space="4" w:color="auto"/>
-        </w:pBdr>
+      </w:pPr>
+      <w:r>
         <w:rPr>
           <w:rFonts w:ascii="Courier New" w:hAnsi="Courier New" w:cs="Courier New"/>
           <w:color w:val="000000"/>
           <w:lang w:val="en-US"/>
         </w:rPr>
-      </w:pPr>
+        <w:t>$ oc get builds</w:t>
+      </w:r>
     </w:p>
     <w:p>
       <w:pPr>
@@ -10822,7 +9994,7 @@
           <w:color w:val="000000"/>
           <w:lang w:val="en-US"/>
         </w:rPr>
-        <w:t># Get the build &lt;NAME&gt;</w:t>
+        <w:t>$ oc build-logs &lt;NAME&gt; -f</w:t>
       </w:r>
     </w:p>
     <w:p>
@@ -10846,32 +10018,96 @@
           <w:color w:val="000000"/>
           <w:lang w:val="en-US"/>
         </w:rPr>
-        <w:t>$ oc get builds</w:t>
-      </w:r>
-    </w:p>
-    <w:p>
-      <w:pPr>
-        <w:pStyle w:val="List"/>
-        <w:pBdr>
-          <w:top w:val="single" w:sz="4" w:space="1" w:color="auto"/>
-          <w:left w:val="single" w:sz="4" w:space="4" w:color="auto"/>
-          <w:bottom w:val="single" w:sz="4" w:space="1" w:color="auto"/>
-          <w:right w:val="single" w:sz="4" w:space="4" w:color="auto"/>
-        </w:pBdr>
+        <w:t>//</w:t>
+      </w:r>
+      <w:r>
         <w:rPr>
           <w:rFonts w:ascii="Courier New" w:hAnsi="Courier New" w:cs="Courier New"/>
           <w:color w:val="000000"/>
           <w:lang w:val="en-US"/>
         </w:rPr>
-      </w:pPr>
-      <w:r>
+        <w:t xml:space="preserve"> Assign a route</w:t>
+      </w:r>
+    </w:p>
+    <w:p>
+      <w:pPr>
+        <w:pStyle w:val="List"/>
+        <w:pBdr>
+          <w:top w:val="single" w:sz="4" w:space="1" w:color="auto"/>
+          <w:left w:val="single" w:sz="4" w:space="4" w:color="auto"/>
+          <w:bottom w:val="single" w:sz="4" w:space="1" w:color="auto"/>
+          <w:right w:val="single" w:sz="4" w:space="4" w:color="auto"/>
+        </w:pBdr>
+        <w:rPr>
+          <w:rFonts w:ascii="Courier New" w:hAnsi="Courier New" w:cs="Courier New"/>
+          <w:shd w:val="clear" w:color="auto" w:fill="FFFFFF"/>
+        </w:rPr>
+      </w:pPr>
+      <w:r>
+        <w:rPr>
+          <w:rFonts w:ascii="Courier New" w:hAnsi="Courier New" w:cs="Courier New"/>
+          <w:shd w:val="clear" w:color="auto" w:fill="FFFFFF"/>
+        </w:rPr>
+        <w:t xml:space="preserve">$ </w:t>
+      </w:r>
+      <w:r>
+        <w:rPr>
+          <w:rFonts w:ascii="Courier New" w:hAnsi="Courier New" w:cs="Courier New"/>
+          <w:shd w:val="clear" w:color="auto" w:fill="FFFFFF"/>
+        </w:rPr>
+        <w:t>oc</w:t>
+      </w:r>
+      <w:r>
+        <w:rPr>
+          <w:rFonts w:ascii="Courier New" w:hAnsi="Courier New" w:cs="Courier New"/>
+          <w:shd w:val="clear" w:color="auto" w:fill="FFFFFF"/>
+        </w:rPr>
+        <w:t xml:space="preserve"> expose service </w:t>
+      </w:r>
+      <w:r>
+        <w:rPr>
+          <w:rFonts w:ascii="Courier New" w:hAnsi="Courier New" w:cs="Courier New"/>
+          <w:shd w:val="clear" w:color="auto" w:fill="FFFFFF"/>
+        </w:rPr>
+        <w:t>testdrive --name=testdrive</w:t>
+      </w:r>
+      <w:r>
+        <w:rPr>
+          <w:rFonts w:ascii="Courier New" w:hAnsi="Courier New" w:cs="Courier New"/>
+          <w:shd w:val="clear" w:color="auto" w:fill="FFFFFF"/>
+        </w:rPr>
+        <w:t xml:space="preserve"> </w:t>
+      </w:r>
+      <w:r>
+        <w:rPr>
+          <w:rFonts w:ascii="Courier New" w:hAnsi="Courier New" w:cs="Courier New"/>
+          <w:shd w:val="clear" w:color="auto" w:fill="FFFFFF"/>
+        </w:rPr>
+        <w:t xml:space="preserve">-l name=testdrive </w:t>
+      </w:r>
+      <w:r>
+        <w:rPr>
+          <w:rFonts w:ascii="Courier New" w:hAnsi="Courier New" w:cs="Courier New"/>
+          <w:shd w:val="clear" w:color="auto" w:fill="FFFFFF"/>
+        </w:rPr>
+        <w:t>--hostname=testdrive.cloudapps.example.com</w:t>
+      </w:r>
+    </w:p>
+    <w:p>
+      <w:pPr>
+        <w:pStyle w:val="List"/>
+        <w:pBdr>
+          <w:top w:val="single" w:sz="4" w:space="1" w:color="auto"/>
+          <w:left w:val="single" w:sz="4" w:space="4" w:color="auto"/>
+          <w:bottom w:val="single" w:sz="4" w:space="1" w:color="auto"/>
+          <w:right w:val="single" w:sz="4" w:space="4" w:color="auto"/>
+        </w:pBdr>
         <w:rPr>
           <w:rFonts w:ascii="Courier New" w:hAnsi="Courier New" w:cs="Courier New"/>
           <w:color w:val="000000"/>
           <w:lang w:val="en-US"/>
         </w:rPr>
-        <w:t>$ oc build-logs &lt;NAME&gt; -f</w:t>
-      </w:r>
+      </w:pPr>
     </w:p>
     <w:p>
       <w:pPr>
@@ -10902,71 +10138,7 @@
           <w:color w:val="000000"/>
           <w:lang w:val="en-US"/>
         </w:rPr>
-        <w:t xml:space="preserve"> Assign a route</w:t>
-      </w:r>
-    </w:p>
-    <w:p>
-      <w:pPr>
-        <w:pStyle w:val="List"/>
-        <w:pBdr>
-          <w:top w:val="single" w:sz="4" w:space="1" w:color="auto"/>
-          <w:left w:val="single" w:sz="4" w:space="4" w:color="auto"/>
-          <w:bottom w:val="single" w:sz="4" w:space="1" w:color="auto"/>
-          <w:right w:val="single" w:sz="4" w:space="4" w:color="auto"/>
-        </w:pBdr>
-        <w:rPr>
-          <w:rFonts w:ascii="Courier New" w:hAnsi="Courier New" w:cs="Courier New"/>
-          <w:shd w:val="clear" w:color="auto" w:fill="FFFFFF"/>
-        </w:rPr>
-      </w:pPr>
-      <w:r>
-        <w:rPr>
-          <w:rFonts w:ascii="Courier New" w:hAnsi="Courier New" w:cs="Courier New"/>
-          <w:shd w:val="clear" w:color="auto" w:fill="FFFFFF"/>
-        </w:rPr>
-        <w:t xml:space="preserve">$ </w:t>
-      </w:r>
-      <w:r>
-        <w:rPr>
-          <w:rFonts w:ascii="Courier New" w:hAnsi="Courier New" w:cs="Courier New"/>
-          <w:shd w:val="clear" w:color="auto" w:fill="FFFFFF"/>
-        </w:rPr>
-        <w:t>oc</w:t>
-      </w:r>
-      <w:r>
-        <w:rPr>
-          <w:rFonts w:ascii="Courier New" w:hAnsi="Courier New" w:cs="Courier New"/>
-          <w:shd w:val="clear" w:color="auto" w:fill="FFFFFF"/>
-        </w:rPr>
-        <w:t xml:space="preserve"> expose service </w:t>
-      </w:r>
-      <w:r>
-        <w:rPr>
-          <w:rFonts w:ascii="Courier New" w:hAnsi="Courier New" w:cs="Courier New"/>
-          <w:shd w:val="clear" w:color="auto" w:fill="FFFFFF"/>
-        </w:rPr>
-        <w:t>testdrive --name=testdrive</w:t>
-      </w:r>
-      <w:r>
-        <w:rPr>
-          <w:rFonts w:ascii="Courier New" w:hAnsi="Courier New" w:cs="Courier New"/>
-          <w:shd w:val="clear" w:color="auto" w:fill="FFFFFF"/>
-        </w:rPr>
-        <w:t xml:space="preserve"> </w:t>
-      </w:r>
-      <w:r>
-        <w:rPr>
-          <w:rFonts w:ascii="Courier New" w:hAnsi="Courier New" w:cs="Courier New"/>
-          <w:shd w:val="clear" w:color="auto" w:fill="FFFFFF"/>
-        </w:rPr>
-        <w:t xml:space="preserve">-l name=testdrive </w:t>
-      </w:r>
-      <w:r>
-        <w:rPr>
-          <w:rFonts w:ascii="Courier New" w:hAnsi="Courier New" w:cs="Courier New"/>
-          <w:shd w:val="clear" w:color="auto" w:fill="FFFFFF"/>
-        </w:rPr>
-        <w:t>--hostname=testdrive.cloudapps.example.com</w:t>
+        <w:t xml:space="preserve"> Explore the new app</w:t>
       </w:r>
     </w:p>
     <w:p>
@@ -10984,37 +10156,37 @@
           <w:lang w:val="en-US"/>
         </w:rPr>
       </w:pPr>
-    </w:p>
-    <w:p>
-      <w:pPr>
-        <w:pStyle w:val="List"/>
-        <w:pBdr>
-          <w:top w:val="single" w:sz="4" w:space="1" w:color="auto"/>
-          <w:left w:val="single" w:sz="4" w:space="4" w:color="auto"/>
-          <w:bottom w:val="single" w:sz="4" w:space="1" w:color="auto"/>
-          <w:right w:val="single" w:sz="4" w:space="4" w:color="auto"/>
-        </w:pBdr>
+      <w:r>
         <w:rPr>
           <w:rFonts w:ascii="Courier New" w:hAnsi="Courier New" w:cs="Courier New"/>
           <w:color w:val="000000"/>
           <w:lang w:val="en-US"/>
         </w:rPr>
-      </w:pPr>
-      <w:r>
+        <w:t>$ oc status</w:t>
+      </w:r>
+    </w:p>
+    <w:p>
+      <w:pPr>
+        <w:pStyle w:val="List"/>
+        <w:pBdr>
+          <w:top w:val="single" w:sz="4" w:space="1" w:color="auto"/>
+          <w:left w:val="single" w:sz="4" w:space="4" w:color="auto"/>
+          <w:bottom w:val="single" w:sz="4" w:space="1" w:color="auto"/>
+          <w:right w:val="single" w:sz="4" w:space="4" w:color="auto"/>
+        </w:pBdr>
         <w:rPr>
           <w:rFonts w:ascii="Courier New" w:hAnsi="Courier New" w:cs="Courier New"/>
           <w:color w:val="000000"/>
           <w:lang w:val="en-US"/>
         </w:rPr>
-        <w:t>//</w:t>
-      </w:r>
+      </w:pPr>
       <w:r>
         <w:rPr>
           <w:rFonts w:ascii="Courier New" w:hAnsi="Courier New" w:cs="Courier New"/>
           <w:color w:val="000000"/>
           <w:lang w:val="en-US"/>
         </w:rPr>
-        <w:t xml:space="preserve"> Explore the new app</w:t>
+        <w:t>$ oc get all –l name=testdrive</w:t>
       </w:r>
     </w:p>
     <w:p>
@@ -11038,31 +10210,23 @@
           <w:color w:val="000000"/>
           <w:lang w:val="en-US"/>
         </w:rPr>
-        <w:t>$ oc status</w:t>
-      </w:r>
-    </w:p>
-    <w:p>
-      <w:pPr>
-        <w:pStyle w:val="List"/>
-        <w:pBdr>
-          <w:top w:val="single" w:sz="4" w:space="1" w:color="auto"/>
-          <w:left w:val="single" w:sz="4" w:space="4" w:color="auto"/>
-          <w:bottom w:val="single" w:sz="4" w:space="1" w:color="auto"/>
-          <w:right w:val="single" w:sz="4" w:space="4" w:color="auto"/>
-        </w:pBdr>
+        <w:t xml:space="preserve">$ oc describe </w:t>
+      </w:r>
+      <w:r>
         <w:rPr>
           <w:rFonts w:ascii="Courier New" w:hAnsi="Courier New" w:cs="Courier New"/>
           <w:color w:val="000000"/>
           <w:lang w:val="en-US"/>
         </w:rPr>
-      </w:pPr>
+        <w:t xml:space="preserve">bc </w:t>
+      </w:r>
       <w:r>
         <w:rPr>
           <w:rFonts w:ascii="Courier New" w:hAnsi="Courier New" w:cs="Courier New"/>
           <w:color w:val="000000"/>
           <w:lang w:val="en-US"/>
         </w:rPr>
-        <w:t>$ oc get all –l name=testdrive</w:t>
+        <w:t>testdrive</w:t>
       </w:r>
     </w:p>
     <w:p>
@@ -11086,86 +10250,8 @@
           <w:color w:val="000000"/>
           <w:lang w:val="en-US"/>
         </w:rPr>
-        <w:t xml:space="preserve">$ oc describe </w:t>
-      </w:r>
-      <w:proofErr w:type="spellStart"/>
-      <w:r>
-        <w:rPr>
-          <w:rFonts w:ascii="Courier New" w:hAnsi="Courier New" w:cs="Courier New"/>
-          <w:color w:val="000000"/>
-          <w:lang w:val="en-US"/>
-        </w:rPr>
-        <w:t>bc</w:t>
-      </w:r>
-      <w:proofErr w:type="spellEnd"/>
-      <w:r>
-        <w:rPr>
-          <w:rFonts w:ascii="Courier New" w:hAnsi="Courier New" w:cs="Courier New"/>
-          <w:color w:val="000000"/>
-          <w:lang w:val="en-US"/>
-        </w:rPr>
-        <w:t xml:space="preserve"> </w:t>
-      </w:r>
-      <w:r>
-        <w:rPr>
-          <w:rFonts w:ascii="Courier New" w:hAnsi="Courier New" w:cs="Courier New"/>
-          <w:color w:val="000000"/>
-          <w:lang w:val="en-US"/>
-        </w:rPr>
-        <w:t>testdrive</w:t>
-      </w:r>
-    </w:p>
-    <w:p>
-      <w:pPr>
-        <w:pStyle w:val="List"/>
-        <w:pBdr>
-          <w:top w:val="single" w:sz="4" w:space="1" w:color="auto"/>
-          <w:left w:val="single" w:sz="4" w:space="4" w:color="auto"/>
-          <w:bottom w:val="single" w:sz="4" w:space="1" w:color="auto"/>
-          <w:right w:val="single" w:sz="4" w:space="4" w:color="auto"/>
-        </w:pBdr>
-        <w:rPr>
-          <w:rFonts w:ascii="Courier New" w:hAnsi="Courier New" w:cs="Courier New"/>
-          <w:color w:val="000000"/>
-          <w:lang w:val="en-US"/>
-        </w:rPr>
-      </w:pPr>
-      <w:r>
-        <w:rPr>
-          <w:rFonts w:ascii="Courier New" w:hAnsi="Courier New" w:cs="Courier New"/>
-          <w:color w:val="000000"/>
-          <w:lang w:val="en-US"/>
-        </w:rPr>
-        <w:t xml:space="preserve">$ oc edit </w:t>
-      </w:r>
-      <w:proofErr w:type="spellStart"/>
-      <w:r>
-        <w:rPr>
-          <w:rFonts w:ascii="Courier New" w:hAnsi="Courier New" w:cs="Courier New"/>
-          <w:color w:val="000000"/>
-          <w:lang w:val="en-US"/>
-        </w:rPr>
-        <w:t>bc</w:t>
-      </w:r>
-      <w:proofErr w:type="spellEnd"/>
-      <w:r>
-        <w:rPr>
-          <w:rFonts w:ascii="Courier New" w:hAnsi="Courier New" w:cs="Courier New"/>
-          <w:color w:val="000000"/>
-          <w:lang w:val="en-US"/>
-        </w:rPr>
-        <w:t xml:space="preserve"> testdrive -o </w:t>
-      </w:r>
-      <w:proofErr w:type="spellStart"/>
-      <w:r>
-        <w:rPr>
-          <w:rFonts w:ascii="Courier New" w:hAnsi="Courier New" w:cs="Courier New"/>
-          <w:color w:val="000000"/>
-          <w:lang w:val="en-US"/>
-        </w:rPr>
-        <w:t>json</w:t>
-      </w:r>
-      <w:proofErr w:type="spellEnd"/>
+        <w:t>$ oc edit bc testdrive -o json</w:t>
+      </w:r>
     </w:p>
     <w:p>
       <w:pPr>
@@ -11441,7 +10527,7 @@
       <w:pPr>
         <w:pStyle w:val="Heading2"/>
       </w:pPr>
-      <w:bookmarkStart w:id="18" w:name="_Toc311893431"/>
+      <w:bookmarkStart w:id="19" w:name="_Toc317839356"/>
       <w:r>
         <w:lastRenderedPageBreak/>
         <w:t>Drools Workbench</w:t>
@@ -11449,7 +10535,7 @@
       <w:r>
         <w:t xml:space="preserve"> Tour</w:t>
       </w:r>
-      <w:bookmarkEnd w:id="18"/>
+      <w:bookmarkEnd w:id="19"/>
     </w:p>
     <w:p>
       <w:pPr>
@@ -11500,123 +10586,66 @@
           <w:rFonts w:ascii="Courier New" w:hAnsi="Courier New" w:cs="Courier New"/>
           <w:shd w:val="clear" w:color="auto" w:fill="FFFFFF"/>
         </w:rPr>
-        <w:t xml:space="preserve">$ vagrant </w:t>
-      </w:r>
-      <w:proofErr w:type="spellStart"/>
-      <w:r>
-        <w:rPr>
-          <w:rFonts w:ascii="Courier New" w:hAnsi="Courier New" w:cs="Courier New"/>
-          <w:shd w:val="clear" w:color="auto" w:fill="FFFFFF"/>
-        </w:rPr>
-        <w:t>ssh</w:t>
-      </w:r>
-      <w:proofErr w:type="spellEnd"/>
-    </w:p>
-    <w:p>
-      <w:pPr>
-        <w:pStyle w:val="List"/>
-        <w:pBdr>
-          <w:top w:val="single" w:sz="4" w:space="1" w:color="auto"/>
-          <w:left w:val="single" w:sz="4" w:space="4" w:color="auto"/>
-          <w:bottom w:val="single" w:sz="4" w:space="1" w:color="auto"/>
-          <w:right w:val="single" w:sz="4" w:space="4" w:color="auto"/>
-        </w:pBdr>
-        <w:rPr>
-          <w:rFonts w:ascii="Courier New" w:hAnsi="Courier New" w:cs="Courier New"/>
-          <w:shd w:val="clear" w:color="auto" w:fill="FFFFFF"/>
-        </w:rPr>
-      </w:pPr>
-      <w:r>
-        <w:rPr>
-          <w:rFonts w:ascii="Courier New" w:hAnsi="Courier New" w:cs="Courier New"/>
-          <w:shd w:val="clear" w:color="auto" w:fill="FFFFFF"/>
-        </w:rPr>
-        <w:t xml:space="preserve">$ </w:t>
-      </w:r>
-      <w:proofErr w:type="spellStart"/>
-      <w:r>
-        <w:rPr>
-          <w:rFonts w:ascii="Courier New" w:hAnsi="Courier New" w:cs="Courier New"/>
-          <w:shd w:val="clear" w:color="auto" w:fill="FFFFFF"/>
-        </w:rPr>
-        <w:t>sudo</w:t>
-      </w:r>
-      <w:proofErr w:type="spellEnd"/>
-      <w:r>
-        <w:rPr>
-          <w:rFonts w:ascii="Courier New" w:hAnsi="Courier New" w:cs="Courier New"/>
-          <w:shd w:val="clear" w:color="auto" w:fill="FFFFFF"/>
-        </w:rPr>
-        <w:t xml:space="preserve"> </w:t>
-      </w:r>
-      <w:proofErr w:type="spellStart"/>
-      <w:r>
-        <w:rPr>
-          <w:rFonts w:ascii="Courier New" w:hAnsi="Courier New" w:cs="Courier New"/>
-          <w:shd w:val="clear" w:color="auto" w:fill="FFFFFF"/>
-        </w:rPr>
-        <w:t>su</w:t>
-      </w:r>
-      <w:proofErr w:type="spellEnd"/>
-      <w:r>
-        <w:rPr>
-          <w:rFonts w:ascii="Courier New" w:hAnsi="Courier New" w:cs="Courier New"/>
-          <w:shd w:val="clear" w:color="auto" w:fill="FFFFFF"/>
-        </w:rPr>
-        <w:t xml:space="preserve"> – </w:t>
-      </w:r>
-    </w:p>
-    <w:p>
-      <w:pPr>
-        <w:pStyle w:val="List"/>
-        <w:pBdr>
-          <w:top w:val="single" w:sz="4" w:space="1" w:color="auto"/>
-          <w:left w:val="single" w:sz="4" w:space="4" w:color="auto"/>
-          <w:bottom w:val="single" w:sz="4" w:space="1" w:color="auto"/>
-          <w:right w:val="single" w:sz="4" w:space="4" w:color="auto"/>
-        </w:pBdr>
-        <w:rPr>
-          <w:rFonts w:ascii="Courier New" w:hAnsi="Courier New" w:cs="Courier New"/>
-          <w:shd w:val="clear" w:color="auto" w:fill="FFFFFF"/>
-        </w:rPr>
-      </w:pPr>
-    </w:p>
-    <w:p>
-      <w:pPr>
-        <w:pStyle w:val="List"/>
-        <w:pBdr>
-          <w:top w:val="single" w:sz="4" w:space="1" w:color="auto"/>
-          <w:left w:val="single" w:sz="4" w:space="4" w:color="auto"/>
-          <w:bottom w:val="single" w:sz="4" w:space="1" w:color="auto"/>
-          <w:right w:val="single" w:sz="4" w:space="4" w:color="auto"/>
-        </w:pBdr>
-        <w:rPr>
-          <w:rFonts w:ascii="Courier New" w:hAnsi="Courier New" w:cs="Courier New"/>
-          <w:shd w:val="clear" w:color="auto" w:fill="FFFFFF"/>
-        </w:rPr>
-      </w:pPr>
-      <w:r>
-        <w:rPr>
-          <w:rFonts w:ascii="Courier New" w:hAnsi="Courier New" w:cs="Courier New"/>
-          <w:shd w:val="clear" w:color="auto" w:fill="FFFFFF"/>
-        </w:rPr>
-        <w:t># cd weightwatcher2/</w:t>
-      </w:r>
-      <w:proofErr w:type="spellStart"/>
-      <w:r>
-        <w:rPr>
-          <w:rFonts w:ascii="Courier New" w:hAnsi="Courier New" w:cs="Courier New"/>
-          <w:shd w:val="clear" w:color="auto" w:fill="FFFFFF"/>
-        </w:rPr>
-        <w:t>src</w:t>
-      </w:r>
-      <w:proofErr w:type="spellEnd"/>
-      <w:r>
-        <w:rPr>
-          <w:rFonts w:ascii="Courier New" w:hAnsi="Courier New" w:cs="Courier New"/>
-          <w:shd w:val="clear" w:color="auto" w:fill="FFFFFF"/>
-        </w:rPr>
-        <w:t>/workbench</w:t>
+        <w:t>$ vagrant ssh</w:t>
+      </w:r>
+    </w:p>
+    <w:p>
+      <w:pPr>
+        <w:pStyle w:val="List"/>
+        <w:pBdr>
+          <w:top w:val="single" w:sz="4" w:space="1" w:color="auto"/>
+          <w:left w:val="single" w:sz="4" w:space="4" w:color="auto"/>
+          <w:bottom w:val="single" w:sz="4" w:space="1" w:color="auto"/>
+          <w:right w:val="single" w:sz="4" w:space="4" w:color="auto"/>
+        </w:pBdr>
+        <w:rPr>
+          <w:rFonts w:ascii="Courier New" w:hAnsi="Courier New" w:cs="Courier New"/>
+          <w:shd w:val="clear" w:color="auto" w:fill="FFFFFF"/>
+        </w:rPr>
+      </w:pPr>
+      <w:r>
+        <w:rPr>
+          <w:rFonts w:ascii="Courier New" w:hAnsi="Courier New" w:cs="Courier New"/>
+          <w:shd w:val="clear" w:color="auto" w:fill="FFFFFF"/>
+        </w:rPr>
+        <w:t xml:space="preserve">$ sudo su – </w:t>
+      </w:r>
+    </w:p>
+    <w:p>
+      <w:pPr>
+        <w:pStyle w:val="List"/>
+        <w:pBdr>
+          <w:top w:val="single" w:sz="4" w:space="1" w:color="auto"/>
+          <w:left w:val="single" w:sz="4" w:space="4" w:color="auto"/>
+          <w:bottom w:val="single" w:sz="4" w:space="1" w:color="auto"/>
+          <w:right w:val="single" w:sz="4" w:space="4" w:color="auto"/>
+        </w:pBdr>
+        <w:rPr>
+          <w:rFonts w:ascii="Courier New" w:hAnsi="Courier New" w:cs="Courier New"/>
+          <w:shd w:val="clear" w:color="auto" w:fill="FFFFFF"/>
+        </w:rPr>
+      </w:pPr>
+    </w:p>
+    <w:p>
+      <w:pPr>
+        <w:pStyle w:val="List"/>
+        <w:pBdr>
+          <w:top w:val="single" w:sz="4" w:space="1" w:color="auto"/>
+          <w:left w:val="single" w:sz="4" w:space="4" w:color="auto"/>
+          <w:bottom w:val="single" w:sz="4" w:space="1" w:color="auto"/>
+          <w:right w:val="single" w:sz="4" w:space="4" w:color="auto"/>
+        </w:pBdr>
+        <w:rPr>
+          <w:rFonts w:ascii="Courier New" w:hAnsi="Courier New" w:cs="Courier New"/>
+          <w:shd w:val="clear" w:color="auto" w:fill="FFFFFF"/>
+        </w:rPr>
+      </w:pPr>
+      <w:r>
+        <w:rPr>
+          <w:rFonts w:ascii="Courier New" w:hAnsi="Courier New" w:cs="Courier New"/>
+          <w:shd w:val="clear" w:color="auto" w:fill="FFFFFF"/>
+        </w:rPr>
+        <w:t># cd weightwatcher2/src/workbench</w:t>
       </w:r>
     </w:p>
     <w:p>
@@ -11739,23 +10768,7 @@
           <w:rFonts w:ascii="Courier New" w:hAnsi="Courier New" w:cs="Courier New"/>
           <w:shd w:val="clear" w:color="auto" w:fill="FFFFFF"/>
         </w:rPr>
-        <w:t>/</w:t>
-      </w:r>
-      <w:proofErr w:type="spellStart"/>
-      <w:r>
-        <w:rPr>
-          <w:rFonts w:ascii="Courier New" w:hAnsi="Courier New" w:cs="Courier New"/>
-          <w:shd w:val="clear" w:color="auto" w:fill="FFFFFF"/>
-        </w:rPr>
-        <w:t>src</w:t>
-      </w:r>
-      <w:proofErr w:type="spellEnd"/>
-      <w:r>
-        <w:rPr>
-          <w:rFonts w:ascii="Courier New" w:hAnsi="Courier New" w:cs="Courier New"/>
-          <w:shd w:val="clear" w:color="auto" w:fill="FFFFFF"/>
-        </w:rPr>
-        <w:t>/workbench</w:t>
+        <w:t>/src/workbench</w:t>
       </w:r>
     </w:p>
     <w:p>
@@ -11829,7 +10842,6 @@
         </w:rPr>
         <w:t xml:space="preserve"> </w:t>
       </w:r>
-      <w:proofErr w:type="spellStart"/>
       <w:r>
         <w:rPr>
           <w:rFonts w:ascii="Courier New" w:hAnsi="Courier New" w:cs="Courier New"/>
@@ -11837,7 +10849,6 @@
         </w:rPr>
         <w:t>workbench.yaml</w:t>
       </w:r>
-      <w:proofErr w:type="spellEnd"/>
     </w:p>
     <w:p>
       <w:pPr>
@@ -12287,12 +11298,12 @@
       <w:pPr>
         <w:pStyle w:val="Heading2"/>
       </w:pPr>
-      <w:bookmarkStart w:id="19" w:name="_Toc311893432"/>
+      <w:bookmarkStart w:id="20" w:name="_Toc317839357"/>
       <w:r>
         <w:lastRenderedPageBreak/>
         <w:t>SoapUI Samples</w:t>
       </w:r>
-      <w:bookmarkEnd w:id="19"/>
+      <w:bookmarkEnd w:id="20"/>
     </w:p>
     <w:p>
       <w:pPr>
@@ -12346,15 +11357,7 @@
     </w:p>
     <w:p>
       <w:r>
-        <w:t>X-KIE-</w:t>
-      </w:r>
-      <w:proofErr w:type="spellStart"/>
-      <w:r>
-        <w:t>ContentType</w:t>
-      </w:r>
-      <w:proofErr w:type="spellEnd"/>
-      <w:r>
-        <w:t>: XSTREAM</w:t>
+        <w:t>X-KIE-ContentType: XSTREAM</w:t>
       </w:r>
     </w:p>
     <w:p>
@@ -12607,12 +11610,12 @@
       <w:pPr>
         <w:pStyle w:val="Heading2"/>
       </w:pPr>
-      <w:bookmarkStart w:id="20" w:name="_Toc311893433"/>
+      <w:bookmarkStart w:id="21" w:name="_Toc317839358"/>
       <w:r>
         <w:lastRenderedPageBreak/>
         <w:t>R using RStudio</w:t>
       </w:r>
-      <w:bookmarkEnd w:id="20"/>
+      <w:bookmarkEnd w:id="21"/>
     </w:p>
     <w:p>
       <w:pPr>
@@ -12669,133 +11672,67 @@
           <w:rFonts w:ascii="Courier New" w:hAnsi="Courier New" w:cs="Courier New"/>
           <w:shd w:val="clear" w:color="auto" w:fill="FFFFFF"/>
         </w:rPr>
-        <w:t xml:space="preserve">$ vagrant </w:t>
-      </w:r>
-      <w:proofErr w:type="spellStart"/>
-      <w:r>
-        <w:rPr>
-          <w:rFonts w:ascii="Courier New" w:hAnsi="Courier New" w:cs="Courier New"/>
-          <w:shd w:val="clear" w:color="auto" w:fill="FFFFFF"/>
-        </w:rPr>
-        <w:t>ssh</w:t>
-      </w:r>
-      <w:proofErr w:type="spellEnd"/>
-    </w:p>
-    <w:p>
-      <w:pPr>
-        <w:pStyle w:val="List"/>
-        <w:pBdr>
-          <w:top w:val="single" w:sz="4" w:space="1" w:color="auto"/>
-          <w:left w:val="single" w:sz="4" w:space="4" w:color="auto"/>
-          <w:bottom w:val="single" w:sz="4" w:space="1" w:color="auto"/>
-          <w:right w:val="single" w:sz="4" w:space="4" w:color="auto"/>
-        </w:pBdr>
-        <w:rPr>
-          <w:rFonts w:ascii="Courier New" w:hAnsi="Courier New" w:cs="Courier New"/>
-          <w:shd w:val="clear" w:color="auto" w:fill="FFFFFF"/>
-        </w:rPr>
-      </w:pPr>
-      <w:r>
-        <w:rPr>
-          <w:rFonts w:ascii="Courier New" w:hAnsi="Courier New" w:cs="Courier New"/>
-          <w:shd w:val="clear" w:color="auto" w:fill="FFFFFF"/>
-        </w:rPr>
-        <w:t xml:space="preserve">$ </w:t>
-      </w:r>
-      <w:proofErr w:type="spellStart"/>
-      <w:r>
-        <w:rPr>
-          <w:rFonts w:ascii="Courier New" w:hAnsi="Courier New" w:cs="Courier New"/>
-          <w:shd w:val="clear" w:color="auto" w:fill="FFFFFF"/>
-        </w:rPr>
-        <w:t>sudo</w:t>
-      </w:r>
-      <w:proofErr w:type="spellEnd"/>
-      <w:r>
-        <w:rPr>
-          <w:rFonts w:ascii="Courier New" w:hAnsi="Courier New" w:cs="Courier New"/>
-          <w:shd w:val="clear" w:color="auto" w:fill="FFFFFF"/>
-        </w:rPr>
-        <w:t xml:space="preserve"> </w:t>
-      </w:r>
-      <w:proofErr w:type="spellStart"/>
-      <w:r>
-        <w:rPr>
-          <w:rFonts w:ascii="Courier New" w:hAnsi="Courier New" w:cs="Courier New"/>
-          <w:shd w:val="clear" w:color="auto" w:fill="FFFFFF"/>
-        </w:rPr>
-        <w:t>su</w:t>
-      </w:r>
-      <w:proofErr w:type="spellEnd"/>
-      <w:r>
-        <w:rPr>
-          <w:rFonts w:ascii="Courier New" w:hAnsi="Courier New" w:cs="Courier New"/>
-          <w:shd w:val="clear" w:color="auto" w:fill="FFFFFF"/>
-        </w:rPr>
-        <w:t xml:space="preserve"> – </w:t>
-      </w:r>
-    </w:p>
-    <w:p>
-      <w:pPr>
-        <w:pStyle w:val="List"/>
-        <w:pBdr>
-          <w:top w:val="single" w:sz="4" w:space="1" w:color="auto"/>
-          <w:left w:val="single" w:sz="4" w:space="4" w:color="auto"/>
-          <w:bottom w:val="single" w:sz="4" w:space="1" w:color="auto"/>
-          <w:right w:val="single" w:sz="4" w:space="4" w:color="auto"/>
-        </w:pBdr>
-        <w:rPr>
-          <w:rFonts w:ascii="Courier New" w:hAnsi="Courier New" w:cs="Courier New"/>
-          <w:shd w:val="clear" w:color="auto" w:fill="FFFFFF"/>
-        </w:rPr>
-      </w:pPr>
-    </w:p>
-    <w:p>
-      <w:pPr>
-        <w:pStyle w:val="List"/>
-        <w:pBdr>
-          <w:top w:val="single" w:sz="4" w:space="1" w:color="auto"/>
-          <w:left w:val="single" w:sz="4" w:space="4" w:color="auto"/>
-          <w:bottom w:val="single" w:sz="4" w:space="1" w:color="auto"/>
-          <w:right w:val="single" w:sz="4" w:space="4" w:color="auto"/>
-        </w:pBdr>
-        <w:rPr>
-          <w:rFonts w:ascii="Courier New" w:hAnsi="Courier New" w:cs="Courier New"/>
-          <w:shd w:val="clear" w:color="auto" w:fill="FFFFFF"/>
-        </w:rPr>
-      </w:pPr>
-      <w:r>
-        <w:rPr>
-          <w:rFonts w:ascii="Courier New" w:hAnsi="Courier New" w:cs="Courier New"/>
-          <w:shd w:val="clear" w:color="auto" w:fill="FFFFFF"/>
-        </w:rPr>
-        <w:t xml:space="preserve"># oc get images -n openshift | </w:t>
-      </w:r>
-      <w:proofErr w:type="spellStart"/>
-      <w:r>
-        <w:rPr>
-          <w:rFonts w:ascii="Courier New" w:hAnsi="Courier New" w:cs="Courier New"/>
-          <w:shd w:val="clear" w:color="auto" w:fill="FFFFFF"/>
-        </w:rPr>
-        <w:t>grep</w:t>
-      </w:r>
-      <w:proofErr w:type="spellEnd"/>
-      <w:r>
-        <w:rPr>
-          <w:rFonts w:ascii="Courier New" w:hAnsi="Courier New" w:cs="Courier New"/>
-          <w:shd w:val="clear" w:color="auto" w:fill="FFFFFF"/>
-        </w:rPr>
-        <w:t xml:space="preserve"> </w:t>
-      </w:r>
-      <w:proofErr w:type="spellStart"/>
-      <w:r>
-        <w:rPr>
-          <w:rFonts w:ascii="Courier New" w:hAnsi="Courier New" w:cs="Courier New"/>
-          <w:shd w:val="clear" w:color="auto" w:fill="FFFFFF"/>
-        </w:rPr>
-        <w:t>rstudio</w:t>
-      </w:r>
-      <w:proofErr w:type="spellEnd"/>
+        <w:t>$ vagrant ssh</w:t>
+      </w:r>
+    </w:p>
+    <w:p>
+      <w:pPr>
+        <w:pStyle w:val="List"/>
+        <w:pBdr>
+          <w:top w:val="single" w:sz="4" w:space="1" w:color="auto"/>
+          <w:left w:val="single" w:sz="4" w:space="4" w:color="auto"/>
+          <w:bottom w:val="single" w:sz="4" w:space="1" w:color="auto"/>
+          <w:right w:val="single" w:sz="4" w:space="4" w:color="auto"/>
+        </w:pBdr>
+        <w:rPr>
+          <w:rFonts w:ascii="Courier New" w:hAnsi="Courier New" w:cs="Courier New"/>
+          <w:shd w:val="clear" w:color="auto" w:fill="FFFFFF"/>
+        </w:rPr>
+      </w:pPr>
+      <w:r>
+        <w:rPr>
+          <w:rFonts w:ascii="Courier New" w:hAnsi="Courier New" w:cs="Courier New"/>
+          <w:shd w:val="clear" w:color="auto" w:fill="FFFFFF"/>
+        </w:rPr>
+        <w:t xml:space="preserve">$ sudo su – </w:t>
+      </w:r>
+    </w:p>
+    <w:p>
+      <w:pPr>
+        <w:pStyle w:val="List"/>
+        <w:pBdr>
+          <w:top w:val="single" w:sz="4" w:space="1" w:color="auto"/>
+          <w:left w:val="single" w:sz="4" w:space="4" w:color="auto"/>
+          <w:bottom w:val="single" w:sz="4" w:space="1" w:color="auto"/>
+          <w:right w:val="single" w:sz="4" w:space="4" w:color="auto"/>
+        </w:pBdr>
+        <w:rPr>
+          <w:rFonts w:ascii="Courier New" w:hAnsi="Courier New" w:cs="Courier New"/>
+          <w:shd w:val="clear" w:color="auto" w:fill="FFFFFF"/>
+        </w:rPr>
+      </w:pPr>
+    </w:p>
+    <w:p>
+      <w:pPr>
+        <w:pStyle w:val="List"/>
+        <w:pBdr>
+          <w:top w:val="single" w:sz="4" w:space="1" w:color="auto"/>
+          <w:left w:val="single" w:sz="4" w:space="4" w:color="auto"/>
+          <w:bottom w:val="single" w:sz="4" w:space="1" w:color="auto"/>
+          <w:right w:val="single" w:sz="4" w:space="4" w:color="auto"/>
+        </w:pBdr>
+        <w:rPr>
+          <w:rFonts w:ascii="Courier New" w:hAnsi="Courier New" w:cs="Courier New"/>
+          <w:shd w:val="clear" w:color="auto" w:fill="FFFFFF"/>
+        </w:rPr>
+      </w:pPr>
+      <w:r>
+        <w:rPr>
+          <w:rFonts w:ascii="Courier New" w:hAnsi="Courier New" w:cs="Courier New"/>
+          <w:shd w:val="clear" w:color="auto" w:fill="FFFFFF"/>
+        </w:rPr>
+        <w:t># oc get images -n openshift | grep rstudio</w:t>
+      </w:r>
     </w:p>
     <w:p>
       <w:pPr>
@@ -12852,64 +11789,30 @@
           <w:rFonts w:ascii="Courier New" w:hAnsi="Courier New" w:cs="Courier New"/>
           <w:shd w:val="clear" w:color="auto" w:fill="FFFFFF"/>
         </w:rPr>
-        <w:t>watcher2/</w:t>
-      </w:r>
-      <w:proofErr w:type="spellStart"/>
-      <w:r>
-        <w:rPr>
-          <w:rFonts w:ascii="Courier New" w:hAnsi="Courier New" w:cs="Courier New"/>
-          <w:shd w:val="clear" w:color="auto" w:fill="FFFFFF"/>
-        </w:rPr>
-        <w:t>src</w:t>
-      </w:r>
-      <w:proofErr w:type="spellEnd"/>
-      <w:r>
-        <w:rPr>
-          <w:rFonts w:ascii="Courier New" w:hAnsi="Courier New" w:cs="Courier New"/>
-          <w:shd w:val="clear" w:color="auto" w:fill="FFFFFF"/>
-        </w:rPr>
-        <w:t>/</w:t>
-      </w:r>
-      <w:proofErr w:type="spellStart"/>
-      <w:r>
-        <w:rPr>
-          <w:rFonts w:ascii="Courier New" w:hAnsi="Courier New" w:cs="Courier New"/>
-          <w:shd w:val="clear" w:color="auto" w:fill="FFFFFF"/>
-        </w:rPr>
-        <w:t>rstudio</w:t>
-      </w:r>
-      <w:proofErr w:type="spellEnd"/>
-    </w:p>
-    <w:p>
-      <w:pPr>
-        <w:pStyle w:val="List"/>
-        <w:pBdr>
-          <w:top w:val="single" w:sz="4" w:space="1" w:color="auto"/>
-          <w:left w:val="single" w:sz="4" w:space="4" w:color="auto"/>
-          <w:bottom w:val="single" w:sz="4" w:space="1" w:color="auto"/>
-          <w:right w:val="single" w:sz="4" w:space="4" w:color="auto"/>
-        </w:pBdr>
-        <w:rPr>
-          <w:rFonts w:ascii="Courier New" w:hAnsi="Courier New" w:cs="Courier New"/>
-          <w:shd w:val="clear" w:color="auto" w:fill="FFFFFF"/>
-        </w:rPr>
-      </w:pPr>
-      <w:r>
-        <w:rPr>
-          <w:rFonts w:ascii="Courier New" w:hAnsi="Courier New" w:cs="Courier New"/>
-          <w:shd w:val="clear" w:color="auto" w:fill="FFFFFF"/>
-        </w:rPr>
-        <w:t># docker build -t spicozzi/</w:t>
-      </w:r>
-      <w:proofErr w:type="spellStart"/>
-      <w:r>
-        <w:rPr>
-          <w:rFonts w:ascii="Courier New" w:hAnsi="Courier New" w:cs="Courier New"/>
-          <w:shd w:val="clear" w:color="auto" w:fill="FFFFFF"/>
-        </w:rPr>
-        <w:t>rstudio</w:t>
-      </w:r>
-      <w:proofErr w:type="spellEnd"/>
+        <w:t>watcher2/src/rstudio</w:t>
+      </w:r>
+    </w:p>
+    <w:p>
+      <w:pPr>
+        <w:pStyle w:val="List"/>
+        <w:pBdr>
+          <w:top w:val="single" w:sz="4" w:space="1" w:color="auto"/>
+          <w:left w:val="single" w:sz="4" w:space="4" w:color="auto"/>
+          <w:bottom w:val="single" w:sz="4" w:space="1" w:color="auto"/>
+          <w:right w:val="single" w:sz="4" w:space="4" w:color="auto"/>
+        </w:pBdr>
+        <w:rPr>
+          <w:rFonts w:ascii="Courier New" w:hAnsi="Courier New" w:cs="Courier New"/>
+          <w:shd w:val="clear" w:color="auto" w:fill="FFFFFF"/>
+        </w:rPr>
+      </w:pPr>
+      <w:r>
+        <w:rPr>
+          <w:rFonts w:ascii="Courier New" w:hAnsi="Courier New" w:cs="Courier New"/>
+          <w:shd w:val="clear" w:color="auto" w:fill="FFFFFF"/>
+        </w:rPr>
+        <w:t># docker build -t spicozzi/rstudio</w:t>
+      </w:r>
       <w:r>
         <w:rPr>
           <w:rFonts w:ascii="Courier New" w:hAnsi="Courier New" w:cs="Courier New"/>
@@ -13002,33 +11905,8 @@
           <w:rFonts w:ascii="Courier New" w:hAnsi="Courier New" w:cs="Courier New"/>
           <w:shd w:val="clear" w:color="auto" w:fill="FFFFFF"/>
         </w:rPr>
-        <w:t>$ cd weightwatcher2/</w:t>
-      </w:r>
-      <w:proofErr w:type="spellStart"/>
-      <w:r>
-        <w:rPr>
-          <w:rFonts w:ascii="Courier New" w:hAnsi="Courier New" w:cs="Courier New"/>
-          <w:shd w:val="clear" w:color="auto" w:fill="FFFFFF"/>
-        </w:rPr>
-        <w:t>src</w:t>
-      </w:r>
-      <w:proofErr w:type="spellEnd"/>
-      <w:r>
-        <w:rPr>
-          <w:rFonts w:ascii="Courier New" w:hAnsi="Courier New" w:cs="Courier New"/>
-          <w:shd w:val="clear" w:color="auto" w:fill="FFFFFF"/>
-        </w:rPr>
-        <w:t>/</w:t>
-      </w:r>
-      <w:proofErr w:type="spellStart"/>
-      <w:r>
-        <w:rPr>
-          <w:rFonts w:ascii="Courier New" w:hAnsi="Courier New" w:cs="Courier New"/>
-          <w:shd w:val="clear" w:color="auto" w:fill="FFFFFF"/>
-        </w:rPr>
-        <w:t>rstudio</w:t>
-      </w:r>
-      <w:proofErr w:type="spellEnd"/>
+        <w:t>$ cd weightwatcher2/src/rstudio</w:t>
+      </w:r>
     </w:p>
     <w:p>
       <w:pPr>
@@ -13056,17 +11934,8 @@
           <w:rFonts w:ascii="Courier New" w:hAnsi="Courier New" w:cs="Courier New"/>
           <w:shd w:val="clear" w:color="auto" w:fill="FFFFFF"/>
         </w:rPr>
-        <w:t xml:space="preserve"> oc delete all –l name=</w:t>
-      </w:r>
-      <w:proofErr w:type="spellStart"/>
-      <w:r>
-        <w:rPr>
-          <w:rFonts w:ascii="Courier New" w:hAnsi="Courier New" w:cs="Courier New"/>
-          <w:shd w:val="clear" w:color="auto" w:fill="FFFFFF"/>
-        </w:rPr>
-        <w:t>rstudio</w:t>
-      </w:r>
-      <w:proofErr w:type="spellEnd"/>
+        <w:t xml:space="preserve"> oc delete all –l name=rstudio</w:t>
+      </w:r>
     </w:p>
     <w:p>
       <w:pPr>
@@ -13094,17 +11963,8 @@
           <w:rFonts w:ascii="Courier New" w:hAnsi="Courier New" w:cs="Courier New"/>
           <w:shd w:val="clear" w:color="auto" w:fill="FFFFFF"/>
         </w:rPr>
-        <w:t xml:space="preserve">create -f </w:t>
-      </w:r>
-      <w:proofErr w:type="spellStart"/>
-      <w:r>
-        <w:rPr>
-          <w:rFonts w:ascii="Courier New" w:hAnsi="Courier New" w:cs="Courier New"/>
-          <w:shd w:val="clear" w:color="auto" w:fill="FFFFFF"/>
-        </w:rPr>
-        <w:t>rstudio.json</w:t>
-      </w:r>
-      <w:proofErr w:type="spellEnd"/>
+        <w:t>create -f rstudio.json</w:t>
+      </w:r>
     </w:p>
     <w:p>
       <w:pPr>
@@ -13143,31 +12003,13 @@
         </w:rPr>
         <w:t xml:space="preserve">$ oc expose service </w:t>
       </w:r>
-      <w:proofErr w:type="spellStart"/>
-      <w:r>
-        <w:rPr>
-          <w:rFonts w:ascii="Courier New" w:hAnsi="Courier New" w:cs="Courier New"/>
-          <w:shd w:val="clear" w:color="auto" w:fill="FFFFFF"/>
-        </w:rPr>
-        <w:t>rstudio</w:t>
-      </w:r>
-      <w:proofErr w:type="spellEnd"/>
-      <w:r>
-        <w:rPr>
-          <w:rFonts w:ascii="Courier New" w:hAnsi="Courier New" w:cs="Courier New"/>
-          <w:shd w:val="clear" w:color="auto" w:fill="FFFFFF"/>
-        </w:rPr>
-        <w:t xml:space="preserve"> --name=</w:t>
-      </w:r>
-      <w:proofErr w:type="spellStart"/>
-      <w:r>
-        <w:rPr>
-          <w:rFonts w:ascii="Courier New" w:hAnsi="Courier New" w:cs="Courier New"/>
-          <w:shd w:val="clear" w:color="auto" w:fill="FFFFFF"/>
-        </w:rPr>
-        <w:t>rstudio</w:t>
-      </w:r>
-      <w:proofErr w:type="spellEnd"/>
+      <w:r>
+        <w:rPr>
+          <w:rFonts w:ascii="Courier New" w:hAnsi="Courier New" w:cs="Courier New"/>
+          <w:shd w:val="clear" w:color="auto" w:fill="FFFFFF"/>
+        </w:rPr>
+        <w:t>rstudio --name=rstudio</w:t>
+      </w:r>
       <w:r>
         <w:rPr>
           <w:rFonts w:ascii="Courier New" w:hAnsi="Courier New" w:cs="Courier New"/>
@@ -13180,23 +12022,7 @@
           <w:rFonts w:ascii="Courier New" w:hAnsi="Courier New" w:cs="Courier New"/>
           <w:shd w:val="clear" w:color="auto" w:fill="FFFFFF"/>
         </w:rPr>
-        <w:t>-l name=</w:t>
-      </w:r>
-      <w:proofErr w:type="spellStart"/>
-      <w:r>
-        <w:rPr>
-          <w:rFonts w:ascii="Courier New" w:hAnsi="Courier New" w:cs="Courier New"/>
-          <w:shd w:val="clear" w:color="auto" w:fill="FFFFFF"/>
-        </w:rPr>
-        <w:t>rstudio</w:t>
-      </w:r>
-      <w:proofErr w:type="spellEnd"/>
-      <w:r>
-        <w:rPr>
-          <w:rFonts w:ascii="Courier New" w:hAnsi="Courier New" w:cs="Courier New"/>
-          <w:shd w:val="clear" w:color="auto" w:fill="FFFFFF"/>
-        </w:rPr>
-        <w:t xml:space="preserve"> </w:t>
+        <w:t xml:space="preserve">-l name=rstudio </w:t>
       </w:r>
       <w:r>
         <w:rPr>
@@ -13274,18 +12100,8 @@
           <w:color w:val="000000"/>
           <w:lang w:val="en-US"/>
         </w:rPr>
-        <w:t>$ oc get all –l name=</w:t>
-      </w:r>
-      <w:proofErr w:type="spellStart"/>
-      <w:r>
-        <w:rPr>
-          <w:rFonts w:ascii="Courier New" w:hAnsi="Courier New" w:cs="Courier New"/>
-          <w:color w:val="000000"/>
-          <w:lang w:val="en-US"/>
-        </w:rPr>
-        <w:t>rstudio</w:t>
-      </w:r>
-      <w:proofErr w:type="spellEnd"/>
+        <w:t>$ oc get all –l name=rstudio</w:t>
+      </w:r>
     </w:p>
     <w:p>
       <w:pPr>
@@ -13317,15 +12133,7 @@
       </w:pPr>
       <w:r>
         <w:lastRenderedPageBreak/>
-        <w:t xml:space="preserve">Launch the RStudio pod – rstudio.cloudapps.example.com.  Login as guest/guest.  Edit the </w:t>
-      </w:r>
-      <w:proofErr w:type="spellStart"/>
-      <w:r>
-        <w:t>weightwatcher.R</w:t>
-      </w:r>
-      <w:proofErr w:type="spellEnd"/>
-      <w:r>
-        <w:t xml:space="preserve"> script URL end point to reflect your environment if necessary, then source to run.  Inspect the R script for hints of techniques on how to prepare, send and receive</w:t>
+        <w:t>Launch the RStudio pod – rstudio.cloudapps.example.com.  Login as guest/guest.  Edit the weightwatcher.R script URL end point to reflect your environment if necessary, then source to run.  Inspect the R script for hints of techniques on how to prepare, send and receive</w:t>
       </w:r>
       <w:r>
         <w:t xml:space="preserve"> payloads between R and the Decision Service</w:t>
@@ -13451,139 +12259,89 @@
           <w:rFonts w:ascii="Courier New" w:hAnsi="Courier New" w:cs="Courier New"/>
           <w:shd w:val="clear" w:color="auto" w:fill="FFFFFF"/>
         </w:rPr>
-        <w:t xml:space="preserve">// Now that you've finished with </w:t>
-      </w:r>
-      <w:proofErr w:type="spellStart"/>
-      <w:r>
-        <w:rPr>
-          <w:rFonts w:ascii="Courier New" w:hAnsi="Courier New" w:cs="Courier New"/>
-          <w:shd w:val="clear" w:color="auto" w:fill="FFFFFF"/>
-        </w:rPr>
-        <w:t>rstudio</w:t>
-      </w:r>
-      <w:proofErr w:type="spellEnd"/>
-      <w:r>
-        <w:rPr>
-          <w:rFonts w:ascii="Courier New" w:hAnsi="Courier New" w:cs="Courier New"/>
-          <w:shd w:val="clear" w:color="auto" w:fill="FFFFFF"/>
-        </w:rPr>
-        <w:t xml:space="preserve"> why not scale it down to zero</w:t>
-      </w:r>
-    </w:p>
-    <w:p>
-      <w:pPr>
-        <w:pStyle w:val="List"/>
-        <w:pBdr>
-          <w:top w:val="single" w:sz="4" w:space="1" w:color="auto"/>
-          <w:left w:val="single" w:sz="4" w:space="4" w:color="auto"/>
-          <w:bottom w:val="single" w:sz="4" w:space="1" w:color="auto"/>
-          <w:right w:val="single" w:sz="4" w:space="4" w:color="auto"/>
-        </w:pBdr>
-        <w:rPr>
-          <w:rFonts w:ascii="Courier New" w:hAnsi="Courier New" w:cs="Courier New"/>
-          <w:shd w:val="clear" w:color="auto" w:fill="FFFFFF"/>
-        </w:rPr>
-      </w:pPr>
-      <w:r>
-        <w:rPr>
-          <w:rFonts w:ascii="Courier New" w:hAnsi="Courier New" w:cs="Courier New"/>
-          <w:shd w:val="clear" w:color="auto" w:fill="FFFFFF"/>
-        </w:rPr>
-        <w:t xml:space="preserve">$ oc scale --replicas=0 dc </w:t>
-      </w:r>
-      <w:proofErr w:type="spellStart"/>
-      <w:r>
-        <w:rPr>
-          <w:rFonts w:ascii="Courier New" w:hAnsi="Courier New" w:cs="Courier New"/>
-          <w:shd w:val="clear" w:color="auto" w:fill="FFFFFF"/>
-        </w:rPr>
-        <w:t>rstudio</w:t>
-      </w:r>
-      <w:proofErr w:type="spellEnd"/>
-    </w:p>
-    <w:p>
-      <w:pPr>
-        <w:pStyle w:val="List"/>
-        <w:pBdr>
-          <w:top w:val="single" w:sz="4" w:space="1" w:color="auto"/>
-          <w:left w:val="single" w:sz="4" w:space="4" w:color="auto"/>
-          <w:bottom w:val="single" w:sz="4" w:space="1" w:color="auto"/>
-          <w:right w:val="single" w:sz="4" w:space="4" w:color="auto"/>
-        </w:pBdr>
-        <w:rPr>
-          <w:rFonts w:ascii="Courier New" w:hAnsi="Courier New" w:cs="Courier New"/>
-          <w:shd w:val="clear" w:color="auto" w:fill="FFFFFF"/>
-        </w:rPr>
-      </w:pPr>
-    </w:p>
-    <w:p>
-      <w:pPr>
-        <w:pStyle w:val="List"/>
-        <w:pBdr>
-          <w:top w:val="single" w:sz="4" w:space="1" w:color="auto"/>
-          <w:left w:val="single" w:sz="4" w:space="4" w:color="auto"/>
-          <w:bottom w:val="single" w:sz="4" w:space="1" w:color="auto"/>
-          <w:right w:val="single" w:sz="4" w:space="4" w:color="auto"/>
-        </w:pBdr>
-        <w:rPr>
-          <w:rFonts w:ascii="Courier New" w:hAnsi="Courier New" w:cs="Courier New"/>
-          <w:shd w:val="clear" w:color="auto" w:fill="FFFFFF"/>
-        </w:rPr>
-      </w:pPr>
-      <w:r>
-        <w:rPr>
-          <w:rFonts w:ascii="Courier New" w:hAnsi="Courier New" w:cs="Courier New"/>
-          <w:shd w:val="clear" w:color="auto" w:fill="FFFFFF"/>
-        </w:rPr>
-        <w:t xml:space="preserve">// To restore the </w:t>
-      </w:r>
-      <w:proofErr w:type="spellStart"/>
-      <w:r>
-        <w:rPr>
-          <w:rFonts w:ascii="Courier New" w:hAnsi="Courier New" w:cs="Courier New"/>
-          <w:shd w:val="clear" w:color="auto" w:fill="FFFFFF"/>
-        </w:rPr>
-        <w:t>rstudio</w:t>
-      </w:r>
-      <w:proofErr w:type="spellEnd"/>
-      <w:r>
-        <w:rPr>
-          <w:rFonts w:ascii="Courier New" w:hAnsi="Courier New" w:cs="Courier New"/>
-          <w:shd w:val="clear" w:color="auto" w:fill="FFFFFF"/>
-        </w:rPr>
-        <w:t xml:space="preserve"> pod scale it up to one</w:t>
-      </w:r>
-    </w:p>
-    <w:p>
-      <w:pPr>
-        <w:pStyle w:val="List"/>
-        <w:pBdr>
-          <w:top w:val="single" w:sz="4" w:space="1" w:color="auto"/>
-          <w:left w:val="single" w:sz="4" w:space="4" w:color="auto"/>
-          <w:bottom w:val="single" w:sz="4" w:space="1" w:color="auto"/>
-          <w:right w:val="single" w:sz="4" w:space="4" w:color="auto"/>
-        </w:pBdr>
-        <w:rPr>
-          <w:rFonts w:ascii="Courier New" w:hAnsi="Courier New" w:cs="Courier New"/>
-          <w:shd w:val="clear" w:color="auto" w:fill="FFFFFF"/>
-        </w:rPr>
-      </w:pPr>
-      <w:r>
-        <w:rPr>
-          <w:rFonts w:ascii="Courier New" w:hAnsi="Courier New" w:cs="Courier New"/>
-          <w:shd w:val="clear" w:color="auto" w:fill="FFFFFF"/>
-        </w:rPr>
-        <w:t xml:space="preserve">$ oc scale --replicas=1 dc </w:t>
-      </w:r>
-      <w:proofErr w:type="spellStart"/>
-      <w:r>
-        <w:rPr>
-          <w:rFonts w:ascii="Courier New" w:hAnsi="Courier New" w:cs="Courier New"/>
-          <w:shd w:val="clear" w:color="auto" w:fill="FFFFFF"/>
-        </w:rPr>
-        <w:t>rstudio</w:t>
-      </w:r>
-      <w:proofErr w:type="spellEnd"/>
+        <w:t>// Now that you've finished with rstudio why not scale it down to zero</w:t>
+      </w:r>
+    </w:p>
+    <w:p>
+      <w:pPr>
+        <w:pStyle w:val="List"/>
+        <w:pBdr>
+          <w:top w:val="single" w:sz="4" w:space="1" w:color="auto"/>
+          <w:left w:val="single" w:sz="4" w:space="4" w:color="auto"/>
+          <w:bottom w:val="single" w:sz="4" w:space="1" w:color="auto"/>
+          <w:right w:val="single" w:sz="4" w:space="4" w:color="auto"/>
+        </w:pBdr>
+        <w:rPr>
+          <w:rFonts w:ascii="Courier New" w:hAnsi="Courier New" w:cs="Courier New"/>
+          <w:shd w:val="clear" w:color="auto" w:fill="FFFFFF"/>
+        </w:rPr>
+      </w:pPr>
+      <w:r>
+        <w:rPr>
+          <w:rFonts w:ascii="Courier New" w:hAnsi="Courier New" w:cs="Courier New"/>
+          <w:shd w:val="clear" w:color="auto" w:fill="FFFFFF"/>
+        </w:rPr>
+        <w:t>$ oc scale --replicas=0 dc rstudio</w:t>
+      </w:r>
+    </w:p>
+    <w:p>
+      <w:pPr>
+        <w:pStyle w:val="List"/>
+        <w:pBdr>
+          <w:top w:val="single" w:sz="4" w:space="1" w:color="auto"/>
+          <w:left w:val="single" w:sz="4" w:space="4" w:color="auto"/>
+          <w:bottom w:val="single" w:sz="4" w:space="1" w:color="auto"/>
+          <w:right w:val="single" w:sz="4" w:space="4" w:color="auto"/>
+        </w:pBdr>
+        <w:rPr>
+          <w:rFonts w:ascii="Courier New" w:hAnsi="Courier New" w:cs="Courier New"/>
+          <w:shd w:val="clear" w:color="auto" w:fill="FFFFFF"/>
+        </w:rPr>
+      </w:pPr>
+    </w:p>
+    <w:p>
+      <w:pPr>
+        <w:pStyle w:val="List"/>
+        <w:pBdr>
+          <w:top w:val="single" w:sz="4" w:space="1" w:color="auto"/>
+          <w:left w:val="single" w:sz="4" w:space="4" w:color="auto"/>
+          <w:bottom w:val="single" w:sz="4" w:space="1" w:color="auto"/>
+          <w:right w:val="single" w:sz="4" w:space="4" w:color="auto"/>
+        </w:pBdr>
+        <w:rPr>
+          <w:rFonts w:ascii="Courier New" w:hAnsi="Courier New" w:cs="Courier New"/>
+          <w:shd w:val="clear" w:color="auto" w:fill="FFFFFF"/>
+        </w:rPr>
+      </w:pPr>
+      <w:r>
+        <w:rPr>
+          <w:rFonts w:ascii="Courier New" w:hAnsi="Courier New" w:cs="Courier New"/>
+          <w:shd w:val="clear" w:color="auto" w:fill="FFFFFF"/>
+        </w:rPr>
+        <w:t>// To restore the rstudio pod scale it up to one</w:t>
+      </w:r>
+    </w:p>
+    <w:p>
+      <w:pPr>
+        <w:pStyle w:val="List"/>
+        <w:pBdr>
+          <w:top w:val="single" w:sz="4" w:space="1" w:color="auto"/>
+          <w:left w:val="single" w:sz="4" w:space="4" w:color="auto"/>
+          <w:bottom w:val="single" w:sz="4" w:space="1" w:color="auto"/>
+          <w:right w:val="single" w:sz="4" w:space="4" w:color="auto"/>
+        </w:pBdr>
+        <w:rPr>
+          <w:rFonts w:ascii="Courier New" w:hAnsi="Courier New" w:cs="Courier New"/>
+          <w:shd w:val="clear" w:color="auto" w:fill="FFFFFF"/>
+        </w:rPr>
+      </w:pPr>
+      <w:r>
+        <w:rPr>
+          <w:rFonts w:ascii="Courier New" w:hAnsi="Courier New" w:cs="Courier New"/>
+          <w:shd w:val="clear" w:color="auto" w:fill="FFFFFF"/>
+        </w:rPr>
+        <w:t>$ oc scale --replicas=1 dc rstudio</w:t>
+      </w:r>
     </w:p>
     <w:p>
       <w:pPr>
@@ -13617,12 +12375,12 @@
       <w:pPr>
         <w:pStyle w:val="Heading1"/>
       </w:pPr>
-      <w:bookmarkStart w:id="21" w:name="_Toc311893434"/>
+      <w:bookmarkStart w:id="22" w:name="_Toc317839359"/>
       <w:r>
         <w:lastRenderedPageBreak/>
         <w:t>Advanced Use Cases</w:t>
       </w:r>
-      <w:bookmarkEnd w:id="21"/>
+      <w:bookmarkEnd w:id="22"/>
       <w:r>
         <w:t xml:space="preserve"> </w:t>
       </w:r>
@@ -13634,14 +12392,14 @@
           <w:lang w:val="en-US"/>
         </w:rPr>
       </w:pPr>
-      <w:bookmarkStart w:id="22" w:name="_Toc311893435"/>
+      <w:bookmarkStart w:id="23" w:name="_Toc317839360"/>
       <w:r>
         <w:rPr>
           <w:lang w:val="en-US"/>
         </w:rPr>
         <w:t>External Database access</w:t>
       </w:r>
-      <w:bookmarkEnd w:id="22"/>
+      <w:bookmarkEnd w:id="23"/>
     </w:p>
     <w:p>
       <w:pPr>
@@ -13662,35 +12420,7 @@
         <w:rPr>
           <w:rStyle w:val="Hyperlink"/>
         </w:rPr>
-        <w:t>Refer to weightwatch2/</w:t>
-      </w:r>
-      <w:proofErr w:type="spellStart"/>
-      <w:r>
-        <w:rPr>
-          <w:rStyle w:val="Hyperlink"/>
-        </w:rPr>
-        <w:t>src</w:t>
-      </w:r>
-      <w:proofErr w:type="spellEnd"/>
-      <w:r>
-        <w:rPr>
-          <w:rStyle w:val="Hyperlink"/>
-        </w:rPr>
-        <w:t>/</w:t>
-      </w:r>
-      <w:proofErr w:type="spellStart"/>
-      <w:r>
-        <w:rPr>
-          <w:rStyle w:val="Hyperlink"/>
-        </w:rPr>
-        <w:t>mysql</w:t>
-      </w:r>
-      <w:proofErr w:type="spellEnd"/>
-      <w:r>
-        <w:rPr>
-          <w:rStyle w:val="Hyperlink"/>
-        </w:rPr>
-        <w:t xml:space="preserve"> for sample code and snippets relevant to this example.</w:t>
+        <w:t>Refer to weightwatch2/src/mysql for sample code and snippets relevant to this example.</w:t>
       </w:r>
     </w:p>
     <w:p>
@@ -13734,16 +12464,8 @@
         <w:rPr>
           <w:rStyle w:val="Hyperlink"/>
         </w:rPr>
-        <w:t>MSQL_USER=</w:t>
-      </w:r>
-      <w:proofErr w:type="spellStart"/>
-      <w:r>
-        <w:rPr>
-          <w:rStyle w:val="Hyperlink"/>
-        </w:rPr>
-        <w:t>sa</w:t>
-      </w:r>
-      <w:proofErr w:type="spellEnd"/>
+        <w:t>MSQL_USER=sa</w:t>
+      </w:r>
     </w:p>
     <w:p>
       <w:pPr>
@@ -13778,16 +12500,8 @@
         <w:rPr>
           <w:rStyle w:val="Hyperlink"/>
         </w:rPr>
-        <w:t>MYSQL_DATABSE=</w:t>
-      </w:r>
-      <w:proofErr w:type="spellStart"/>
-      <w:r>
-        <w:rPr>
-          <w:rStyle w:val="Hyperlink"/>
-        </w:rPr>
-        <w:t>nudgedb</w:t>
-      </w:r>
-      <w:proofErr w:type="spellEnd"/>
+        <w:t>MYSQL_DATABSE=nudgedb</w:t>
+      </w:r>
     </w:p>
     <w:p>
       <w:pPr>
@@ -13864,21 +12578,7 @@
         <w:rPr>
           <w:rStyle w:val="Hyperlink"/>
         </w:rPr>
-        <w:t xml:space="preserve">Test by selecting the "Test </w:t>
-      </w:r>
-      <w:proofErr w:type="spellStart"/>
-      <w:r>
-        <w:rPr>
-          <w:rStyle w:val="Hyperlink"/>
-        </w:rPr>
-        <w:t>Mysql</w:t>
-      </w:r>
-      <w:proofErr w:type="spellEnd"/>
-      <w:r>
-        <w:rPr>
-          <w:rStyle w:val="Hyperlink"/>
-        </w:rPr>
-        <w:t xml:space="preserve"> access"</w:t>
+        <w:t>Test by selecting the "Test Mysql access"</w:t>
       </w:r>
       <w:r>
         <w:rPr>
@@ -13926,21 +12626,7 @@
         <w:rPr>
           <w:rStyle w:val="Hyperlink"/>
         </w:rPr>
-        <w:t xml:space="preserve">editing the </w:t>
-      </w:r>
-      <w:proofErr w:type="spellStart"/>
-      <w:r>
-        <w:rPr>
-          <w:rStyle w:val="Hyperlink"/>
-        </w:rPr>
-        <w:t>getdbusers.php</w:t>
-      </w:r>
-      <w:proofErr w:type="spellEnd"/>
-      <w:r>
-        <w:rPr>
-          <w:rStyle w:val="Hyperlink"/>
-        </w:rPr>
-        <w:t xml:space="preserve"> file directly</w:t>
+        <w:t>editing the getdbusers.php file directly</w:t>
       </w:r>
     </w:p>
     <w:p>
@@ -13999,7 +12685,7 @@
           <w:lang w:val="en-US"/>
         </w:rPr>
       </w:pPr>
-      <w:bookmarkStart w:id="23" w:name="_Toc311893436"/>
+      <w:bookmarkStart w:id="24" w:name="_Toc317839361"/>
       <w:r>
         <w:rPr>
           <w:lang w:val="en-US"/>
@@ -14019,7 +12705,7 @@
         </w:rPr>
         <w:t>rsync</w:t>
       </w:r>
-      <w:bookmarkEnd w:id="23"/>
+      <w:bookmarkEnd w:id="24"/>
     </w:p>
     <w:p>
       <w:pPr>
@@ -14119,7 +12805,7 @@
       <w:r>
         <w:t xml:space="preserve">  </w:t>
       </w:r>
-      <w:bookmarkStart w:id="24" w:name="_Toc311893437"/>
+      <w:bookmarkStart w:id="25" w:name="_Toc317839362"/>
       <w:r>
         <w:rPr>
           <w:lang w:val="en-US"/>
@@ -14132,7 +12818,7 @@
         </w:rPr>
         <w:t xml:space="preserve"> Scanner</w:t>
       </w:r>
-      <w:bookmarkEnd w:id="24"/>
+      <w:bookmarkEnd w:id="25"/>
     </w:p>
     <w:p>
       <w:pPr>
@@ -14338,7 +13024,7 @@
           <w:lang w:val="en-US"/>
         </w:rPr>
       </w:pPr>
-      <w:bookmarkStart w:id="25" w:name="_Toc311893438"/>
+      <w:bookmarkStart w:id="26" w:name="_Toc317839363"/>
       <w:r>
         <w:rPr>
           <w:lang w:val="en-US"/>
@@ -14352,7 +13038,7 @@
         </w:rPr>
         <w:t>orkbench</w:t>
       </w:r>
-      <w:bookmarkEnd w:id="25"/>
+      <w:bookmarkEnd w:id="26"/>
     </w:p>
     <w:p>
       <w:pPr>
@@ -14647,17 +13333,8 @@
           <w:rFonts w:ascii="Courier New" w:hAnsi="Courier New" w:cs="Courier New"/>
           <w:shd w:val="clear" w:color="auto" w:fill="FFFFFF"/>
         </w:rPr>
-        <w:t xml:space="preserve">Now oc </w:t>
-      </w:r>
-      <w:proofErr w:type="spellStart"/>
-      <w:r>
-        <w:rPr>
-          <w:rFonts w:ascii="Courier New" w:hAnsi="Courier New" w:cs="Courier New"/>
-          <w:shd w:val="clear" w:color="auto" w:fill="FFFFFF"/>
-        </w:rPr>
-        <w:t>rync</w:t>
-      </w:r>
-      <w:proofErr w:type="spellEnd"/>
+        <w:t>Now oc rync</w:t>
+      </w:r>
       <w:r>
         <w:rPr>
           <w:rFonts w:ascii="Courier New" w:hAnsi="Courier New" w:cs="Courier New"/>
@@ -14736,23 +13413,7 @@
           <w:rFonts w:ascii="Courier New" w:hAnsi="Courier New" w:cs="Courier New"/>
           <w:shd w:val="clear" w:color="auto" w:fill="FFFFFF"/>
         </w:rPr>
-        <w:t xml:space="preserve">| </w:t>
-      </w:r>
-      <w:proofErr w:type="spellStart"/>
-      <w:r>
-        <w:rPr>
-          <w:rFonts w:ascii="Courier New" w:hAnsi="Courier New" w:cs="Courier New"/>
-          <w:shd w:val="clear" w:color="auto" w:fill="FFFFFF"/>
-        </w:rPr>
-        <w:t>grep</w:t>
-      </w:r>
-      <w:proofErr w:type="spellEnd"/>
-      <w:r>
-        <w:rPr>
-          <w:rFonts w:ascii="Courier New" w:hAnsi="Courier New" w:cs="Courier New"/>
-          <w:shd w:val="clear" w:color="auto" w:fill="FFFFFF"/>
-        </w:rPr>
-        <w:t xml:space="preserve"> workbench2</w:t>
+        <w:t>| grep workbench2</w:t>
       </w:r>
     </w:p>
     <w:p>
@@ -14825,23 +13486,7 @@
           <w:rFonts w:ascii="Courier New" w:hAnsi="Courier New" w:cs="Courier New"/>
           <w:shd w:val="clear" w:color="auto" w:fill="FFFFFF"/>
         </w:rPr>
-        <w:t xml:space="preserve"> &lt;NAME&gt;:/opt/</w:t>
-      </w:r>
-      <w:proofErr w:type="spellStart"/>
-      <w:r>
-        <w:rPr>
-          <w:rFonts w:ascii="Courier New" w:hAnsi="Courier New" w:cs="Courier New"/>
-          <w:shd w:val="clear" w:color="auto" w:fill="FFFFFF"/>
-        </w:rPr>
-        <w:t>jboss</w:t>
-      </w:r>
-      <w:proofErr w:type="spellEnd"/>
-      <w:r>
-        <w:rPr>
-          <w:rFonts w:ascii="Courier New" w:hAnsi="Courier New" w:cs="Courier New"/>
-          <w:shd w:val="clear" w:color="auto" w:fill="FFFFFF"/>
-        </w:rPr>
-        <w:t>/</w:t>
+        <w:t xml:space="preserve"> &lt;NAME&gt;:/opt/jboss/</w:t>
       </w:r>
       <w:r>
         <w:rPr>
@@ -14880,7 +13525,7 @@
           <w:lang w:val="en-US"/>
         </w:rPr>
       </w:pPr>
-      <w:bookmarkStart w:id="26" w:name="_Toc311893439"/>
+      <w:bookmarkStart w:id="27" w:name="_Toc317839364"/>
       <w:r>
         <w:rPr>
           <w:lang w:val="en-US"/>
@@ -14905,7 +13550,7 @@
         </w:rPr>
         <w:t>Decision Service</w:t>
       </w:r>
-      <w:bookmarkEnd w:id="26"/>
+      <w:bookmarkEnd w:id="27"/>
     </w:p>
     <w:p>
       <w:pPr>
@@ -14948,23 +13593,7 @@
           <w:rFonts w:ascii="Courier New" w:hAnsi="Courier New" w:cs="Courier New"/>
           <w:shd w:val="clear" w:color="auto" w:fill="FFFFFF"/>
         </w:rPr>
-        <w:t xml:space="preserve"> Now </w:t>
-      </w:r>
-      <w:proofErr w:type="spellStart"/>
-      <w:r>
-        <w:rPr>
-          <w:rFonts w:ascii="Courier New" w:hAnsi="Courier New" w:cs="Courier New"/>
-          <w:shd w:val="clear" w:color="auto" w:fill="FFFFFF"/>
-        </w:rPr>
-        <w:t>rynch</w:t>
-      </w:r>
-      <w:proofErr w:type="spellEnd"/>
-      <w:r>
-        <w:rPr>
-          <w:rFonts w:ascii="Courier New" w:hAnsi="Courier New" w:cs="Courier New"/>
-          <w:shd w:val="clear" w:color="auto" w:fill="FFFFFF"/>
-        </w:rPr>
-        <w:t xml:space="preserve"> the local repository directory up to the weightwatcher2 pod</w:t>
+        <w:t xml:space="preserve"> Now rynch the local repository directory up to the weightwatcher2 pod</w:t>
       </w:r>
     </w:p>
     <w:p>
@@ -15052,23 +13681,7 @@
           <w:rFonts w:ascii="Courier New" w:hAnsi="Courier New" w:cs="Courier New"/>
           <w:shd w:val="clear" w:color="auto" w:fill="FFFFFF"/>
         </w:rPr>
-        <w:t xml:space="preserve">$ oc get pods | </w:t>
-      </w:r>
-      <w:proofErr w:type="spellStart"/>
-      <w:r>
-        <w:rPr>
-          <w:rFonts w:ascii="Courier New" w:hAnsi="Courier New" w:cs="Courier New"/>
-          <w:shd w:val="clear" w:color="auto" w:fill="FFFFFF"/>
-        </w:rPr>
-        <w:t>grep</w:t>
-      </w:r>
-      <w:proofErr w:type="spellEnd"/>
-      <w:r>
-        <w:rPr>
-          <w:rFonts w:ascii="Courier New" w:hAnsi="Courier New" w:cs="Courier New"/>
-          <w:shd w:val="clear" w:color="auto" w:fill="FFFFFF"/>
-        </w:rPr>
-        <w:t xml:space="preserve"> weightwatcher2</w:t>
+        <w:t>$ oc get pods | grep weightwatcher2</w:t>
       </w:r>
     </w:p>
     <w:p>
@@ -15141,23 +13754,7 @@
           <w:rFonts w:ascii="Courier New" w:hAnsi="Courier New" w:cs="Courier New"/>
           <w:shd w:val="clear" w:color="auto" w:fill="FFFFFF"/>
         </w:rPr>
-        <w:t xml:space="preserve"> repository &lt;NAME&gt;:/opt/</w:t>
-      </w:r>
-      <w:proofErr w:type="spellStart"/>
-      <w:r>
-        <w:rPr>
-          <w:rFonts w:ascii="Courier New" w:hAnsi="Courier New" w:cs="Courier New"/>
-          <w:shd w:val="clear" w:color="auto" w:fill="FFFFFF"/>
-        </w:rPr>
-        <w:t>jboss</w:t>
-      </w:r>
-      <w:proofErr w:type="spellEnd"/>
-      <w:r>
-        <w:rPr>
-          <w:rFonts w:ascii="Courier New" w:hAnsi="Courier New" w:cs="Courier New"/>
-          <w:shd w:val="clear" w:color="auto" w:fill="FFFFFF"/>
-        </w:rPr>
-        <w:t>/.m2</w:t>
+        <w:t xml:space="preserve"> repository &lt;NAME&gt;:/opt/jboss/.m2</w:t>
       </w:r>
     </w:p>
     <w:p>
@@ -15368,22 +13965,22 @@
       <w:pPr>
         <w:pStyle w:val="Heading1"/>
       </w:pPr>
-      <w:bookmarkStart w:id="27" w:name="_Toc311893440"/>
+      <w:bookmarkStart w:id="28" w:name="_Toc317839365"/>
       <w:r>
         <w:lastRenderedPageBreak/>
         <w:t>Extras</w:t>
       </w:r>
-      <w:bookmarkEnd w:id="27"/>
+      <w:bookmarkEnd w:id="28"/>
     </w:p>
     <w:p>
       <w:pPr>
         <w:pStyle w:val="Heading2"/>
       </w:pPr>
-      <w:bookmarkStart w:id="28" w:name="_Toc311893441"/>
+      <w:bookmarkStart w:id="29" w:name="_Toc317839366"/>
       <w:r>
         <w:t>Metrics</w:t>
       </w:r>
-      <w:bookmarkEnd w:id="28"/>
+      <w:bookmarkEnd w:id="29"/>
     </w:p>
     <w:tbl>
       <w:tblPr>
@@ -15433,16 +14030,8 @@
               <w:rPr>
                 <w:rFonts w:ascii="Courier New" w:hAnsi="Courier New" w:cs="Courier New"/>
               </w:rPr>
-              <w:t xml:space="preserve">$ vagrant </w:t>
+              <w:t>$ vagrant ssh</w:t>
             </w:r>
-            <w:proofErr w:type="spellStart"/>
-            <w:r>
-              <w:rPr>
-                <w:rFonts w:ascii="Courier New" w:hAnsi="Courier New" w:cs="Courier New"/>
-              </w:rPr>
-              <w:t>ssh</w:t>
-            </w:r>
-            <w:proofErr w:type="spellEnd"/>
           </w:p>
           <w:p>
             <w:pPr>
@@ -15457,33 +14046,17 @@
               </w:rPr>
               <w:t xml:space="preserve">$ </w:t>
             </w:r>
-            <w:proofErr w:type="spellStart"/>
             <w:r>
               <w:rPr>
                 <w:rFonts w:ascii="Courier New" w:hAnsi="Courier New" w:cs="Courier New"/>
               </w:rPr>
-              <w:t>sudo</w:t>
+              <w:t xml:space="preserve">sudo </w:t>
             </w:r>
-            <w:proofErr w:type="spellEnd"/>
             <w:r>
               <w:rPr>
                 <w:rFonts w:ascii="Courier New" w:hAnsi="Courier New" w:cs="Courier New"/>
               </w:rPr>
-              <w:t xml:space="preserve"> </w:t>
-            </w:r>
-            <w:proofErr w:type="spellStart"/>
-            <w:r>
-              <w:rPr>
-                <w:rFonts w:ascii="Courier New" w:hAnsi="Courier New" w:cs="Courier New"/>
-              </w:rPr>
-              <w:t>su</w:t>
-            </w:r>
-            <w:proofErr w:type="spellEnd"/>
-            <w:r>
-              <w:rPr>
-                <w:rFonts w:ascii="Courier New" w:hAnsi="Courier New" w:cs="Courier New"/>
-              </w:rPr>
-              <w:t xml:space="preserve"> - </w:t>
+              <w:t xml:space="preserve">su - </w:t>
             </w:r>
           </w:p>
           <w:p>
@@ -15578,21 +14151,7 @@
               <w:rPr>
                 <w:rFonts w:ascii="Courier New" w:hAnsi="Courier New" w:cs="Courier New"/>
               </w:rPr>
-              <w:t xml:space="preserve"># </w:t>
-            </w:r>
-            <w:proofErr w:type="spellStart"/>
-            <w:r>
-              <w:rPr>
-                <w:rFonts w:ascii="Courier New" w:hAnsi="Courier New" w:cs="Courier New"/>
-              </w:rPr>
-              <w:t>systemctl</w:t>
-            </w:r>
-            <w:proofErr w:type="spellEnd"/>
-            <w:r>
-              <w:rPr>
-                <w:rFonts w:ascii="Courier New" w:hAnsi="Courier New" w:cs="Courier New"/>
-              </w:rPr>
-              <w:t xml:space="preserve"> restart openshift</w:t>
+              <w:t># systemctl restart openshift</w:t>
             </w:r>
           </w:p>
           <w:p>
@@ -15615,11 +14174,11 @@
       <w:pPr>
         <w:pStyle w:val="Heading2"/>
       </w:pPr>
-      <w:bookmarkStart w:id="29" w:name="_Toc311893442"/>
+      <w:bookmarkStart w:id="30" w:name="_Toc317839367"/>
       <w:r>
         <w:t>Image Download</w:t>
       </w:r>
-      <w:bookmarkEnd w:id="29"/>
+      <w:bookmarkEnd w:id="30"/>
     </w:p>
     <w:p>
       <w:pPr>
@@ -15840,27 +14399,19 @@
       <w:pPr>
         <w:pStyle w:val="Heading2"/>
       </w:pPr>
-      <w:bookmarkStart w:id="30" w:name="_Toc311893443"/>
+      <w:bookmarkStart w:id="31" w:name="_Toc317839368"/>
       <w:r>
         <w:lastRenderedPageBreak/>
         <w:t>Source Download</w:t>
       </w:r>
-      <w:bookmarkEnd w:id="30"/>
+      <w:bookmarkEnd w:id="31"/>
     </w:p>
     <w:p>
       <w:pPr>
         <w:pStyle w:val="BodyText"/>
       </w:pPr>
       <w:r>
-        <w:t xml:space="preserve">Repositories containing source code, content and support files related to the three images listed above can be inspected as per the </w:t>
-      </w:r>
-      <w:proofErr w:type="spellStart"/>
-      <w:r>
-        <w:t>GitHub</w:t>
-      </w:r>
-      <w:proofErr w:type="spellEnd"/>
-      <w:r>
-        <w:t xml:space="preserve"> links below.</w:t>
+        <w:t>Repositories containing source code, content and support files related to the three images listed above can be inspected as per the GitHub links below.</w:t>
       </w:r>
     </w:p>
     <w:tbl>
@@ -16024,7 +14575,7 @@
       <w:pPr>
         <w:pStyle w:val="Heading2"/>
       </w:pPr>
-      <w:bookmarkStart w:id="31" w:name="_Toc311893444"/>
+      <w:bookmarkStart w:id="32" w:name="_Toc317839369"/>
       <w:r>
         <w:t>Launch Container Instances</w:t>
       </w:r>
@@ -16043,7 +14594,7 @@
       <w:r>
         <w:t>Docker Toolbox</w:t>
       </w:r>
-      <w:bookmarkEnd w:id="31"/>
+      <w:bookmarkEnd w:id="32"/>
     </w:p>
     <w:p>
       <w:pPr>
@@ -16150,16 +14701,8 @@
         <w:rPr>
           <w:rFonts w:ascii="Courier New" w:hAnsi="Courier New"/>
         </w:rPr>
-        <w:t xml:space="preserve">docker-machine </w:t>
-      </w:r>
-      <w:proofErr w:type="spellStart"/>
-      <w:r>
-        <w:rPr>
-          <w:rFonts w:ascii="Courier New" w:hAnsi="Courier New"/>
-        </w:rPr>
-        <w:t>ls</w:t>
-      </w:r>
-      <w:proofErr w:type="spellEnd"/>
+        <w:t>docker-machine ls</w:t>
+      </w:r>
     </w:p>
     <w:p>
       <w:pPr>
@@ -16482,7 +15025,7 @@
       <w:pPr>
         <w:pStyle w:val="Heading2"/>
       </w:pPr>
-      <w:bookmarkStart w:id="32" w:name="_Toc311893445"/>
+      <w:bookmarkStart w:id="33" w:name="_Toc317839370"/>
       <w:r>
         <w:lastRenderedPageBreak/>
         <w:t>Useful (</w:t>
@@ -16493,7 +15036,7 @@
       <w:r>
         <w:t>) Docker Commands</w:t>
       </w:r>
-      <w:bookmarkEnd w:id="32"/>
+      <w:bookmarkEnd w:id="33"/>
     </w:p>
     <w:p/>
     <w:tbl>
@@ -16572,16 +15115,8 @@
               <w:rPr>
                 <w:rFonts w:ascii="Courier New" w:hAnsi="Courier New" w:cs="Courier New"/>
               </w:rPr>
-              <w:t xml:space="preserve">docker-machine </w:t>
+              <w:t>docker-machine ls</w:t>
             </w:r>
-            <w:proofErr w:type="spellStart"/>
-            <w:r>
-              <w:rPr>
-                <w:rFonts w:ascii="Courier New" w:hAnsi="Courier New" w:cs="Courier New"/>
-              </w:rPr>
-              <w:t>ls</w:t>
-            </w:r>
-            <w:proofErr w:type="spellEnd"/>
           </w:p>
           <w:p>
             <w:pPr>
@@ -16646,21 +15181,7 @@
               <w:rPr>
                 <w:rFonts w:ascii="Courier New" w:hAnsi="Courier New" w:cs="Courier New"/>
               </w:rPr>
-              <w:t xml:space="preserve">$ docker </w:t>
-            </w:r>
-            <w:proofErr w:type="spellStart"/>
-            <w:r>
-              <w:rPr>
-                <w:rFonts w:ascii="Courier New" w:hAnsi="Courier New" w:cs="Courier New"/>
-              </w:rPr>
-              <w:t>ps</w:t>
-            </w:r>
-            <w:proofErr w:type="spellEnd"/>
-            <w:r>
-              <w:rPr>
-                <w:rFonts w:ascii="Courier New" w:hAnsi="Courier New" w:cs="Courier New"/>
-              </w:rPr>
-              <w:t xml:space="preserve"> –l</w:t>
+              <w:t>$ docker ps –l</w:t>
             </w:r>
           </w:p>
           <w:p>
@@ -16713,21 +15234,7 @@
               <w:rPr>
                 <w:rFonts w:ascii="Courier New" w:hAnsi="Courier New" w:cs="Courier New"/>
               </w:rPr>
-              <w:t xml:space="preserve">$ docker </w:t>
-            </w:r>
-            <w:proofErr w:type="spellStart"/>
-            <w:r>
-              <w:rPr>
-                <w:rFonts w:ascii="Courier New" w:hAnsi="Courier New" w:cs="Courier New"/>
-              </w:rPr>
-              <w:t>rm</w:t>
-            </w:r>
-            <w:proofErr w:type="spellEnd"/>
-            <w:r>
-              <w:rPr>
-                <w:rFonts w:ascii="Courier New" w:hAnsi="Courier New" w:cs="Courier New"/>
-              </w:rPr>
-              <w:t xml:space="preserve"> –f &lt;CONTAINER_ID&gt;</w:t>
+              <w:t>$ docker rm –f &lt;CONTAINER_ID&gt;</w:t>
             </w:r>
           </w:p>
           <w:p>
@@ -16828,7 +15335,6 @@
               </w:rPr>
               <w:t>$ docker load –</w:t>
             </w:r>
-            <w:proofErr w:type="spellStart"/>
             <w:r>
               <w:rPr>
                 <w:rFonts w:ascii="Courier New" w:hAnsi="Courier New" w:cs="Courier New"/>
@@ -16837,7 +15343,6 @@
               </w:rPr>
               <w:t>i</w:t>
             </w:r>
-            <w:proofErr w:type="spellEnd"/>
             <w:r>
               <w:rPr>
                 <w:rFonts w:ascii="Courier New" w:hAnsi="Courier New" w:cs="Courier New"/>
@@ -16890,21 +15395,7 @@
               <w:rPr>
                 <w:rFonts w:ascii="Courier New" w:hAnsi="Courier New" w:cs="Courier New"/>
               </w:rPr>
-              <w:t xml:space="preserve">$ docker </w:t>
-            </w:r>
-            <w:proofErr w:type="spellStart"/>
-            <w:r>
-              <w:rPr>
-                <w:rFonts w:ascii="Courier New" w:hAnsi="Courier New" w:cs="Courier New"/>
-              </w:rPr>
-              <w:t>ps</w:t>
-            </w:r>
-            <w:proofErr w:type="spellEnd"/>
-            <w:r>
-              <w:rPr>
-                <w:rFonts w:ascii="Courier New" w:hAnsi="Courier New" w:cs="Courier New"/>
-              </w:rPr>
-              <w:t xml:space="preserve"> -l</w:t>
+              <w:t>$ docker ps -l</w:t>
             </w:r>
           </w:p>
           <w:p>
@@ -16963,21 +15454,7 @@
               <w:rPr>
                 <w:rFonts w:ascii="Courier New" w:hAnsi="Courier New" w:cs="Courier New"/>
               </w:rPr>
-              <w:t xml:space="preserve">$ docker </w:t>
-            </w:r>
-            <w:proofErr w:type="spellStart"/>
-            <w:r>
-              <w:rPr>
-                <w:rFonts w:ascii="Courier New" w:hAnsi="Courier New" w:cs="Courier New"/>
-              </w:rPr>
-              <w:t>rm</w:t>
-            </w:r>
-            <w:proofErr w:type="spellEnd"/>
-            <w:r>
-              <w:rPr>
-                <w:rFonts w:ascii="Courier New" w:hAnsi="Courier New" w:cs="Courier New"/>
-              </w:rPr>
-              <w:t xml:space="preserve"> -f weightwatcher1</w:t>
+              <w:t>$ docker rm -f weightwatcher1</w:t>
             </w:r>
           </w:p>
           <w:p>
@@ -17010,49 +15487,7 @@
               <w:rPr>
                 <w:rFonts w:ascii="Courier New" w:hAnsi="Courier New" w:cs="Courier New"/>
               </w:rPr>
-              <w:t xml:space="preserve">$ docker </w:t>
-            </w:r>
-            <w:proofErr w:type="spellStart"/>
-            <w:r>
-              <w:rPr>
-                <w:rFonts w:ascii="Courier New" w:hAnsi="Courier New" w:cs="Courier New"/>
-              </w:rPr>
-              <w:t>rm</w:t>
-            </w:r>
-            <w:proofErr w:type="spellEnd"/>
-            <w:r>
-              <w:rPr>
-                <w:rFonts w:ascii="Courier New" w:hAnsi="Courier New" w:cs="Courier New"/>
-              </w:rPr>
-              <w:t xml:space="preserve"> -f $(docker </w:t>
-            </w:r>
-            <w:proofErr w:type="spellStart"/>
-            <w:r>
-              <w:rPr>
-                <w:rFonts w:ascii="Courier New" w:hAnsi="Courier New" w:cs="Courier New"/>
-              </w:rPr>
-              <w:t>ps</w:t>
-            </w:r>
-            <w:proofErr w:type="spellEnd"/>
-            <w:r>
-              <w:rPr>
-                <w:rFonts w:ascii="Courier New" w:hAnsi="Courier New" w:cs="Courier New"/>
-              </w:rPr>
-              <w:t xml:space="preserve"> -</w:t>
-            </w:r>
-            <w:proofErr w:type="spellStart"/>
-            <w:r>
-              <w:rPr>
-                <w:rFonts w:ascii="Courier New" w:hAnsi="Courier New" w:cs="Courier New"/>
-              </w:rPr>
-              <w:t>aq</w:t>
-            </w:r>
-            <w:proofErr w:type="spellEnd"/>
-            <w:r>
-              <w:rPr>
-                <w:rFonts w:ascii="Courier New" w:hAnsi="Courier New" w:cs="Courier New"/>
-              </w:rPr>
-              <w:t>)</w:t>
+              <w:t>$ docker rm -f $(docker ps -aq)</w:t>
             </w:r>
           </w:p>
           <w:p>
@@ -17085,14 +15520,7 @@
               <w:rPr>
                 <w:rFonts w:ascii="Courier New" w:hAnsi="Courier New" w:cs="Courier New"/>
               </w:rPr>
-              <w:t xml:space="preserve">$ docker </w:t>
-            </w:r>
-            <w:proofErr w:type="spellStart"/>
-            <w:r>
-              <w:rPr>
-                <w:rFonts w:ascii="Courier New" w:hAnsi="Courier New" w:cs="Courier New"/>
-              </w:rPr>
-              <w:t>rm</w:t>
+              <w:t>$ docker rm</w:t>
             </w:r>
             <w:r>
               <w:rPr>
@@ -17100,46 +15528,17 @@
               </w:rPr>
               <w:t>i</w:t>
             </w:r>
-            <w:proofErr w:type="spellEnd"/>
             <w:r>
               <w:rPr>
                 <w:rFonts w:ascii="Courier New" w:hAnsi="Courier New" w:cs="Courier New"/>
               </w:rPr>
-              <w:t xml:space="preserve"> -f $(docker images | </w:t>
-            </w:r>
-            <w:proofErr w:type="spellStart"/>
-            <w:r>
-              <w:rPr>
-                <w:rFonts w:ascii="Courier New" w:hAnsi="Courier New" w:cs="Courier New"/>
-              </w:rPr>
-              <w:t>grep</w:t>
-            </w:r>
-            <w:proofErr w:type="spellEnd"/>
-            <w:r>
-              <w:rPr>
-                <w:rFonts w:ascii="Courier New" w:hAnsi="Courier New" w:cs="Courier New"/>
-              </w:rPr>
-              <w:t xml:space="preserve"> "</w:t>
+              <w:t xml:space="preserve"> -f $(docker images | grep "</w:t>
             </w:r>
             <w:r>
               <w:rPr>
                 <w:rFonts w:ascii="Courier New" w:hAnsi="Courier New" w:cs="Courier New"/>
               </w:rPr>
-              <w:t xml:space="preserve">&lt;none&gt;" | </w:t>
-            </w:r>
-            <w:proofErr w:type="spellStart"/>
-            <w:r>
-              <w:rPr>
-                <w:rFonts w:ascii="Courier New" w:hAnsi="Courier New" w:cs="Courier New"/>
-              </w:rPr>
-              <w:t>awk</w:t>
-            </w:r>
-            <w:proofErr w:type="spellEnd"/>
-            <w:r>
-              <w:rPr>
-                <w:rFonts w:ascii="Courier New" w:hAnsi="Courier New" w:cs="Courier New"/>
-              </w:rPr>
-              <w:t xml:space="preserve"> '{print $3}'</w:t>
+              <w:t>&lt;none&gt;" | awk '{print $3}'</w:t>
             </w:r>
             <w:r>
               <w:rPr>
@@ -17191,12 +15590,12 @@
       <w:pPr>
         <w:pStyle w:val="Heading2"/>
       </w:pPr>
-      <w:bookmarkStart w:id="33" w:name="_Toc311893446"/>
+      <w:bookmarkStart w:id="34" w:name="_Toc317839371"/>
       <w:r>
         <w:lastRenderedPageBreak/>
         <w:t>Useful OpenShift Commands</w:t>
       </w:r>
-      <w:bookmarkEnd w:id="33"/>
+      <w:bookmarkEnd w:id="34"/>
     </w:p>
     <w:p>
       <w:pPr>
@@ -17611,17 +16010,8 @@
           <w:rFonts w:ascii="Courier New" w:hAnsi="Courier New" w:cs="Courier New"/>
           <w:shd w:val="clear" w:color="auto" w:fill="FFFFFF"/>
         </w:rPr>
-        <w:t xml:space="preserve"> locate master-</w:t>
-      </w:r>
-      <w:proofErr w:type="spellStart"/>
-      <w:r>
-        <w:rPr>
-          <w:rFonts w:ascii="Courier New" w:hAnsi="Courier New" w:cs="Courier New"/>
-          <w:shd w:val="clear" w:color="auto" w:fill="FFFFFF"/>
-        </w:rPr>
-        <w:t>config</w:t>
-      </w:r>
-      <w:proofErr w:type="spellEnd"/>
+        <w:t xml:space="preserve"> locate master-config</w:t>
+      </w:r>
     </w:p>
     <w:p>
       <w:pPr>
@@ -17643,23 +16033,7 @@
           <w:rFonts w:ascii="Courier New" w:hAnsi="Courier New" w:cs="Courier New"/>
           <w:shd w:val="clear" w:color="auto" w:fill="FFFFFF"/>
         </w:rPr>
-        <w:t># openshift ex validate master-</w:t>
-      </w:r>
-      <w:proofErr w:type="spellStart"/>
-      <w:r>
-        <w:rPr>
-          <w:rFonts w:ascii="Courier New" w:hAnsi="Courier New" w:cs="Courier New"/>
-          <w:shd w:val="clear" w:color="auto" w:fill="FFFFFF"/>
-        </w:rPr>
-        <w:t>config</w:t>
-      </w:r>
-      <w:proofErr w:type="spellEnd"/>
-      <w:r>
-        <w:rPr>
-          <w:rFonts w:ascii="Courier New" w:hAnsi="Courier New" w:cs="Courier New"/>
-          <w:shd w:val="clear" w:color="auto" w:fill="FFFFFF"/>
-        </w:rPr>
-        <w:t xml:space="preserve"> &lt;CONFIG&gt;</w:t>
+        <w:t># openshift ex validate master-config &lt;CONFIG&gt;</w:t>
       </w:r>
     </w:p>
     <w:p>
@@ -17735,23 +16109,7 @@
           <w:rFonts w:ascii="Courier New" w:hAnsi="Courier New" w:cs="Courier New"/>
           <w:shd w:val="clear" w:color="auto" w:fill="FFFFFF"/>
         </w:rPr>
-        <w:t xml:space="preserve"> </w:t>
-      </w:r>
-      <w:proofErr w:type="spellStart"/>
-      <w:r>
-        <w:rPr>
-          <w:rFonts w:ascii="Courier New" w:hAnsi="Courier New" w:cs="Courier New"/>
-          <w:shd w:val="clear" w:color="auto" w:fill="FFFFFF"/>
-        </w:rPr>
-        <w:t>systemctl</w:t>
-      </w:r>
-      <w:proofErr w:type="spellEnd"/>
-      <w:r>
-        <w:rPr>
-          <w:rFonts w:ascii="Courier New" w:hAnsi="Courier New" w:cs="Courier New"/>
-          <w:shd w:val="clear" w:color="auto" w:fill="FFFFFF"/>
-        </w:rPr>
-        <w:t xml:space="preserve"> stop openshift</w:t>
+        <w:t xml:space="preserve"> systemctl stop openshift</w:t>
       </w:r>
     </w:p>
     <w:p>
@@ -17781,23 +16139,7 @@
           <w:rFonts w:ascii="Courier New" w:hAnsi="Courier New" w:cs="Courier New"/>
           <w:shd w:val="clear" w:color="auto" w:fill="FFFFFF"/>
         </w:rPr>
-        <w:t xml:space="preserve"> </w:t>
-      </w:r>
-      <w:proofErr w:type="spellStart"/>
-      <w:r>
-        <w:rPr>
-          <w:rFonts w:ascii="Courier New" w:hAnsi="Courier New" w:cs="Courier New"/>
-          <w:shd w:val="clear" w:color="auto" w:fill="FFFFFF"/>
-        </w:rPr>
-        <w:t>systemctl</w:t>
-      </w:r>
-      <w:proofErr w:type="spellEnd"/>
-      <w:r>
-        <w:rPr>
-          <w:rFonts w:ascii="Courier New" w:hAnsi="Courier New" w:cs="Courier New"/>
-          <w:shd w:val="clear" w:color="auto" w:fill="FFFFFF"/>
-        </w:rPr>
-        <w:t xml:space="preserve"> start openshift</w:t>
+        <w:t xml:space="preserve"> systemctl start openshift</w:t>
       </w:r>
     </w:p>
     <w:p>
@@ -17827,23 +16169,7 @@
           <w:rFonts w:ascii="Courier New" w:hAnsi="Courier New" w:cs="Courier New"/>
           <w:shd w:val="clear" w:color="auto" w:fill="FFFFFF"/>
         </w:rPr>
-        <w:t xml:space="preserve"> </w:t>
-      </w:r>
-      <w:proofErr w:type="spellStart"/>
-      <w:r>
-        <w:rPr>
-          <w:rFonts w:ascii="Courier New" w:hAnsi="Courier New" w:cs="Courier New"/>
-          <w:shd w:val="clear" w:color="auto" w:fill="FFFFFF"/>
-        </w:rPr>
-        <w:t>systemctl</w:t>
-      </w:r>
-      <w:proofErr w:type="spellEnd"/>
-      <w:r>
-        <w:rPr>
-          <w:rFonts w:ascii="Courier New" w:hAnsi="Courier New" w:cs="Courier New"/>
-          <w:shd w:val="clear" w:color="auto" w:fill="FFFFFF"/>
-        </w:rPr>
-        <w:t xml:space="preserve"> status openshift</w:t>
+        <w:t xml:space="preserve"> systemctl status openshift</w:t>
       </w:r>
     </w:p>
     <w:p>
@@ -17882,183 +16208,154 @@
           <w:rFonts w:ascii="Courier New" w:hAnsi="Courier New" w:cs="Courier New"/>
           <w:shd w:val="clear" w:color="auto" w:fill="FFFFFF"/>
         </w:rPr>
+        <w:t># journalctl -f</w:t>
+      </w:r>
+    </w:p>
+    <w:p>
+      <w:pPr>
+        <w:pStyle w:val="List"/>
+        <w:pBdr>
+          <w:top w:val="single" w:sz="4" w:space="1" w:color="auto"/>
+          <w:left w:val="single" w:sz="4" w:space="4" w:color="auto"/>
+          <w:bottom w:val="single" w:sz="4" w:space="1" w:color="auto"/>
+          <w:right w:val="single" w:sz="4" w:space="4" w:color="auto"/>
+        </w:pBdr>
+        <w:ind w:left="142"/>
+        <w:rPr>
+          <w:rFonts w:ascii="Courier New" w:hAnsi="Courier New" w:cs="Courier New"/>
+          <w:shd w:val="clear" w:color="auto" w:fill="FFFFFF"/>
+        </w:rPr>
+      </w:pPr>
+      <w:r>
+        <w:rPr>
+          <w:rFonts w:ascii="Courier New" w:hAnsi="Courier New" w:cs="Courier New"/>
+          <w:shd w:val="clear" w:color="auto" w:fill="FFFFFF"/>
+        </w:rPr>
         <w:t xml:space="preserve"># </w:t>
       </w:r>
-      <w:proofErr w:type="spellStart"/>
-      <w:r>
-        <w:rPr>
-          <w:rFonts w:ascii="Courier New" w:hAnsi="Courier New" w:cs="Courier New"/>
-          <w:shd w:val="clear" w:color="auto" w:fill="FFFFFF"/>
-        </w:rPr>
-        <w:t>journalctl</w:t>
-      </w:r>
-      <w:proofErr w:type="spellEnd"/>
-      <w:r>
-        <w:rPr>
-          <w:rFonts w:ascii="Courier New" w:hAnsi="Courier New" w:cs="Courier New"/>
-          <w:shd w:val="clear" w:color="auto" w:fill="FFFFFF"/>
-        </w:rPr>
-        <w:t xml:space="preserve"> -f</w:t>
-      </w:r>
-    </w:p>
-    <w:p>
-      <w:pPr>
-        <w:pStyle w:val="List"/>
-        <w:pBdr>
-          <w:top w:val="single" w:sz="4" w:space="1" w:color="auto"/>
-          <w:left w:val="single" w:sz="4" w:space="4" w:color="auto"/>
-          <w:bottom w:val="single" w:sz="4" w:space="1" w:color="auto"/>
-          <w:right w:val="single" w:sz="4" w:space="4" w:color="auto"/>
-        </w:pBdr>
-        <w:ind w:left="142"/>
-        <w:rPr>
-          <w:rFonts w:ascii="Courier New" w:hAnsi="Courier New" w:cs="Courier New"/>
-          <w:shd w:val="clear" w:color="auto" w:fill="FFFFFF"/>
-        </w:rPr>
-      </w:pPr>
-      <w:r>
-        <w:rPr>
-          <w:rFonts w:ascii="Courier New" w:hAnsi="Courier New" w:cs="Courier New"/>
-          <w:shd w:val="clear" w:color="auto" w:fill="FFFFFF"/>
-        </w:rPr>
-        <w:t xml:space="preserve"># </w:t>
-      </w:r>
-      <w:proofErr w:type="spellStart"/>
       <w:r>
         <w:rPr>
           <w:rFonts w:ascii="Courier New" w:hAnsi="Courier New" w:cs="Courier New"/>
           <w:color w:val="333333"/>
           <w:bdr w:val="none" w:sz="0" w:space="0" w:color="auto" w:frame="1"/>
         </w:rPr>
-        <w:t>journalctl</w:t>
-      </w:r>
-      <w:proofErr w:type="spellEnd"/>
-      <w:r>
+        <w:t>journalctl -f -u openshift-master</w:t>
+      </w:r>
+    </w:p>
+    <w:p>
+      <w:pPr>
+        <w:pStyle w:val="List"/>
+        <w:pBdr>
+          <w:top w:val="single" w:sz="4" w:space="1" w:color="auto"/>
+          <w:left w:val="single" w:sz="4" w:space="4" w:color="auto"/>
+          <w:bottom w:val="single" w:sz="4" w:space="1" w:color="auto"/>
+          <w:right w:val="single" w:sz="4" w:space="4" w:color="auto"/>
+        </w:pBdr>
+        <w:ind w:left="142"/>
         <w:rPr>
           <w:rFonts w:ascii="Courier New" w:hAnsi="Courier New" w:cs="Courier New"/>
           <w:color w:val="333333"/>
           <w:bdr w:val="none" w:sz="0" w:space="0" w:color="auto" w:frame="1"/>
         </w:rPr>
-        <w:t xml:space="preserve"> -f -u openshift-master</w:t>
-      </w:r>
-    </w:p>
-    <w:p>
-      <w:pPr>
-        <w:pStyle w:val="List"/>
-        <w:pBdr>
-          <w:top w:val="single" w:sz="4" w:space="1" w:color="auto"/>
-          <w:left w:val="single" w:sz="4" w:space="4" w:color="auto"/>
-          <w:bottom w:val="single" w:sz="4" w:space="1" w:color="auto"/>
-          <w:right w:val="single" w:sz="4" w:space="4" w:color="auto"/>
-        </w:pBdr>
-        <w:ind w:left="142"/>
+      </w:pPr>
+      <w:r>
         <w:rPr>
           <w:rFonts w:ascii="Courier New" w:hAnsi="Courier New" w:cs="Courier New"/>
           <w:color w:val="333333"/>
           <w:bdr w:val="none" w:sz="0" w:space="0" w:color="auto" w:frame="1"/>
         </w:rPr>
-      </w:pPr>
-      <w:r>
+        <w:t># journalctl -f -u openshift-node</w:t>
+      </w:r>
+    </w:p>
+    <w:p>
+      <w:pPr>
+        <w:pStyle w:val="List"/>
+        <w:pBdr>
+          <w:top w:val="single" w:sz="4" w:space="1" w:color="auto"/>
+          <w:left w:val="single" w:sz="4" w:space="4" w:color="auto"/>
+          <w:bottom w:val="single" w:sz="4" w:space="1" w:color="auto"/>
+          <w:right w:val="single" w:sz="4" w:space="4" w:color="auto"/>
+        </w:pBdr>
+        <w:ind w:left="142"/>
         <w:rPr>
           <w:rFonts w:ascii="Courier New" w:hAnsi="Courier New" w:cs="Courier New"/>
           <w:color w:val="333333"/>
           <w:bdr w:val="none" w:sz="0" w:space="0" w:color="auto" w:frame="1"/>
         </w:rPr>
-        <w:t xml:space="preserve"># </w:t>
-      </w:r>
-      <w:proofErr w:type="spellStart"/>
+      </w:pPr>
+    </w:p>
+    <w:p>
+      <w:pPr>
+        <w:pStyle w:val="List"/>
+        <w:pBdr>
+          <w:top w:val="single" w:sz="4" w:space="1" w:color="auto"/>
+          <w:left w:val="single" w:sz="4" w:space="4" w:color="auto"/>
+          <w:bottom w:val="single" w:sz="4" w:space="1" w:color="auto"/>
+          <w:right w:val="single" w:sz="4" w:space="4" w:color="auto"/>
+        </w:pBdr>
+        <w:ind w:left="142"/>
+        <w:rPr>
+          <w:rFonts w:ascii="Courier New" w:hAnsi="Courier New" w:cs="Courier New"/>
+          <w:color w:val="000000"/>
+          <w:lang w:val="en-US"/>
+        </w:rPr>
+      </w:pPr>
       <w:r>
         <w:rPr>
           <w:rFonts w:ascii="Courier New" w:hAnsi="Courier New" w:cs="Courier New"/>
           <w:color w:val="333333"/>
           <w:bdr w:val="none" w:sz="0" w:space="0" w:color="auto" w:frame="1"/>
         </w:rPr>
-        <w:t>journalctl</w:t>
-      </w:r>
-      <w:proofErr w:type="spellEnd"/>
+        <w:t>#</w:t>
+      </w:r>
       <w:r>
         <w:rPr>
           <w:rFonts w:ascii="Courier New" w:hAnsi="Courier New" w:cs="Courier New"/>
           <w:color w:val="333333"/>
           <w:bdr w:val="none" w:sz="0" w:space="0" w:color="auto" w:frame="1"/>
         </w:rPr>
-        <w:t xml:space="preserve"> -f -u openshift-node</w:t>
-      </w:r>
-    </w:p>
-    <w:p>
-      <w:pPr>
-        <w:pStyle w:val="List"/>
-        <w:pBdr>
-          <w:top w:val="single" w:sz="4" w:space="1" w:color="auto"/>
-          <w:left w:val="single" w:sz="4" w:space="4" w:color="auto"/>
-          <w:bottom w:val="single" w:sz="4" w:space="1" w:color="auto"/>
-          <w:right w:val="single" w:sz="4" w:space="4" w:color="auto"/>
-        </w:pBdr>
-        <w:ind w:left="142"/>
-        <w:rPr>
-          <w:rFonts w:ascii="Courier New" w:hAnsi="Courier New" w:cs="Courier New"/>
-          <w:color w:val="333333"/>
-          <w:bdr w:val="none" w:sz="0" w:space="0" w:color="auto" w:frame="1"/>
-        </w:rPr>
-      </w:pPr>
-    </w:p>
-    <w:p>
-      <w:pPr>
-        <w:pStyle w:val="List"/>
-        <w:pBdr>
-          <w:top w:val="single" w:sz="4" w:space="1" w:color="auto"/>
-          <w:left w:val="single" w:sz="4" w:space="4" w:color="auto"/>
-          <w:bottom w:val="single" w:sz="4" w:space="1" w:color="auto"/>
-          <w:right w:val="single" w:sz="4" w:space="4" w:color="auto"/>
-        </w:pBdr>
-        <w:ind w:left="142"/>
+        <w:t xml:space="preserve"> </w:t>
+      </w:r>
+      <w:r>
         <w:rPr>
           <w:rFonts w:ascii="Courier New" w:hAnsi="Courier New" w:cs="Courier New"/>
           <w:color w:val="000000"/>
           <w:lang w:val="en-US"/>
         </w:rPr>
-      </w:pPr>
-      <w:r>
-        <w:rPr>
-          <w:rFonts w:ascii="Courier New" w:hAnsi="Courier New" w:cs="Courier New"/>
-          <w:color w:val="333333"/>
-          <w:bdr w:val="none" w:sz="0" w:space="0" w:color="auto" w:frame="1"/>
-        </w:rPr>
-        <w:t>#</w:t>
-      </w:r>
-      <w:r>
-        <w:rPr>
-          <w:rFonts w:ascii="Courier New" w:hAnsi="Courier New" w:cs="Courier New"/>
-          <w:color w:val="333333"/>
-          <w:bdr w:val="none" w:sz="0" w:space="0" w:color="auto" w:frame="1"/>
-        </w:rPr>
-        <w:t xml:space="preserve"> </w:t>
-      </w:r>
-      <w:r>
+        <w:t>oc get pods | awk '{print $1}'</w:t>
+      </w:r>
+    </w:p>
+    <w:p>
+      <w:pPr>
+        <w:pStyle w:val="List"/>
+        <w:pBdr>
+          <w:top w:val="single" w:sz="4" w:space="1" w:color="auto"/>
+          <w:left w:val="single" w:sz="4" w:space="4" w:color="auto"/>
+          <w:bottom w:val="single" w:sz="4" w:space="1" w:color="auto"/>
+          <w:right w:val="single" w:sz="4" w:space="4" w:color="auto"/>
+        </w:pBdr>
+        <w:ind w:left="142"/>
         <w:rPr>
           <w:rFonts w:ascii="Courier New" w:hAnsi="Courier New" w:cs="Courier New"/>
           <w:color w:val="000000"/>
           <w:lang w:val="en-US"/>
         </w:rPr>
-        <w:t xml:space="preserve">oc get pods | </w:t>
-      </w:r>
-      <w:proofErr w:type="spellStart"/>
+      </w:pPr>
       <w:r>
         <w:rPr>
           <w:rFonts w:ascii="Courier New" w:hAnsi="Courier New" w:cs="Courier New"/>
           <w:color w:val="000000"/>
           <w:lang w:val="en-US"/>
         </w:rPr>
-        <w:t>awk</w:t>
-      </w:r>
-      <w:proofErr w:type="spellEnd"/>
+        <w:t>#</w:t>
+      </w:r>
       <w:r>
         <w:rPr>
           <w:rFonts w:ascii="Courier New" w:hAnsi="Courier New" w:cs="Courier New"/>
           <w:color w:val="000000"/>
           <w:lang w:val="en-US"/>
         </w:rPr>
-        <w:t xml:space="preserve"> '{print $1}'</w:t>
+        <w:t xml:space="preserve"> oc logs -f `oc get pods | grep deploy | awk '{print $1}'`</w:t>
       </w:r>
     </w:p>
     <w:p>
@@ -18077,57 +16374,34 @@
           <w:lang w:val="en-US"/>
         </w:rPr>
       </w:pPr>
+    </w:p>
+    <w:p>
+      <w:pPr>
+        <w:pStyle w:val="List"/>
+        <w:pBdr>
+          <w:top w:val="single" w:sz="4" w:space="1" w:color="auto"/>
+          <w:left w:val="single" w:sz="4" w:space="4" w:color="auto"/>
+          <w:bottom w:val="single" w:sz="4" w:space="1" w:color="auto"/>
+          <w:right w:val="single" w:sz="4" w:space="4" w:color="auto"/>
+        </w:pBdr>
+        <w:ind w:left="142"/>
+        <w:rPr>
+          <w:rFonts w:ascii="Courier New" w:hAnsi="Courier New" w:cs="Courier New"/>
+        </w:rPr>
+      </w:pPr>
       <w:r>
         <w:rPr>
           <w:rFonts w:ascii="Courier New" w:hAnsi="Courier New" w:cs="Courier New"/>
           <w:color w:val="000000"/>
           <w:lang w:val="en-US"/>
         </w:rPr>
-        <w:t>#</w:t>
-      </w:r>
-      <w:r>
-        <w:rPr>
-          <w:rFonts w:ascii="Courier New" w:hAnsi="Courier New" w:cs="Courier New"/>
-          <w:color w:val="000000"/>
-          <w:lang w:val="en-US"/>
-        </w:rPr>
-        <w:t xml:space="preserve"> oc logs -f `oc get pods | </w:t>
-      </w:r>
-      <w:proofErr w:type="spellStart"/>
-      <w:r>
-        <w:rPr>
-          <w:rFonts w:ascii="Courier New" w:hAnsi="Courier New" w:cs="Courier New"/>
-          <w:color w:val="000000"/>
-          <w:lang w:val="en-US"/>
-        </w:rPr>
-        <w:t>grep</w:t>
-      </w:r>
-      <w:proofErr w:type="spellEnd"/>
-      <w:r>
-        <w:rPr>
-          <w:rFonts w:ascii="Courier New" w:hAnsi="Courier New" w:cs="Courier New"/>
-          <w:color w:val="000000"/>
-          <w:lang w:val="en-US"/>
-        </w:rPr>
-        <w:t xml:space="preserve"> deploy | </w:t>
-      </w:r>
-      <w:proofErr w:type="spellStart"/>
-      <w:r>
-        <w:rPr>
-          <w:rFonts w:ascii="Courier New" w:hAnsi="Courier New" w:cs="Courier New"/>
-          <w:color w:val="000000"/>
-          <w:lang w:val="en-US"/>
-        </w:rPr>
-        <w:t>awk</w:t>
-      </w:r>
-      <w:proofErr w:type="spellEnd"/>
-      <w:r>
-        <w:rPr>
-          <w:rFonts w:ascii="Courier New" w:hAnsi="Courier New" w:cs="Courier New"/>
-          <w:color w:val="000000"/>
-          <w:lang w:val="en-US"/>
-        </w:rPr>
-        <w:t xml:space="preserve"> '{print $1}'`</w:t>
+        <w:t xml:space="preserve"># </w:t>
+      </w:r>
+      <w:r>
+        <w:rPr>
+          <w:rFonts w:ascii="Courier New" w:hAnsi="Courier New" w:cs="Courier New"/>
+        </w:rPr>
+        <w:t>openshift ex diagnostics</w:t>
       </w:r>
     </w:p>
     <w:p>
@@ -18142,67 +16416,13 @@
         <w:ind w:left="142"/>
         <w:rPr>
           <w:rFonts w:ascii="Courier New" w:hAnsi="Courier New" w:cs="Courier New"/>
-          <w:color w:val="000000"/>
-          <w:lang w:val="en-US"/>
-        </w:rPr>
-      </w:pPr>
-    </w:p>
-    <w:p>
-      <w:pPr>
-        <w:pStyle w:val="List"/>
-        <w:pBdr>
-          <w:top w:val="single" w:sz="4" w:space="1" w:color="auto"/>
-          <w:left w:val="single" w:sz="4" w:space="4" w:color="auto"/>
-          <w:bottom w:val="single" w:sz="4" w:space="1" w:color="auto"/>
-          <w:right w:val="single" w:sz="4" w:space="4" w:color="auto"/>
-        </w:pBdr>
-        <w:ind w:left="142"/>
-        <w:rPr>
-          <w:rFonts w:ascii="Courier New" w:hAnsi="Courier New" w:cs="Courier New"/>
-        </w:rPr>
-      </w:pPr>
-      <w:r>
-        <w:rPr>
-          <w:rFonts w:ascii="Courier New" w:hAnsi="Courier New" w:cs="Courier New"/>
-          <w:color w:val="000000"/>
-          <w:lang w:val="en-US"/>
-        </w:rPr>
-        <w:t xml:space="preserve"># </w:t>
-      </w:r>
-      <w:r>
-        <w:rPr>
-          <w:rFonts w:ascii="Courier New" w:hAnsi="Courier New" w:cs="Courier New"/>
-        </w:rPr>
-        <w:t>openshift ex diagnostics</w:t>
-      </w:r>
-    </w:p>
-    <w:p>
-      <w:pPr>
-        <w:pStyle w:val="List"/>
-        <w:pBdr>
-          <w:top w:val="single" w:sz="4" w:space="1" w:color="auto"/>
-          <w:left w:val="single" w:sz="4" w:space="4" w:color="auto"/>
-          <w:bottom w:val="single" w:sz="4" w:space="1" w:color="auto"/>
-          <w:right w:val="single" w:sz="4" w:space="4" w:color="auto"/>
-        </w:pBdr>
-        <w:ind w:left="142"/>
-        <w:rPr>
-          <w:rFonts w:ascii="Courier New" w:hAnsi="Courier New" w:cs="Courier New"/>
-        </w:rPr>
-      </w:pPr>
-      <w:proofErr w:type="spellStart"/>
-      <w:r>
-        <w:rPr>
-          <w:rFonts w:ascii="Courier New" w:hAnsi="Courier New" w:cs="Courier New"/>
-        </w:rPr>
-        <w:t>oadm</w:t>
-      </w:r>
-      <w:proofErr w:type="spellEnd"/>
-      <w:r>
-        <w:rPr>
-          <w:rFonts w:ascii="Courier New" w:hAnsi="Courier New" w:cs="Courier New"/>
-        </w:rPr>
-        <w:t xml:space="preserve"> policy add-cluster-role-to-user cluster-admin &lt;user name&gt;</w:t>
+        </w:rPr>
+      </w:pPr>
+      <w:r>
+        <w:rPr>
+          <w:rFonts w:ascii="Courier New" w:hAnsi="Courier New" w:cs="Courier New"/>
+        </w:rPr>
+        <w:t>oadm policy add-cluster-role-to-user cluster-admin &lt;user name&gt;</w:t>
       </w:r>
     </w:p>
     <w:p>
@@ -18261,29 +16481,7 @@
           <w:szCs w:val="20"/>
           <w:lang w:val="en-US"/>
         </w:rPr>
-        <w:t>find . -type s -name master-</w:t>
-      </w:r>
-      <w:proofErr w:type="spellStart"/>
-      <w:r>
-        <w:rPr>
-          <w:rFonts w:ascii="Courier New" w:hAnsi="Courier New" w:cs="Courier New"/>
-          <w:color w:val="000000"/>
-          <w:sz w:val="20"/>
-          <w:szCs w:val="20"/>
-          <w:lang w:val="en-US"/>
-        </w:rPr>
-        <w:t>config.yaml</w:t>
-      </w:r>
-      <w:proofErr w:type="spellEnd"/>
-      <w:r>
-        <w:rPr>
-          <w:rFonts w:ascii="Courier New" w:hAnsi="Courier New" w:cs="Courier New"/>
-          <w:color w:val="000000"/>
-          <w:sz w:val="20"/>
-          <w:szCs w:val="20"/>
-          <w:lang w:val="en-US"/>
-        </w:rPr>
-        <w:t xml:space="preserve"> -print</w:t>
+        <w:t>find . -type s -name master-config.yaml -print</w:t>
       </w:r>
     </w:p>
     <w:p>
@@ -18306,8 +16504,9 @@
       <w:pPr>
         <w:pStyle w:val="Heading2"/>
       </w:pPr>
-      <w:bookmarkStart w:id="34" w:name="_Toc311893447"/>
-      <w:r>
+      <w:bookmarkStart w:id="35" w:name="_Toc317839372"/>
+      <w:r>
+        <w:lastRenderedPageBreak/>
         <w:t xml:space="preserve">Useful </w:t>
       </w:r>
       <w:r>
@@ -18316,7 +16515,7 @@
       <w:r>
         <w:t xml:space="preserve"> Commands</w:t>
       </w:r>
-      <w:bookmarkEnd w:id="34"/>
+      <w:bookmarkEnd w:id="35"/>
     </w:p>
     <w:p>
       <w:pPr>
@@ -18435,23 +16634,166 @@
           <w:rFonts w:ascii="Courier New" w:hAnsi="Courier New" w:cs="Courier New"/>
           <w:shd w:val="clear" w:color="auto" w:fill="FFFFFF"/>
         </w:rPr>
+        <w:t>$ mkdir &lt;DEMO-HOME&gt;</w:t>
+      </w:r>
+    </w:p>
+    <w:p>
+      <w:pPr>
+        <w:pStyle w:val="List"/>
+        <w:pBdr>
+          <w:top w:val="single" w:sz="4" w:space="1" w:color="auto"/>
+          <w:left w:val="single" w:sz="4" w:space="4" w:color="auto"/>
+          <w:bottom w:val="single" w:sz="4" w:space="1" w:color="auto"/>
+          <w:right w:val="single" w:sz="4" w:space="4" w:color="auto"/>
+        </w:pBdr>
+        <w:ind w:left="142"/>
+        <w:rPr>
+          <w:rFonts w:ascii="Courier New" w:hAnsi="Courier New" w:cs="Courier New"/>
+          <w:shd w:val="clear" w:color="auto" w:fill="FFFFFF"/>
+        </w:rPr>
+      </w:pPr>
+      <w:r>
+        <w:rPr>
+          <w:rFonts w:ascii="Courier New" w:hAnsi="Courier New" w:cs="Courier New"/>
+          <w:shd w:val="clear" w:color="auto" w:fill="FFFFFF"/>
+        </w:rPr>
+        <w:t>$ cd &lt;DEMO-HOME&gt;</w:t>
+      </w:r>
+    </w:p>
+    <w:p>
+      <w:pPr>
+        <w:pStyle w:val="List"/>
+        <w:pBdr>
+          <w:top w:val="single" w:sz="4" w:space="1" w:color="auto"/>
+          <w:left w:val="single" w:sz="4" w:space="4" w:color="auto"/>
+          <w:bottom w:val="single" w:sz="4" w:space="1" w:color="auto"/>
+          <w:right w:val="single" w:sz="4" w:space="4" w:color="auto"/>
+        </w:pBdr>
+        <w:ind w:left="142"/>
+        <w:rPr>
+          <w:rFonts w:ascii="Courier New" w:hAnsi="Courier New" w:cs="Courier New"/>
+          <w:shd w:val="clear" w:color="auto" w:fill="FFFFFF"/>
+        </w:rPr>
+      </w:pPr>
+    </w:p>
+    <w:p>
+      <w:pPr>
+        <w:pStyle w:val="List"/>
+        <w:pBdr>
+          <w:top w:val="single" w:sz="4" w:space="1" w:color="auto"/>
+          <w:left w:val="single" w:sz="4" w:space="4" w:color="auto"/>
+          <w:bottom w:val="single" w:sz="4" w:space="1" w:color="auto"/>
+          <w:right w:val="single" w:sz="4" w:space="4" w:color="auto"/>
+        </w:pBdr>
+        <w:ind w:left="142"/>
+        <w:rPr>
+          <w:rFonts w:ascii="Courier New" w:hAnsi="Courier New" w:cs="Courier New"/>
+          <w:shd w:val="clear" w:color="auto" w:fill="FFFFFF"/>
+        </w:rPr>
+      </w:pPr>
+      <w:r>
+        <w:rPr>
+          <w:rFonts w:ascii="Courier New" w:hAnsi="Courier New" w:cs="Courier New"/>
+          <w:shd w:val="clear" w:color="auto" w:fill="FFFFFF"/>
+        </w:rPr>
+        <w:t>$ vagrant package –</w:t>
+      </w:r>
+      <w:r>
+        <w:rPr>
+          <w:rFonts w:ascii="Courier New" w:hAnsi="Courier New" w:cs="Courier New"/>
+          <w:shd w:val="clear" w:color="auto" w:fill="FFFFFF"/>
+        </w:rPr>
+        <w:t>-</w:t>
+      </w:r>
+      <w:r>
+        <w:rPr>
+          <w:rFonts w:ascii="Courier New" w:hAnsi="Courier New" w:cs="Courier New"/>
+          <w:shd w:val="clear" w:color="auto" w:fill="FFFFFF"/>
+        </w:rPr>
+        <w:t xml:space="preserve">output </w:t>
+      </w:r>
+      <w:r>
+        <w:rPr>
+          <w:rFonts w:ascii="Courier New" w:hAnsi="Courier New" w:cs="Courier New"/>
+          <w:shd w:val="clear" w:color="auto" w:fill="FFFFFF"/>
+        </w:rPr>
+        <w:t>../weightwatcher/</w:t>
+      </w:r>
+      <w:r>
+        <w:rPr>
+          <w:rFonts w:ascii="Courier New" w:hAnsi="Courier New" w:cs="Courier New"/>
+          <w:shd w:val="clear" w:color="auto" w:fill="FFFFFF"/>
+        </w:rPr>
+        <w:t>weightwatcher.box</w:t>
+      </w:r>
+    </w:p>
+    <w:p>
+      <w:pPr>
+        <w:pStyle w:val="List"/>
+        <w:pBdr>
+          <w:top w:val="single" w:sz="4" w:space="1" w:color="auto"/>
+          <w:left w:val="single" w:sz="4" w:space="4" w:color="auto"/>
+          <w:bottom w:val="single" w:sz="4" w:space="1" w:color="auto"/>
+          <w:right w:val="single" w:sz="4" w:space="4" w:color="auto"/>
+        </w:pBdr>
+        <w:ind w:left="142"/>
+        <w:rPr>
+          <w:rFonts w:ascii="Courier New" w:hAnsi="Courier New" w:cs="Courier New"/>
+          <w:shd w:val="clear" w:color="auto" w:fill="FFFFFF"/>
+        </w:rPr>
+      </w:pPr>
+      <w:r>
+        <w:rPr>
+          <w:rFonts w:ascii="Courier New" w:hAnsi="Courier New" w:cs="Courier New"/>
+          <w:shd w:val="clear" w:color="auto" w:fill="FFFFFF"/>
+        </w:rPr>
+        <w:t>$ cp Vagrantfile ../weightwatcher</w:t>
+      </w:r>
+    </w:p>
+    <w:p>
+      <w:pPr>
+        <w:pStyle w:val="List"/>
+        <w:pBdr>
+          <w:top w:val="single" w:sz="4" w:space="1" w:color="auto"/>
+          <w:left w:val="single" w:sz="4" w:space="4" w:color="auto"/>
+          <w:bottom w:val="single" w:sz="4" w:space="1" w:color="auto"/>
+          <w:right w:val="single" w:sz="4" w:space="4" w:color="auto"/>
+        </w:pBdr>
+        <w:ind w:left="142"/>
+        <w:rPr>
+          <w:rFonts w:ascii="Courier New" w:hAnsi="Courier New" w:cs="Courier New"/>
+          <w:shd w:val="clear" w:color="auto" w:fill="FFFFFF"/>
+        </w:rPr>
+      </w:pPr>
+    </w:p>
+    <w:p>
+      <w:pPr>
+        <w:pStyle w:val="List"/>
+        <w:pBdr>
+          <w:top w:val="single" w:sz="4" w:space="1" w:color="auto"/>
+          <w:left w:val="single" w:sz="4" w:space="4" w:color="auto"/>
+          <w:bottom w:val="single" w:sz="4" w:space="1" w:color="auto"/>
+          <w:right w:val="single" w:sz="4" w:space="4" w:color="auto"/>
+        </w:pBdr>
+        <w:ind w:left="142"/>
+        <w:rPr>
+          <w:rFonts w:ascii="Courier New" w:hAnsi="Courier New" w:cs="Courier New"/>
+          <w:shd w:val="clear" w:color="auto" w:fill="FFFFFF"/>
+        </w:rPr>
+      </w:pPr>
+      <w:r>
+        <w:rPr>
+          <w:rFonts w:ascii="Courier New" w:hAnsi="Courier New" w:cs="Courier New"/>
+          <w:shd w:val="clear" w:color="auto" w:fill="FFFFFF"/>
+        </w:rPr>
         <w:t xml:space="preserve">$ </w:t>
       </w:r>
-      <w:proofErr w:type="spellStart"/>
-      <w:r>
-        <w:rPr>
-          <w:rFonts w:ascii="Courier New" w:hAnsi="Courier New" w:cs="Courier New"/>
-          <w:shd w:val="clear" w:color="auto" w:fill="FFFFFF"/>
-        </w:rPr>
-        <w:t>mkdir</w:t>
-      </w:r>
-      <w:proofErr w:type="spellEnd"/>
-      <w:r>
-        <w:rPr>
-          <w:rFonts w:ascii="Courier New" w:hAnsi="Courier New" w:cs="Courier New"/>
-          <w:shd w:val="clear" w:color="auto" w:fill="FFFFFF"/>
-        </w:rPr>
-        <w:t xml:space="preserve"> &lt;DEMO-HOME&gt;</w:t>
+      <w:r>
+        <w:rPr>
+          <w:rFonts w:ascii="Courier New" w:hAnsi="Courier New" w:cs="Courier New"/>
+          <w:shd w:val="clear" w:color="auto" w:fill="FFFFFF"/>
+        </w:rPr>
+        <w:t>cd ~/Vagrant/weightwatcher</w:t>
       </w:r>
     </w:p>
     <w:p>
@@ -18474,7 +16816,7 @@
           <w:rFonts w:ascii="Courier New" w:hAnsi="Courier New" w:cs="Courier New"/>
           <w:shd w:val="clear" w:color="auto" w:fill="FFFFFF"/>
         </w:rPr>
-        <w:t>$ cd &lt;DEMO-HOME&gt;</w:t>
+        <w:t>$ vi Vagrantfile</w:t>
       </w:r>
     </w:p>
     <w:p>
@@ -18492,6 +16834,13 @@
           <w:shd w:val="clear" w:color="auto" w:fill="FFFFFF"/>
         </w:rPr>
       </w:pPr>
+      <w:r>
+        <w:rPr>
+          <w:rFonts w:ascii="Courier New" w:hAnsi="Courier New" w:cs="Courier New"/>
+          <w:shd w:val="clear" w:color="auto" w:fill="FFFFFF"/>
+        </w:rPr>
+        <w:t>:1,$ s/openshift3/weightwatcher/g</w:t>
+      </w:r>
     </w:p>
     <w:p>
       <w:pPr>
@@ -18508,43 +16857,6 @@
           <w:shd w:val="clear" w:color="auto" w:fill="FFFFFF"/>
         </w:rPr>
       </w:pPr>
-      <w:r>
-        <w:rPr>
-          <w:rFonts w:ascii="Courier New" w:hAnsi="Courier New" w:cs="Courier New"/>
-          <w:shd w:val="clear" w:color="auto" w:fill="FFFFFF"/>
-        </w:rPr>
-        <w:t>$ vagrant package –</w:t>
-      </w:r>
-      <w:r>
-        <w:rPr>
-          <w:rFonts w:ascii="Courier New" w:hAnsi="Courier New" w:cs="Courier New"/>
-          <w:shd w:val="clear" w:color="auto" w:fill="FFFFFF"/>
-        </w:rPr>
-        <w:t>-</w:t>
-      </w:r>
-      <w:r>
-        <w:rPr>
-          <w:rFonts w:ascii="Courier New" w:hAnsi="Courier New" w:cs="Courier New"/>
-          <w:shd w:val="clear" w:color="auto" w:fill="FFFFFF"/>
-        </w:rPr>
-        <w:t xml:space="preserve">output </w:t>
-      </w:r>
-      <w:r>
-        <w:rPr>
-          <w:rFonts w:ascii="Courier New" w:hAnsi="Courier New" w:cs="Courier New"/>
-          <w:shd w:val="clear" w:color="auto" w:fill="FFFFFF"/>
-        </w:rPr>
-        <w:t>../weightwatcher/</w:t>
-      </w:r>
-      <w:proofErr w:type="spellStart"/>
-      <w:r>
-        <w:rPr>
-          <w:rFonts w:ascii="Courier New" w:hAnsi="Courier New" w:cs="Courier New"/>
-          <w:shd w:val="clear" w:color="auto" w:fill="FFFFFF"/>
-        </w:rPr>
-        <w:t>weightwatcher.box</w:t>
-      </w:r>
-      <w:proofErr w:type="spellEnd"/>
     </w:p>
     <w:p>
       <w:pPr>
@@ -18566,189 +16878,8 @@
           <w:rFonts w:ascii="Courier New" w:hAnsi="Courier New" w:cs="Courier New"/>
           <w:shd w:val="clear" w:color="auto" w:fill="FFFFFF"/>
         </w:rPr>
-        <w:t xml:space="preserve">$ </w:t>
-      </w:r>
-      <w:proofErr w:type="spellStart"/>
-      <w:r>
-        <w:rPr>
-          <w:rFonts w:ascii="Courier New" w:hAnsi="Courier New" w:cs="Courier New"/>
-          <w:shd w:val="clear" w:color="auto" w:fill="FFFFFF"/>
-        </w:rPr>
-        <w:t>cp</w:t>
-      </w:r>
-      <w:proofErr w:type="spellEnd"/>
-      <w:r>
-        <w:rPr>
-          <w:rFonts w:ascii="Courier New" w:hAnsi="Courier New" w:cs="Courier New"/>
-          <w:shd w:val="clear" w:color="auto" w:fill="FFFFFF"/>
-        </w:rPr>
-        <w:t xml:space="preserve"> </w:t>
-      </w:r>
-      <w:proofErr w:type="spellStart"/>
-      <w:r>
-        <w:rPr>
-          <w:rFonts w:ascii="Courier New" w:hAnsi="Courier New" w:cs="Courier New"/>
-          <w:shd w:val="clear" w:color="auto" w:fill="FFFFFF"/>
-        </w:rPr>
-        <w:t>Vagrantfile</w:t>
-      </w:r>
-      <w:proofErr w:type="spellEnd"/>
-      <w:r>
-        <w:rPr>
-          <w:rFonts w:ascii="Courier New" w:hAnsi="Courier New" w:cs="Courier New"/>
-          <w:shd w:val="clear" w:color="auto" w:fill="FFFFFF"/>
-        </w:rPr>
-        <w:t xml:space="preserve"> ../weightwatcher</w:t>
-      </w:r>
-    </w:p>
-    <w:p>
-      <w:pPr>
-        <w:pStyle w:val="List"/>
-        <w:pBdr>
-          <w:top w:val="single" w:sz="4" w:space="1" w:color="auto"/>
-          <w:left w:val="single" w:sz="4" w:space="4" w:color="auto"/>
-          <w:bottom w:val="single" w:sz="4" w:space="1" w:color="auto"/>
-          <w:right w:val="single" w:sz="4" w:space="4" w:color="auto"/>
-        </w:pBdr>
-        <w:ind w:left="142"/>
-        <w:rPr>
-          <w:rFonts w:ascii="Courier New" w:hAnsi="Courier New" w:cs="Courier New"/>
-          <w:shd w:val="clear" w:color="auto" w:fill="FFFFFF"/>
-        </w:rPr>
-      </w:pPr>
-    </w:p>
-    <w:p>
-      <w:pPr>
-        <w:pStyle w:val="List"/>
-        <w:pBdr>
-          <w:top w:val="single" w:sz="4" w:space="1" w:color="auto"/>
-          <w:left w:val="single" w:sz="4" w:space="4" w:color="auto"/>
-          <w:bottom w:val="single" w:sz="4" w:space="1" w:color="auto"/>
-          <w:right w:val="single" w:sz="4" w:space="4" w:color="auto"/>
-        </w:pBdr>
-        <w:ind w:left="142"/>
-        <w:rPr>
-          <w:rFonts w:ascii="Courier New" w:hAnsi="Courier New" w:cs="Courier New"/>
-          <w:shd w:val="clear" w:color="auto" w:fill="FFFFFF"/>
-        </w:rPr>
-      </w:pPr>
-      <w:r>
-        <w:rPr>
-          <w:rFonts w:ascii="Courier New" w:hAnsi="Courier New" w:cs="Courier New"/>
-          <w:shd w:val="clear" w:color="auto" w:fill="FFFFFF"/>
-        </w:rPr>
-        <w:t xml:space="preserve">$ </w:t>
-      </w:r>
-      <w:r>
-        <w:rPr>
-          <w:rFonts w:ascii="Courier New" w:hAnsi="Courier New" w:cs="Courier New"/>
-          <w:shd w:val="clear" w:color="auto" w:fill="FFFFFF"/>
-        </w:rPr>
-        <w:t>cd ~/Vagrant/weightwatcher</w:t>
-      </w:r>
-    </w:p>
-    <w:p>
-      <w:pPr>
-        <w:pStyle w:val="List"/>
-        <w:pBdr>
-          <w:top w:val="single" w:sz="4" w:space="1" w:color="auto"/>
-          <w:left w:val="single" w:sz="4" w:space="4" w:color="auto"/>
-          <w:bottom w:val="single" w:sz="4" w:space="1" w:color="auto"/>
-          <w:right w:val="single" w:sz="4" w:space="4" w:color="auto"/>
-        </w:pBdr>
-        <w:ind w:left="142"/>
-        <w:rPr>
-          <w:rFonts w:ascii="Courier New" w:hAnsi="Courier New" w:cs="Courier New"/>
-          <w:shd w:val="clear" w:color="auto" w:fill="FFFFFF"/>
-        </w:rPr>
-      </w:pPr>
-      <w:r>
-        <w:rPr>
-          <w:rFonts w:ascii="Courier New" w:hAnsi="Courier New" w:cs="Courier New"/>
-          <w:shd w:val="clear" w:color="auto" w:fill="FFFFFF"/>
-        </w:rPr>
-        <w:t xml:space="preserve">$ vi </w:t>
-      </w:r>
-      <w:proofErr w:type="spellStart"/>
-      <w:r>
-        <w:rPr>
-          <w:rFonts w:ascii="Courier New" w:hAnsi="Courier New" w:cs="Courier New"/>
-          <w:shd w:val="clear" w:color="auto" w:fill="FFFFFF"/>
-        </w:rPr>
-        <w:t>Vagrantfile</w:t>
-      </w:r>
-      <w:proofErr w:type="spellEnd"/>
-    </w:p>
-    <w:p>
-      <w:pPr>
-        <w:pStyle w:val="List"/>
-        <w:pBdr>
-          <w:top w:val="single" w:sz="4" w:space="1" w:color="auto"/>
-          <w:left w:val="single" w:sz="4" w:space="4" w:color="auto"/>
-          <w:bottom w:val="single" w:sz="4" w:space="1" w:color="auto"/>
-          <w:right w:val="single" w:sz="4" w:space="4" w:color="auto"/>
-        </w:pBdr>
-        <w:ind w:left="142"/>
-        <w:rPr>
-          <w:rFonts w:ascii="Courier New" w:hAnsi="Courier New" w:cs="Courier New"/>
-          <w:shd w:val="clear" w:color="auto" w:fill="FFFFFF"/>
-        </w:rPr>
-      </w:pPr>
-      <w:r>
-        <w:rPr>
-          <w:rFonts w:ascii="Courier New" w:hAnsi="Courier New" w:cs="Courier New"/>
-          <w:shd w:val="clear" w:color="auto" w:fill="FFFFFF"/>
-        </w:rPr>
-        <w:t>:1,$ s/openshift3/weightwatcher/g</w:t>
-      </w:r>
-    </w:p>
-    <w:p>
-      <w:pPr>
-        <w:pStyle w:val="List"/>
-        <w:pBdr>
-          <w:top w:val="single" w:sz="4" w:space="1" w:color="auto"/>
-          <w:left w:val="single" w:sz="4" w:space="4" w:color="auto"/>
-          <w:bottom w:val="single" w:sz="4" w:space="1" w:color="auto"/>
-          <w:right w:val="single" w:sz="4" w:space="4" w:color="auto"/>
-        </w:pBdr>
-        <w:ind w:left="142"/>
-        <w:rPr>
-          <w:rFonts w:ascii="Courier New" w:hAnsi="Courier New" w:cs="Courier New"/>
-          <w:shd w:val="clear" w:color="auto" w:fill="FFFFFF"/>
-        </w:rPr>
-      </w:pPr>
-    </w:p>
-    <w:p>
-      <w:pPr>
-        <w:pStyle w:val="List"/>
-        <w:pBdr>
-          <w:top w:val="single" w:sz="4" w:space="1" w:color="auto"/>
-          <w:left w:val="single" w:sz="4" w:space="4" w:color="auto"/>
-          <w:bottom w:val="single" w:sz="4" w:space="1" w:color="auto"/>
-          <w:right w:val="single" w:sz="4" w:space="4" w:color="auto"/>
-        </w:pBdr>
-        <w:ind w:left="142"/>
-        <w:rPr>
-          <w:rFonts w:ascii="Courier New" w:hAnsi="Courier New" w:cs="Courier New"/>
-          <w:shd w:val="clear" w:color="auto" w:fill="FFFFFF"/>
-        </w:rPr>
-      </w:pPr>
-      <w:r>
-        <w:rPr>
-          <w:rFonts w:ascii="Courier New" w:hAnsi="Courier New" w:cs="Courier New"/>
-          <w:shd w:val="clear" w:color="auto" w:fill="FFFFFF"/>
-        </w:rPr>
-        <w:t xml:space="preserve">$ vagrant box add weightwatcher </w:t>
-      </w:r>
-      <w:proofErr w:type="spellStart"/>
-      <w:r>
-        <w:rPr>
-          <w:rFonts w:ascii="Courier New" w:hAnsi="Courier New" w:cs="Courier New"/>
-          <w:shd w:val="clear" w:color="auto" w:fill="FFFFFF"/>
-        </w:rPr>
-        <w:t>weightwatcher.box</w:t>
-      </w:r>
-      <w:proofErr w:type="spellEnd"/>
+        <w:t>$ vagrant box add weightwatcher weightwatcher.box</w:t>
+      </w:r>
     </w:p>
     <w:p>
       <w:pPr>
@@ -18794,7 +16925,7 @@
       <w:pPr>
         <w:pStyle w:val="Heading2"/>
       </w:pPr>
-      <w:bookmarkStart w:id="35" w:name="_Toc311893448"/>
+      <w:bookmarkStart w:id="36" w:name="_Toc317839373"/>
       <w:r>
         <w:lastRenderedPageBreak/>
         <w:t xml:space="preserve">Changing Rules </w:t>
@@ -18805,7 +16936,7 @@
       <w:r>
         <w:t xml:space="preserve"> example</w:t>
       </w:r>
-      <w:bookmarkEnd w:id="35"/>
+      <w:bookmarkEnd w:id="36"/>
     </w:p>
     <w:p>
       <w:pPr>
@@ -18913,15 +17044,7 @@
         </w:numPr>
       </w:pPr>
       <w:r>
-        <w:t>From the workbench/m2 file system, copy all the contents in com/</w:t>
-      </w:r>
-      <w:proofErr w:type="spellStart"/>
-      <w:r>
-        <w:t>redhat</w:t>
-      </w:r>
-      <w:proofErr w:type="spellEnd"/>
-      <w:r>
-        <w:t>/demos/weightwatchers/1.0 to your clipboard</w:t>
+        <w:t>From the workbench/m2 file system, copy all the contents in com/redhat/demos/weightwatchers/1.0 to your clipboard</w:t>
       </w:r>
     </w:p>
     <w:p>
@@ -18933,15 +17056,7 @@
         </w:numPr>
       </w:pPr>
       <w:r>
-        <w:t>From the weightwatcher2/m2 file system, paste the clipboard contents to com/</w:t>
-      </w:r>
-      <w:proofErr w:type="spellStart"/>
-      <w:r>
-        <w:t>redhat</w:t>
-      </w:r>
-      <w:proofErr w:type="spellEnd"/>
-      <w:r>
-        <w:t>/demos/weightwatchers/1.0</w:t>
+        <w:t>From the weightwatcher2/m2 file system, paste the clipboard contents to com/redhat/demos/weightwatchers/1.0</w:t>
       </w:r>
     </w:p>
     <w:p>
@@ -18991,15 +17106,7 @@
         <w:pStyle w:val="BodyText"/>
       </w:pPr>
       <w:r>
-        <w:t xml:space="preserve">For steps 1 and 2, check the sample Docker launch scripts supplied at the </w:t>
-      </w:r>
-      <w:proofErr w:type="spellStart"/>
-      <w:r>
-        <w:t>GitHub</w:t>
-      </w:r>
-      <w:proofErr w:type="spellEnd"/>
-      <w:r>
-        <w:t xml:space="preserve"> repository for examples on how to approach the volume attachment requirement.  These instructions assume familiarity with authoring rules using Drools Workbench.  Steps 6 and 7 can be automated for more real-life scenarios using your, </w:t>
+        <w:t xml:space="preserve">For steps 1 and 2, check the sample Docker launch scripts supplied at the GitHub repository for examples on how to approach the volume attachment requirement.  These instructions assume familiarity with authoring rules using Drools Workbench.  Steps 6 and 7 can be automated for more real-life scenarios using your, </w:t>
       </w:r>
       <w:r>
         <w:t xml:space="preserve">e.g.  favourite CI/CD tooling. </w:t>
@@ -19026,7 +17133,7 @@
         <w:lastRenderedPageBreak/>
         <w:t xml:space="preserve"> </w:t>
       </w:r>
-      <w:bookmarkStart w:id="36" w:name="_Toc311893449"/>
+      <w:bookmarkStart w:id="37" w:name="_Toc317839374"/>
       <w:r>
         <w:t xml:space="preserve">Quick </w:t>
       </w:r>
@@ -19039,7 +17146,7 @@
       <w:r>
         <w:t xml:space="preserve"> Checklist</w:t>
       </w:r>
-      <w:bookmarkEnd w:id="36"/>
+      <w:bookmarkEnd w:id="37"/>
     </w:p>
     <w:p>
       <w:pPr>
@@ -19075,15 +17182,7 @@
         <w:spacing w:line="480" w:lineRule="auto"/>
       </w:pPr>
       <w:r>
-        <w:t xml:space="preserve">Start </w:t>
-      </w:r>
-      <w:proofErr w:type="spellStart"/>
-      <w:r>
-        <w:t>dnsmasq</w:t>
-      </w:r>
-      <w:proofErr w:type="spellEnd"/>
-      <w:r>
-        <w:t xml:space="preserve"> Docker container</w:t>
+        <w:t>Start dnsmasq Docker container</w:t>
       </w:r>
     </w:p>
     <w:p>
@@ -19159,15 +17258,7 @@
         <w:t xml:space="preserve">Edit the DNS Server to be </w:t>
       </w:r>
       <w:r>
-        <w:t xml:space="preserve">&lt;DNS-IP&gt; of your </w:t>
-      </w:r>
-      <w:proofErr w:type="spellStart"/>
-      <w:r>
-        <w:t>dnsmasq</w:t>
-      </w:r>
-      <w:proofErr w:type="spellEnd"/>
-      <w:r>
-        <w:t xml:space="preserve"> server</w:t>
+        <w:t>&lt;DNS-IP&gt; of your dnsmasq server</w:t>
       </w:r>
     </w:p>
     <w:p>
@@ -19215,19 +17306,12 @@
       <w:r>
         <w:t>Edit ~/</w:t>
       </w:r>
-      <w:proofErr w:type="spellStart"/>
-      <w:r>
-        <w:t>dnsmasq</w:t>
-      </w:r>
-      <w:proofErr w:type="spellEnd"/>
-      <w:r>
-        <w:t>/</w:t>
-      </w:r>
-      <w:proofErr w:type="spellStart"/>
+      <w:r>
+        <w:t>dnsmasq/</w:t>
+      </w:r>
       <w:r>
         <w:t>dnsmasq.resolv.conf</w:t>
       </w:r>
-      <w:proofErr w:type="spellEnd"/>
       <w:r>
         <w:t xml:space="preserve"> to use external DNS servers</w:t>
       </w:r>
@@ -19311,13 +17395,8 @@
         <w:t>vagrant</w:t>
       </w:r>
       <w:r>
-        <w:t xml:space="preserve"> </w:t>
-      </w:r>
-      <w:proofErr w:type="spellStart"/>
-      <w:r>
-        <w:t>ssh</w:t>
-      </w:r>
-      <w:proofErr w:type="spellEnd"/>
+        <w:t xml:space="preserve"> ssh</w:t>
+      </w:r>
     </w:p>
     <w:p>
       <w:pPr>
@@ -19330,13 +17409,8 @@
         <w:suppressAutoHyphens w:val="0"/>
         <w:spacing w:line="480" w:lineRule="auto"/>
       </w:pPr>
-      <w:proofErr w:type="spellStart"/>
-      <w:r>
-        <w:t>su</w:t>
-      </w:r>
-      <w:proofErr w:type="spellEnd"/>
-      <w:r>
-        <w:t xml:space="preserve"> – </w:t>
+      <w:r>
+        <w:t xml:space="preserve">su – </w:t>
       </w:r>
     </w:p>
     <w:p>
@@ -19415,22 +17489,22 @@
       <w:pPr>
         <w:pStyle w:val="Heading1"/>
       </w:pPr>
-      <w:bookmarkStart w:id="37" w:name="_Toc311893450"/>
+      <w:bookmarkStart w:id="38" w:name="_Toc317839375"/>
       <w:r>
         <w:lastRenderedPageBreak/>
         <w:t>Enhancements</w:t>
       </w:r>
-      <w:bookmarkEnd w:id="37"/>
+      <w:bookmarkEnd w:id="38"/>
     </w:p>
     <w:p>
       <w:pPr>
         <w:pStyle w:val="Heading2"/>
       </w:pPr>
-      <w:bookmarkStart w:id="38" w:name="_Toc311893451"/>
+      <w:bookmarkStart w:id="39" w:name="_Toc317839376"/>
       <w:r>
         <w:t>To Do</w:t>
       </w:r>
-      <w:bookmarkEnd w:id="38"/>
+      <w:bookmarkEnd w:id="39"/>
     </w:p>
     <w:p>
       <w:pPr>
@@ -19655,13 +17729,8 @@
       <w:r>
         <w:t xml:space="preserve">log aggregation and </w:t>
       </w:r>
-      <w:proofErr w:type="spellStart"/>
-      <w:r>
-        <w:t>heapster</w:t>
-      </w:r>
-      <w:proofErr w:type="spellEnd"/>
-      <w:r>
-        <w:t xml:space="preserve"> </w:t>
+      <w:r>
+        <w:t xml:space="preserve">heapster </w:t>
       </w:r>
       <w:r>
         <w:t xml:space="preserve">for </w:t>
@@ -19708,15 +17777,7 @@
         <w:t xml:space="preserve"> with service object </w:t>
       </w:r>
       <w:r>
-        <w:t xml:space="preserve">for </w:t>
-      </w:r>
-      <w:proofErr w:type="spellStart"/>
-      <w:r>
-        <w:t>FitBit</w:t>
-      </w:r>
-      <w:proofErr w:type="spellEnd"/>
-      <w:r>
-        <w:t xml:space="preserve"> or MySQL example</w:t>
+        <w:t>for FitBit or MySQL example</w:t>
       </w:r>
     </w:p>
     <w:p>
@@ -19741,13 +17802,8 @@
         <w:t xml:space="preserve">common </w:t>
       </w:r>
       <w:r>
-        <w:t xml:space="preserve">external </w:t>
-      </w:r>
-      <w:proofErr w:type="spellStart"/>
-      <w:r>
-        <w:t>localvol</w:t>
-      </w:r>
-      <w:proofErr w:type="spellEnd"/>
+        <w:t>external localvol</w:t>
+      </w:r>
       <w:r>
         <w:t xml:space="preserve"> for workbench and weightwatcher pods</w:t>
       </w:r>
@@ -19781,15 +17837,7 @@
         <w:ind w:hanging="357"/>
       </w:pPr>
       <w:r>
-        <w:t xml:space="preserve">MySQL pod with </w:t>
-      </w:r>
-      <w:proofErr w:type="spellStart"/>
-      <w:r>
-        <w:t>localvol</w:t>
-      </w:r>
-      <w:proofErr w:type="spellEnd"/>
-      <w:r>
-        <w:t xml:space="preserve"> per</w:t>
+        <w:t>MySQL pod with localvol per</w:t>
       </w:r>
       <w:r>
         <w:t>s</w:t>
@@ -19833,20 +17881,22 @@
       <w:pPr>
         <w:pStyle w:val="Heading1"/>
       </w:pPr>
+      <w:bookmarkStart w:id="40" w:name="_Toc317839377"/>
       <w:r>
         <w:lastRenderedPageBreak/>
         <w:t>Work in Progress</w:t>
       </w:r>
-      <w:bookmarkStart w:id="39" w:name="_GoBack"/>
-      <w:bookmarkEnd w:id="39"/>
+      <w:bookmarkEnd w:id="40"/>
     </w:p>
     <w:p>
       <w:pPr>
         <w:pStyle w:val="Heading2"/>
       </w:pPr>
+      <w:bookmarkStart w:id="41" w:name="_Toc317839378"/>
       <w:r>
         <w:t>Metrics Setup</w:t>
       </w:r>
+      <w:bookmarkEnd w:id="41"/>
     </w:p>
     <w:p/>
     <w:p>
@@ -19859,21 +17909,7 @@
         <w:rPr>
           <w:rFonts w:ascii="Courier New" w:hAnsi="Courier New" w:cs="Courier New"/>
         </w:rPr>
-        <w:t xml:space="preserve">// Create default </w:t>
-      </w:r>
-      <w:proofErr w:type="spellStart"/>
-      <w:r>
-        <w:rPr>
-          <w:rFonts w:ascii="Courier New" w:hAnsi="Courier New" w:cs="Courier New"/>
-        </w:rPr>
-        <w:t>config</w:t>
-      </w:r>
-      <w:proofErr w:type="spellEnd"/>
-      <w:r>
-        <w:rPr>
-          <w:rFonts w:ascii="Courier New" w:hAnsi="Courier New" w:cs="Courier New"/>
-        </w:rPr>
-        <w:t xml:space="preserve"> files</w:t>
+        <w:t>// Create default config files</w:t>
       </w:r>
     </w:p>
     <w:p>
@@ -19892,30 +17928,8 @@
         <w:rPr>
           <w:rFonts w:ascii="Courier New" w:hAnsi="Courier New" w:cs="Courier New"/>
         </w:rPr>
-        <w:t xml:space="preserve"> openshift start --write-</w:t>
-      </w:r>
-      <w:proofErr w:type="spellStart"/>
-      <w:r>
-        <w:rPr>
-          <w:rFonts w:ascii="Courier New" w:hAnsi="Courier New" w:cs="Courier New"/>
-        </w:rPr>
-        <w:t>config</w:t>
-      </w:r>
-      <w:proofErr w:type="spellEnd"/>
-      <w:r>
-        <w:rPr>
-          <w:rFonts w:ascii="Courier New" w:hAnsi="Courier New" w:cs="Courier New"/>
-        </w:rPr>
-        <w:t>=/</w:t>
-      </w:r>
-      <w:proofErr w:type="spellStart"/>
-      <w:r>
-        <w:rPr>
-          <w:rFonts w:ascii="Courier New" w:hAnsi="Courier New" w:cs="Courier New"/>
-        </w:rPr>
-        <w:t>openshift.local.config</w:t>
-      </w:r>
-      <w:proofErr w:type="spellEnd"/>
+        <w:t xml:space="preserve"> openshift start --write-config=/openshift.local.config</w:t>
+      </w:r>
     </w:p>
     <w:p>
       <w:pPr>
@@ -19947,30 +17961,8 @@
         <w:rPr>
           <w:rFonts w:ascii="Courier New" w:hAnsi="Courier New" w:cs="Courier New"/>
         </w:rPr>
-        <w:t># vi /</w:t>
-      </w:r>
-      <w:proofErr w:type="spellStart"/>
-      <w:r>
-        <w:rPr>
-          <w:rFonts w:ascii="Courier New" w:hAnsi="Courier New" w:cs="Courier New"/>
-        </w:rPr>
-        <w:t>openshift.local.config</w:t>
-      </w:r>
-      <w:proofErr w:type="spellEnd"/>
-      <w:r>
-        <w:rPr>
-          <w:rFonts w:ascii="Courier New" w:hAnsi="Courier New" w:cs="Courier New"/>
-        </w:rPr>
-        <w:t>/master/master-</w:t>
-      </w:r>
-      <w:proofErr w:type="spellStart"/>
-      <w:r>
-        <w:rPr>
-          <w:rFonts w:ascii="Courier New" w:hAnsi="Courier New" w:cs="Courier New"/>
-        </w:rPr>
-        <w:t>config.yaml</w:t>
-      </w:r>
-      <w:proofErr w:type="spellEnd"/>
+        <w:t># vi /openshift.local.config/master/master-config.yaml</w:t>
+      </w:r>
     </w:p>
     <w:p>
       <w:pPr>
@@ -19980,58 +17972,30 @@
           <w:lang w:val="en-US"/>
         </w:rPr>
       </w:pPr>
-      <w:proofErr w:type="spellStart"/>
       <w:r>
         <w:rPr>
           <w:rFonts w:ascii="Courier New" w:hAnsi="Courier New" w:cs="Courier New"/>
           <w:color w:val="000000"/>
           <w:lang w:val="en-US"/>
         </w:rPr>
-        <w:t>assetConfig</w:t>
-      </w:r>
-      <w:proofErr w:type="spellEnd"/>
-      <w:r>
+        <w:t>assetConfig:</w:t>
+      </w:r>
+    </w:p>
+    <w:p>
+      <w:pPr>
         <w:rPr>
           <w:rFonts w:ascii="Courier New" w:hAnsi="Courier New" w:cs="Courier New"/>
           <w:color w:val="000000"/>
           <w:lang w:val="en-US"/>
         </w:rPr>
-        <w:t>:</w:t>
-      </w:r>
-    </w:p>
-    <w:p>
-      <w:pPr>
+      </w:pPr>
+      <w:r>
         <w:rPr>
           <w:rFonts w:ascii="Courier New" w:hAnsi="Courier New" w:cs="Courier New"/>
           <w:color w:val="000000"/>
           <w:lang w:val="en-US"/>
         </w:rPr>
-      </w:pPr>
-      <w:r>
-        <w:rPr>
-          <w:rFonts w:ascii="Courier New" w:hAnsi="Courier New" w:cs="Courier New"/>
-          <w:color w:val="000000"/>
-          <w:lang w:val="en-US"/>
-        </w:rPr>
-        <w:t xml:space="preserve">  </w:t>
-      </w:r>
-      <w:proofErr w:type="spellStart"/>
-      <w:r>
-        <w:rPr>
-          <w:rFonts w:ascii="Courier New" w:hAnsi="Courier New" w:cs="Courier New"/>
-          <w:color w:val="000000"/>
-          <w:lang w:val="en-US"/>
-        </w:rPr>
-        <w:t>metricsPublicURL</w:t>
-      </w:r>
-      <w:proofErr w:type="spellEnd"/>
-      <w:r>
-        <w:rPr>
-          <w:rFonts w:ascii="Courier New" w:hAnsi="Courier New" w:cs="Courier New"/>
-          <w:color w:val="000000"/>
-          <w:lang w:val="en-US"/>
-        </w:rPr>
-        <w:t xml:space="preserve">: </w:t>
+        <w:t xml:space="preserve">  metricsPublicURL: </w:t>
       </w:r>
       <w:hyperlink r:id="rId33" w:history="1">
         <w:r>
@@ -20076,60 +18040,24 @@
           <w:color w:val="000000"/>
           <w:lang w:val="en-US"/>
         </w:rPr>
-        <w:t xml:space="preserve">  </w:t>
-      </w:r>
-      <w:proofErr w:type="spellStart"/>
-      <w:r>
+        <w:t xml:space="preserve">  masterPublicURL: https://localhost:8443</w:t>
+      </w:r>
+    </w:p>
+    <w:p>
+      <w:pPr>
         <w:rPr>
           <w:rFonts w:ascii="Courier New" w:hAnsi="Courier New" w:cs="Courier New"/>
           <w:color w:val="000000"/>
           <w:lang w:val="en-US"/>
         </w:rPr>
-        <w:t>masterPublicURL</w:t>
-      </w:r>
-      <w:proofErr w:type="spellEnd"/>
+      </w:pPr>
       <w:r>
         <w:rPr>
           <w:rFonts w:ascii="Courier New" w:hAnsi="Courier New" w:cs="Courier New"/>
           <w:color w:val="000000"/>
           <w:lang w:val="en-US"/>
         </w:rPr>
-        <w:t>: https://localhost:8443</w:t>
-      </w:r>
-    </w:p>
-    <w:p>
-      <w:pPr>
-        <w:rPr>
-          <w:rFonts w:ascii="Courier New" w:hAnsi="Courier New" w:cs="Courier New"/>
-          <w:color w:val="000000"/>
-          <w:lang w:val="en-US"/>
-        </w:rPr>
-      </w:pPr>
-      <w:r>
-        <w:rPr>
-          <w:rFonts w:ascii="Courier New" w:hAnsi="Courier New" w:cs="Courier New"/>
-          <w:color w:val="000000"/>
-          <w:lang w:val="en-US"/>
-        </w:rPr>
-        <w:t xml:space="preserve">  </w:t>
-      </w:r>
-      <w:proofErr w:type="spellStart"/>
-      <w:r>
-        <w:rPr>
-          <w:rFonts w:ascii="Courier New" w:hAnsi="Courier New" w:cs="Courier New"/>
-          <w:color w:val="000000"/>
-          <w:lang w:val="en-US"/>
-        </w:rPr>
-        <w:t>publicURL</w:t>
-      </w:r>
-      <w:proofErr w:type="spellEnd"/>
-      <w:r>
-        <w:rPr>
-          <w:rFonts w:ascii="Courier New" w:hAnsi="Courier New" w:cs="Courier New"/>
-          <w:color w:val="000000"/>
-          <w:lang w:val="en-US"/>
-        </w:rPr>
-        <w:t xml:space="preserve">: </w:t>
+        <w:t xml:space="preserve">  publicURL: </w:t>
       </w:r>
       <w:hyperlink r:id="rId34" w:history="1">
         <w:r>
@@ -20168,219 +18096,94 @@
           <w:lang w:val="en-US"/>
         </w:rPr>
       </w:pPr>
-      <w:proofErr w:type="spellStart"/>
       <w:r>
         <w:rPr>
           <w:rFonts w:ascii="Courier New" w:hAnsi="Courier New" w:cs="Courier New"/>
           <w:color w:val="000000"/>
           <w:lang w:val="en-US"/>
         </w:rPr>
-        <w:t>corsAllowedOrigins</w:t>
-      </w:r>
-      <w:proofErr w:type="spellEnd"/>
+        <w:t>corsAllowedOrigins:</w:t>
+      </w:r>
+    </w:p>
+    <w:p>
+      <w:pPr>
+        <w:rPr>
+          <w:rFonts w:ascii="Courier New" w:hAnsi="Courier New" w:cs="Courier New"/>
+        </w:rPr>
+      </w:pPr>
       <w:r>
         <w:rPr>
           <w:rFonts w:ascii="Courier New" w:hAnsi="Courier New" w:cs="Courier New"/>
           <w:color w:val="000000"/>
           <w:lang w:val="en-US"/>
         </w:rPr>
-        <w:t>:</w:t>
-      </w:r>
-    </w:p>
-    <w:p>
-      <w:pPr>
-        <w:rPr>
-          <w:rFonts w:ascii="Courier New" w:hAnsi="Courier New" w:cs="Courier New"/>
-        </w:rPr>
-      </w:pPr>
-      <w:r>
-        <w:rPr>
-          <w:rFonts w:ascii="Courier New" w:hAnsi="Courier New" w:cs="Courier New"/>
-          <w:color w:val="000000"/>
+        <w:t>- .*</w:t>
+      </w:r>
+    </w:p>
+    <w:p>
+      <w:pPr>
+        <w:rPr>
+          <w:rFonts w:ascii="Courier New" w:hAnsi="Courier New" w:cs="Courier New"/>
+        </w:rPr>
+      </w:pPr>
+    </w:p>
+    <w:p>
+      <w:pPr>
+        <w:rPr>
+          <w:rFonts w:ascii="Courier New" w:hAnsi="Courier New" w:cs="Courier New"/>
+        </w:rPr>
+      </w:pPr>
+      <w:r>
+        <w:rPr>
+          <w:rFonts w:ascii="Courier New" w:hAnsi="Courier New" w:cs="Courier New"/>
+        </w:rPr>
+        <w:t>// Launch from cmd line</w:t>
+      </w:r>
+    </w:p>
+    <w:p>
+      <w:pPr>
+        <w:rPr>
+          <w:rFonts w:ascii="Courier New" w:hAnsi="Courier New" w:cs="Courier New"/>
+        </w:rPr>
+      </w:pPr>
+      <w:r>
+        <w:rPr>
+          <w:rFonts w:ascii="Courier New" w:hAnsi="Courier New" w:cs="Courier New"/>
+        </w:rPr>
+        <w:t># systemctl stop openshift</w:t>
+      </w:r>
+    </w:p>
+    <w:p>
+      <w:pPr>
+        <w:rPr>
+          <w:rFonts w:ascii="Courier New" w:hAnsi="Courier New" w:cs="Courier New"/>
+        </w:rPr>
+      </w:pPr>
+      <w:r>
+        <w:rPr>
+          <w:rFonts w:ascii="Courier New" w:hAnsi="Courier New" w:cs="Courier New"/>
+        </w:rPr>
+        <w:t>#</w:t>
+      </w:r>
+      <w:r>
+        <w:rPr>
+          <w:rFonts w:ascii="Courier New" w:hAnsi="Courier New" w:cs="Courier New"/>
+        </w:rPr>
+        <w:t xml:space="preserve"> openshift start --master-config=/openshift.local.config/master/master-config.yaml --node-config=/openshift.local.config/</w:t>
+      </w:r>
+      <w:r>
+        <w:rPr>
+          <w:rFonts w:ascii="Courier New" w:hAnsi="Courier New" w:cs="Courier New"/>
           <w:lang w:val="en-US"/>
         </w:rPr>
-        <w:t>- .*</w:t>
-      </w:r>
-    </w:p>
-    <w:p>
-      <w:pPr>
-        <w:rPr>
-          <w:rFonts w:ascii="Courier New" w:hAnsi="Courier New" w:cs="Courier New"/>
-        </w:rPr>
-      </w:pPr>
-    </w:p>
-    <w:p>
-      <w:pPr>
-        <w:rPr>
-          <w:rFonts w:ascii="Courier New" w:hAnsi="Courier New" w:cs="Courier New"/>
-        </w:rPr>
-      </w:pPr>
-      <w:r>
-        <w:rPr>
-          <w:rFonts w:ascii="Courier New" w:hAnsi="Courier New" w:cs="Courier New"/>
-        </w:rPr>
-        <w:t xml:space="preserve">// Launch from </w:t>
-      </w:r>
-      <w:proofErr w:type="spellStart"/>
-      <w:r>
-        <w:rPr>
-          <w:rFonts w:ascii="Courier New" w:hAnsi="Courier New" w:cs="Courier New"/>
-        </w:rPr>
-        <w:t>cmd</w:t>
-      </w:r>
-      <w:proofErr w:type="spellEnd"/>
-      <w:r>
-        <w:rPr>
-          <w:rFonts w:ascii="Courier New" w:hAnsi="Courier New" w:cs="Courier New"/>
-        </w:rPr>
-        <w:t xml:space="preserve"> line</w:t>
-      </w:r>
-    </w:p>
-    <w:p>
-      <w:pPr>
-        <w:rPr>
-          <w:rFonts w:ascii="Courier New" w:hAnsi="Courier New" w:cs="Courier New"/>
-        </w:rPr>
-      </w:pPr>
-      <w:r>
-        <w:rPr>
-          <w:rFonts w:ascii="Courier New" w:hAnsi="Courier New" w:cs="Courier New"/>
-        </w:rPr>
-        <w:t xml:space="preserve"># </w:t>
-      </w:r>
-      <w:proofErr w:type="spellStart"/>
-      <w:r>
-        <w:rPr>
-          <w:rFonts w:ascii="Courier New" w:hAnsi="Courier New" w:cs="Courier New"/>
-        </w:rPr>
-        <w:t>systemctl</w:t>
-      </w:r>
-      <w:proofErr w:type="spellEnd"/>
-      <w:r>
-        <w:rPr>
-          <w:rFonts w:ascii="Courier New" w:hAnsi="Courier New" w:cs="Courier New"/>
-        </w:rPr>
-        <w:t xml:space="preserve"> stop openshift</w:t>
-      </w:r>
-    </w:p>
-    <w:p>
-      <w:pPr>
-        <w:rPr>
-          <w:rFonts w:ascii="Courier New" w:hAnsi="Courier New" w:cs="Courier New"/>
-        </w:rPr>
-      </w:pPr>
-      <w:r>
-        <w:rPr>
-          <w:rFonts w:ascii="Courier New" w:hAnsi="Courier New" w:cs="Courier New"/>
-        </w:rPr>
-        <w:t>#</w:t>
-      </w:r>
-      <w:r>
-        <w:rPr>
-          <w:rFonts w:ascii="Courier New" w:hAnsi="Courier New" w:cs="Courier New"/>
-        </w:rPr>
-        <w:t xml:space="preserve"> openshift start --master-</w:t>
-      </w:r>
-      <w:proofErr w:type="spellStart"/>
-      <w:r>
-        <w:rPr>
-          <w:rFonts w:ascii="Courier New" w:hAnsi="Courier New" w:cs="Courier New"/>
-        </w:rPr>
-        <w:t>config</w:t>
-      </w:r>
-      <w:proofErr w:type="spellEnd"/>
-      <w:r>
-        <w:rPr>
-          <w:rFonts w:ascii="Courier New" w:hAnsi="Courier New" w:cs="Courier New"/>
-        </w:rPr>
-        <w:t>=/</w:t>
-      </w:r>
-      <w:proofErr w:type="spellStart"/>
-      <w:r>
-        <w:rPr>
-          <w:rFonts w:ascii="Courier New" w:hAnsi="Courier New" w:cs="Courier New"/>
-        </w:rPr>
-        <w:t>openshift.local.config</w:t>
-      </w:r>
-      <w:proofErr w:type="spellEnd"/>
-      <w:r>
-        <w:rPr>
-          <w:rFonts w:ascii="Courier New" w:hAnsi="Courier New" w:cs="Courier New"/>
-        </w:rPr>
-        <w:t>/master/master-</w:t>
-      </w:r>
-      <w:proofErr w:type="spellStart"/>
-      <w:r>
-        <w:rPr>
-          <w:rFonts w:ascii="Courier New" w:hAnsi="Courier New" w:cs="Courier New"/>
-        </w:rPr>
-        <w:t>config.yaml</w:t>
-      </w:r>
-      <w:proofErr w:type="spellEnd"/>
-      <w:r>
-        <w:rPr>
-          <w:rFonts w:ascii="Courier New" w:hAnsi="Courier New" w:cs="Courier New"/>
-        </w:rPr>
-        <w:t xml:space="preserve"> --node-</w:t>
-      </w:r>
-      <w:proofErr w:type="spellStart"/>
-      <w:r>
-        <w:rPr>
-          <w:rFonts w:ascii="Courier New" w:hAnsi="Courier New" w:cs="Courier New"/>
-        </w:rPr>
-        <w:t>config</w:t>
-      </w:r>
-      <w:proofErr w:type="spellEnd"/>
-      <w:r>
-        <w:rPr>
-          <w:rFonts w:ascii="Courier New" w:hAnsi="Courier New" w:cs="Courier New"/>
-        </w:rPr>
-        <w:t>=/</w:t>
-      </w:r>
-      <w:proofErr w:type="spellStart"/>
-      <w:r>
-        <w:rPr>
-          <w:rFonts w:ascii="Courier New" w:hAnsi="Courier New" w:cs="Courier New"/>
-        </w:rPr>
-        <w:t>openshift.local.config</w:t>
-      </w:r>
-      <w:proofErr w:type="spellEnd"/>
-      <w:r>
-        <w:rPr>
-          <w:rFonts w:ascii="Courier New" w:hAnsi="Courier New" w:cs="Courier New"/>
-        </w:rPr>
-        <w:t>/</w:t>
-      </w:r>
-      <w:r>
-        <w:rPr>
-          <w:rFonts w:ascii="Courier New" w:hAnsi="Courier New" w:cs="Courier New"/>
-          <w:lang w:val="en-US"/>
-        </w:rPr>
-        <w:t>node-</w:t>
-      </w:r>
-      <w:proofErr w:type="spellStart"/>
-      <w:r>
-        <w:rPr>
-          <w:rFonts w:ascii="Courier New" w:hAnsi="Courier New" w:cs="Courier New"/>
-          <w:lang w:val="en-US"/>
-        </w:rPr>
-        <w:t>localhost.localdomain</w:t>
-      </w:r>
-      <w:proofErr w:type="spellEnd"/>
-      <w:r>
-        <w:rPr>
-          <w:rFonts w:ascii="Courier New" w:hAnsi="Courier New" w:cs="Courier New"/>
-        </w:rPr>
-        <w:t>/node-</w:t>
-      </w:r>
-      <w:proofErr w:type="spellStart"/>
-      <w:r>
-        <w:rPr>
-          <w:rFonts w:ascii="Courier New" w:hAnsi="Courier New" w:cs="Courier New"/>
-        </w:rPr>
-        <w:t>config.yaml</w:t>
-      </w:r>
-      <w:proofErr w:type="spellEnd"/>
+        <w:t>node-localhost.localdomain</w:t>
+      </w:r>
+      <w:r>
+        <w:rPr>
+          <w:rFonts w:ascii="Courier New" w:hAnsi="Courier New" w:cs="Courier New"/>
+        </w:rPr>
+        <w:t>/node-config.yaml</w:t>
+      </w:r>
     </w:p>
     <w:p/>
     <w:p/>
@@ -20453,7 +18256,7 @@
         <w:noProof/>
         <w:color w:val="7F7F7F" w:themeColor="text1" w:themeTint="80"/>
       </w:rPr>
-      <w:t>31</w:t>
+      <w:t>5</w:t>
     </w:r>
     <w:r>
       <w:rPr>
@@ -27823,7 +25626,7 @@
 </file>
 
 <file path=customXml/itemProps1.xml><?xml version="1.0" encoding="utf-8"?>
-<ds:datastoreItem xmlns:ds="http://schemas.openxmlformats.org/officeDocument/2006/customXml" ds:itemID="{52EBBC61-8C95-1F43-B19F-E29F561A4ADB}">
+<ds:datastoreItem xmlns:ds="http://schemas.openxmlformats.org/officeDocument/2006/customXml" ds:itemID="{D128C72F-9AF6-2A4E-A6C4-F7C3EC5E847C}">
   <ds:schemaRefs>
     <ds:schemaRef ds:uri="http://schemas.openxmlformats.org/officeDocument/2006/bibliography"/>
   </ds:schemaRefs>
